--- a/PRAKTIKUM GIT HUB fachri.docx
+++ b/PRAKTIKUM GIT HUB fachri.docx
@@ -13501,602 +13501,24 @@
     </w:p>
     <w:p>
       <w:pPr>
-        <w:rPr>
-          <w:b/>
-          <w:bCs/>
-          <w:color w:val="323130"/>
-          <w:sz w:val="30"/>
-        </w:rPr>
-      </w:pPr>
-    </w:p>
-    <w:p>
-      <w:pPr>
-        <w:rPr>
-          <w:b/>
-          <w:bCs/>
-          <w:color w:val="323130"/>
-          <w:sz w:val="30"/>
-        </w:rPr>
-      </w:pPr>
-    </w:p>
-    <w:p>
-      <w:pPr>
-        <w:pStyle w:val="ListParagraph"/>
-        <w:numPr>
-          <w:ilvl w:val="0"/>
-          <w:numId w:val="40"/>
-        </w:numPr>
-        <w:ind w:left="284" w:hanging="294"/>
-        <w:contextualSpacing w:val="0"/>
-        <w:rPr>
-          <w:rFonts w:asciiTheme="minorHAnsi" w:eastAsiaTheme="minorHAnsi" w:hAnsiTheme="minorHAnsi" w:cstheme="minorBidi"/>
-          <w:b/>
-          <w:sz w:val="22"/>
-          <w:szCs w:val="22"/>
-        </w:rPr>
-      </w:pPr>
-      <w:proofErr w:type="spellStart"/>
-      <w:r>
-        <w:rPr>
-          <w:rFonts w:asciiTheme="minorHAnsi" w:hAnsiTheme="minorHAnsi" w:cstheme="minorBidi"/>
-          <w:b/>
-          <w:sz w:val="22"/>
-          <w:szCs w:val="22"/>
-        </w:rPr>
-        <w:t>Git</w:t>
-      </w:r>
-      <w:proofErr w:type="spellEnd"/>
-      <w:r>
-        <w:rPr>
-          <w:rFonts w:asciiTheme="minorHAnsi" w:hAnsiTheme="minorHAnsi" w:cstheme="minorBidi"/>
-          <w:b/>
-          <w:sz w:val="22"/>
-          <w:szCs w:val="22"/>
-        </w:rPr>
-        <w:t xml:space="preserve"> </w:t>
-      </w:r>
-      <w:r>
-        <w:rPr>
-          <w:b/>
-        </w:rPr>
-        <w:t>push</w:t>
-      </w:r>
-    </w:p>
-    <w:p>
-      <w:pPr>
-        <w:rPr>
-          <w:rFonts w:ascii="Consolas" w:hAnsi="Consolas" w:cs="Consolas"/>
-          <w:sz w:val="20"/>
-          <w:szCs w:val="20"/>
-        </w:rPr>
-      </w:pPr>
-    </w:p>
-    <w:p>
-      <w:pPr>
         <w:ind w:left="284"/>
         <w:rPr>
-          <w:rFonts w:ascii="Consolas" w:hAnsi="Consolas" w:cs="Consolas"/>
-          <w:sz w:val="20"/>
-          <w:szCs w:val="20"/>
-        </w:rPr>
-      </w:pPr>
-      <w:proofErr w:type="spellStart"/>
-      <w:r>
-        <w:rPr>
-          <w:rFonts w:ascii="Consolas" w:hAnsi="Consolas" w:cs="Consolas"/>
-          <w:sz w:val="20"/>
-          <w:szCs w:val="20"/>
-        </w:rPr>
-        <w:t>Mel</w:t>
-      </w:r>
-      <w:r>
-        <w:rPr>
-          <w:rFonts w:ascii="Consolas" w:hAnsi="Consolas" w:cs="Consolas"/>
-          <w:sz w:val="20"/>
-          <w:szCs w:val="20"/>
-        </w:rPr>
-        <w:t>akukan</w:t>
-      </w:r>
-      <w:proofErr w:type="spellEnd"/>
-      <w:r>
-        <w:rPr>
-          <w:rFonts w:ascii="Consolas" w:hAnsi="Consolas" w:cs="Consolas"/>
-          <w:sz w:val="20"/>
-          <w:szCs w:val="20"/>
-        </w:rPr>
-        <w:t xml:space="preserve"> </w:t>
-      </w:r>
-      <w:proofErr w:type="spellStart"/>
-      <w:r>
-        <w:rPr>
-          <w:rFonts w:ascii="Consolas" w:hAnsi="Consolas" w:cs="Consolas"/>
-          <w:sz w:val="20"/>
-          <w:szCs w:val="20"/>
-        </w:rPr>
-        <w:t>git</w:t>
-      </w:r>
-      <w:proofErr w:type="spellEnd"/>
-      <w:r>
-        <w:rPr>
-          <w:rFonts w:ascii="Consolas" w:hAnsi="Consolas" w:cs="Consolas"/>
-          <w:sz w:val="20"/>
-          <w:szCs w:val="20"/>
-        </w:rPr>
-        <w:t xml:space="preserve"> </w:t>
-      </w:r>
-      <w:proofErr w:type="gramStart"/>
-      <w:r>
-        <w:rPr>
-          <w:rFonts w:ascii="Consolas" w:hAnsi="Consolas" w:cs="Consolas"/>
-          <w:sz w:val="20"/>
-          <w:szCs w:val="20"/>
-        </w:rPr>
-        <w:t>push .</w:t>
-      </w:r>
-      <w:proofErr w:type="gramEnd"/>
-      <w:r>
-        <w:rPr>
-          <w:rFonts w:ascii="Consolas" w:hAnsi="Consolas" w:cs="Consolas"/>
-          <w:sz w:val="20"/>
-          <w:szCs w:val="20"/>
-        </w:rPr>
-        <w:t xml:space="preserve"> </w:t>
-      </w:r>
-      <w:proofErr w:type="spellStart"/>
-      <w:proofErr w:type="gramStart"/>
-      <w:r>
-        <w:rPr>
-          <w:rFonts w:ascii="Consolas" w:hAnsi="Consolas" w:cs="Consolas"/>
-          <w:sz w:val="20"/>
-          <w:szCs w:val="20"/>
-        </w:rPr>
-        <w:t>untuk</w:t>
-      </w:r>
-      <w:proofErr w:type="spellEnd"/>
-      <w:proofErr w:type="gramEnd"/>
-      <w:r>
-        <w:rPr>
-          <w:rFonts w:ascii="Consolas" w:hAnsi="Consolas" w:cs="Consolas"/>
-          <w:sz w:val="20"/>
-          <w:szCs w:val="20"/>
-        </w:rPr>
-        <w:t xml:space="preserve"> </w:t>
-      </w:r>
-      <w:proofErr w:type="spellStart"/>
-      <w:r>
-        <w:rPr>
-          <w:rFonts w:ascii="Consolas" w:hAnsi="Consolas" w:cs="Consolas"/>
-          <w:sz w:val="20"/>
-          <w:szCs w:val="20"/>
-        </w:rPr>
-        <w:t>melakukan</w:t>
-      </w:r>
-      <w:proofErr w:type="spellEnd"/>
-      <w:r>
-        <w:rPr>
-          <w:rFonts w:ascii="Consolas" w:hAnsi="Consolas" w:cs="Consolas"/>
-          <w:sz w:val="20"/>
-          <w:szCs w:val="20"/>
-        </w:rPr>
-        <w:t xml:space="preserve"> update project </w:t>
-      </w:r>
-      <w:proofErr w:type="spellStart"/>
-      <w:r>
-        <w:rPr>
-          <w:rFonts w:ascii="Consolas" w:hAnsi="Consolas" w:cs="Consolas"/>
-          <w:sz w:val="20"/>
-          <w:szCs w:val="20"/>
-        </w:rPr>
-        <w:t>kita</w:t>
-      </w:r>
-      <w:proofErr w:type="spellEnd"/>
-      <w:r>
-        <w:rPr>
-          <w:rFonts w:ascii="Consolas" w:hAnsi="Consolas" w:cs="Consolas"/>
-          <w:sz w:val="20"/>
-          <w:szCs w:val="20"/>
-        </w:rPr>
-        <w:t xml:space="preserve"> </w:t>
-      </w:r>
-      <w:proofErr w:type="spellStart"/>
-      <w:r>
-        <w:rPr>
-          <w:rFonts w:ascii="Consolas" w:hAnsi="Consolas" w:cs="Consolas"/>
-          <w:sz w:val="20"/>
-          <w:szCs w:val="20"/>
-        </w:rPr>
-        <w:t>ke</w:t>
-      </w:r>
-      <w:proofErr w:type="spellEnd"/>
-      <w:r>
-        <w:rPr>
-          <w:rFonts w:ascii="Consolas" w:hAnsi="Consolas" w:cs="Consolas"/>
-          <w:sz w:val="20"/>
-          <w:szCs w:val="20"/>
-        </w:rPr>
-        <w:t xml:space="preserve"> </w:t>
-      </w:r>
-      <w:proofErr w:type="spellStart"/>
-      <w:r>
-        <w:rPr>
-          <w:rFonts w:ascii="Consolas" w:hAnsi="Consolas" w:cs="Consolas"/>
-          <w:sz w:val="20"/>
-          <w:szCs w:val="20"/>
-        </w:rPr>
-        <w:t>github</w:t>
-      </w:r>
-      <w:proofErr w:type="spellEnd"/>
-      <w:r>
-        <w:rPr>
-          <w:rFonts w:ascii="Consolas" w:hAnsi="Consolas" w:cs="Consolas"/>
-          <w:sz w:val="20"/>
-          <w:szCs w:val="20"/>
-        </w:rPr>
-        <w:t>.</w:t>
-      </w:r>
-    </w:p>
-    <w:p>
-      <w:pPr>
-        <w:ind w:left="284"/>
-        <w:rPr>
-          <w:rFonts w:ascii="Consolas" w:hAnsi="Consolas" w:cs="Consolas"/>
-          <w:sz w:val="20"/>
-          <w:szCs w:val="20"/>
-        </w:rPr>
-      </w:pPr>
-    </w:p>
-    <w:p>
-      <w:pPr>
-        <w:shd w:val="clear" w:color="auto" w:fill="FFE599" w:themeFill="accent4" w:themeFillTint="66"/>
-        <w:ind w:left="284"/>
-        <w:rPr>
-          <w:rFonts w:ascii="Consolas" w:hAnsi="Consolas" w:cs="Consolas"/>
-          <w:sz w:val="20"/>
-          <w:szCs w:val="20"/>
-        </w:rPr>
-      </w:pPr>
-      <w:proofErr w:type="spellStart"/>
-      <w:proofErr w:type="gramStart"/>
-      <w:r>
-        <w:rPr>
-          <w:rFonts w:ascii="Consolas" w:hAnsi="Consolas" w:cs="Consolas"/>
-          <w:sz w:val="20"/>
-          <w:szCs w:val="20"/>
-        </w:rPr>
-        <w:t>git</w:t>
-      </w:r>
-      <w:proofErr w:type="spellEnd"/>
-      <w:proofErr w:type="gramEnd"/>
-      <w:r>
-        <w:rPr>
-          <w:rFonts w:ascii="Consolas" w:hAnsi="Consolas" w:cs="Consolas"/>
-          <w:sz w:val="20"/>
-          <w:szCs w:val="20"/>
-        </w:rPr>
-        <w:t xml:space="preserve"> </w:t>
-      </w:r>
-      <w:r>
-        <w:rPr>
-          <w:rFonts w:ascii="Consolas" w:hAnsi="Consolas" w:cs="Consolas"/>
-          <w:sz w:val="20"/>
-          <w:szCs w:val="20"/>
-        </w:rPr>
-        <w:t>push.</w:t>
-      </w:r>
-    </w:p>
-    <w:p>
-      <w:pPr>
-        <w:ind w:left="284"/>
-        <w:rPr>
-          <w:color w:val="323130"/>
-          <w:sz w:val="30"/>
-        </w:rPr>
-      </w:pPr>
-    </w:p>
-    <w:p>
-      <w:pPr>
-        <w:ind w:left="284"/>
-        <w:rPr>
           <w:rFonts w:ascii="Consolas" w:eastAsiaTheme="minorHAnsi" w:hAnsi="Consolas" w:cs="Consolas"/>
           <w:sz w:val="20"/>
           <w:szCs w:val="20"/>
-        </w:rPr>
-      </w:pPr>
-      <w:r>
-        <w:rPr>
-          <w:rFonts w:ascii="Consolas" w:hAnsi="Consolas" w:cs="Consolas"/>
-          <w:sz w:val="20"/>
-          <w:szCs w:val="20"/>
-        </w:rPr>
-        <w:t xml:space="preserve">Agar </w:t>
-      </w:r>
-      <w:proofErr w:type="spellStart"/>
-      <w:r>
-        <w:rPr>
-          <w:rFonts w:ascii="Consolas" w:hAnsi="Consolas" w:cs="Consolas"/>
-          <w:sz w:val="20"/>
-          <w:szCs w:val="20"/>
-        </w:rPr>
-        <w:t>lebih</w:t>
-      </w:r>
-      <w:proofErr w:type="spellEnd"/>
-      <w:r>
-        <w:rPr>
-          <w:rFonts w:ascii="Consolas" w:hAnsi="Consolas" w:cs="Consolas"/>
-          <w:sz w:val="20"/>
-          <w:szCs w:val="20"/>
-        </w:rPr>
-        <w:t xml:space="preserve"> </w:t>
-      </w:r>
-      <w:proofErr w:type="spellStart"/>
-      <w:r>
-        <w:rPr>
-          <w:rFonts w:ascii="Consolas" w:hAnsi="Consolas" w:cs="Consolas"/>
-          <w:sz w:val="20"/>
-          <w:szCs w:val="20"/>
-        </w:rPr>
-        <w:t>efektif</w:t>
-      </w:r>
-      <w:proofErr w:type="spellEnd"/>
-      <w:r>
-        <w:rPr>
-          <w:rFonts w:ascii="Consolas" w:hAnsi="Consolas" w:cs="Consolas"/>
-          <w:sz w:val="20"/>
-          <w:szCs w:val="20"/>
-        </w:rPr>
-        <w:t xml:space="preserve"> </w:t>
-      </w:r>
-      <w:proofErr w:type="spellStart"/>
-      <w:r>
-        <w:rPr>
-          <w:rFonts w:ascii="Consolas" w:hAnsi="Consolas" w:cs="Consolas"/>
-          <w:sz w:val="20"/>
-          <w:szCs w:val="20"/>
-        </w:rPr>
-        <w:t>dan</w:t>
-      </w:r>
-      <w:proofErr w:type="spellEnd"/>
-      <w:r>
-        <w:rPr>
-          <w:rFonts w:ascii="Consolas" w:hAnsi="Consolas" w:cs="Consolas"/>
-          <w:sz w:val="20"/>
-          <w:szCs w:val="20"/>
-        </w:rPr>
-        <w:t xml:space="preserve"> </w:t>
-      </w:r>
-      <w:proofErr w:type="spellStart"/>
-      <w:r>
-        <w:rPr>
-          <w:rFonts w:ascii="Consolas" w:hAnsi="Consolas" w:cs="Consolas"/>
-          <w:sz w:val="20"/>
-          <w:szCs w:val="20"/>
-        </w:rPr>
-        <w:t>effisien</w:t>
-      </w:r>
-      <w:proofErr w:type="spellEnd"/>
-      <w:r>
-        <w:rPr>
-          <w:rFonts w:ascii="Consolas" w:hAnsi="Consolas" w:cs="Consolas"/>
-          <w:sz w:val="20"/>
-          <w:szCs w:val="20"/>
-        </w:rPr>
-        <w:t xml:space="preserve"> </w:t>
-      </w:r>
-      <w:proofErr w:type="spellStart"/>
-      <w:r>
-        <w:rPr>
-          <w:rFonts w:ascii="Consolas" w:hAnsi="Consolas" w:cs="Consolas"/>
-          <w:sz w:val="20"/>
-          <w:szCs w:val="20"/>
-        </w:rPr>
-        <w:t>kita</w:t>
-      </w:r>
-      <w:proofErr w:type="spellEnd"/>
-      <w:r>
-        <w:rPr>
-          <w:rFonts w:ascii="Consolas" w:hAnsi="Consolas" w:cs="Consolas"/>
-          <w:sz w:val="20"/>
-          <w:szCs w:val="20"/>
-        </w:rPr>
-        <w:t xml:space="preserve"> </w:t>
-      </w:r>
-      <w:proofErr w:type="spellStart"/>
-      <w:r>
-        <w:rPr>
-          <w:rFonts w:ascii="Consolas" w:hAnsi="Consolas" w:cs="Consolas"/>
-          <w:sz w:val="20"/>
-          <w:szCs w:val="20"/>
-        </w:rPr>
-        <w:t>dapat</w:t>
-      </w:r>
-      <w:proofErr w:type="spellEnd"/>
-      <w:r>
-        <w:rPr>
-          <w:rFonts w:ascii="Consolas" w:hAnsi="Consolas" w:cs="Consolas"/>
-          <w:sz w:val="20"/>
-          <w:szCs w:val="20"/>
-        </w:rPr>
-        <w:t xml:space="preserve"> </w:t>
-      </w:r>
-      <w:proofErr w:type="spellStart"/>
-      <w:r>
-        <w:rPr>
-          <w:rFonts w:ascii="Consolas" w:hAnsi="Consolas" w:cs="Consolas"/>
-          <w:sz w:val="20"/>
-          <w:szCs w:val="20"/>
-        </w:rPr>
-        <w:t>menggunakan</w:t>
-      </w:r>
-      <w:proofErr w:type="spellEnd"/>
-      <w:r>
-        <w:rPr>
-          <w:rFonts w:ascii="Consolas" w:hAnsi="Consolas" w:cs="Consolas"/>
-          <w:sz w:val="20"/>
-          <w:szCs w:val="20"/>
-        </w:rPr>
-        <w:t xml:space="preserve"> </w:t>
-      </w:r>
-      <w:proofErr w:type="spellStart"/>
-      <w:r>
-        <w:rPr>
-          <w:rFonts w:ascii="Consolas" w:hAnsi="Consolas" w:cs="Consolas"/>
-          <w:sz w:val="20"/>
-          <w:szCs w:val="20"/>
-        </w:rPr>
-        <w:t>extensi</w:t>
-      </w:r>
-      <w:proofErr w:type="spellEnd"/>
-      <w:r>
-        <w:rPr>
-          <w:rFonts w:ascii="Consolas" w:hAnsi="Consolas" w:cs="Consolas"/>
-          <w:sz w:val="20"/>
-          <w:szCs w:val="20"/>
-        </w:rPr>
-        <w:t xml:space="preserve"> </w:t>
-      </w:r>
-      <w:proofErr w:type="spellStart"/>
-      <w:r>
-        <w:rPr>
-          <w:rFonts w:ascii="Consolas" w:hAnsi="Consolas" w:cs="Consolas"/>
-          <w:sz w:val="20"/>
-          <w:szCs w:val="20"/>
-        </w:rPr>
-        <w:t>git</w:t>
-      </w:r>
-      <w:proofErr w:type="spellEnd"/>
-      <w:r>
-        <w:rPr>
-          <w:rFonts w:ascii="Consolas" w:hAnsi="Consolas" w:cs="Consolas"/>
-          <w:sz w:val="20"/>
-          <w:szCs w:val="20"/>
-        </w:rPr>
-        <w:t xml:space="preserve"> lens yang </w:t>
-      </w:r>
-      <w:proofErr w:type="spellStart"/>
-      <w:r>
-        <w:rPr>
-          <w:rFonts w:ascii="Consolas" w:hAnsi="Consolas" w:cs="Consolas"/>
-          <w:sz w:val="20"/>
-          <w:szCs w:val="20"/>
-        </w:rPr>
-        <w:t>sudah</w:t>
-      </w:r>
-      <w:proofErr w:type="spellEnd"/>
-      <w:r>
-        <w:rPr>
-          <w:rFonts w:ascii="Consolas" w:hAnsi="Consolas" w:cs="Consolas"/>
-          <w:sz w:val="20"/>
-          <w:szCs w:val="20"/>
-        </w:rPr>
-        <w:t xml:space="preserve"> </w:t>
-      </w:r>
-      <w:proofErr w:type="spellStart"/>
-      <w:r>
-        <w:rPr>
-          <w:rFonts w:ascii="Consolas" w:hAnsi="Consolas" w:cs="Consolas"/>
-          <w:sz w:val="20"/>
-          <w:szCs w:val="20"/>
-        </w:rPr>
-        <w:t>terinstal</w:t>
-      </w:r>
-      <w:proofErr w:type="spellEnd"/>
-      <w:r>
-        <w:rPr>
-          <w:rFonts w:ascii="Consolas" w:hAnsi="Consolas" w:cs="Consolas"/>
-          <w:sz w:val="20"/>
-          <w:szCs w:val="20"/>
-        </w:rPr>
-        <w:t xml:space="preserve"> di </w:t>
-      </w:r>
-      <w:proofErr w:type="spellStart"/>
-      <w:r>
-        <w:rPr>
-          <w:rFonts w:ascii="Consolas" w:hAnsi="Consolas" w:cs="Consolas"/>
-          <w:sz w:val="20"/>
-          <w:szCs w:val="20"/>
-        </w:rPr>
-        <w:t>vs</w:t>
-      </w:r>
-      <w:proofErr w:type="spellEnd"/>
-      <w:r>
-        <w:rPr>
-          <w:rFonts w:ascii="Consolas" w:hAnsi="Consolas" w:cs="Consolas"/>
-          <w:sz w:val="20"/>
-          <w:szCs w:val="20"/>
-        </w:rPr>
-        <w:t xml:space="preserve"> code</w:t>
-      </w:r>
-      <w:r>
-        <w:rPr>
-          <w:rFonts w:ascii="Consolas" w:eastAsiaTheme="minorHAnsi" w:hAnsi="Consolas" w:cs="Consolas"/>
-          <w:sz w:val="20"/>
-          <w:szCs w:val="20"/>
-        </w:rPr>
-        <w:t>.</w:t>
-      </w:r>
-    </w:p>
-    <w:p>
-      <w:pPr>
-        <w:rPr>
-          <w:b/>
-          <w:bCs/>
-          <w:color w:val="323130"/>
-          <w:sz w:val="30"/>
-        </w:rPr>
-      </w:pPr>
-    </w:p>
-    <w:p>
-      <w:pPr>
-        <w:rPr>
-          <w:b/>
-          <w:bCs/>
-          <w:color w:val="323130"/>
-          <w:sz w:val="30"/>
-        </w:rPr>
-      </w:pPr>
-    </w:p>
-    <w:p>
-      <w:pPr>
-        <w:rPr>
-          <w:b/>
-          <w:bCs/>
-          <w:color w:val="323130"/>
-          <w:sz w:val="30"/>
-        </w:rPr>
-      </w:pPr>
-    </w:p>
-    <w:p>
-      <w:pPr>
-        <w:rPr>
-          <w:b/>
-          <w:bCs/>
-          <w:color w:val="323130"/>
-          <w:sz w:val="30"/>
-        </w:rPr>
-      </w:pPr>
-      <w:bookmarkStart w:id="12" w:name="_GoBack"/>
-      <w:bookmarkEnd w:id="12"/>
-    </w:p>
-    <w:p>
-      <w:pPr>
-        <w:rPr>
-          <w:b/>
-          <w:bCs/>
-          <w:color w:val="323130"/>
-          <w:sz w:val="30"/>
         </w:rPr>
       </w:pPr>
       <w:r>
         <w:rPr>
           <w:noProof/>
           <w:lang w:val="id-ID" w:eastAsia="id-ID"/>
-        </w:rPr>
-        <w:lastRenderedPageBreak/>
+          <w14:ligatures w14:val="standardContextual"/>
+        </w:rPr>
         <w:drawing>
-          <wp:inline distT="0" distB="0" distL="0" distR="0" wp14:anchorId="372361DE" wp14:editId="1B533E87">
-            <wp:extent cx="5417389" cy="3180390"/>
-            <wp:effectExtent l="0" t="0" r="0" b="1270"/>
-            <wp:docPr id="77" name="Picture 77"/>
+          <wp:inline distT="0" distB="0" distL="0" distR="0" wp14:anchorId="1338C084" wp14:editId="626E66E9">
+            <wp:extent cx="5904230" cy="2801620"/>
+            <wp:effectExtent l="0" t="0" r="1270" b="0"/>
+            <wp:docPr id="13" name="Picture 13"/>
             <wp:cNvGraphicFramePr>
               <a:graphicFrameLocks xmlns:a="http://schemas.openxmlformats.org/drawingml/2006/main" noChangeAspect="1"/>
             </wp:cNvGraphicFramePr>
@@ -14116,7 +13538,7 @@
                   <pic:spPr>
                     <a:xfrm>
                       <a:off x="0" y="0"/>
-                      <a:ext cx="5419156" cy="3181427"/>
+                      <a:ext cx="5904230" cy="2801620"/>
                     </a:xfrm>
                     <a:prstGeom prst="rect">
                       <a:avLst/>
@@ -14128,6 +13550,40 @@
           </wp:inline>
         </w:drawing>
       </w:r>
+      <w:bookmarkStart w:id="12" w:name="_GoBack"/>
+      <w:bookmarkEnd w:id="12"/>
+    </w:p>
+    <w:p>
+      <w:pPr>
+        <w:tabs>
+          <w:tab w:val="left" w:pos="1454"/>
+          <w:tab w:val="left" w:pos="1494"/>
+        </w:tabs>
+        <w:rPr>
+          <w:b/>
+          <w:bCs/>
+          <w:color w:val="323130"/>
+          <w:sz w:val="30"/>
+        </w:rPr>
+      </w:pPr>
+      <w:r>
+        <w:rPr>
+          <w:b/>
+          <w:bCs/>
+          <w:color w:val="323130"/>
+          <w:sz w:val="30"/>
+        </w:rPr>
+        <w:tab/>
+      </w:r>
+      <w:r>
+        <w:rPr>
+          <w:b/>
+          <w:bCs/>
+          <w:color w:val="323130"/>
+          <w:sz w:val="30"/>
+        </w:rPr>
+        <w:tab/>
+      </w:r>
     </w:p>
     <w:p>
       <w:pPr>
@@ -14179,7 +13635,7 @@
         <w:rPr>
           <w:b/>
         </w:rPr>
-        <w:t>log</w:t>
+        <w:t>push</w:t>
       </w:r>
     </w:p>
     <w:p>
@@ -14207,6 +13663,7 @@
           <w:sz w:val="20"/>
           <w:szCs w:val="20"/>
         </w:rPr>
+        <w:lastRenderedPageBreak/>
         <w:t>Mel</w:t>
       </w:r>
       <w:r>
@@ -14251,7 +13708,7 @@
           <w:sz w:val="20"/>
           <w:szCs w:val="20"/>
         </w:rPr>
-        <w:t>log .</w:t>
+        <w:t>push .</w:t>
       </w:r>
       <w:proofErr w:type="gramEnd"/>
       <w:r>
@@ -14289,16 +13746,16 @@
           <w:sz w:val="20"/>
           <w:szCs w:val="20"/>
         </w:rPr>
-        <w:t>melihat</w:t>
-      </w:r>
-      <w:proofErr w:type="spellEnd"/>
-      <w:r>
-        <w:rPr>
-          <w:rFonts w:ascii="Consolas" w:hAnsi="Consolas" w:cs="Consolas"/>
-          <w:sz w:val="20"/>
-          <w:szCs w:val="20"/>
-        </w:rPr>
-        <w:t xml:space="preserve">/check update file project </w:t>
+        <w:t>melakukan</w:t>
+      </w:r>
+      <w:proofErr w:type="spellEnd"/>
+      <w:r>
+        <w:rPr>
+          <w:rFonts w:ascii="Consolas" w:hAnsi="Consolas" w:cs="Consolas"/>
+          <w:sz w:val="20"/>
+          <w:szCs w:val="20"/>
+        </w:rPr>
+        <w:t xml:space="preserve"> update project </w:t>
       </w:r>
       <w:proofErr w:type="spellStart"/>
       <w:r>
@@ -14401,7 +13858,7 @@
           <w:sz w:val="20"/>
           <w:szCs w:val="20"/>
         </w:rPr>
-        <w:t>log.</w:t>
+        <w:t>push.</w:t>
       </w:r>
     </w:p>
     <w:p>
@@ -14415,504 +13872,294 @@
     </w:p>
     <w:p>
       <w:pPr>
-        <w:pStyle w:val="Heading3"/>
-        <w:shd w:val="clear" w:color="auto" w:fill="FFFFFF"/>
-        <w:spacing w:before="0"/>
         <w:ind w:left="284"/>
         <w:rPr>
-          <w:rFonts w:ascii="Segoe UI" w:hAnsi="Segoe UI" w:cs="Segoe UI"/>
-          <w:color w:val="1F2328"/>
-          <w:sz w:val="20"/>
-        </w:rPr>
-      </w:pPr>
-      <w:bookmarkStart w:id="13" w:name="_Toc171966116"/>
-      <w:r>
-        <w:rPr>
-          <w:rFonts w:ascii="Segoe UI" w:hAnsi="Segoe UI" w:cs="Segoe UI"/>
-          <w:color w:val="1F2328"/>
-          <w:sz w:val="20"/>
+          <w:rFonts w:ascii="Consolas" w:eastAsiaTheme="minorHAnsi" w:hAnsi="Consolas" w:cs="Consolas"/>
+          <w:sz w:val="20"/>
+          <w:szCs w:val="20"/>
+        </w:rPr>
+      </w:pPr>
+      <w:r>
+        <w:rPr>
+          <w:rFonts w:ascii="Consolas" w:hAnsi="Consolas" w:cs="Consolas"/>
+          <w:sz w:val="20"/>
+          <w:szCs w:val="20"/>
         </w:rPr>
         <w:t xml:space="preserve">Agar </w:t>
       </w:r>
       <w:proofErr w:type="spellStart"/>
       <w:r>
         <w:rPr>
-          <w:rFonts w:ascii="Segoe UI" w:hAnsi="Segoe UI" w:cs="Segoe UI"/>
-          <w:color w:val="1F2328"/>
-          <w:sz w:val="20"/>
+          <w:rFonts w:ascii="Consolas" w:hAnsi="Consolas" w:cs="Consolas"/>
+          <w:sz w:val="20"/>
+          <w:szCs w:val="20"/>
         </w:rPr>
         <w:t>lebih</w:t>
       </w:r>
       <w:proofErr w:type="spellEnd"/>
       <w:r>
         <w:rPr>
-          <w:rFonts w:ascii="Segoe UI" w:hAnsi="Segoe UI" w:cs="Segoe UI"/>
-          <w:color w:val="1F2328"/>
-          <w:sz w:val="20"/>
-        </w:rPr>
-        <w:t xml:space="preserve"> </w:t>
-      </w:r>
-      <w:proofErr w:type="spellStart"/>
-      <w:r>
-        <w:rPr>
-          <w:rFonts w:ascii="Segoe UI" w:hAnsi="Segoe UI" w:cs="Segoe UI"/>
-          <w:color w:val="1F2328"/>
-          <w:sz w:val="20"/>
+          <w:rFonts w:ascii="Consolas" w:hAnsi="Consolas" w:cs="Consolas"/>
+          <w:sz w:val="20"/>
+          <w:szCs w:val="20"/>
+        </w:rPr>
+        <w:t xml:space="preserve"> </w:t>
+      </w:r>
+      <w:proofErr w:type="spellStart"/>
+      <w:r>
+        <w:rPr>
+          <w:rFonts w:ascii="Consolas" w:hAnsi="Consolas" w:cs="Consolas"/>
+          <w:sz w:val="20"/>
+          <w:szCs w:val="20"/>
         </w:rPr>
         <w:t>efektif</w:t>
       </w:r>
       <w:proofErr w:type="spellEnd"/>
       <w:r>
         <w:rPr>
-          <w:rFonts w:ascii="Segoe UI" w:hAnsi="Segoe UI" w:cs="Segoe UI"/>
-          <w:color w:val="1F2328"/>
-          <w:sz w:val="20"/>
-        </w:rPr>
-        <w:t xml:space="preserve"> </w:t>
-      </w:r>
-      <w:proofErr w:type="spellStart"/>
-      <w:r>
-        <w:rPr>
-          <w:rFonts w:ascii="Segoe UI" w:hAnsi="Segoe UI" w:cs="Segoe UI"/>
-          <w:color w:val="1F2328"/>
-          <w:sz w:val="20"/>
+          <w:rFonts w:ascii="Consolas" w:hAnsi="Consolas" w:cs="Consolas"/>
+          <w:sz w:val="20"/>
+          <w:szCs w:val="20"/>
+        </w:rPr>
+        <w:t xml:space="preserve"> </w:t>
+      </w:r>
+      <w:proofErr w:type="spellStart"/>
+      <w:r>
+        <w:rPr>
+          <w:rFonts w:ascii="Consolas" w:hAnsi="Consolas" w:cs="Consolas"/>
+          <w:sz w:val="20"/>
+          <w:szCs w:val="20"/>
         </w:rPr>
         <w:t>dan</w:t>
       </w:r>
       <w:proofErr w:type="spellEnd"/>
       <w:r>
         <w:rPr>
-          <w:rFonts w:ascii="Segoe UI" w:hAnsi="Segoe UI" w:cs="Segoe UI"/>
-          <w:color w:val="1F2328"/>
-          <w:sz w:val="20"/>
-        </w:rPr>
-        <w:t xml:space="preserve"> </w:t>
-      </w:r>
-      <w:proofErr w:type="spellStart"/>
-      <w:r>
-        <w:rPr>
-          <w:rFonts w:ascii="Segoe UI" w:hAnsi="Segoe UI" w:cs="Segoe UI"/>
-          <w:color w:val="1F2328"/>
-          <w:sz w:val="20"/>
+          <w:rFonts w:ascii="Consolas" w:hAnsi="Consolas" w:cs="Consolas"/>
+          <w:sz w:val="20"/>
+          <w:szCs w:val="20"/>
+        </w:rPr>
+        <w:t xml:space="preserve"> </w:t>
+      </w:r>
+      <w:proofErr w:type="spellStart"/>
+      <w:r>
+        <w:rPr>
+          <w:rFonts w:ascii="Consolas" w:hAnsi="Consolas" w:cs="Consolas"/>
+          <w:sz w:val="20"/>
+          <w:szCs w:val="20"/>
         </w:rPr>
         <w:t>effisien</w:t>
       </w:r>
       <w:proofErr w:type="spellEnd"/>
       <w:r>
         <w:rPr>
-          <w:rFonts w:ascii="Segoe UI" w:hAnsi="Segoe UI" w:cs="Segoe UI"/>
-          <w:color w:val="1F2328"/>
-          <w:sz w:val="20"/>
-        </w:rPr>
-        <w:t xml:space="preserve"> </w:t>
-      </w:r>
-      <w:proofErr w:type="spellStart"/>
-      <w:r>
-        <w:rPr>
-          <w:rFonts w:ascii="Segoe UI" w:hAnsi="Segoe UI" w:cs="Segoe UI"/>
-          <w:color w:val="1F2328"/>
-          <w:sz w:val="20"/>
+          <w:rFonts w:ascii="Consolas" w:hAnsi="Consolas" w:cs="Consolas"/>
+          <w:sz w:val="20"/>
+          <w:szCs w:val="20"/>
+        </w:rPr>
+        <w:t xml:space="preserve"> </w:t>
+      </w:r>
+      <w:proofErr w:type="spellStart"/>
+      <w:r>
+        <w:rPr>
+          <w:rFonts w:ascii="Consolas" w:hAnsi="Consolas" w:cs="Consolas"/>
+          <w:sz w:val="20"/>
+          <w:szCs w:val="20"/>
         </w:rPr>
         <w:t>kita</w:t>
       </w:r>
       <w:proofErr w:type="spellEnd"/>
       <w:r>
         <w:rPr>
-          <w:rFonts w:ascii="Segoe UI" w:hAnsi="Segoe UI" w:cs="Segoe UI"/>
-          <w:color w:val="1F2328"/>
-          <w:sz w:val="20"/>
-        </w:rPr>
-        <w:t xml:space="preserve"> </w:t>
-      </w:r>
-      <w:proofErr w:type="spellStart"/>
-      <w:r>
-        <w:rPr>
-          <w:rFonts w:ascii="Segoe UI" w:hAnsi="Segoe UI" w:cs="Segoe UI"/>
-          <w:color w:val="1F2328"/>
-          <w:sz w:val="20"/>
+          <w:rFonts w:ascii="Consolas" w:hAnsi="Consolas" w:cs="Consolas"/>
+          <w:sz w:val="20"/>
+          <w:szCs w:val="20"/>
+        </w:rPr>
+        <w:t xml:space="preserve"> </w:t>
+      </w:r>
+      <w:proofErr w:type="spellStart"/>
+      <w:r>
+        <w:rPr>
+          <w:rFonts w:ascii="Consolas" w:hAnsi="Consolas" w:cs="Consolas"/>
+          <w:sz w:val="20"/>
+          <w:szCs w:val="20"/>
         </w:rPr>
         <w:t>dapat</w:t>
       </w:r>
       <w:proofErr w:type="spellEnd"/>
       <w:r>
         <w:rPr>
-          <w:rFonts w:ascii="Segoe UI" w:hAnsi="Segoe UI" w:cs="Segoe UI"/>
-          <w:color w:val="1F2328"/>
-          <w:sz w:val="20"/>
-        </w:rPr>
-        <w:t xml:space="preserve"> </w:t>
-      </w:r>
-      <w:proofErr w:type="spellStart"/>
-      <w:r>
-        <w:rPr>
-          <w:rFonts w:ascii="Segoe UI" w:hAnsi="Segoe UI" w:cs="Segoe UI"/>
-          <w:color w:val="1F2328"/>
-          <w:sz w:val="20"/>
+          <w:rFonts w:ascii="Consolas" w:hAnsi="Consolas" w:cs="Consolas"/>
+          <w:sz w:val="20"/>
+          <w:szCs w:val="20"/>
+        </w:rPr>
+        <w:t xml:space="preserve"> </w:t>
+      </w:r>
+      <w:proofErr w:type="spellStart"/>
+      <w:r>
+        <w:rPr>
+          <w:rFonts w:ascii="Consolas" w:hAnsi="Consolas" w:cs="Consolas"/>
+          <w:sz w:val="20"/>
+          <w:szCs w:val="20"/>
         </w:rPr>
         <w:t>menggunakan</w:t>
       </w:r>
       <w:proofErr w:type="spellEnd"/>
       <w:r>
         <w:rPr>
-          <w:rFonts w:ascii="Segoe UI" w:hAnsi="Segoe UI" w:cs="Segoe UI"/>
-          <w:color w:val="1F2328"/>
-          <w:sz w:val="20"/>
-        </w:rPr>
-        <w:t xml:space="preserve"> </w:t>
-      </w:r>
-      <w:proofErr w:type="spellStart"/>
-      <w:r>
-        <w:rPr>
-          <w:rFonts w:ascii="Segoe UI" w:hAnsi="Segoe UI" w:cs="Segoe UI"/>
-          <w:color w:val="1F2328"/>
-          <w:sz w:val="20"/>
+          <w:rFonts w:ascii="Consolas" w:hAnsi="Consolas" w:cs="Consolas"/>
+          <w:sz w:val="20"/>
+          <w:szCs w:val="20"/>
+        </w:rPr>
+        <w:t xml:space="preserve"> </w:t>
+      </w:r>
+      <w:proofErr w:type="spellStart"/>
+      <w:r>
+        <w:rPr>
+          <w:rFonts w:ascii="Consolas" w:hAnsi="Consolas" w:cs="Consolas"/>
+          <w:sz w:val="20"/>
+          <w:szCs w:val="20"/>
         </w:rPr>
         <w:t>extensi</w:t>
       </w:r>
       <w:proofErr w:type="spellEnd"/>
       <w:r>
         <w:rPr>
-          <w:rFonts w:ascii="Segoe UI" w:hAnsi="Segoe UI" w:cs="Segoe UI"/>
-          <w:color w:val="1F2328"/>
-          <w:sz w:val="20"/>
-        </w:rPr>
-        <w:t xml:space="preserve"> </w:t>
-      </w:r>
-      <w:proofErr w:type="spellStart"/>
-      <w:r>
-        <w:rPr>
-          <w:rFonts w:ascii="Segoe UI" w:hAnsi="Segoe UI" w:cs="Segoe UI"/>
-          <w:color w:val="1F2328"/>
-          <w:sz w:val="20"/>
+          <w:rFonts w:ascii="Consolas" w:hAnsi="Consolas" w:cs="Consolas"/>
+          <w:sz w:val="20"/>
+          <w:szCs w:val="20"/>
+        </w:rPr>
+        <w:t xml:space="preserve"> </w:t>
+      </w:r>
+      <w:proofErr w:type="spellStart"/>
+      <w:r>
+        <w:rPr>
+          <w:rFonts w:ascii="Consolas" w:hAnsi="Consolas" w:cs="Consolas"/>
+          <w:sz w:val="20"/>
+          <w:szCs w:val="20"/>
         </w:rPr>
         <w:t>git</w:t>
       </w:r>
       <w:proofErr w:type="spellEnd"/>
       <w:r>
         <w:rPr>
-          <w:rFonts w:ascii="Segoe UI" w:hAnsi="Segoe UI" w:cs="Segoe UI"/>
-          <w:color w:val="1F2328"/>
-          <w:sz w:val="20"/>
+          <w:rFonts w:ascii="Consolas" w:hAnsi="Consolas" w:cs="Consolas"/>
+          <w:sz w:val="20"/>
+          <w:szCs w:val="20"/>
         </w:rPr>
         <w:t xml:space="preserve"> lens yang </w:t>
       </w:r>
       <w:proofErr w:type="spellStart"/>
       <w:r>
         <w:rPr>
-          <w:rFonts w:ascii="Segoe UI" w:hAnsi="Segoe UI" w:cs="Segoe UI"/>
-          <w:color w:val="1F2328"/>
-          <w:sz w:val="20"/>
+          <w:rFonts w:ascii="Consolas" w:hAnsi="Consolas" w:cs="Consolas"/>
+          <w:sz w:val="20"/>
+          <w:szCs w:val="20"/>
         </w:rPr>
         <w:t>sudah</w:t>
       </w:r>
       <w:proofErr w:type="spellEnd"/>
       <w:r>
         <w:rPr>
-          <w:rFonts w:ascii="Segoe UI" w:hAnsi="Segoe UI" w:cs="Segoe UI"/>
-          <w:color w:val="1F2328"/>
-          <w:sz w:val="20"/>
-        </w:rPr>
-        <w:t xml:space="preserve"> </w:t>
-      </w:r>
-      <w:proofErr w:type="spellStart"/>
-      <w:r>
-        <w:rPr>
-          <w:rFonts w:ascii="Segoe UI" w:hAnsi="Segoe UI" w:cs="Segoe UI"/>
-          <w:color w:val="1F2328"/>
-          <w:sz w:val="20"/>
+          <w:rFonts w:ascii="Consolas" w:hAnsi="Consolas" w:cs="Consolas"/>
+          <w:sz w:val="20"/>
+          <w:szCs w:val="20"/>
+        </w:rPr>
+        <w:t xml:space="preserve"> </w:t>
+      </w:r>
+      <w:proofErr w:type="spellStart"/>
+      <w:r>
+        <w:rPr>
+          <w:rFonts w:ascii="Consolas" w:hAnsi="Consolas" w:cs="Consolas"/>
+          <w:sz w:val="20"/>
+          <w:szCs w:val="20"/>
         </w:rPr>
         <w:t>terinstal</w:t>
       </w:r>
       <w:proofErr w:type="spellEnd"/>
       <w:r>
         <w:rPr>
-          <w:rFonts w:ascii="Segoe UI" w:hAnsi="Segoe UI" w:cs="Segoe UI"/>
-          <w:color w:val="1F2328"/>
-          <w:sz w:val="20"/>
+          <w:rFonts w:ascii="Consolas" w:hAnsi="Consolas" w:cs="Consolas"/>
+          <w:sz w:val="20"/>
+          <w:szCs w:val="20"/>
         </w:rPr>
         <w:t xml:space="preserve"> di </w:t>
       </w:r>
       <w:proofErr w:type="spellStart"/>
       <w:r>
         <w:rPr>
-          <w:rFonts w:ascii="Segoe UI" w:hAnsi="Segoe UI" w:cs="Segoe UI"/>
-          <w:color w:val="1F2328"/>
-          <w:sz w:val="20"/>
+          <w:rFonts w:ascii="Consolas" w:hAnsi="Consolas" w:cs="Consolas"/>
+          <w:sz w:val="20"/>
+          <w:szCs w:val="20"/>
         </w:rPr>
         <w:t>vs</w:t>
       </w:r>
       <w:proofErr w:type="spellEnd"/>
       <w:r>
         <w:rPr>
-          <w:rFonts w:ascii="Segoe UI" w:hAnsi="Segoe UI" w:cs="Segoe UI"/>
-          <w:color w:val="1F2328"/>
-          <w:sz w:val="20"/>
-        </w:rPr>
-        <w:t xml:space="preserve"> code.</w:t>
-      </w:r>
-      <w:bookmarkEnd w:id="13"/>
-    </w:p>
-    <w:p>
-      <w:pPr>
-        <w:pStyle w:val="Heading3"/>
-        <w:shd w:val="clear" w:color="auto" w:fill="FFFFFF"/>
-        <w:spacing w:before="0"/>
-        <w:ind w:left="284"/>
-        <w:rPr>
-          <w:rFonts w:ascii="Segoe UI" w:hAnsi="Segoe UI" w:cs="Segoe UI"/>
-          <w:color w:val="1F2328"/>
-          <w:sz w:val="20"/>
-        </w:rPr>
-      </w:pPr>
-      <w:bookmarkStart w:id="14" w:name="_Toc171966117"/>
-      <w:proofErr w:type="spellStart"/>
-      <w:r>
-        <w:rPr>
-          <w:rFonts w:ascii="Segoe UI" w:hAnsi="Segoe UI" w:cs="Segoe UI"/>
-          <w:color w:val="1F2328"/>
-          <w:sz w:val="20"/>
-        </w:rPr>
-        <w:t>Namun</w:t>
-      </w:r>
-      <w:proofErr w:type="spellEnd"/>
-      <w:r>
-        <w:rPr>
-          <w:rFonts w:ascii="Segoe UI" w:hAnsi="Segoe UI" w:cs="Segoe UI"/>
-          <w:color w:val="1F2328"/>
-          <w:sz w:val="20"/>
-        </w:rPr>
-        <w:t xml:space="preserve"> </w:t>
-      </w:r>
-      <w:proofErr w:type="spellStart"/>
-      <w:r>
-        <w:rPr>
-          <w:rFonts w:ascii="Segoe UI" w:hAnsi="Segoe UI" w:cs="Segoe UI"/>
-          <w:color w:val="1F2328"/>
-          <w:sz w:val="20"/>
-        </w:rPr>
-        <w:t>kita</w:t>
-      </w:r>
-      <w:proofErr w:type="spellEnd"/>
-      <w:r>
-        <w:rPr>
-          <w:rFonts w:ascii="Segoe UI" w:hAnsi="Segoe UI" w:cs="Segoe UI"/>
-          <w:color w:val="1F2328"/>
-          <w:sz w:val="20"/>
-        </w:rPr>
-        <w:t xml:space="preserve"> </w:t>
-      </w:r>
-      <w:proofErr w:type="spellStart"/>
-      <w:r>
-        <w:rPr>
-          <w:rFonts w:ascii="Segoe UI" w:hAnsi="Segoe UI" w:cs="Segoe UI"/>
-          <w:color w:val="1F2328"/>
-          <w:sz w:val="20"/>
-        </w:rPr>
-        <w:t>bisa</w:t>
-      </w:r>
-      <w:proofErr w:type="spellEnd"/>
-      <w:r>
-        <w:rPr>
-          <w:rFonts w:ascii="Segoe UI" w:hAnsi="Segoe UI" w:cs="Segoe UI"/>
-          <w:color w:val="1F2328"/>
-          <w:sz w:val="20"/>
-        </w:rPr>
-        <w:t xml:space="preserve"> </w:t>
-      </w:r>
-      <w:proofErr w:type="spellStart"/>
-      <w:r>
-        <w:rPr>
-          <w:rFonts w:ascii="Segoe UI" w:hAnsi="Segoe UI" w:cs="Segoe UI"/>
-          <w:color w:val="1F2328"/>
-          <w:sz w:val="20"/>
-        </w:rPr>
-        <w:t>juga</w:t>
-      </w:r>
-      <w:proofErr w:type="spellEnd"/>
-      <w:r>
-        <w:rPr>
-          <w:rFonts w:ascii="Segoe UI" w:hAnsi="Segoe UI" w:cs="Segoe UI"/>
-          <w:color w:val="1F2328"/>
-          <w:sz w:val="20"/>
-        </w:rPr>
-        <w:t xml:space="preserve"> </w:t>
-      </w:r>
-      <w:proofErr w:type="spellStart"/>
-      <w:r>
-        <w:rPr>
-          <w:rFonts w:ascii="Segoe UI" w:hAnsi="Segoe UI" w:cs="Segoe UI"/>
-          <w:color w:val="1F2328"/>
-          <w:sz w:val="20"/>
-        </w:rPr>
-        <w:t>langsung</w:t>
-      </w:r>
-      <w:proofErr w:type="spellEnd"/>
-      <w:r>
-        <w:rPr>
-          <w:rFonts w:ascii="Segoe UI" w:hAnsi="Segoe UI" w:cs="Segoe UI"/>
-          <w:color w:val="1F2328"/>
-          <w:sz w:val="20"/>
-        </w:rPr>
-        <w:t xml:space="preserve"> </w:t>
-      </w:r>
-      <w:proofErr w:type="spellStart"/>
-      <w:r>
-        <w:rPr>
-          <w:rFonts w:ascii="Segoe UI" w:hAnsi="Segoe UI" w:cs="Segoe UI"/>
-          <w:color w:val="1F2328"/>
-          <w:sz w:val="20"/>
-        </w:rPr>
-        <w:t>mengecek</w:t>
-      </w:r>
-      <w:proofErr w:type="spellEnd"/>
-      <w:r>
-        <w:rPr>
-          <w:rFonts w:ascii="Segoe UI" w:hAnsi="Segoe UI" w:cs="Segoe UI"/>
-          <w:color w:val="1F2328"/>
-          <w:sz w:val="20"/>
-        </w:rPr>
-        <w:t xml:space="preserve"> </w:t>
-      </w:r>
-      <w:proofErr w:type="spellStart"/>
-      <w:r>
-        <w:rPr>
-          <w:rFonts w:ascii="Segoe UI" w:hAnsi="Segoe UI" w:cs="Segoe UI"/>
-          <w:color w:val="1F2328"/>
-          <w:sz w:val="20"/>
-        </w:rPr>
-        <w:t>ke</w:t>
-      </w:r>
-      <w:proofErr w:type="spellEnd"/>
-      <w:r>
-        <w:rPr>
-          <w:rFonts w:ascii="Segoe UI" w:hAnsi="Segoe UI" w:cs="Segoe UI"/>
-          <w:color w:val="1F2328"/>
-          <w:sz w:val="20"/>
-        </w:rPr>
-        <w:t xml:space="preserve"> repository </w:t>
-      </w:r>
-      <w:proofErr w:type="spellStart"/>
-      <w:r>
-        <w:rPr>
-          <w:rFonts w:ascii="Segoe UI" w:hAnsi="Segoe UI" w:cs="Segoe UI"/>
-          <w:color w:val="1F2328"/>
-          <w:sz w:val="20"/>
-        </w:rPr>
-        <w:t>kita</w:t>
-      </w:r>
-      <w:proofErr w:type="spellEnd"/>
-      <w:r>
-        <w:rPr>
-          <w:rFonts w:ascii="Segoe UI" w:hAnsi="Segoe UI" w:cs="Segoe UI"/>
-          <w:color w:val="1F2328"/>
-          <w:sz w:val="20"/>
-        </w:rPr>
-        <w:t xml:space="preserve"> di </w:t>
-      </w:r>
-      <w:proofErr w:type="spellStart"/>
-      <w:r>
-        <w:rPr>
-          <w:rFonts w:ascii="Segoe UI" w:hAnsi="Segoe UI" w:cs="Segoe UI"/>
-          <w:color w:val="1F2328"/>
-          <w:sz w:val="20"/>
-        </w:rPr>
-        <w:t>github</w:t>
-      </w:r>
-      <w:proofErr w:type="spellEnd"/>
-      <w:r>
-        <w:rPr>
-          <w:rFonts w:ascii="Segoe UI" w:hAnsi="Segoe UI" w:cs="Segoe UI"/>
-          <w:color w:val="1F2328"/>
-          <w:sz w:val="20"/>
-        </w:rPr>
-        <w:t xml:space="preserve">. </w:t>
-      </w:r>
-      <w:proofErr w:type="spellStart"/>
-      <w:r>
-        <w:rPr>
-          <w:rFonts w:ascii="Segoe UI" w:hAnsi="Segoe UI" w:cs="Segoe UI"/>
-          <w:color w:val="1F2328"/>
-          <w:sz w:val="20"/>
-        </w:rPr>
-        <w:t>Yaitu</w:t>
-      </w:r>
-      <w:proofErr w:type="spellEnd"/>
-      <w:r>
-        <w:rPr>
-          <w:rFonts w:ascii="Segoe UI" w:hAnsi="Segoe UI" w:cs="Segoe UI"/>
-          <w:color w:val="1F2328"/>
-          <w:sz w:val="20"/>
-        </w:rPr>
-        <w:t xml:space="preserve"> </w:t>
-      </w:r>
-      <w:proofErr w:type="spellStart"/>
-      <w:r>
-        <w:rPr>
-          <w:rFonts w:ascii="Segoe UI" w:hAnsi="Segoe UI" w:cs="Segoe UI"/>
-          <w:color w:val="1F2328"/>
-          <w:sz w:val="20"/>
-        </w:rPr>
-        <w:t>dengan</w:t>
-      </w:r>
-      <w:proofErr w:type="spellEnd"/>
-      <w:r>
-        <w:rPr>
-          <w:rFonts w:ascii="Segoe UI" w:hAnsi="Segoe UI" w:cs="Segoe UI"/>
-          <w:color w:val="1F2328"/>
-          <w:sz w:val="20"/>
-        </w:rPr>
-        <w:t xml:space="preserve"> </w:t>
-      </w:r>
-      <w:proofErr w:type="spellStart"/>
-      <w:r>
-        <w:rPr>
-          <w:rFonts w:ascii="Segoe UI" w:hAnsi="Segoe UI" w:cs="Segoe UI"/>
-          <w:color w:val="1F2328"/>
-          <w:sz w:val="20"/>
-        </w:rPr>
-        <w:t>mengklik</w:t>
-      </w:r>
-      <w:proofErr w:type="spellEnd"/>
-      <w:r>
-        <w:rPr>
-          <w:rFonts w:ascii="Segoe UI" w:hAnsi="Segoe UI" w:cs="Segoe UI"/>
-          <w:color w:val="1F2328"/>
-          <w:sz w:val="20"/>
-        </w:rPr>
-        <w:t xml:space="preserve"> </w:t>
-      </w:r>
-      <w:proofErr w:type="spellStart"/>
-      <w:r>
-        <w:rPr>
-          <w:rFonts w:ascii="Segoe UI" w:hAnsi="Segoe UI" w:cs="Segoe UI"/>
-          <w:color w:val="1F2328"/>
-          <w:sz w:val="20"/>
-        </w:rPr>
-        <w:t>bagian</w:t>
-      </w:r>
-      <w:proofErr w:type="spellEnd"/>
-      <w:r>
-        <w:rPr>
-          <w:rFonts w:ascii="Segoe UI" w:hAnsi="Segoe UI" w:cs="Segoe UI"/>
-          <w:color w:val="1F2328"/>
-          <w:sz w:val="20"/>
-        </w:rPr>
-        <w:t xml:space="preserve"> commit.</w:t>
-      </w:r>
-      <w:bookmarkEnd w:id="14"/>
-      <w:r>
-        <w:rPr>
-          <w:rFonts w:ascii="Segoe UI" w:hAnsi="Segoe UI" w:cs="Segoe UI"/>
-          <w:color w:val="1F2328"/>
-          <w:sz w:val="20"/>
-        </w:rPr>
-        <w:t xml:space="preserve"> </w:t>
-      </w:r>
-    </w:p>
-    <w:p/>
-    <w:p>
-      <w:pPr>
-        <w:ind w:left="284"/>
+          <w:rFonts w:ascii="Consolas" w:hAnsi="Consolas" w:cs="Consolas"/>
+          <w:sz w:val="20"/>
+          <w:szCs w:val="20"/>
+        </w:rPr>
+        <w:t xml:space="preserve"> code</w:t>
+      </w:r>
+      <w:r>
+        <w:rPr>
+          <w:rFonts w:ascii="Consolas" w:eastAsiaTheme="minorHAnsi" w:hAnsi="Consolas" w:cs="Consolas"/>
+          <w:sz w:val="20"/>
+          <w:szCs w:val="20"/>
+        </w:rPr>
+        <w:t>.</w:t>
+      </w:r>
+    </w:p>
+    <w:p>
+      <w:pPr>
+        <w:rPr>
+          <w:b/>
+          <w:bCs/>
+          <w:color w:val="323130"/>
+          <w:sz w:val="30"/>
+        </w:rPr>
+      </w:pPr>
+    </w:p>
+    <w:p>
+      <w:pPr>
+        <w:rPr>
+          <w:b/>
+          <w:bCs/>
+          <w:color w:val="323130"/>
+          <w:sz w:val="30"/>
+        </w:rPr>
+      </w:pPr>
+    </w:p>
+    <w:p>
+      <w:pPr>
+        <w:rPr>
+          <w:b/>
+          <w:bCs/>
+          <w:color w:val="323130"/>
+          <w:sz w:val="30"/>
+        </w:rPr>
+      </w:pPr>
+    </w:p>
+    <w:p>
+      <w:pPr>
+        <w:rPr>
+          <w:b/>
+          <w:bCs/>
+          <w:color w:val="323130"/>
+          <w:sz w:val="30"/>
+        </w:rPr>
+      </w:pPr>
+    </w:p>
+    <w:p>
+      <w:pPr>
+        <w:rPr>
+          <w:b/>
+          <w:bCs/>
+          <w:color w:val="323130"/>
+          <w:sz w:val="30"/>
+        </w:rPr>
       </w:pPr>
       <w:r>
         <w:rPr>
@@ -14920,10 +14167,10 @@
           <w:lang w:val="id-ID" w:eastAsia="id-ID"/>
         </w:rPr>
         <w:drawing>
-          <wp:inline distT="0" distB="0" distL="0" distR="0" wp14:anchorId="1C063898" wp14:editId="5E474CBC">
-            <wp:extent cx="5329669" cy="2313830"/>
-            <wp:effectExtent l="0" t="0" r="4445" b="0"/>
-            <wp:docPr id="78" name="Picture 78"/>
+          <wp:inline distT="0" distB="0" distL="0" distR="0" wp14:anchorId="372361DE" wp14:editId="1B533E87">
+            <wp:extent cx="5417389" cy="3180390"/>
+            <wp:effectExtent l="0" t="0" r="0" b="1270"/>
+            <wp:docPr id="77" name="Picture 77"/>
             <wp:cNvGraphicFramePr>
               <a:graphicFrameLocks xmlns:a="http://schemas.openxmlformats.org/drawingml/2006/main" noChangeAspect="1"/>
             </wp:cNvGraphicFramePr>
@@ -14943,7 +14190,7 @@
                   <pic:spPr>
                     <a:xfrm>
                       <a:off x="0" y="0"/>
-                      <a:ext cx="5329669" cy="2313830"/>
+                      <a:ext cx="5419156" cy="3181427"/>
                     </a:xfrm>
                     <a:prstGeom prst="rect">
                       <a:avLst/>
@@ -14957,207 +14204,289 @@
       </w:r>
     </w:p>
     <w:p>
-      <w:r>
-        <w:br w:type="page"/>
-      </w:r>
-    </w:p>
-    <w:p>
-      <w:proofErr w:type="spellStart"/>
-      <w:r>
-        <w:rPr>
-          <w:rFonts w:ascii="Segoe UI" w:hAnsi="Segoe UI" w:cs="Segoe UI"/>
-          <w:color w:val="1F2328"/>
-          <w:sz w:val="20"/>
-        </w:rPr>
-        <w:lastRenderedPageBreak/>
-        <w:t>Dengan</w:t>
-      </w:r>
-      <w:proofErr w:type="spellEnd"/>
-      <w:r>
-        <w:rPr>
-          <w:rFonts w:ascii="Segoe UI" w:hAnsi="Segoe UI" w:cs="Segoe UI"/>
-          <w:color w:val="1F2328"/>
-          <w:sz w:val="20"/>
-        </w:rPr>
-        <w:t xml:space="preserve"> </w:t>
-      </w:r>
-      <w:proofErr w:type="spellStart"/>
-      <w:r>
-        <w:rPr>
-          <w:rFonts w:ascii="Segoe UI" w:hAnsi="Segoe UI" w:cs="Segoe UI"/>
-          <w:color w:val="1F2328"/>
-          <w:sz w:val="20"/>
-        </w:rPr>
-        <w:t>menggunakan</w:t>
-      </w:r>
-      <w:proofErr w:type="spellEnd"/>
-      <w:r>
-        <w:rPr>
-          <w:rFonts w:ascii="Segoe UI" w:hAnsi="Segoe UI" w:cs="Segoe UI"/>
-          <w:color w:val="1F2328"/>
-          <w:sz w:val="20"/>
-        </w:rPr>
-        <w:t xml:space="preserve"> </w:t>
-      </w:r>
-      <w:proofErr w:type="spellStart"/>
-      <w:r>
-        <w:rPr>
-          <w:rFonts w:ascii="Segoe UI" w:hAnsi="Segoe UI" w:cs="Segoe UI"/>
-          <w:color w:val="1F2328"/>
-          <w:sz w:val="20"/>
+      <w:pPr>
+        <w:rPr>
+          <w:b/>
+          <w:bCs/>
+          <w:color w:val="323130"/>
+          <w:sz w:val="30"/>
+        </w:rPr>
+      </w:pPr>
+    </w:p>
+    <w:p>
+      <w:pPr>
+        <w:pStyle w:val="ListParagraph"/>
+        <w:numPr>
+          <w:ilvl w:val="0"/>
+          <w:numId w:val="40"/>
+        </w:numPr>
+        <w:ind w:left="284" w:hanging="294"/>
+        <w:contextualSpacing w:val="0"/>
+        <w:rPr>
+          <w:rFonts w:asciiTheme="minorHAnsi" w:eastAsiaTheme="minorHAnsi" w:hAnsiTheme="minorHAnsi" w:cstheme="minorBidi"/>
+          <w:b/>
+          <w:sz w:val="22"/>
+          <w:szCs w:val="22"/>
+        </w:rPr>
+      </w:pPr>
+      <w:proofErr w:type="spellStart"/>
+      <w:r>
+        <w:rPr>
+          <w:rFonts w:asciiTheme="minorHAnsi" w:hAnsiTheme="minorHAnsi" w:cstheme="minorBidi"/>
+          <w:b/>
+          <w:sz w:val="22"/>
+          <w:szCs w:val="22"/>
+        </w:rPr>
+        <w:t>Git</w:t>
+      </w:r>
+      <w:proofErr w:type="spellEnd"/>
+      <w:r>
+        <w:rPr>
+          <w:rFonts w:asciiTheme="minorHAnsi" w:hAnsiTheme="minorHAnsi" w:cstheme="minorBidi"/>
+          <w:b/>
+          <w:sz w:val="22"/>
+          <w:szCs w:val="22"/>
+        </w:rPr>
+        <w:t xml:space="preserve"> </w:t>
+      </w:r>
+      <w:r>
+        <w:rPr>
+          <w:b/>
+        </w:rPr>
+        <w:t>log</w:t>
+      </w:r>
+    </w:p>
+    <w:p>
+      <w:pPr>
+        <w:rPr>
+          <w:rFonts w:ascii="Consolas" w:hAnsi="Consolas" w:cs="Consolas"/>
+          <w:sz w:val="20"/>
+          <w:szCs w:val="20"/>
+        </w:rPr>
+      </w:pPr>
+    </w:p>
+    <w:p>
+      <w:pPr>
+        <w:ind w:left="284"/>
+        <w:rPr>
+          <w:rFonts w:ascii="Consolas" w:hAnsi="Consolas" w:cs="Consolas"/>
+          <w:sz w:val="20"/>
+          <w:szCs w:val="20"/>
+        </w:rPr>
+      </w:pPr>
+      <w:proofErr w:type="spellStart"/>
+      <w:r>
+        <w:rPr>
+          <w:rFonts w:ascii="Consolas" w:hAnsi="Consolas" w:cs="Consolas"/>
+          <w:sz w:val="20"/>
+          <w:szCs w:val="20"/>
+        </w:rPr>
+        <w:t>Mel</w:t>
+      </w:r>
+      <w:r>
+        <w:rPr>
+          <w:rFonts w:ascii="Consolas" w:hAnsi="Consolas" w:cs="Consolas"/>
+          <w:sz w:val="20"/>
+          <w:szCs w:val="20"/>
+        </w:rPr>
+        <w:t>akukan</w:t>
+      </w:r>
+      <w:proofErr w:type="spellEnd"/>
+      <w:r>
+        <w:rPr>
+          <w:rFonts w:ascii="Consolas" w:hAnsi="Consolas" w:cs="Consolas"/>
+          <w:sz w:val="20"/>
+          <w:szCs w:val="20"/>
+        </w:rPr>
+        <w:t xml:space="preserve"> </w:t>
+      </w:r>
+      <w:proofErr w:type="spellStart"/>
+      <w:r>
+        <w:rPr>
+          <w:rFonts w:ascii="Consolas" w:hAnsi="Consolas" w:cs="Consolas"/>
+          <w:sz w:val="20"/>
+          <w:szCs w:val="20"/>
         </w:rPr>
         <w:t>git</w:t>
       </w:r>
       <w:proofErr w:type="spellEnd"/>
       <w:r>
         <w:rPr>
-          <w:rFonts w:ascii="Segoe UI" w:hAnsi="Segoe UI" w:cs="Segoe UI"/>
-          <w:color w:val="1F2328"/>
-          <w:sz w:val="20"/>
-        </w:rPr>
-        <w:t xml:space="preserve"> log di </w:t>
-      </w:r>
-      <w:proofErr w:type="spellStart"/>
-      <w:r>
-        <w:rPr>
-          <w:rFonts w:ascii="Segoe UI" w:hAnsi="Segoe UI" w:cs="Segoe UI"/>
-          <w:color w:val="1F2328"/>
-          <w:sz w:val="20"/>
-        </w:rPr>
-        <w:t>comand</w:t>
-      </w:r>
-      <w:proofErr w:type="spellEnd"/>
-      <w:r>
-        <w:rPr>
-          <w:rFonts w:ascii="Segoe UI" w:hAnsi="Segoe UI" w:cs="Segoe UI"/>
-          <w:color w:val="1F2328"/>
-          <w:sz w:val="20"/>
-        </w:rPr>
-        <w:t xml:space="preserve"> prompt </w:t>
-      </w:r>
-      <w:proofErr w:type="spellStart"/>
-      <w:r>
-        <w:rPr>
-          <w:rFonts w:ascii="Segoe UI" w:hAnsi="Segoe UI" w:cs="Segoe UI"/>
-          <w:color w:val="1F2328"/>
-          <w:sz w:val="20"/>
-        </w:rPr>
-        <w:t>dapat</w:t>
-      </w:r>
-      <w:proofErr w:type="spellEnd"/>
-      <w:r>
-        <w:rPr>
-          <w:rFonts w:ascii="Segoe UI" w:hAnsi="Segoe UI" w:cs="Segoe UI"/>
-          <w:color w:val="1F2328"/>
-          <w:sz w:val="20"/>
-        </w:rPr>
-        <w:t xml:space="preserve"> pula </w:t>
-      </w:r>
-      <w:proofErr w:type="spellStart"/>
+          <w:rFonts w:ascii="Consolas" w:hAnsi="Consolas" w:cs="Consolas"/>
+          <w:sz w:val="20"/>
+          <w:szCs w:val="20"/>
+        </w:rPr>
+        <w:t xml:space="preserve"> </w:t>
+      </w:r>
       <w:proofErr w:type="gramStart"/>
       <w:r>
         <w:rPr>
-          <w:rFonts w:ascii="Segoe UI" w:hAnsi="Segoe UI" w:cs="Segoe UI"/>
-          <w:color w:val="1F2328"/>
-          <w:sz w:val="20"/>
-        </w:rPr>
-        <w:t>ita</w:t>
-      </w:r>
-      <w:proofErr w:type="spellEnd"/>
+          <w:rFonts w:ascii="Consolas" w:hAnsi="Consolas" w:cs="Consolas"/>
+          <w:sz w:val="20"/>
+          <w:szCs w:val="20"/>
+        </w:rPr>
+        <w:t>log .</w:t>
+      </w:r>
       <w:proofErr w:type="gramEnd"/>
       <w:r>
         <w:rPr>
-          <w:rFonts w:ascii="Segoe UI" w:hAnsi="Segoe UI" w:cs="Segoe UI"/>
-          <w:color w:val="1F2328"/>
-          <w:sz w:val="20"/>
-        </w:rPr>
-        <w:t xml:space="preserve"> </w:t>
-      </w:r>
-      <w:proofErr w:type="spellStart"/>
-      <w:r>
-        <w:rPr>
-          <w:rFonts w:ascii="Segoe UI" w:hAnsi="Segoe UI" w:cs="Segoe UI"/>
-          <w:color w:val="1F2328"/>
-          <w:sz w:val="20"/>
-        </w:rPr>
-        <w:t>lihat</w:t>
-      </w:r>
-      <w:proofErr w:type="spellEnd"/>
-      <w:r>
-        <w:rPr>
-          <w:rFonts w:ascii="Segoe UI" w:hAnsi="Segoe UI" w:cs="Segoe UI"/>
-          <w:color w:val="1F2328"/>
-          <w:sz w:val="20"/>
-        </w:rPr>
-        <w:t xml:space="preserve"> </w:t>
-      </w:r>
-      <w:proofErr w:type="spellStart"/>
-      <w:r>
-        <w:rPr>
-          <w:rFonts w:ascii="Segoe UI" w:hAnsi="Segoe UI" w:cs="Segoe UI"/>
-          <w:color w:val="1F2328"/>
-          <w:sz w:val="20"/>
-        </w:rPr>
-        <w:t>riwayat</w:t>
-      </w:r>
-      <w:proofErr w:type="spellEnd"/>
-      <w:r>
-        <w:rPr>
-          <w:rFonts w:ascii="Segoe UI" w:hAnsi="Segoe UI" w:cs="Segoe UI"/>
-          <w:color w:val="1F2328"/>
-          <w:sz w:val="20"/>
-        </w:rPr>
-        <w:t xml:space="preserve"> commit yang </w:t>
-      </w:r>
-      <w:proofErr w:type="spellStart"/>
-      <w:r>
-        <w:rPr>
-          <w:rFonts w:ascii="Segoe UI" w:hAnsi="Segoe UI" w:cs="Segoe UI"/>
-          <w:color w:val="1F2328"/>
-          <w:sz w:val="20"/>
-        </w:rPr>
-        <w:t>telah</w:t>
-      </w:r>
-      <w:proofErr w:type="spellEnd"/>
-      <w:r>
-        <w:rPr>
-          <w:rFonts w:ascii="Segoe UI" w:hAnsi="Segoe UI" w:cs="Segoe UI"/>
-          <w:color w:val="1F2328"/>
-          <w:sz w:val="20"/>
-        </w:rPr>
-        <w:t xml:space="preserve"> </w:t>
-      </w:r>
-      <w:proofErr w:type="spellStart"/>
-      <w:r>
-        <w:rPr>
-          <w:rFonts w:ascii="Segoe UI" w:hAnsi="Segoe UI" w:cs="Segoe UI"/>
-          <w:color w:val="1F2328"/>
-          <w:sz w:val="20"/>
+          <w:rFonts w:ascii="Consolas" w:hAnsi="Consolas" w:cs="Consolas"/>
+          <w:sz w:val="20"/>
+          <w:szCs w:val="20"/>
+        </w:rPr>
+        <w:t xml:space="preserve"> </w:t>
+      </w:r>
+      <w:proofErr w:type="spellStart"/>
+      <w:proofErr w:type="gramStart"/>
+      <w:r>
+        <w:rPr>
+          <w:rFonts w:ascii="Consolas" w:hAnsi="Consolas" w:cs="Consolas"/>
+          <w:sz w:val="20"/>
+          <w:szCs w:val="20"/>
+        </w:rPr>
+        <w:t>untuk</w:t>
+      </w:r>
+      <w:proofErr w:type="spellEnd"/>
+      <w:proofErr w:type="gramEnd"/>
+      <w:r>
+        <w:rPr>
+          <w:rFonts w:ascii="Consolas" w:hAnsi="Consolas" w:cs="Consolas"/>
+          <w:sz w:val="20"/>
+          <w:szCs w:val="20"/>
+        </w:rPr>
+        <w:t xml:space="preserve"> </w:t>
+      </w:r>
+      <w:proofErr w:type="spellStart"/>
+      <w:r>
+        <w:rPr>
+          <w:rFonts w:ascii="Consolas" w:hAnsi="Consolas" w:cs="Consolas"/>
+          <w:sz w:val="20"/>
+          <w:szCs w:val="20"/>
+        </w:rPr>
+        <w:t>melihat</w:t>
+      </w:r>
+      <w:proofErr w:type="spellEnd"/>
+      <w:r>
+        <w:rPr>
+          <w:rFonts w:ascii="Consolas" w:hAnsi="Consolas" w:cs="Consolas"/>
+          <w:sz w:val="20"/>
+          <w:szCs w:val="20"/>
+        </w:rPr>
+        <w:t xml:space="preserve">/check update file project </w:t>
+      </w:r>
+      <w:proofErr w:type="spellStart"/>
+      <w:r>
+        <w:rPr>
+          <w:rFonts w:ascii="Consolas" w:hAnsi="Consolas" w:cs="Consolas"/>
+          <w:sz w:val="20"/>
+          <w:szCs w:val="20"/>
         </w:rPr>
         <w:t>kita</w:t>
       </w:r>
       <w:proofErr w:type="spellEnd"/>
       <w:r>
         <w:rPr>
-          <w:rFonts w:ascii="Segoe UI" w:hAnsi="Segoe UI" w:cs="Segoe UI"/>
-          <w:color w:val="1F2328"/>
-          <w:sz w:val="20"/>
-        </w:rPr>
-        <w:t xml:space="preserve"> </w:t>
-      </w:r>
-      <w:proofErr w:type="spellStart"/>
-      <w:r>
-        <w:rPr>
-          <w:rFonts w:ascii="Segoe UI" w:hAnsi="Segoe UI" w:cs="Segoe UI"/>
-          <w:color w:val="1F2328"/>
-          <w:sz w:val="20"/>
-        </w:rPr>
-        <w:t>lakukan</w:t>
-      </w:r>
-      <w:proofErr w:type="spellEnd"/>
-    </w:p>
-    <w:p/>
-    <w:p/>
+          <w:rFonts w:ascii="Consolas" w:hAnsi="Consolas" w:cs="Consolas"/>
+          <w:sz w:val="20"/>
+          <w:szCs w:val="20"/>
+        </w:rPr>
+        <w:t xml:space="preserve"> </w:t>
+      </w:r>
+      <w:proofErr w:type="spellStart"/>
+      <w:r>
+        <w:rPr>
+          <w:rFonts w:ascii="Consolas" w:hAnsi="Consolas" w:cs="Consolas"/>
+          <w:sz w:val="20"/>
+          <w:szCs w:val="20"/>
+        </w:rPr>
+        <w:t>ke</w:t>
+      </w:r>
+      <w:proofErr w:type="spellEnd"/>
+      <w:r>
+        <w:rPr>
+          <w:rFonts w:ascii="Consolas" w:hAnsi="Consolas" w:cs="Consolas"/>
+          <w:sz w:val="20"/>
+          <w:szCs w:val="20"/>
+        </w:rPr>
+        <w:t xml:space="preserve"> </w:t>
+      </w:r>
+      <w:proofErr w:type="spellStart"/>
+      <w:r>
+        <w:rPr>
+          <w:rFonts w:ascii="Consolas" w:hAnsi="Consolas" w:cs="Consolas"/>
+          <w:sz w:val="20"/>
+          <w:szCs w:val="20"/>
+        </w:rPr>
+        <w:t>github</w:t>
+      </w:r>
+      <w:proofErr w:type="spellEnd"/>
+      <w:r>
+        <w:rPr>
+          <w:rFonts w:ascii="Consolas" w:hAnsi="Consolas" w:cs="Consolas"/>
+          <w:sz w:val="20"/>
+          <w:szCs w:val="20"/>
+        </w:rPr>
+        <w:t>.</w:t>
+      </w:r>
+    </w:p>
+    <w:p>
+      <w:pPr>
+        <w:ind w:left="284"/>
+        <w:rPr>
+          <w:rFonts w:ascii="Consolas" w:hAnsi="Consolas" w:cs="Consolas"/>
+          <w:sz w:val="20"/>
+          <w:szCs w:val="20"/>
+        </w:rPr>
+      </w:pPr>
+    </w:p>
+    <w:p>
+      <w:pPr>
+        <w:shd w:val="clear" w:color="auto" w:fill="FFE599" w:themeFill="accent4" w:themeFillTint="66"/>
+        <w:ind w:left="284"/>
+        <w:rPr>
+          <w:rFonts w:ascii="Consolas" w:hAnsi="Consolas" w:cs="Consolas"/>
+          <w:sz w:val="20"/>
+          <w:szCs w:val="20"/>
+        </w:rPr>
+      </w:pPr>
+      <w:proofErr w:type="spellStart"/>
+      <w:proofErr w:type="gramStart"/>
+      <w:r>
+        <w:rPr>
+          <w:rFonts w:ascii="Consolas" w:hAnsi="Consolas" w:cs="Consolas"/>
+          <w:sz w:val="20"/>
+          <w:szCs w:val="20"/>
+        </w:rPr>
+        <w:t>git</w:t>
+      </w:r>
+      <w:proofErr w:type="spellEnd"/>
+      <w:proofErr w:type="gramEnd"/>
+      <w:r>
+        <w:rPr>
+          <w:rFonts w:ascii="Consolas" w:hAnsi="Consolas" w:cs="Consolas"/>
+          <w:sz w:val="20"/>
+          <w:szCs w:val="20"/>
+        </w:rPr>
+        <w:t xml:space="preserve"> </w:t>
+      </w:r>
+      <w:r>
+        <w:rPr>
+          <w:rFonts w:ascii="Consolas" w:hAnsi="Consolas" w:cs="Consolas"/>
+          <w:sz w:val="20"/>
+          <w:szCs w:val="20"/>
+        </w:rPr>
+        <w:t>log.</w:t>
+      </w:r>
+    </w:p>
+    <w:p>
+      <w:pPr>
+        <w:ind w:left="284"/>
+        <w:rPr>
+          <w:color w:val="323130"/>
+          <w:sz w:val="30"/>
+        </w:rPr>
+      </w:pPr>
+    </w:p>
     <w:p>
       <w:pPr>
         <w:pStyle w:val="Heading3"/>
@@ -15170,32 +14499,389 @@
           <w:sz w:val="20"/>
         </w:rPr>
       </w:pPr>
-      <w:bookmarkStart w:id="15" w:name="_Toc171966118"/>
-      <w:r>
-        <w:rPr>
-          <w:rFonts w:ascii="Segoe UI" w:hAnsi="Segoe UI" w:cs="Segoe UI"/>
-          <w:color w:val="1F2328"/>
-          <w:sz w:val="20"/>
-        </w:rPr>
-        <w:t xml:space="preserve">Di menu commit </w:t>
-      </w:r>
-      <w:proofErr w:type="spellStart"/>
-      <w:r>
-        <w:rPr>
-          <w:rFonts w:ascii="Segoe UI" w:hAnsi="Segoe UI" w:cs="Segoe UI"/>
-          <w:color w:val="1F2328"/>
-          <w:sz w:val="20"/>
-        </w:rPr>
-        <w:t>pada</w:t>
-      </w:r>
-      <w:proofErr w:type="spellEnd"/>
-      <w:r>
-        <w:rPr>
-          <w:rFonts w:ascii="Segoe UI" w:hAnsi="Segoe UI" w:cs="Segoe UI"/>
-          <w:color w:val="1F2328"/>
-          <w:sz w:val="20"/>
-        </w:rPr>
-        <w:t xml:space="preserve"> </w:t>
+      <w:bookmarkStart w:id="13" w:name="_Toc171966116"/>
+      <w:r>
+        <w:rPr>
+          <w:rFonts w:ascii="Segoe UI" w:hAnsi="Segoe UI" w:cs="Segoe UI"/>
+          <w:color w:val="1F2328"/>
+          <w:sz w:val="20"/>
+        </w:rPr>
+        <w:t xml:space="preserve">Agar </w:t>
+      </w:r>
+      <w:proofErr w:type="spellStart"/>
+      <w:r>
+        <w:rPr>
+          <w:rFonts w:ascii="Segoe UI" w:hAnsi="Segoe UI" w:cs="Segoe UI"/>
+          <w:color w:val="1F2328"/>
+          <w:sz w:val="20"/>
+        </w:rPr>
+        <w:t>lebih</w:t>
+      </w:r>
+      <w:proofErr w:type="spellEnd"/>
+      <w:r>
+        <w:rPr>
+          <w:rFonts w:ascii="Segoe UI" w:hAnsi="Segoe UI" w:cs="Segoe UI"/>
+          <w:color w:val="1F2328"/>
+          <w:sz w:val="20"/>
+        </w:rPr>
+        <w:t xml:space="preserve"> </w:t>
+      </w:r>
+      <w:proofErr w:type="spellStart"/>
+      <w:r>
+        <w:rPr>
+          <w:rFonts w:ascii="Segoe UI" w:hAnsi="Segoe UI" w:cs="Segoe UI"/>
+          <w:color w:val="1F2328"/>
+          <w:sz w:val="20"/>
+        </w:rPr>
+        <w:t>efektif</w:t>
+      </w:r>
+      <w:proofErr w:type="spellEnd"/>
+      <w:r>
+        <w:rPr>
+          <w:rFonts w:ascii="Segoe UI" w:hAnsi="Segoe UI" w:cs="Segoe UI"/>
+          <w:color w:val="1F2328"/>
+          <w:sz w:val="20"/>
+        </w:rPr>
+        <w:t xml:space="preserve"> </w:t>
+      </w:r>
+      <w:proofErr w:type="spellStart"/>
+      <w:r>
+        <w:rPr>
+          <w:rFonts w:ascii="Segoe UI" w:hAnsi="Segoe UI" w:cs="Segoe UI"/>
+          <w:color w:val="1F2328"/>
+          <w:sz w:val="20"/>
+        </w:rPr>
+        <w:t>dan</w:t>
+      </w:r>
+      <w:proofErr w:type="spellEnd"/>
+      <w:r>
+        <w:rPr>
+          <w:rFonts w:ascii="Segoe UI" w:hAnsi="Segoe UI" w:cs="Segoe UI"/>
+          <w:color w:val="1F2328"/>
+          <w:sz w:val="20"/>
+        </w:rPr>
+        <w:t xml:space="preserve"> </w:t>
+      </w:r>
+      <w:proofErr w:type="spellStart"/>
+      <w:r>
+        <w:rPr>
+          <w:rFonts w:ascii="Segoe UI" w:hAnsi="Segoe UI" w:cs="Segoe UI"/>
+          <w:color w:val="1F2328"/>
+          <w:sz w:val="20"/>
+        </w:rPr>
+        <w:t>effisien</w:t>
+      </w:r>
+      <w:proofErr w:type="spellEnd"/>
+      <w:r>
+        <w:rPr>
+          <w:rFonts w:ascii="Segoe UI" w:hAnsi="Segoe UI" w:cs="Segoe UI"/>
+          <w:color w:val="1F2328"/>
+          <w:sz w:val="20"/>
+        </w:rPr>
+        <w:t xml:space="preserve"> </w:t>
+      </w:r>
+      <w:proofErr w:type="spellStart"/>
+      <w:r>
+        <w:rPr>
+          <w:rFonts w:ascii="Segoe UI" w:hAnsi="Segoe UI" w:cs="Segoe UI"/>
+          <w:color w:val="1F2328"/>
+          <w:sz w:val="20"/>
+        </w:rPr>
+        <w:t>kita</w:t>
+      </w:r>
+      <w:proofErr w:type="spellEnd"/>
+      <w:r>
+        <w:rPr>
+          <w:rFonts w:ascii="Segoe UI" w:hAnsi="Segoe UI" w:cs="Segoe UI"/>
+          <w:color w:val="1F2328"/>
+          <w:sz w:val="20"/>
+        </w:rPr>
+        <w:t xml:space="preserve"> </w:t>
+      </w:r>
+      <w:proofErr w:type="spellStart"/>
+      <w:r>
+        <w:rPr>
+          <w:rFonts w:ascii="Segoe UI" w:hAnsi="Segoe UI" w:cs="Segoe UI"/>
+          <w:color w:val="1F2328"/>
+          <w:sz w:val="20"/>
+        </w:rPr>
+        <w:t>dapat</w:t>
+      </w:r>
+      <w:proofErr w:type="spellEnd"/>
+      <w:r>
+        <w:rPr>
+          <w:rFonts w:ascii="Segoe UI" w:hAnsi="Segoe UI" w:cs="Segoe UI"/>
+          <w:color w:val="1F2328"/>
+          <w:sz w:val="20"/>
+        </w:rPr>
+        <w:t xml:space="preserve"> </w:t>
+      </w:r>
+      <w:proofErr w:type="spellStart"/>
+      <w:r>
+        <w:rPr>
+          <w:rFonts w:ascii="Segoe UI" w:hAnsi="Segoe UI" w:cs="Segoe UI"/>
+          <w:color w:val="1F2328"/>
+          <w:sz w:val="20"/>
+        </w:rPr>
+        <w:t>menggunakan</w:t>
+      </w:r>
+      <w:proofErr w:type="spellEnd"/>
+      <w:r>
+        <w:rPr>
+          <w:rFonts w:ascii="Segoe UI" w:hAnsi="Segoe UI" w:cs="Segoe UI"/>
+          <w:color w:val="1F2328"/>
+          <w:sz w:val="20"/>
+        </w:rPr>
+        <w:t xml:space="preserve"> </w:t>
+      </w:r>
+      <w:proofErr w:type="spellStart"/>
+      <w:r>
+        <w:rPr>
+          <w:rFonts w:ascii="Segoe UI" w:hAnsi="Segoe UI" w:cs="Segoe UI"/>
+          <w:color w:val="1F2328"/>
+          <w:sz w:val="20"/>
+        </w:rPr>
+        <w:t>extensi</w:t>
+      </w:r>
+      <w:proofErr w:type="spellEnd"/>
+      <w:r>
+        <w:rPr>
+          <w:rFonts w:ascii="Segoe UI" w:hAnsi="Segoe UI" w:cs="Segoe UI"/>
+          <w:color w:val="1F2328"/>
+          <w:sz w:val="20"/>
+        </w:rPr>
+        <w:t xml:space="preserve"> </w:t>
+      </w:r>
+      <w:proofErr w:type="spellStart"/>
+      <w:r>
+        <w:rPr>
+          <w:rFonts w:ascii="Segoe UI" w:hAnsi="Segoe UI" w:cs="Segoe UI"/>
+          <w:color w:val="1F2328"/>
+          <w:sz w:val="20"/>
+        </w:rPr>
+        <w:t>git</w:t>
+      </w:r>
+      <w:proofErr w:type="spellEnd"/>
+      <w:r>
+        <w:rPr>
+          <w:rFonts w:ascii="Segoe UI" w:hAnsi="Segoe UI" w:cs="Segoe UI"/>
+          <w:color w:val="1F2328"/>
+          <w:sz w:val="20"/>
+        </w:rPr>
+        <w:t xml:space="preserve"> lens yang </w:t>
+      </w:r>
+      <w:proofErr w:type="spellStart"/>
+      <w:r>
+        <w:rPr>
+          <w:rFonts w:ascii="Segoe UI" w:hAnsi="Segoe UI" w:cs="Segoe UI"/>
+          <w:color w:val="1F2328"/>
+          <w:sz w:val="20"/>
+        </w:rPr>
+        <w:t>sudah</w:t>
+      </w:r>
+      <w:proofErr w:type="spellEnd"/>
+      <w:r>
+        <w:rPr>
+          <w:rFonts w:ascii="Segoe UI" w:hAnsi="Segoe UI" w:cs="Segoe UI"/>
+          <w:color w:val="1F2328"/>
+          <w:sz w:val="20"/>
+        </w:rPr>
+        <w:t xml:space="preserve"> </w:t>
+      </w:r>
+      <w:proofErr w:type="spellStart"/>
+      <w:r>
+        <w:rPr>
+          <w:rFonts w:ascii="Segoe UI" w:hAnsi="Segoe UI" w:cs="Segoe UI"/>
+          <w:color w:val="1F2328"/>
+          <w:sz w:val="20"/>
+        </w:rPr>
+        <w:t>terinstal</w:t>
+      </w:r>
+      <w:proofErr w:type="spellEnd"/>
+      <w:r>
+        <w:rPr>
+          <w:rFonts w:ascii="Segoe UI" w:hAnsi="Segoe UI" w:cs="Segoe UI"/>
+          <w:color w:val="1F2328"/>
+          <w:sz w:val="20"/>
+        </w:rPr>
+        <w:t xml:space="preserve"> di </w:t>
+      </w:r>
+      <w:proofErr w:type="spellStart"/>
+      <w:r>
+        <w:rPr>
+          <w:rFonts w:ascii="Segoe UI" w:hAnsi="Segoe UI" w:cs="Segoe UI"/>
+          <w:color w:val="1F2328"/>
+          <w:sz w:val="20"/>
+        </w:rPr>
+        <w:t>vs</w:t>
+      </w:r>
+      <w:proofErr w:type="spellEnd"/>
+      <w:r>
+        <w:rPr>
+          <w:rFonts w:ascii="Segoe UI" w:hAnsi="Segoe UI" w:cs="Segoe UI"/>
+          <w:color w:val="1F2328"/>
+          <w:sz w:val="20"/>
+        </w:rPr>
+        <w:t xml:space="preserve"> code.</w:t>
+      </w:r>
+      <w:bookmarkEnd w:id="13"/>
+    </w:p>
+    <w:p>
+      <w:pPr>
+        <w:pStyle w:val="Heading3"/>
+        <w:shd w:val="clear" w:color="auto" w:fill="FFFFFF"/>
+        <w:spacing w:before="0"/>
+        <w:ind w:left="284"/>
+        <w:rPr>
+          <w:rFonts w:ascii="Segoe UI" w:hAnsi="Segoe UI" w:cs="Segoe UI"/>
+          <w:color w:val="1F2328"/>
+          <w:sz w:val="20"/>
+        </w:rPr>
+      </w:pPr>
+      <w:bookmarkStart w:id="14" w:name="_Toc171966117"/>
+      <w:proofErr w:type="spellStart"/>
+      <w:r>
+        <w:rPr>
+          <w:rFonts w:ascii="Segoe UI" w:hAnsi="Segoe UI" w:cs="Segoe UI"/>
+          <w:color w:val="1F2328"/>
+          <w:sz w:val="20"/>
+        </w:rPr>
+        <w:t>Namun</w:t>
+      </w:r>
+      <w:proofErr w:type="spellEnd"/>
+      <w:r>
+        <w:rPr>
+          <w:rFonts w:ascii="Segoe UI" w:hAnsi="Segoe UI" w:cs="Segoe UI"/>
+          <w:color w:val="1F2328"/>
+          <w:sz w:val="20"/>
+        </w:rPr>
+        <w:t xml:space="preserve"> </w:t>
+      </w:r>
+      <w:proofErr w:type="spellStart"/>
+      <w:r>
+        <w:rPr>
+          <w:rFonts w:ascii="Segoe UI" w:hAnsi="Segoe UI" w:cs="Segoe UI"/>
+          <w:color w:val="1F2328"/>
+          <w:sz w:val="20"/>
+        </w:rPr>
+        <w:t>kita</w:t>
+      </w:r>
+      <w:proofErr w:type="spellEnd"/>
+      <w:r>
+        <w:rPr>
+          <w:rFonts w:ascii="Segoe UI" w:hAnsi="Segoe UI" w:cs="Segoe UI"/>
+          <w:color w:val="1F2328"/>
+          <w:sz w:val="20"/>
+        </w:rPr>
+        <w:t xml:space="preserve"> </w:t>
+      </w:r>
+      <w:proofErr w:type="spellStart"/>
+      <w:r>
+        <w:rPr>
+          <w:rFonts w:ascii="Segoe UI" w:hAnsi="Segoe UI" w:cs="Segoe UI"/>
+          <w:color w:val="1F2328"/>
+          <w:sz w:val="20"/>
+        </w:rPr>
+        <w:t>bisa</w:t>
+      </w:r>
+      <w:proofErr w:type="spellEnd"/>
+      <w:r>
+        <w:rPr>
+          <w:rFonts w:ascii="Segoe UI" w:hAnsi="Segoe UI" w:cs="Segoe UI"/>
+          <w:color w:val="1F2328"/>
+          <w:sz w:val="20"/>
+        </w:rPr>
+        <w:t xml:space="preserve"> </w:t>
+      </w:r>
+      <w:proofErr w:type="spellStart"/>
+      <w:r>
+        <w:rPr>
+          <w:rFonts w:ascii="Segoe UI" w:hAnsi="Segoe UI" w:cs="Segoe UI"/>
+          <w:color w:val="1F2328"/>
+          <w:sz w:val="20"/>
+        </w:rPr>
+        <w:t>juga</w:t>
+      </w:r>
+      <w:proofErr w:type="spellEnd"/>
+      <w:r>
+        <w:rPr>
+          <w:rFonts w:ascii="Segoe UI" w:hAnsi="Segoe UI" w:cs="Segoe UI"/>
+          <w:color w:val="1F2328"/>
+          <w:sz w:val="20"/>
+        </w:rPr>
+        <w:t xml:space="preserve"> </w:t>
+      </w:r>
+      <w:proofErr w:type="spellStart"/>
+      <w:r>
+        <w:rPr>
+          <w:rFonts w:ascii="Segoe UI" w:hAnsi="Segoe UI" w:cs="Segoe UI"/>
+          <w:color w:val="1F2328"/>
+          <w:sz w:val="20"/>
+        </w:rPr>
+        <w:t>langsung</w:t>
+      </w:r>
+      <w:proofErr w:type="spellEnd"/>
+      <w:r>
+        <w:rPr>
+          <w:rFonts w:ascii="Segoe UI" w:hAnsi="Segoe UI" w:cs="Segoe UI"/>
+          <w:color w:val="1F2328"/>
+          <w:sz w:val="20"/>
+        </w:rPr>
+        <w:t xml:space="preserve"> </w:t>
+      </w:r>
+      <w:proofErr w:type="spellStart"/>
+      <w:r>
+        <w:rPr>
+          <w:rFonts w:ascii="Segoe UI" w:hAnsi="Segoe UI" w:cs="Segoe UI"/>
+          <w:color w:val="1F2328"/>
+          <w:sz w:val="20"/>
+        </w:rPr>
+        <w:t>mengecek</w:t>
+      </w:r>
+      <w:proofErr w:type="spellEnd"/>
+      <w:r>
+        <w:rPr>
+          <w:rFonts w:ascii="Segoe UI" w:hAnsi="Segoe UI" w:cs="Segoe UI"/>
+          <w:color w:val="1F2328"/>
+          <w:sz w:val="20"/>
+        </w:rPr>
+        <w:t xml:space="preserve"> </w:t>
+      </w:r>
+      <w:proofErr w:type="spellStart"/>
+      <w:r>
+        <w:rPr>
+          <w:rFonts w:ascii="Segoe UI" w:hAnsi="Segoe UI" w:cs="Segoe UI"/>
+          <w:color w:val="1F2328"/>
+          <w:sz w:val="20"/>
+        </w:rPr>
+        <w:t>ke</w:t>
+      </w:r>
+      <w:proofErr w:type="spellEnd"/>
+      <w:r>
+        <w:rPr>
+          <w:rFonts w:ascii="Segoe UI" w:hAnsi="Segoe UI" w:cs="Segoe UI"/>
+          <w:color w:val="1F2328"/>
+          <w:sz w:val="20"/>
+        </w:rPr>
+        <w:t xml:space="preserve"> repository </w:t>
+      </w:r>
+      <w:proofErr w:type="spellStart"/>
+      <w:r>
+        <w:rPr>
+          <w:rFonts w:ascii="Segoe UI" w:hAnsi="Segoe UI" w:cs="Segoe UI"/>
+          <w:color w:val="1F2328"/>
+          <w:sz w:val="20"/>
+        </w:rPr>
+        <w:t>kita</w:t>
+      </w:r>
+      <w:proofErr w:type="spellEnd"/>
+      <w:r>
+        <w:rPr>
+          <w:rFonts w:ascii="Segoe UI" w:hAnsi="Segoe UI" w:cs="Segoe UI"/>
+          <w:color w:val="1F2328"/>
+          <w:sz w:val="20"/>
+        </w:rPr>
+        <w:t xml:space="preserve"> di </w:t>
       </w:r>
       <w:proofErr w:type="spellStart"/>
       <w:r>
@@ -15213,54 +14899,106 @@
           <w:color w:val="1F2328"/>
           <w:sz w:val="20"/>
         </w:rPr>
-        <w:t xml:space="preserve"> </w:t>
-      </w:r>
-      <w:proofErr w:type="spellStart"/>
-      <w:r>
-        <w:rPr>
-          <w:rFonts w:ascii="Segoe UI" w:hAnsi="Segoe UI" w:cs="Segoe UI"/>
-          <w:color w:val="1F2328"/>
-          <w:sz w:val="20"/>
-        </w:rPr>
-        <w:t>kita</w:t>
-      </w:r>
-      <w:proofErr w:type="spellEnd"/>
-      <w:r>
-        <w:rPr>
-          <w:rFonts w:ascii="Segoe UI" w:hAnsi="Segoe UI" w:cs="Segoe UI"/>
-          <w:color w:val="1F2328"/>
-          <w:sz w:val="20"/>
-        </w:rPr>
-        <w:t xml:space="preserve"> </w:t>
-      </w:r>
-      <w:proofErr w:type="spellStart"/>
-      <w:r>
-        <w:rPr>
-          <w:rFonts w:ascii="Segoe UI" w:hAnsi="Segoe UI" w:cs="Segoe UI"/>
-          <w:color w:val="1F2328"/>
-          <w:sz w:val="20"/>
-        </w:rPr>
-        <w:t>dapat</w:t>
-      </w:r>
-      <w:proofErr w:type="spellEnd"/>
-      <w:r>
-        <w:rPr>
-          <w:rFonts w:ascii="Segoe UI" w:hAnsi="Segoe UI" w:cs="Segoe UI"/>
-          <w:color w:val="1F2328"/>
-          <w:sz w:val="20"/>
-        </w:rPr>
-        <w:t xml:space="preserve"> jug</w:t>
-      </w:r>
+        <w:t xml:space="preserve">. </w:t>
+      </w:r>
+      <w:proofErr w:type="spellStart"/>
+      <w:r>
+        <w:rPr>
+          <w:rFonts w:ascii="Segoe UI" w:hAnsi="Segoe UI" w:cs="Segoe UI"/>
+          <w:color w:val="1F2328"/>
+          <w:sz w:val="20"/>
+        </w:rPr>
+        <w:t>Yaitu</w:t>
+      </w:r>
+      <w:proofErr w:type="spellEnd"/>
+      <w:r>
+        <w:rPr>
+          <w:rFonts w:ascii="Segoe UI" w:hAnsi="Segoe UI" w:cs="Segoe UI"/>
+          <w:color w:val="1F2328"/>
+          <w:sz w:val="20"/>
+        </w:rPr>
+        <w:t xml:space="preserve"> </w:t>
+      </w:r>
+      <w:proofErr w:type="spellStart"/>
+      <w:r>
+        <w:rPr>
+          <w:rFonts w:ascii="Segoe UI" w:hAnsi="Segoe UI" w:cs="Segoe UI"/>
+          <w:color w:val="1F2328"/>
+          <w:sz w:val="20"/>
+        </w:rPr>
+        <w:t>dengan</w:t>
+      </w:r>
+      <w:proofErr w:type="spellEnd"/>
+      <w:r>
+        <w:rPr>
+          <w:rFonts w:ascii="Segoe UI" w:hAnsi="Segoe UI" w:cs="Segoe UI"/>
+          <w:color w:val="1F2328"/>
+          <w:sz w:val="20"/>
+        </w:rPr>
+        <w:t xml:space="preserve"> </w:t>
+      </w:r>
+      <w:proofErr w:type="spellStart"/>
+      <w:r>
+        <w:rPr>
+          <w:rFonts w:ascii="Segoe UI" w:hAnsi="Segoe UI" w:cs="Segoe UI"/>
+          <w:color w:val="1F2328"/>
+          <w:sz w:val="20"/>
+        </w:rPr>
+        <w:t>mengklik</w:t>
+      </w:r>
+      <w:proofErr w:type="spellEnd"/>
+      <w:r>
+        <w:rPr>
+          <w:rFonts w:ascii="Segoe UI" w:hAnsi="Segoe UI" w:cs="Segoe UI"/>
+          <w:color w:val="1F2328"/>
+          <w:sz w:val="20"/>
+        </w:rPr>
+        <w:t xml:space="preserve"> </w:t>
+      </w:r>
+      <w:proofErr w:type="spellStart"/>
+      <w:r>
+        <w:rPr>
+          <w:rFonts w:ascii="Segoe UI" w:hAnsi="Segoe UI" w:cs="Segoe UI"/>
+          <w:color w:val="1F2328"/>
+          <w:sz w:val="20"/>
+        </w:rPr>
+        <w:t>bagian</w:t>
+      </w:r>
+      <w:proofErr w:type="spellEnd"/>
+      <w:r>
+        <w:rPr>
+          <w:rFonts w:ascii="Segoe UI" w:hAnsi="Segoe UI" w:cs="Segoe UI"/>
+          <w:color w:val="1F2328"/>
+          <w:sz w:val="20"/>
+        </w:rPr>
+        <w:t xml:space="preserve"> commit.</w:t>
+      </w:r>
+      <w:bookmarkEnd w:id="14"/>
+      <w:r>
+        <w:rPr>
+          <w:rFonts w:ascii="Segoe UI" w:hAnsi="Segoe UI" w:cs="Segoe UI"/>
+          <w:color w:val="1F2328"/>
+          <w:sz w:val="20"/>
+        </w:rPr>
+        <w:t xml:space="preserve"> </w:t>
+      </w:r>
+    </w:p>
+    <w:p/>
+    <w:p>
+      <w:pPr>
+        <w:ind w:left="284"/>
+      </w:pPr>
       <w:r>
         <w:rPr>
           <w:noProof/>
           <w:lang w:val="id-ID" w:eastAsia="id-ID"/>
         </w:rPr>
+        <w:lastRenderedPageBreak/>
         <w:drawing>
-          <wp:inline distT="0" distB="0" distL="0" distR="0" wp14:anchorId="5FE7B8A5" wp14:editId="57A38C26">
-            <wp:extent cx="4400856" cy="2743200"/>
-            <wp:effectExtent l="0" t="0" r="0" b="0"/>
-            <wp:docPr id="79" name="Picture 79"/>
+          <wp:inline distT="0" distB="0" distL="0" distR="0" wp14:anchorId="1C063898" wp14:editId="5E474CBC">
+            <wp:extent cx="5329669" cy="2313830"/>
+            <wp:effectExtent l="0" t="0" r="4445" b="0"/>
+            <wp:docPr id="78" name="Picture 78"/>
             <wp:cNvGraphicFramePr>
               <a:graphicFrameLocks xmlns:a="http://schemas.openxmlformats.org/drawingml/2006/main" noChangeAspect="1"/>
             </wp:cNvGraphicFramePr>
@@ -15280,7 +15018,7 @@
                   <pic:spPr>
                     <a:xfrm>
                       <a:off x="0" y="0"/>
-                      <a:ext cx="4402241" cy="2744063"/>
+                      <a:ext cx="5329669" cy="2313830"/>
                     </a:xfrm>
                     <a:prstGeom prst="rect">
                       <a:avLst/>
@@ -15292,22 +15030,132 @@
           </wp:inline>
         </w:drawing>
       </w:r>
-      <w:r>
-        <w:rPr>
-          <w:rFonts w:ascii="Segoe UI" w:hAnsi="Segoe UI" w:cs="Segoe UI"/>
-          <w:color w:val="1F2328"/>
-          <w:sz w:val="20"/>
-        </w:rPr>
-        <w:t xml:space="preserve">a </w:t>
-      </w:r>
-      <w:proofErr w:type="spellStart"/>
-      <w:r>
-        <w:rPr>
-          <w:rFonts w:ascii="Segoe UI" w:hAnsi="Segoe UI" w:cs="Segoe UI"/>
-          <w:color w:val="1F2328"/>
-          <w:sz w:val="20"/>
-        </w:rPr>
-        <w:t>melihat</w:t>
+    </w:p>
+    <w:p>
+      <w:r>
+        <w:br w:type="page"/>
+      </w:r>
+    </w:p>
+    <w:p>
+      <w:proofErr w:type="spellStart"/>
+      <w:r>
+        <w:rPr>
+          <w:rFonts w:ascii="Segoe UI" w:hAnsi="Segoe UI" w:cs="Segoe UI"/>
+          <w:color w:val="1F2328"/>
+          <w:sz w:val="20"/>
+        </w:rPr>
+        <w:lastRenderedPageBreak/>
+        <w:t>Dengan</w:t>
+      </w:r>
+      <w:proofErr w:type="spellEnd"/>
+      <w:r>
+        <w:rPr>
+          <w:rFonts w:ascii="Segoe UI" w:hAnsi="Segoe UI" w:cs="Segoe UI"/>
+          <w:color w:val="1F2328"/>
+          <w:sz w:val="20"/>
+        </w:rPr>
+        <w:t xml:space="preserve"> </w:t>
+      </w:r>
+      <w:proofErr w:type="spellStart"/>
+      <w:r>
+        <w:rPr>
+          <w:rFonts w:ascii="Segoe UI" w:hAnsi="Segoe UI" w:cs="Segoe UI"/>
+          <w:color w:val="1F2328"/>
+          <w:sz w:val="20"/>
+        </w:rPr>
+        <w:t>menggunakan</w:t>
+      </w:r>
+      <w:proofErr w:type="spellEnd"/>
+      <w:r>
+        <w:rPr>
+          <w:rFonts w:ascii="Segoe UI" w:hAnsi="Segoe UI" w:cs="Segoe UI"/>
+          <w:color w:val="1F2328"/>
+          <w:sz w:val="20"/>
+        </w:rPr>
+        <w:t xml:space="preserve"> </w:t>
+      </w:r>
+      <w:proofErr w:type="spellStart"/>
+      <w:r>
+        <w:rPr>
+          <w:rFonts w:ascii="Segoe UI" w:hAnsi="Segoe UI" w:cs="Segoe UI"/>
+          <w:color w:val="1F2328"/>
+          <w:sz w:val="20"/>
+        </w:rPr>
+        <w:t>git</w:t>
+      </w:r>
+      <w:proofErr w:type="spellEnd"/>
+      <w:r>
+        <w:rPr>
+          <w:rFonts w:ascii="Segoe UI" w:hAnsi="Segoe UI" w:cs="Segoe UI"/>
+          <w:color w:val="1F2328"/>
+          <w:sz w:val="20"/>
+        </w:rPr>
+        <w:t xml:space="preserve"> log di </w:t>
+      </w:r>
+      <w:proofErr w:type="spellStart"/>
+      <w:r>
+        <w:rPr>
+          <w:rFonts w:ascii="Segoe UI" w:hAnsi="Segoe UI" w:cs="Segoe UI"/>
+          <w:color w:val="1F2328"/>
+          <w:sz w:val="20"/>
+        </w:rPr>
+        <w:t>comand</w:t>
+      </w:r>
+      <w:proofErr w:type="spellEnd"/>
+      <w:r>
+        <w:rPr>
+          <w:rFonts w:ascii="Segoe UI" w:hAnsi="Segoe UI" w:cs="Segoe UI"/>
+          <w:color w:val="1F2328"/>
+          <w:sz w:val="20"/>
+        </w:rPr>
+        <w:t xml:space="preserve"> prompt </w:t>
+      </w:r>
+      <w:proofErr w:type="spellStart"/>
+      <w:r>
+        <w:rPr>
+          <w:rFonts w:ascii="Segoe UI" w:hAnsi="Segoe UI" w:cs="Segoe UI"/>
+          <w:color w:val="1F2328"/>
+          <w:sz w:val="20"/>
+        </w:rPr>
+        <w:t>dapat</w:t>
+      </w:r>
+      <w:proofErr w:type="spellEnd"/>
+      <w:r>
+        <w:rPr>
+          <w:rFonts w:ascii="Segoe UI" w:hAnsi="Segoe UI" w:cs="Segoe UI"/>
+          <w:color w:val="1F2328"/>
+          <w:sz w:val="20"/>
+        </w:rPr>
+        <w:t xml:space="preserve"> pula </w:t>
+      </w:r>
+      <w:proofErr w:type="spellStart"/>
+      <w:proofErr w:type="gramStart"/>
+      <w:r>
+        <w:rPr>
+          <w:rFonts w:ascii="Segoe UI" w:hAnsi="Segoe UI" w:cs="Segoe UI"/>
+          <w:color w:val="1F2328"/>
+          <w:sz w:val="20"/>
+        </w:rPr>
+        <w:t>ita</w:t>
+      </w:r>
+      <w:proofErr w:type="spellEnd"/>
+      <w:proofErr w:type="gramEnd"/>
+      <w:r>
+        <w:rPr>
+          <w:rFonts w:ascii="Segoe UI" w:hAnsi="Segoe UI" w:cs="Segoe UI"/>
+          <w:color w:val="1F2328"/>
+          <w:sz w:val="20"/>
+        </w:rPr>
+        <w:t xml:space="preserve"> </w:t>
+      </w:r>
+      <w:proofErr w:type="spellStart"/>
+      <w:r>
+        <w:rPr>
+          <w:rFonts w:ascii="Segoe UI" w:hAnsi="Segoe UI" w:cs="Segoe UI"/>
+          <w:color w:val="1F2328"/>
+          <w:sz w:val="20"/>
+        </w:rPr>
+        <w:t>lihat</w:t>
       </w:r>
       <w:proofErr w:type="spellEnd"/>
       <w:r>
@@ -15334,42 +15182,6 @@
           <w:color w:val="1F2328"/>
           <w:sz w:val="20"/>
         </w:rPr>
-        <w:t xml:space="preserve"> </w:t>
-      </w:r>
-      <w:proofErr w:type="spellStart"/>
-      <w:r>
-        <w:rPr>
-          <w:rFonts w:ascii="Segoe UI" w:hAnsi="Segoe UI" w:cs="Segoe UI"/>
-          <w:color w:val="1F2328"/>
-          <w:sz w:val="20"/>
-        </w:rPr>
-        <w:t>dan</w:t>
-      </w:r>
-      <w:proofErr w:type="spellEnd"/>
-      <w:r>
-        <w:rPr>
-          <w:rFonts w:ascii="Segoe UI" w:hAnsi="Segoe UI" w:cs="Segoe UI"/>
-          <w:color w:val="1F2328"/>
-          <w:sz w:val="20"/>
-        </w:rPr>
-        <w:t xml:space="preserve"> </w:t>
-      </w:r>
-      <w:proofErr w:type="spellStart"/>
-      <w:r>
-        <w:rPr>
-          <w:rFonts w:ascii="Segoe UI" w:hAnsi="Segoe UI" w:cs="Segoe UI"/>
-          <w:color w:val="1F2328"/>
-          <w:sz w:val="20"/>
-        </w:rPr>
-        <w:t>jumlah</w:t>
-      </w:r>
-      <w:proofErr w:type="spellEnd"/>
-      <w:r>
-        <w:rPr>
-          <w:rFonts w:ascii="Segoe UI" w:hAnsi="Segoe UI" w:cs="Segoe UI"/>
-          <w:color w:val="1F2328"/>
-          <w:sz w:val="20"/>
-        </w:rPr>
         <w:t xml:space="preserve"> commit yang </w:t>
       </w:r>
       <w:proofErr w:type="spellStart"/>
@@ -15379,7 +15191,7 @@
           <w:color w:val="1F2328"/>
           <w:sz w:val="20"/>
         </w:rPr>
-        <w:t>pernah</w:t>
+        <w:t>telah</w:t>
       </w:r>
       <w:proofErr w:type="spellEnd"/>
       <w:r>
@@ -15415,176 +15227,115 @@
           <w:color w:val="1F2328"/>
           <w:sz w:val="20"/>
         </w:rPr>
-        <w:t>buat</w:t>
-      </w:r>
-      <w:proofErr w:type="spellEnd"/>
-      <w:r>
-        <w:rPr>
-          <w:rFonts w:ascii="Segoe UI" w:hAnsi="Segoe UI" w:cs="Segoe UI"/>
-          <w:color w:val="1F2328"/>
-          <w:sz w:val="20"/>
-        </w:rPr>
-        <w:t xml:space="preserve">, </w:t>
-      </w:r>
-      <w:proofErr w:type="spellStart"/>
-      <w:r>
-        <w:rPr>
-          <w:rFonts w:ascii="Segoe UI" w:hAnsi="Segoe UI" w:cs="Segoe UI"/>
-          <w:color w:val="1F2328"/>
-          <w:sz w:val="20"/>
-        </w:rPr>
-        <w:t>lengkap</w:t>
-      </w:r>
-      <w:proofErr w:type="spellEnd"/>
-      <w:r>
-        <w:rPr>
-          <w:rFonts w:ascii="Segoe UI" w:hAnsi="Segoe UI" w:cs="Segoe UI"/>
-          <w:color w:val="1F2328"/>
-          <w:sz w:val="20"/>
-        </w:rPr>
-        <w:t xml:space="preserve"> </w:t>
-      </w:r>
-      <w:proofErr w:type="spellStart"/>
-      <w:r>
-        <w:rPr>
-          <w:rFonts w:ascii="Segoe UI" w:hAnsi="Segoe UI" w:cs="Segoe UI"/>
-          <w:color w:val="1F2328"/>
-          <w:sz w:val="20"/>
-        </w:rPr>
-        <w:t>dengan</w:t>
-      </w:r>
-      <w:proofErr w:type="spellEnd"/>
-      <w:r>
-        <w:rPr>
-          <w:rFonts w:ascii="Segoe UI" w:hAnsi="Segoe UI" w:cs="Segoe UI"/>
-          <w:color w:val="1F2328"/>
-          <w:sz w:val="20"/>
-        </w:rPr>
-        <w:t xml:space="preserve"> </w:t>
-      </w:r>
-      <w:proofErr w:type="spellStart"/>
-      <w:r>
-        <w:rPr>
-          <w:rFonts w:ascii="Segoe UI" w:hAnsi="Segoe UI" w:cs="Segoe UI"/>
-          <w:color w:val="1F2328"/>
-          <w:sz w:val="20"/>
-        </w:rPr>
-        <w:t>tanggal</w:t>
-      </w:r>
-      <w:proofErr w:type="spellEnd"/>
-      <w:r>
-        <w:rPr>
-          <w:rFonts w:ascii="Segoe UI" w:hAnsi="Segoe UI" w:cs="Segoe UI"/>
-          <w:color w:val="1F2328"/>
-          <w:sz w:val="20"/>
-        </w:rPr>
-        <w:t xml:space="preserve"> </w:t>
-      </w:r>
-      <w:proofErr w:type="spellStart"/>
-      <w:r>
-        <w:rPr>
-          <w:rFonts w:ascii="Segoe UI" w:hAnsi="Segoe UI" w:cs="Segoe UI"/>
-          <w:color w:val="1F2328"/>
-          <w:sz w:val="20"/>
-        </w:rPr>
-        <w:t>dan</w:t>
-      </w:r>
-      <w:proofErr w:type="spellEnd"/>
-      <w:r>
-        <w:rPr>
-          <w:rFonts w:ascii="Segoe UI" w:hAnsi="Segoe UI" w:cs="Segoe UI"/>
-          <w:color w:val="1F2328"/>
-          <w:sz w:val="20"/>
-        </w:rPr>
-        <w:t xml:space="preserve"> </w:t>
-      </w:r>
-      <w:proofErr w:type="spellStart"/>
-      <w:r>
-        <w:rPr>
-          <w:rFonts w:ascii="Segoe UI" w:hAnsi="Segoe UI" w:cs="Segoe UI"/>
-          <w:color w:val="1F2328"/>
-          <w:sz w:val="20"/>
-        </w:rPr>
-        <w:t>keterangan</w:t>
-      </w:r>
-      <w:proofErr w:type="spellEnd"/>
-      <w:r>
-        <w:rPr>
-          <w:rFonts w:ascii="Segoe UI" w:hAnsi="Segoe UI" w:cs="Segoe UI"/>
-          <w:color w:val="1F2328"/>
-          <w:sz w:val="20"/>
-        </w:rPr>
-        <w:t xml:space="preserve"> </w:t>
-      </w:r>
-      <w:proofErr w:type="spellStart"/>
-      <w:r>
-        <w:rPr>
-          <w:rFonts w:ascii="Segoe UI" w:hAnsi="Segoe UI" w:cs="Segoe UI"/>
-          <w:color w:val="1F2328"/>
-          <w:sz w:val="20"/>
-        </w:rPr>
-        <w:t>dari</w:t>
-      </w:r>
-      <w:proofErr w:type="spellEnd"/>
-      <w:r>
-        <w:rPr>
-          <w:rFonts w:ascii="Segoe UI" w:hAnsi="Segoe UI" w:cs="Segoe UI"/>
-          <w:color w:val="1F2328"/>
-          <w:sz w:val="20"/>
-        </w:rPr>
-        <w:t xml:space="preserve"> </w:t>
-      </w:r>
-      <w:proofErr w:type="spellStart"/>
-      <w:r>
-        <w:rPr>
-          <w:rFonts w:ascii="Segoe UI" w:hAnsi="Segoe UI" w:cs="Segoe UI"/>
-          <w:color w:val="1F2328"/>
-          <w:sz w:val="20"/>
-        </w:rPr>
-        <w:t>penamaan</w:t>
-      </w:r>
-      <w:proofErr w:type="spellEnd"/>
-      <w:r>
-        <w:rPr>
-          <w:rFonts w:ascii="Segoe UI" w:hAnsi="Segoe UI" w:cs="Segoe UI"/>
-          <w:color w:val="1F2328"/>
-          <w:sz w:val="20"/>
-        </w:rPr>
-        <w:t xml:space="preserve"> commit </w:t>
-      </w:r>
-      <w:proofErr w:type="spellStart"/>
-      <w:r>
-        <w:rPr>
-          <w:rFonts w:ascii="Segoe UI" w:hAnsi="Segoe UI" w:cs="Segoe UI"/>
-          <w:color w:val="1F2328"/>
-          <w:sz w:val="20"/>
-        </w:rPr>
-        <w:t>tersebut</w:t>
-      </w:r>
-      <w:proofErr w:type="spellEnd"/>
-      <w:r>
-        <w:rPr>
-          <w:rFonts w:ascii="Segoe UI" w:hAnsi="Segoe UI" w:cs="Segoe UI"/>
-          <w:color w:val="1F2328"/>
-          <w:sz w:val="20"/>
-        </w:rPr>
-        <w:t>.</w:t>
-      </w:r>
-      <w:bookmarkEnd w:id="15"/>
+        <w:t>lakukan</w:t>
+      </w:r>
+      <w:proofErr w:type="spellEnd"/>
     </w:p>
     <w:p/>
     <w:p/>
     <w:p>
+      <w:pPr>
+        <w:pStyle w:val="Heading3"/>
+        <w:shd w:val="clear" w:color="auto" w:fill="FFFFFF"/>
+        <w:spacing w:before="0"/>
+        <w:ind w:left="284"/>
+        <w:rPr>
+          <w:rFonts w:ascii="Segoe UI" w:hAnsi="Segoe UI" w:cs="Segoe UI"/>
+          <w:color w:val="1F2328"/>
+          <w:sz w:val="20"/>
+        </w:rPr>
+      </w:pPr>
+      <w:bookmarkStart w:id="15" w:name="_Toc171966118"/>
+      <w:r>
+        <w:rPr>
+          <w:rFonts w:ascii="Segoe UI" w:hAnsi="Segoe UI" w:cs="Segoe UI"/>
+          <w:color w:val="1F2328"/>
+          <w:sz w:val="20"/>
+        </w:rPr>
+        <w:t xml:space="preserve">Di menu commit </w:t>
+      </w:r>
+      <w:proofErr w:type="spellStart"/>
+      <w:r>
+        <w:rPr>
+          <w:rFonts w:ascii="Segoe UI" w:hAnsi="Segoe UI" w:cs="Segoe UI"/>
+          <w:color w:val="1F2328"/>
+          <w:sz w:val="20"/>
+        </w:rPr>
+        <w:t>pada</w:t>
+      </w:r>
+      <w:proofErr w:type="spellEnd"/>
+      <w:r>
+        <w:rPr>
+          <w:rFonts w:ascii="Segoe UI" w:hAnsi="Segoe UI" w:cs="Segoe UI"/>
+          <w:color w:val="1F2328"/>
+          <w:sz w:val="20"/>
+        </w:rPr>
+        <w:t xml:space="preserve"> </w:t>
+      </w:r>
+      <w:proofErr w:type="spellStart"/>
+      <w:r>
+        <w:rPr>
+          <w:rFonts w:ascii="Segoe UI" w:hAnsi="Segoe UI" w:cs="Segoe UI"/>
+          <w:color w:val="1F2328"/>
+          <w:sz w:val="20"/>
+        </w:rPr>
+        <w:t>github</w:t>
+      </w:r>
+      <w:proofErr w:type="spellEnd"/>
+      <w:r>
+        <w:rPr>
+          <w:rFonts w:ascii="Segoe UI" w:hAnsi="Segoe UI" w:cs="Segoe UI"/>
+          <w:color w:val="1F2328"/>
+          <w:sz w:val="20"/>
+        </w:rPr>
+        <w:t xml:space="preserve"> </w:t>
+      </w:r>
+      <w:proofErr w:type="spellStart"/>
+      <w:r>
+        <w:rPr>
+          <w:rFonts w:ascii="Segoe UI" w:hAnsi="Segoe UI" w:cs="Segoe UI"/>
+          <w:color w:val="1F2328"/>
+          <w:sz w:val="20"/>
+        </w:rPr>
+        <w:t>kita</w:t>
+      </w:r>
+      <w:proofErr w:type="spellEnd"/>
+      <w:r>
+        <w:rPr>
+          <w:rFonts w:ascii="Segoe UI" w:hAnsi="Segoe UI" w:cs="Segoe UI"/>
+          <w:color w:val="1F2328"/>
+          <w:sz w:val="20"/>
+        </w:rPr>
+        <w:t xml:space="preserve"> </w:t>
+      </w:r>
+      <w:proofErr w:type="spellStart"/>
+      <w:r>
+        <w:rPr>
+          <w:rFonts w:ascii="Segoe UI" w:hAnsi="Segoe UI" w:cs="Segoe UI"/>
+          <w:color w:val="1F2328"/>
+          <w:sz w:val="20"/>
+        </w:rPr>
+        <w:t>dapat</w:t>
+      </w:r>
+      <w:proofErr w:type="spellEnd"/>
+      <w:r>
+        <w:rPr>
+          <w:rFonts w:ascii="Segoe UI" w:hAnsi="Segoe UI" w:cs="Segoe UI"/>
+          <w:color w:val="1F2328"/>
+          <w:sz w:val="20"/>
+        </w:rPr>
+        <w:t xml:space="preserve"> jug</w:t>
+      </w:r>
       <w:r>
         <w:rPr>
           <w:noProof/>
           <w:lang w:val="id-ID" w:eastAsia="id-ID"/>
         </w:rPr>
         <w:drawing>
-          <wp:inline distT="0" distB="0" distL="0" distR="0" wp14:anchorId="04758235" wp14:editId="16274F5B">
-            <wp:extent cx="4408098" cy="2891089"/>
-            <wp:effectExtent l="0" t="0" r="0" b="5080"/>
-            <wp:docPr id="81" name="Picture 81"/>
+          <wp:inline distT="0" distB="0" distL="0" distR="0" wp14:anchorId="5FE7B8A5" wp14:editId="57A38C26">
+            <wp:extent cx="4400856" cy="2743200"/>
+            <wp:effectExtent l="0" t="0" r="0" b="0"/>
+            <wp:docPr id="79" name="Picture 79"/>
             <wp:cNvGraphicFramePr>
               <a:graphicFrameLocks xmlns:a="http://schemas.openxmlformats.org/drawingml/2006/main" noChangeAspect="1"/>
             </wp:cNvGraphicFramePr>
@@ -15604,6 +15355,330 @@
                   <pic:spPr>
                     <a:xfrm>
                       <a:off x="0" y="0"/>
+                      <a:ext cx="4402241" cy="2744063"/>
+                    </a:xfrm>
+                    <a:prstGeom prst="rect">
+                      <a:avLst/>
+                    </a:prstGeom>
+                  </pic:spPr>
+                </pic:pic>
+              </a:graphicData>
+            </a:graphic>
+          </wp:inline>
+        </w:drawing>
+      </w:r>
+      <w:r>
+        <w:rPr>
+          <w:rFonts w:ascii="Segoe UI" w:hAnsi="Segoe UI" w:cs="Segoe UI"/>
+          <w:color w:val="1F2328"/>
+          <w:sz w:val="20"/>
+        </w:rPr>
+        <w:t xml:space="preserve">a </w:t>
+      </w:r>
+      <w:proofErr w:type="spellStart"/>
+      <w:r>
+        <w:rPr>
+          <w:rFonts w:ascii="Segoe UI" w:hAnsi="Segoe UI" w:cs="Segoe UI"/>
+          <w:color w:val="1F2328"/>
+          <w:sz w:val="20"/>
+        </w:rPr>
+        <w:t>melihat</w:t>
+      </w:r>
+      <w:proofErr w:type="spellEnd"/>
+      <w:r>
+        <w:rPr>
+          <w:rFonts w:ascii="Segoe UI" w:hAnsi="Segoe UI" w:cs="Segoe UI"/>
+          <w:color w:val="1F2328"/>
+          <w:sz w:val="20"/>
+        </w:rPr>
+        <w:t xml:space="preserve"> </w:t>
+      </w:r>
+      <w:proofErr w:type="spellStart"/>
+      <w:r>
+        <w:rPr>
+          <w:rFonts w:ascii="Segoe UI" w:hAnsi="Segoe UI" w:cs="Segoe UI"/>
+          <w:color w:val="1F2328"/>
+          <w:sz w:val="20"/>
+        </w:rPr>
+        <w:t>riwayat</w:t>
+      </w:r>
+      <w:proofErr w:type="spellEnd"/>
+      <w:r>
+        <w:rPr>
+          <w:rFonts w:ascii="Segoe UI" w:hAnsi="Segoe UI" w:cs="Segoe UI"/>
+          <w:color w:val="1F2328"/>
+          <w:sz w:val="20"/>
+        </w:rPr>
+        <w:t xml:space="preserve"> </w:t>
+      </w:r>
+      <w:proofErr w:type="spellStart"/>
+      <w:r>
+        <w:rPr>
+          <w:rFonts w:ascii="Segoe UI" w:hAnsi="Segoe UI" w:cs="Segoe UI"/>
+          <w:color w:val="1F2328"/>
+          <w:sz w:val="20"/>
+        </w:rPr>
+        <w:t>dan</w:t>
+      </w:r>
+      <w:proofErr w:type="spellEnd"/>
+      <w:r>
+        <w:rPr>
+          <w:rFonts w:ascii="Segoe UI" w:hAnsi="Segoe UI" w:cs="Segoe UI"/>
+          <w:color w:val="1F2328"/>
+          <w:sz w:val="20"/>
+        </w:rPr>
+        <w:t xml:space="preserve"> </w:t>
+      </w:r>
+      <w:proofErr w:type="spellStart"/>
+      <w:r>
+        <w:rPr>
+          <w:rFonts w:ascii="Segoe UI" w:hAnsi="Segoe UI" w:cs="Segoe UI"/>
+          <w:color w:val="1F2328"/>
+          <w:sz w:val="20"/>
+        </w:rPr>
+        <w:t>jumlah</w:t>
+      </w:r>
+      <w:proofErr w:type="spellEnd"/>
+      <w:r>
+        <w:rPr>
+          <w:rFonts w:ascii="Segoe UI" w:hAnsi="Segoe UI" w:cs="Segoe UI"/>
+          <w:color w:val="1F2328"/>
+          <w:sz w:val="20"/>
+        </w:rPr>
+        <w:t xml:space="preserve"> commit yang </w:t>
+      </w:r>
+      <w:proofErr w:type="spellStart"/>
+      <w:r>
+        <w:rPr>
+          <w:rFonts w:ascii="Segoe UI" w:hAnsi="Segoe UI" w:cs="Segoe UI"/>
+          <w:color w:val="1F2328"/>
+          <w:sz w:val="20"/>
+        </w:rPr>
+        <w:t>pernah</w:t>
+      </w:r>
+      <w:proofErr w:type="spellEnd"/>
+      <w:r>
+        <w:rPr>
+          <w:rFonts w:ascii="Segoe UI" w:hAnsi="Segoe UI" w:cs="Segoe UI"/>
+          <w:color w:val="1F2328"/>
+          <w:sz w:val="20"/>
+        </w:rPr>
+        <w:t xml:space="preserve"> </w:t>
+      </w:r>
+      <w:proofErr w:type="spellStart"/>
+      <w:r>
+        <w:rPr>
+          <w:rFonts w:ascii="Segoe UI" w:hAnsi="Segoe UI" w:cs="Segoe UI"/>
+          <w:color w:val="1F2328"/>
+          <w:sz w:val="20"/>
+        </w:rPr>
+        <w:t>kita</w:t>
+      </w:r>
+      <w:proofErr w:type="spellEnd"/>
+      <w:r>
+        <w:rPr>
+          <w:rFonts w:ascii="Segoe UI" w:hAnsi="Segoe UI" w:cs="Segoe UI"/>
+          <w:color w:val="1F2328"/>
+          <w:sz w:val="20"/>
+        </w:rPr>
+        <w:t xml:space="preserve"> </w:t>
+      </w:r>
+      <w:proofErr w:type="spellStart"/>
+      <w:r>
+        <w:rPr>
+          <w:rFonts w:ascii="Segoe UI" w:hAnsi="Segoe UI" w:cs="Segoe UI"/>
+          <w:color w:val="1F2328"/>
+          <w:sz w:val="20"/>
+        </w:rPr>
+        <w:t>buat</w:t>
+      </w:r>
+      <w:proofErr w:type="spellEnd"/>
+      <w:r>
+        <w:rPr>
+          <w:rFonts w:ascii="Segoe UI" w:hAnsi="Segoe UI" w:cs="Segoe UI"/>
+          <w:color w:val="1F2328"/>
+          <w:sz w:val="20"/>
+        </w:rPr>
+        <w:t xml:space="preserve">, </w:t>
+      </w:r>
+      <w:proofErr w:type="spellStart"/>
+      <w:r>
+        <w:rPr>
+          <w:rFonts w:ascii="Segoe UI" w:hAnsi="Segoe UI" w:cs="Segoe UI"/>
+          <w:color w:val="1F2328"/>
+          <w:sz w:val="20"/>
+        </w:rPr>
+        <w:t>lengkap</w:t>
+      </w:r>
+      <w:proofErr w:type="spellEnd"/>
+      <w:r>
+        <w:rPr>
+          <w:rFonts w:ascii="Segoe UI" w:hAnsi="Segoe UI" w:cs="Segoe UI"/>
+          <w:color w:val="1F2328"/>
+          <w:sz w:val="20"/>
+        </w:rPr>
+        <w:t xml:space="preserve"> </w:t>
+      </w:r>
+      <w:proofErr w:type="spellStart"/>
+      <w:r>
+        <w:rPr>
+          <w:rFonts w:ascii="Segoe UI" w:hAnsi="Segoe UI" w:cs="Segoe UI"/>
+          <w:color w:val="1F2328"/>
+          <w:sz w:val="20"/>
+        </w:rPr>
+        <w:t>dengan</w:t>
+      </w:r>
+      <w:proofErr w:type="spellEnd"/>
+      <w:r>
+        <w:rPr>
+          <w:rFonts w:ascii="Segoe UI" w:hAnsi="Segoe UI" w:cs="Segoe UI"/>
+          <w:color w:val="1F2328"/>
+          <w:sz w:val="20"/>
+        </w:rPr>
+        <w:t xml:space="preserve"> </w:t>
+      </w:r>
+      <w:proofErr w:type="spellStart"/>
+      <w:r>
+        <w:rPr>
+          <w:rFonts w:ascii="Segoe UI" w:hAnsi="Segoe UI" w:cs="Segoe UI"/>
+          <w:color w:val="1F2328"/>
+          <w:sz w:val="20"/>
+        </w:rPr>
+        <w:t>tanggal</w:t>
+      </w:r>
+      <w:proofErr w:type="spellEnd"/>
+      <w:r>
+        <w:rPr>
+          <w:rFonts w:ascii="Segoe UI" w:hAnsi="Segoe UI" w:cs="Segoe UI"/>
+          <w:color w:val="1F2328"/>
+          <w:sz w:val="20"/>
+        </w:rPr>
+        <w:t xml:space="preserve"> </w:t>
+      </w:r>
+      <w:proofErr w:type="spellStart"/>
+      <w:r>
+        <w:rPr>
+          <w:rFonts w:ascii="Segoe UI" w:hAnsi="Segoe UI" w:cs="Segoe UI"/>
+          <w:color w:val="1F2328"/>
+          <w:sz w:val="20"/>
+        </w:rPr>
+        <w:t>dan</w:t>
+      </w:r>
+      <w:proofErr w:type="spellEnd"/>
+      <w:r>
+        <w:rPr>
+          <w:rFonts w:ascii="Segoe UI" w:hAnsi="Segoe UI" w:cs="Segoe UI"/>
+          <w:color w:val="1F2328"/>
+          <w:sz w:val="20"/>
+        </w:rPr>
+        <w:t xml:space="preserve"> </w:t>
+      </w:r>
+      <w:proofErr w:type="spellStart"/>
+      <w:r>
+        <w:rPr>
+          <w:rFonts w:ascii="Segoe UI" w:hAnsi="Segoe UI" w:cs="Segoe UI"/>
+          <w:color w:val="1F2328"/>
+          <w:sz w:val="20"/>
+        </w:rPr>
+        <w:t>keterangan</w:t>
+      </w:r>
+      <w:proofErr w:type="spellEnd"/>
+      <w:r>
+        <w:rPr>
+          <w:rFonts w:ascii="Segoe UI" w:hAnsi="Segoe UI" w:cs="Segoe UI"/>
+          <w:color w:val="1F2328"/>
+          <w:sz w:val="20"/>
+        </w:rPr>
+        <w:t xml:space="preserve"> </w:t>
+      </w:r>
+      <w:proofErr w:type="spellStart"/>
+      <w:r>
+        <w:rPr>
+          <w:rFonts w:ascii="Segoe UI" w:hAnsi="Segoe UI" w:cs="Segoe UI"/>
+          <w:color w:val="1F2328"/>
+          <w:sz w:val="20"/>
+        </w:rPr>
+        <w:t>dari</w:t>
+      </w:r>
+      <w:proofErr w:type="spellEnd"/>
+      <w:r>
+        <w:rPr>
+          <w:rFonts w:ascii="Segoe UI" w:hAnsi="Segoe UI" w:cs="Segoe UI"/>
+          <w:color w:val="1F2328"/>
+          <w:sz w:val="20"/>
+        </w:rPr>
+        <w:t xml:space="preserve"> </w:t>
+      </w:r>
+      <w:proofErr w:type="spellStart"/>
+      <w:r>
+        <w:rPr>
+          <w:rFonts w:ascii="Segoe UI" w:hAnsi="Segoe UI" w:cs="Segoe UI"/>
+          <w:color w:val="1F2328"/>
+          <w:sz w:val="20"/>
+        </w:rPr>
+        <w:t>penamaan</w:t>
+      </w:r>
+      <w:proofErr w:type="spellEnd"/>
+      <w:r>
+        <w:rPr>
+          <w:rFonts w:ascii="Segoe UI" w:hAnsi="Segoe UI" w:cs="Segoe UI"/>
+          <w:color w:val="1F2328"/>
+          <w:sz w:val="20"/>
+        </w:rPr>
+        <w:t xml:space="preserve"> commit </w:t>
+      </w:r>
+      <w:proofErr w:type="spellStart"/>
+      <w:r>
+        <w:rPr>
+          <w:rFonts w:ascii="Segoe UI" w:hAnsi="Segoe UI" w:cs="Segoe UI"/>
+          <w:color w:val="1F2328"/>
+          <w:sz w:val="20"/>
+        </w:rPr>
+        <w:t>tersebut</w:t>
+      </w:r>
+      <w:proofErr w:type="spellEnd"/>
+      <w:r>
+        <w:rPr>
+          <w:rFonts w:ascii="Segoe UI" w:hAnsi="Segoe UI" w:cs="Segoe UI"/>
+          <w:color w:val="1F2328"/>
+          <w:sz w:val="20"/>
+        </w:rPr>
+        <w:t>.</w:t>
+      </w:r>
+      <w:bookmarkEnd w:id="15"/>
+    </w:p>
+    <w:p/>
+    <w:p/>
+    <w:p>
+      <w:r>
+        <w:rPr>
+          <w:noProof/>
+          <w:lang w:val="id-ID" w:eastAsia="id-ID"/>
+        </w:rPr>
+        <w:drawing>
+          <wp:inline distT="0" distB="0" distL="0" distR="0" wp14:anchorId="04758235" wp14:editId="16274F5B">
+            <wp:extent cx="4408098" cy="2891089"/>
+            <wp:effectExtent l="0" t="0" r="0" b="5080"/>
+            <wp:docPr id="81" name="Picture 81"/>
+            <wp:cNvGraphicFramePr>
+              <a:graphicFrameLocks xmlns:a="http://schemas.openxmlformats.org/drawingml/2006/main" noChangeAspect="1"/>
+            </wp:cNvGraphicFramePr>
+            <a:graphic xmlns:a="http://schemas.openxmlformats.org/drawingml/2006/main">
+              <a:graphicData uri="http://schemas.openxmlformats.org/drawingml/2006/picture">
+                <pic:pic xmlns:pic="http://schemas.openxmlformats.org/drawingml/2006/picture">
+                  <pic:nvPicPr>
+                    <pic:cNvPr id="1" name=""/>
+                    <pic:cNvPicPr/>
+                  </pic:nvPicPr>
+                  <pic:blipFill>
+                    <a:blip r:embed="rId41"/>
+                    <a:stretch>
+                      <a:fillRect/>
+                    </a:stretch>
+                  </pic:blipFill>
+                  <pic:spPr>
+                    <a:xfrm>
+                      <a:off x="0" y="0"/>
                       <a:ext cx="4410257" cy="2892505"/>
                     </a:xfrm>
                     <a:prstGeom prst="rect">
@@ -16448,7 +16523,7 @@
         </w:rPr>
         <w:t xml:space="preserve"> origin </w:t>
       </w:r>
-      <w:hyperlink r:id="rId41" w:history="1">
+      <w:hyperlink r:id="rId42" w:history="1">
         <w:r>
           <w:rPr>
             <w:rFonts w:ascii="Consolas" w:hAnsi="Consolas" w:cs="Consolas"/>
@@ -16815,657 +16890,6 @@
             <wp:extent cx="5076748" cy="2637747"/>
             <wp:effectExtent l="0" t="0" r="0" b="0"/>
             <wp:docPr id="83" name="Picture 83"/>
-            <wp:cNvGraphicFramePr>
-              <a:graphicFrameLocks xmlns:a="http://schemas.openxmlformats.org/drawingml/2006/main" noChangeAspect="1"/>
-            </wp:cNvGraphicFramePr>
-            <a:graphic xmlns:a="http://schemas.openxmlformats.org/drawingml/2006/main">
-              <a:graphicData uri="http://schemas.openxmlformats.org/drawingml/2006/picture">
-                <pic:pic xmlns:pic="http://schemas.openxmlformats.org/drawingml/2006/picture">
-                  <pic:nvPicPr>
-                    <pic:cNvPr id="1" name=""/>
-                    <pic:cNvPicPr/>
-                  </pic:nvPicPr>
-                  <pic:blipFill>
-                    <a:blip r:embed="rId42"/>
-                    <a:stretch>
-                      <a:fillRect/>
-                    </a:stretch>
-                  </pic:blipFill>
-                  <pic:spPr>
-                    <a:xfrm>
-                      <a:off x="0" y="0"/>
-                      <a:ext cx="5079380" cy="2639114"/>
-                    </a:xfrm>
-                    <a:prstGeom prst="rect">
-                      <a:avLst/>
-                    </a:prstGeom>
-                  </pic:spPr>
-                </pic:pic>
-              </a:graphicData>
-            </a:graphic>
-          </wp:inline>
-        </w:drawing>
-      </w:r>
-    </w:p>
-    <w:p>
-      <w:pPr>
-        <w:rPr>
-          <w:sz w:val="22"/>
-        </w:rPr>
-      </w:pPr>
-    </w:p>
-    <w:p>
-      <w:pPr>
-        <w:rPr>
-          <w:sz w:val="22"/>
-        </w:rPr>
-      </w:pPr>
-      <w:proofErr w:type="spellStart"/>
-      <w:r>
-        <w:rPr>
-          <w:sz w:val="22"/>
-        </w:rPr>
-        <w:t>Hapus</w:t>
-      </w:r>
-      <w:proofErr w:type="spellEnd"/>
-      <w:r>
-        <w:rPr>
-          <w:sz w:val="22"/>
-        </w:rPr>
-        <w:t xml:space="preserve"> </w:t>
-      </w:r>
-      <w:proofErr w:type="spellStart"/>
-      <w:r>
-        <w:rPr>
-          <w:sz w:val="22"/>
-        </w:rPr>
-        <w:t>dulu</w:t>
-      </w:r>
-      <w:proofErr w:type="spellEnd"/>
-      <w:r>
-        <w:rPr>
-          <w:sz w:val="22"/>
-        </w:rPr>
-        <w:t xml:space="preserve"> </w:t>
-      </w:r>
-      <w:proofErr w:type="spellStart"/>
-      <w:r>
-        <w:rPr>
-          <w:sz w:val="22"/>
-        </w:rPr>
-        <w:t>git</w:t>
-      </w:r>
-      <w:proofErr w:type="spellEnd"/>
-      <w:r>
-        <w:rPr>
-          <w:sz w:val="22"/>
-        </w:rPr>
-        <w:t xml:space="preserve"> remote origin </w:t>
-      </w:r>
-      <w:proofErr w:type="spellStart"/>
-      <w:r>
-        <w:rPr>
-          <w:sz w:val="22"/>
-        </w:rPr>
-        <w:t>dengan</w:t>
-      </w:r>
-      <w:proofErr w:type="spellEnd"/>
-      <w:r>
-        <w:rPr>
-          <w:sz w:val="22"/>
-        </w:rPr>
-        <w:t>:</w:t>
-      </w:r>
-    </w:p>
-    <w:p>
-      <w:pPr>
-        <w:shd w:val="clear" w:color="auto" w:fill="FFE599" w:themeFill="accent4" w:themeFillTint="66"/>
-        <w:ind w:left="284"/>
-        <w:rPr>
-          <w:rFonts w:ascii="Consolas" w:hAnsi="Consolas" w:cs="Consolas"/>
-          <w:sz w:val="20"/>
-          <w:szCs w:val="20"/>
-        </w:rPr>
-      </w:pPr>
-      <w:proofErr w:type="spellStart"/>
-      <w:proofErr w:type="gramStart"/>
-      <w:r>
-        <w:rPr>
-          <w:rFonts w:ascii="Consolas" w:hAnsi="Consolas" w:cs="Consolas"/>
-          <w:sz w:val="20"/>
-          <w:szCs w:val="20"/>
-        </w:rPr>
-        <w:t>git</w:t>
-      </w:r>
-      <w:proofErr w:type="spellEnd"/>
-      <w:proofErr w:type="gramEnd"/>
-      <w:r>
-        <w:rPr>
-          <w:rFonts w:ascii="Consolas" w:hAnsi="Consolas" w:cs="Consolas"/>
-          <w:sz w:val="20"/>
-          <w:szCs w:val="20"/>
-        </w:rPr>
-        <w:t xml:space="preserve"> </w:t>
-      </w:r>
-      <w:r>
-        <w:rPr>
-          <w:rFonts w:ascii="Consolas" w:hAnsi="Consolas" w:cs="Consolas"/>
-          <w:sz w:val="20"/>
-          <w:szCs w:val="20"/>
-        </w:rPr>
-        <w:t>remote remove origin</w:t>
-      </w:r>
-    </w:p>
-    <w:p>
-      <w:pPr>
-        <w:rPr>
-          <w:sz w:val="22"/>
-        </w:rPr>
-      </w:pPr>
-    </w:p>
-    <w:p>
-      <w:pPr>
-        <w:pStyle w:val="Heading3"/>
-        <w:shd w:val="clear" w:color="auto" w:fill="FFFFFF"/>
-        <w:spacing w:before="0"/>
-        <w:rPr>
-          <w:rFonts w:ascii="Segoe UI" w:hAnsi="Segoe UI" w:cs="Segoe UI"/>
-          <w:color w:val="1F2328"/>
-          <w:sz w:val="23"/>
-          <w:szCs w:val="27"/>
-        </w:rPr>
-      </w:pPr>
-      <w:bookmarkStart w:id="21" w:name="_Toc171966124"/>
-      <w:r>
-        <w:rPr>
-          <w:rFonts w:ascii="Segoe UI" w:hAnsi="Segoe UI" w:cs="Segoe UI"/>
-          <w:color w:val="1F2328"/>
-          <w:sz w:val="20"/>
-        </w:rPr>
-        <w:t>…or create a new repository on the command line</w:t>
-      </w:r>
-      <w:bookmarkEnd w:id="21"/>
-    </w:p>
-    <w:p>
-      <w:pPr>
-        <w:shd w:val="clear" w:color="auto" w:fill="FFE599" w:themeFill="accent4" w:themeFillTint="66"/>
-        <w:ind w:left="284"/>
-        <w:rPr>
-          <w:rFonts w:ascii="Consolas" w:hAnsi="Consolas" w:cs="Consolas"/>
-          <w:sz w:val="20"/>
-          <w:szCs w:val="20"/>
-        </w:rPr>
-      </w:pPr>
-      <w:proofErr w:type="gramStart"/>
-      <w:r>
-        <w:rPr>
-          <w:rFonts w:ascii="Consolas" w:hAnsi="Consolas" w:cs="Consolas"/>
-          <w:sz w:val="20"/>
-          <w:szCs w:val="20"/>
-        </w:rPr>
-        <w:t>echo</w:t>
-      </w:r>
-      <w:proofErr w:type="gramEnd"/>
-      <w:r>
-        <w:rPr>
-          <w:rFonts w:ascii="Consolas" w:hAnsi="Consolas" w:cs="Consolas"/>
-          <w:sz w:val="20"/>
-          <w:szCs w:val="20"/>
-        </w:rPr>
-        <w:t xml:space="preserve"> "# </w:t>
-      </w:r>
-      <w:proofErr w:type="spellStart"/>
-      <w:r>
-        <w:rPr>
-          <w:rFonts w:ascii="Consolas" w:hAnsi="Consolas" w:cs="Consolas"/>
-          <w:sz w:val="20"/>
-          <w:szCs w:val="20"/>
-        </w:rPr>
-        <w:t>bengkelLaravel</w:t>
-      </w:r>
-      <w:proofErr w:type="spellEnd"/>
-      <w:r>
-        <w:rPr>
-          <w:rFonts w:ascii="Consolas" w:hAnsi="Consolas" w:cs="Consolas"/>
-          <w:sz w:val="20"/>
-          <w:szCs w:val="20"/>
-        </w:rPr>
-        <w:t>" &gt;&gt; README.md</w:t>
-      </w:r>
-    </w:p>
-    <w:p>
-      <w:pPr>
-        <w:shd w:val="clear" w:color="auto" w:fill="FFE599" w:themeFill="accent4" w:themeFillTint="66"/>
-        <w:ind w:left="284"/>
-        <w:rPr>
-          <w:rFonts w:ascii="Consolas" w:hAnsi="Consolas" w:cs="Consolas"/>
-          <w:sz w:val="20"/>
-          <w:szCs w:val="20"/>
-        </w:rPr>
-      </w:pPr>
-      <w:proofErr w:type="spellStart"/>
-      <w:proofErr w:type="gramStart"/>
-      <w:r>
-        <w:rPr>
-          <w:rFonts w:ascii="Consolas" w:hAnsi="Consolas" w:cs="Consolas"/>
-          <w:sz w:val="20"/>
-          <w:szCs w:val="20"/>
-        </w:rPr>
-        <w:t>git</w:t>
-      </w:r>
-      <w:proofErr w:type="spellEnd"/>
-      <w:proofErr w:type="gramEnd"/>
-      <w:r>
-        <w:rPr>
-          <w:rFonts w:ascii="Consolas" w:hAnsi="Consolas" w:cs="Consolas"/>
-          <w:sz w:val="20"/>
-          <w:szCs w:val="20"/>
-        </w:rPr>
-        <w:t xml:space="preserve"> </w:t>
-      </w:r>
-      <w:proofErr w:type="spellStart"/>
-      <w:r>
-        <w:rPr>
-          <w:rFonts w:ascii="Consolas" w:hAnsi="Consolas" w:cs="Consolas"/>
-          <w:sz w:val="20"/>
-          <w:szCs w:val="20"/>
-        </w:rPr>
-        <w:t>init</w:t>
-      </w:r>
-      <w:proofErr w:type="spellEnd"/>
-    </w:p>
-    <w:p>
-      <w:pPr>
-        <w:shd w:val="clear" w:color="auto" w:fill="FFE599" w:themeFill="accent4" w:themeFillTint="66"/>
-        <w:ind w:left="284"/>
-        <w:rPr>
-          <w:rFonts w:ascii="Consolas" w:hAnsi="Consolas" w:cs="Consolas"/>
-          <w:sz w:val="20"/>
-          <w:szCs w:val="20"/>
-        </w:rPr>
-      </w:pPr>
-      <w:proofErr w:type="spellStart"/>
-      <w:proofErr w:type="gramStart"/>
-      <w:r>
-        <w:rPr>
-          <w:rFonts w:ascii="Consolas" w:hAnsi="Consolas" w:cs="Consolas"/>
-          <w:sz w:val="20"/>
-          <w:szCs w:val="20"/>
-        </w:rPr>
-        <w:t>git</w:t>
-      </w:r>
-      <w:proofErr w:type="spellEnd"/>
-      <w:proofErr w:type="gramEnd"/>
-      <w:r>
-        <w:rPr>
-          <w:rFonts w:ascii="Consolas" w:hAnsi="Consolas" w:cs="Consolas"/>
-          <w:sz w:val="20"/>
-          <w:szCs w:val="20"/>
-        </w:rPr>
-        <w:t xml:space="preserve"> add README.md</w:t>
-      </w:r>
-    </w:p>
-    <w:p>
-      <w:pPr>
-        <w:shd w:val="clear" w:color="auto" w:fill="FFE599" w:themeFill="accent4" w:themeFillTint="66"/>
-        <w:ind w:left="284"/>
-        <w:rPr>
-          <w:rFonts w:ascii="Consolas" w:hAnsi="Consolas" w:cs="Consolas"/>
-          <w:sz w:val="20"/>
-          <w:szCs w:val="20"/>
-        </w:rPr>
-      </w:pPr>
-      <w:proofErr w:type="spellStart"/>
-      <w:proofErr w:type="gramStart"/>
-      <w:r>
-        <w:rPr>
-          <w:rFonts w:ascii="Consolas" w:hAnsi="Consolas" w:cs="Consolas"/>
-          <w:sz w:val="20"/>
-          <w:szCs w:val="20"/>
-        </w:rPr>
-        <w:t>git</w:t>
-      </w:r>
-      <w:proofErr w:type="spellEnd"/>
-      <w:proofErr w:type="gramEnd"/>
-      <w:r>
-        <w:rPr>
-          <w:rFonts w:ascii="Consolas" w:hAnsi="Consolas" w:cs="Consolas"/>
-          <w:sz w:val="20"/>
-          <w:szCs w:val="20"/>
-        </w:rPr>
-        <w:t xml:space="preserve"> commit -m "first commit"</w:t>
-      </w:r>
-    </w:p>
-    <w:p>
-      <w:pPr>
-        <w:shd w:val="clear" w:color="auto" w:fill="FFE599" w:themeFill="accent4" w:themeFillTint="66"/>
-        <w:ind w:left="284"/>
-        <w:rPr>
-          <w:rFonts w:ascii="Consolas" w:hAnsi="Consolas" w:cs="Consolas"/>
-          <w:sz w:val="20"/>
-          <w:szCs w:val="20"/>
-        </w:rPr>
-      </w:pPr>
-      <w:proofErr w:type="spellStart"/>
-      <w:proofErr w:type="gramStart"/>
-      <w:r>
-        <w:rPr>
-          <w:rFonts w:ascii="Consolas" w:hAnsi="Consolas" w:cs="Consolas"/>
-          <w:sz w:val="20"/>
-          <w:szCs w:val="20"/>
-        </w:rPr>
-        <w:t>git</w:t>
-      </w:r>
-      <w:proofErr w:type="spellEnd"/>
-      <w:proofErr w:type="gramEnd"/>
-      <w:r>
-        <w:rPr>
-          <w:rFonts w:ascii="Consolas" w:hAnsi="Consolas" w:cs="Consolas"/>
-          <w:sz w:val="20"/>
-          <w:szCs w:val="20"/>
-        </w:rPr>
-        <w:t xml:space="preserve"> branch -M main</w:t>
-      </w:r>
-    </w:p>
-    <w:p>
-      <w:pPr>
-        <w:shd w:val="clear" w:color="auto" w:fill="FFE599" w:themeFill="accent4" w:themeFillTint="66"/>
-        <w:ind w:left="284"/>
-        <w:rPr>
-          <w:rFonts w:ascii="Consolas" w:hAnsi="Consolas" w:cs="Consolas"/>
-          <w:sz w:val="20"/>
-          <w:szCs w:val="20"/>
-        </w:rPr>
-      </w:pPr>
-      <w:proofErr w:type="spellStart"/>
-      <w:proofErr w:type="gramStart"/>
-      <w:r>
-        <w:rPr>
-          <w:rFonts w:ascii="Consolas" w:hAnsi="Consolas" w:cs="Consolas"/>
-          <w:sz w:val="20"/>
-          <w:szCs w:val="20"/>
-        </w:rPr>
-        <w:lastRenderedPageBreak/>
-        <w:t>git</w:t>
-      </w:r>
-      <w:proofErr w:type="spellEnd"/>
-      <w:proofErr w:type="gramEnd"/>
-      <w:r>
-        <w:rPr>
-          <w:rFonts w:ascii="Consolas" w:hAnsi="Consolas" w:cs="Consolas"/>
-          <w:sz w:val="20"/>
-          <w:szCs w:val="20"/>
-        </w:rPr>
-        <w:t xml:space="preserve"> remote add origin https://github.com/abangmuslim/bengkelLaravel.git</w:t>
-      </w:r>
-    </w:p>
-    <w:p>
-      <w:pPr>
-        <w:shd w:val="clear" w:color="auto" w:fill="FFE599" w:themeFill="accent4" w:themeFillTint="66"/>
-        <w:ind w:left="284"/>
-        <w:rPr>
-          <w:rFonts w:ascii="Consolas" w:hAnsi="Consolas" w:cs="Consolas"/>
-          <w:sz w:val="20"/>
-          <w:szCs w:val="20"/>
-        </w:rPr>
-      </w:pPr>
-      <w:proofErr w:type="spellStart"/>
-      <w:proofErr w:type="gramStart"/>
-      <w:r>
-        <w:rPr>
-          <w:rFonts w:ascii="Consolas" w:hAnsi="Consolas" w:cs="Consolas"/>
-          <w:sz w:val="20"/>
-          <w:szCs w:val="20"/>
-        </w:rPr>
-        <w:t>git</w:t>
-      </w:r>
-      <w:proofErr w:type="spellEnd"/>
-      <w:proofErr w:type="gramEnd"/>
-      <w:r>
-        <w:rPr>
-          <w:rFonts w:ascii="Consolas" w:hAnsi="Consolas" w:cs="Consolas"/>
-          <w:sz w:val="20"/>
-          <w:szCs w:val="20"/>
-        </w:rPr>
-        <w:t xml:space="preserve"> push -u origin main</w:t>
-      </w:r>
-    </w:p>
-    <w:p>
-      <w:pPr>
-        <w:pStyle w:val="Heading3"/>
-        <w:shd w:val="clear" w:color="auto" w:fill="FFFFFF"/>
-        <w:spacing w:before="0"/>
-        <w:rPr>
-          <w:rFonts w:ascii="Segoe UI" w:hAnsi="Segoe UI" w:cs="Segoe UI"/>
-          <w:color w:val="1F2328"/>
-          <w:sz w:val="20"/>
-        </w:rPr>
-      </w:pPr>
-    </w:p>
-    <w:p>
-      <w:pPr>
-        <w:pStyle w:val="Heading3"/>
-        <w:shd w:val="clear" w:color="auto" w:fill="FFFFFF"/>
-        <w:spacing w:before="0"/>
-        <w:rPr>
-          <w:rFonts w:ascii="Segoe UI" w:hAnsi="Segoe UI" w:cs="Segoe UI"/>
-          <w:color w:val="1F2328"/>
-          <w:sz w:val="20"/>
-        </w:rPr>
-      </w:pPr>
-      <w:bookmarkStart w:id="22" w:name="_Toc171966125"/>
-      <w:r>
-        <w:rPr>
-          <w:rFonts w:ascii="Segoe UI" w:hAnsi="Segoe UI" w:cs="Segoe UI"/>
-          <w:color w:val="1F2328"/>
-          <w:sz w:val="20"/>
-        </w:rPr>
-        <w:t>…or push an existing repository from the command line</w:t>
-      </w:r>
-      <w:bookmarkEnd w:id="22"/>
-    </w:p>
-    <w:p>
-      <w:pPr>
-        <w:shd w:val="clear" w:color="auto" w:fill="FFE599" w:themeFill="accent4" w:themeFillTint="66"/>
-        <w:ind w:left="284"/>
-        <w:rPr>
-          <w:rFonts w:ascii="Consolas" w:hAnsi="Consolas" w:cs="Consolas"/>
-          <w:sz w:val="20"/>
-          <w:szCs w:val="20"/>
-        </w:rPr>
-      </w:pPr>
-      <w:proofErr w:type="spellStart"/>
-      <w:proofErr w:type="gramStart"/>
-      <w:r>
-        <w:rPr>
-          <w:rFonts w:ascii="Consolas" w:hAnsi="Consolas" w:cs="Consolas"/>
-          <w:sz w:val="20"/>
-          <w:szCs w:val="20"/>
-        </w:rPr>
-        <w:t>git</w:t>
-      </w:r>
-      <w:proofErr w:type="spellEnd"/>
-      <w:proofErr w:type="gramEnd"/>
-      <w:r>
-        <w:rPr>
-          <w:rFonts w:ascii="Consolas" w:hAnsi="Consolas" w:cs="Consolas"/>
-          <w:sz w:val="20"/>
-          <w:szCs w:val="20"/>
-        </w:rPr>
-        <w:t xml:space="preserve"> remote add origin https://github.com/abangmuslim/bengkelLaravel.git</w:t>
-      </w:r>
-    </w:p>
-    <w:p>
-      <w:pPr>
-        <w:shd w:val="clear" w:color="auto" w:fill="FFE599" w:themeFill="accent4" w:themeFillTint="66"/>
-        <w:ind w:left="284"/>
-        <w:rPr>
-          <w:rFonts w:ascii="Consolas" w:hAnsi="Consolas" w:cs="Consolas"/>
-          <w:sz w:val="20"/>
-          <w:szCs w:val="20"/>
-        </w:rPr>
-      </w:pPr>
-      <w:proofErr w:type="spellStart"/>
-      <w:proofErr w:type="gramStart"/>
-      <w:r>
-        <w:rPr>
-          <w:rFonts w:ascii="Consolas" w:hAnsi="Consolas" w:cs="Consolas"/>
-          <w:sz w:val="20"/>
-          <w:szCs w:val="20"/>
-        </w:rPr>
-        <w:t>git</w:t>
-      </w:r>
-      <w:proofErr w:type="spellEnd"/>
-      <w:proofErr w:type="gramEnd"/>
-      <w:r>
-        <w:rPr>
-          <w:rFonts w:ascii="Consolas" w:hAnsi="Consolas" w:cs="Consolas"/>
-          <w:sz w:val="20"/>
-          <w:szCs w:val="20"/>
-        </w:rPr>
-        <w:t xml:space="preserve"> branch -M main</w:t>
-      </w:r>
-    </w:p>
-    <w:p>
-      <w:pPr>
-        <w:shd w:val="clear" w:color="auto" w:fill="FFE599" w:themeFill="accent4" w:themeFillTint="66"/>
-        <w:ind w:left="284"/>
-        <w:rPr>
-          <w:rFonts w:ascii="Consolas" w:hAnsi="Consolas" w:cs="Consolas"/>
-          <w:sz w:val="20"/>
-          <w:szCs w:val="20"/>
-        </w:rPr>
-      </w:pPr>
-      <w:proofErr w:type="spellStart"/>
-      <w:proofErr w:type="gramStart"/>
-      <w:r>
-        <w:rPr>
-          <w:rFonts w:ascii="Consolas" w:hAnsi="Consolas" w:cs="Consolas"/>
-          <w:sz w:val="20"/>
-          <w:szCs w:val="20"/>
-        </w:rPr>
-        <w:t>git</w:t>
-      </w:r>
-      <w:proofErr w:type="spellEnd"/>
-      <w:proofErr w:type="gramEnd"/>
-      <w:r>
-        <w:rPr>
-          <w:rFonts w:ascii="Consolas" w:hAnsi="Consolas" w:cs="Consolas"/>
-          <w:sz w:val="20"/>
-          <w:szCs w:val="20"/>
-        </w:rPr>
-        <w:t xml:space="preserve"> push -u origin main</w:t>
-      </w:r>
-    </w:p>
-    <w:p>
-      <w:pPr>
-        <w:pStyle w:val="HTMLPreformatted"/>
-        <w:shd w:val="clear" w:color="auto" w:fill="FFFFFF"/>
-        <w:rPr>
-          <w:rStyle w:val="user-select-contain"/>
-          <w:color w:val="1F2328"/>
-          <w:sz w:val="16"/>
-        </w:rPr>
-      </w:pPr>
-    </w:p>
-    <w:p>
-      <w:pPr>
-        <w:pStyle w:val="HTMLPreformatted"/>
-        <w:shd w:val="clear" w:color="auto" w:fill="FFFFFF"/>
-        <w:rPr>
-          <w:noProof/>
-          <w14:ligatures w14:val="standardContextual"/>
-        </w:rPr>
-      </w:pPr>
-    </w:p>
-    <w:p>
-      <w:pPr>
-        <w:pStyle w:val="Heading3"/>
-        <w:shd w:val="clear" w:color="auto" w:fill="FFFFFF"/>
-        <w:spacing w:before="0"/>
-        <w:rPr>
-          <w:rFonts w:ascii="Segoe UI" w:hAnsi="Segoe UI" w:cs="Segoe UI"/>
-          <w:color w:val="1F2328"/>
-          <w:sz w:val="20"/>
-        </w:rPr>
-      </w:pPr>
-      <w:bookmarkStart w:id="23" w:name="_Toc171966126"/>
-      <w:proofErr w:type="spellStart"/>
-      <w:r>
-        <w:rPr>
-          <w:rFonts w:ascii="Segoe UI" w:hAnsi="Segoe UI" w:cs="Segoe UI"/>
-          <w:color w:val="1F2328"/>
-          <w:sz w:val="20"/>
-        </w:rPr>
-        <w:t>Melihat</w:t>
-      </w:r>
-      <w:proofErr w:type="spellEnd"/>
-      <w:r>
-        <w:rPr>
-          <w:rFonts w:ascii="Segoe UI" w:hAnsi="Segoe UI" w:cs="Segoe UI"/>
-          <w:color w:val="1F2328"/>
-          <w:sz w:val="20"/>
-        </w:rPr>
-        <w:t xml:space="preserve"> remote origin main branch </w:t>
-      </w:r>
-      <w:proofErr w:type="spellStart"/>
-      <w:r>
-        <w:rPr>
-          <w:rFonts w:ascii="Segoe UI" w:hAnsi="Segoe UI" w:cs="Segoe UI"/>
-          <w:color w:val="1F2328"/>
-          <w:sz w:val="20"/>
-        </w:rPr>
-        <w:t>pada</w:t>
-      </w:r>
-      <w:proofErr w:type="spellEnd"/>
-      <w:r>
-        <w:rPr>
-          <w:rFonts w:ascii="Segoe UI" w:hAnsi="Segoe UI" w:cs="Segoe UI"/>
-          <w:color w:val="1F2328"/>
-          <w:sz w:val="20"/>
-        </w:rPr>
-        <w:t xml:space="preserve"> </w:t>
-      </w:r>
-      <w:proofErr w:type="spellStart"/>
-      <w:r>
-        <w:rPr>
-          <w:rFonts w:ascii="Segoe UI" w:hAnsi="Segoe UI" w:cs="Segoe UI"/>
-          <w:color w:val="1F2328"/>
-          <w:sz w:val="20"/>
-        </w:rPr>
-        <w:t>setingan</w:t>
-      </w:r>
-      <w:proofErr w:type="spellEnd"/>
-      <w:r>
-        <w:rPr>
-          <w:rFonts w:ascii="Segoe UI" w:hAnsi="Segoe UI" w:cs="Segoe UI"/>
-          <w:color w:val="1F2328"/>
-          <w:sz w:val="20"/>
-        </w:rPr>
-        <w:t xml:space="preserve"> project</w:t>
-      </w:r>
-      <w:bookmarkEnd w:id="23"/>
-    </w:p>
-    <w:p>
-      <w:pPr>
-        <w:pStyle w:val="HTMLPreformatted"/>
-        <w:shd w:val="clear" w:color="auto" w:fill="FFFFFF"/>
-        <w:rPr>
-          <w:rFonts w:ascii="Segoe UI" w:eastAsiaTheme="majorEastAsia" w:hAnsi="Segoe UI" w:cs="Segoe UI"/>
-          <w:color w:val="1F2328"/>
-        </w:rPr>
-      </w:pPr>
-      <w:r>
-        <w:rPr>
-          <w:noProof/>
-          <w:lang w:val="id-ID" w:eastAsia="id-ID"/>
-          <w14:ligatures w14:val="standardContextual"/>
-        </w:rPr>
-        <w:drawing>
-          <wp:inline distT="0" distB="0" distL="0" distR="0" wp14:anchorId="70390C86" wp14:editId="7D5C4BE1">
-            <wp:extent cx="3711232" cy="1089329"/>
-            <wp:effectExtent l="0" t="0" r="3810" b="0"/>
-            <wp:docPr id="85" name="Picture 85"/>
             <wp:cNvGraphicFramePr>
               <a:graphicFrameLocks xmlns:a="http://schemas.openxmlformats.org/drawingml/2006/main" noChangeAspect="1"/>
             </wp:cNvGraphicFramePr>
@@ -17485,7 +16909,7 @@
                   <pic:spPr>
                     <a:xfrm>
                       <a:off x="0" y="0"/>
-                      <a:ext cx="3725876" cy="1093627"/>
+                      <a:ext cx="5079380" cy="2639114"/>
                     </a:xfrm>
                     <a:prstGeom prst="rect">
                       <a:avLst/>
@@ -17497,13 +16921,122 @@
           </wp:inline>
         </w:drawing>
       </w:r>
-      <w:r>
-        <w:rPr>
-          <w:rFonts w:ascii="Segoe UI" w:hAnsi="Segoe UI" w:cs="Segoe UI"/>
-          <w:color w:val="1F2328"/>
-        </w:rPr>
-        <w:br w:type="page"/>
-      </w:r>
+    </w:p>
+    <w:p>
+      <w:pPr>
+        <w:rPr>
+          <w:sz w:val="22"/>
+        </w:rPr>
+      </w:pPr>
+    </w:p>
+    <w:p>
+      <w:pPr>
+        <w:rPr>
+          <w:sz w:val="22"/>
+        </w:rPr>
+      </w:pPr>
+      <w:proofErr w:type="spellStart"/>
+      <w:r>
+        <w:rPr>
+          <w:sz w:val="22"/>
+        </w:rPr>
+        <w:t>Hapus</w:t>
+      </w:r>
+      <w:proofErr w:type="spellEnd"/>
+      <w:r>
+        <w:rPr>
+          <w:sz w:val="22"/>
+        </w:rPr>
+        <w:t xml:space="preserve"> </w:t>
+      </w:r>
+      <w:proofErr w:type="spellStart"/>
+      <w:r>
+        <w:rPr>
+          <w:sz w:val="22"/>
+        </w:rPr>
+        <w:t>dulu</w:t>
+      </w:r>
+      <w:proofErr w:type="spellEnd"/>
+      <w:r>
+        <w:rPr>
+          <w:sz w:val="22"/>
+        </w:rPr>
+        <w:t xml:space="preserve"> </w:t>
+      </w:r>
+      <w:proofErr w:type="spellStart"/>
+      <w:r>
+        <w:rPr>
+          <w:sz w:val="22"/>
+        </w:rPr>
+        <w:t>git</w:t>
+      </w:r>
+      <w:proofErr w:type="spellEnd"/>
+      <w:r>
+        <w:rPr>
+          <w:sz w:val="22"/>
+        </w:rPr>
+        <w:t xml:space="preserve"> remote origin </w:t>
+      </w:r>
+      <w:proofErr w:type="spellStart"/>
+      <w:r>
+        <w:rPr>
+          <w:sz w:val="22"/>
+        </w:rPr>
+        <w:t>dengan</w:t>
+      </w:r>
+      <w:proofErr w:type="spellEnd"/>
+      <w:r>
+        <w:rPr>
+          <w:sz w:val="22"/>
+        </w:rPr>
+        <w:t>:</w:t>
+      </w:r>
+    </w:p>
+    <w:p>
+      <w:pPr>
+        <w:shd w:val="clear" w:color="auto" w:fill="FFE599" w:themeFill="accent4" w:themeFillTint="66"/>
+        <w:ind w:left="284"/>
+        <w:rPr>
+          <w:rFonts w:ascii="Consolas" w:hAnsi="Consolas" w:cs="Consolas"/>
+          <w:sz w:val="20"/>
+          <w:szCs w:val="20"/>
+        </w:rPr>
+      </w:pPr>
+      <w:proofErr w:type="spellStart"/>
+      <w:proofErr w:type="gramStart"/>
+      <w:r>
+        <w:rPr>
+          <w:rFonts w:ascii="Consolas" w:hAnsi="Consolas" w:cs="Consolas"/>
+          <w:sz w:val="20"/>
+          <w:szCs w:val="20"/>
+        </w:rPr>
+        <w:t>git</w:t>
+      </w:r>
+      <w:proofErr w:type="spellEnd"/>
+      <w:proofErr w:type="gramEnd"/>
+      <w:r>
+        <w:rPr>
+          <w:rFonts w:ascii="Consolas" w:hAnsi="Consolas" w:cs="Consolas"/>
+          <w:sz w:val="20"/>
+          <w:szCs w:val="20"/>
+        </w:rPr>
+        <w:t xml:space="preserve"> </w:t>
+      </w:r>
+      <w:r>
+        <w:rPr>
+          <w:rFonts w:ascii="Consolas" w:hAnsi="Consolas" w:cs="Consolas"/>
+          <w:sz w:val="20"/>
+          <w:szCs w:val="20"/>
+        </w:rPr>
+        <w:t>remote remove origin</w:t>
+      </w:r>
+    </w:p>
+    <w:p>
+      <w:pPr>
+        <w:rPr>
+          <w:sz w:val="22"/>
+        </w:rPr>
+      </w:pPr>
     </w:p>
     <w:p>
       <w:pPr>
@@ -17513,151 +17046,398 @@
         <w:rPr>
           <w:rFonts w:ascii="Segoe UI" w:hAnsi="Segoe UI" w:cs="Segoe UI"/>
           <w:color w:val="1F2328"/>
-          <w:sz w:val="20"/>
-        </w:rPr>
-      </w:pPr>
-      <w:bookmarkStart w:id="24" w:name="_Toc171966127"/>
-      <w:proofErr w:type="spellStart"/>
-      <w:r>
-        <w:rPr>
-          <w:rFonts w:ascii="Segoe UI" w:hAnsi="Segoe UI" w:cs="Segoe UI"/>
-          <w:color w:val="1F2328"/>
-          <w:sz w:val="20"/>
+          <w:sz w:val="23"/>
+          <w:szCs w:val="27"/>
+        </w:rPr>
+      </w:pPr>
+      <w:bookmarkStart w:id="21" w:name="_Toc171966124"/>
+      <w:r>
+        <w:rPr>
+          <w:rFonts w:ascii="Segoe UI" w:hAnsi="Segoe UI" w:cs="Segoe UI"/>
+          <w:color w:val="1F2328"/>
+          <w:sz w:val="20"/>
+        </w:rPr>
+        <w:t>…or create a new repository on the command line</w:t>
+      </w:r>
+      <w:bookmarkEnd w:id="21"/>
+    </w:p>
+    <w:p>
+      <w:pPr>
+        <w:shd w:val="clear" w:color="auto" w:fill="FFE599" w:themeFill="accent4" w:themeFillTint="66"/>
+        <w:ind w:left="284"/>
+        <w:rPr>
+          <w:rFonts w:ascii="Consolas" w:hAnsi="Consolas" w:cs="Consolas"/>
+          <w:sz w:val="20"/>
+          <w:szCs w:val="20"/>
+        </w:rPr>
+      </w:pPr>
+      <w:proofErr w:type="gramStart"/>
+      <w:r>
+        <w:rPr>
+          <w:rFonts w:ascii="Consolas" w:hAnsi="Consolas" w:cs="Consolas"/>
+          <w:sz w:val="20"/>
+          <w:szCs w:val="20"/>
+        </w:rPr>
+        <w:t>echo</w:t>
+      </w:r>
+      <w:proofErr w:type="gramEnd"/>
+      <w:r>
+        <w:rPr>
+          <w:rFonts w:ascii="Consolas" w:hAnsi="Consolas" w:cs="Consolas"/>
+          <w:sz w:val="20"/>
+          <w:szCs w:val="20"/>
+        </w:rPr>
+        <w:t xml:space="preserve"> "# </w:t>
+      </w:r>
+      <w:proofErr w:type="spellStart"/>
+      <w:r>
+        <w:rPr>
+          <w:rFonts w:ascii="Consolas" w:hAnsi="Consolas" w:cs="Consolas"/>
+          <w:sz w:val="20"/>
+          <w:szCs w:val="20"/>
+        </w:rPr>
+        <w:t>bengkelLaravel</w:t>
+      </w:r>
+      <w:proofErr w:type="spellEnd"/>
+      <w:r>
+        <w:rPr>
+          <w:rFonts w:ascii="Consolas" w:hAnsi="Consolas" w:cs="Consolas"/>
+          <w:sz w:val="20"/>
+          <w:szCs w:val="20"/>
+        </w:rPr>
+        <w:t>" &gt;&gt; README.md</w:t>
+      </w:r>
+    </w:p>
+    <w:p>
+      <w:pPr>
+        <w:shd w:val="clear" w:color="auto" w:fill="FFE599" w:themeFill="accent4" w:themeFillTint="66"/>
+        <w:ind w:left="284"/>
+        <w:rPr>
+          <w:rFonts w:ascii="Consolas" w:hAnsi="Consolas" w:cs="Consolas"/>
+          <w:sz w:val="20"/>
+          <w:szCs w:val="20"/>
+        </w:rPr>
+      </w:pPr>
+      <w:proofErr w:type="spellStart"/>
+      <w:proofErr w:type="gramStart"/>
+      <w:r>
+        <w:rPr>
+          <w:rFonts w:ascii="Consolas" w:hAnsi="Consolas" w:cs="Consolas"/>
+          <w:sz w:val="20"/>
+          <w:szCs w:val="20"/>
+        </w:rPr>
+        <w:t>git</w:t>
+      </w:r>
+      <w:proofErr w:type="spellEnd"/>
+      <w:proofErr w:type="gramEnd"/>
+      <w:r>
+        <w:rPr>
+          <w:rFonts w:ascii="Consolas" w:hAnsi="Consolas" w:cs="Consolas"/>
+          <w:sz w:val="20"/>
+          <w:szCs w:val="20"/>
+        </w:rPr>
+        <w:t xml:space="preserve"> </w:t>
+      </w:r>
+      <w:proofErr w:type="spellStart"/>
+      <w:r>
+        <w:rPr>
+          <w:rFonts w:ascii="Consolas" w:hAnsi="Consolas" w:cs="Consolas"/>
+          <w:sz w:val="20"/>
+          <w:szCs w:val="20"/>
+        </w:rPr>
+        <w:t>init</w:t>
+      </w:r>
+      <w:proofErr w:type="spellEnd"/>
+    </w:p>
+    <w:p>
+      <w:pPr>
+        <w:shd w:val="clear" w:color="auto" w:fill="FFE599" w:themeFill="accent4" w:themeFillTint="66"/>
+        <w:ind w:left="284"/>
+        <w:rPr>
+          <w:rFonts w:ascii="Consolas" w:hAnsi="Consolas" w:cs="Consolas"/>
+          <w:sz w:val="20"/>
+          <w:szCs w:val="20"/>
+        </w:rPr>
+      </w:pPr>
+      <w:proofErr w:type="spellStart"/>
+      <w:proofErr w:type="gramStart"/>
+      <w:r>
+        <w:rPr>
+          <w:rFonts w:ascii="Consolas" w:hAnsi="Consolas" w:cs="Consolas"/>
+          <w:sz w:val="20"/>
+          <w:szCs w:val="20"/>
+        </w:rPr>
+        <w:t>git</w:t>
+      </w:r>
+      <w:proofErr w:type="spellEnd"/>
+      <w:proofErr w:type="gramEnd"/>
+      <w:r>
+        <w:rPr>
+          <w:rFonts w:ascii="Consolas" w:hAnsi="Consolas" w:cs="Consolas"/>
+          <w:sz w:val="20"/>
+          <w:szCs w:val="20"/>
+        </w:rPr>
+        <w:t xml:space="preserve"> add README.md</w:t>
+      </w:r>
+    </w:p>
+    <w:p>
+      <w:pPr>
+        <w:shd w:val="clear" w:color="auto" w:fill="FFE599" w:themeFill="accent4" w:themeFillTint="66"/>
+        <w:ind w:left="284"/>
+        <w:rPr>
+          <w:rFonts w:ascii="Consolas" w:hAnsi="Consolas" w:cs="Consolas"/>
+          <w:sz w:val="20"/>
+          <w:szCs w:val="20"/>
+        </w:rPr>
+      </w:pPr>
+      <w:proofErr w:type="spellStart"/>
+      <w:proofErr w:type="gramStart"/>
+      <w:r>
+        <w:rPr>
+          <w:rFonts w:ascii="Consolas" w:hAnsi="Consolas" w:cs="Consolas"/>
+          <w:sz w:val="20"/>
+          <w:szCs w:val="20"/>
+        </w:rPr>
+        <w:t>git</w:t>
+      </w:r>
+      <w:proofErr w:type="spellEnd"/>
+      <w:proofErr w:type="gramEnd"/>
+      <w:r>
+        <w:rPr>
+          <w:rFonts w:ascii="Consolas" w:hAnsi="Consolas" w:cs="Consolas"/>
+          <w:sz w:val="20"/>
+          <w:szCs w:val="20"/>
+        </w:rPr>
+        <w:t xml:space="preserve"> commit -m "first commit"</w:t>
+      </w:r>
+    </w:p>
+    <w:p>
+      <w:pPr>
+        <w:shd w:val="clear" w:color="auto" w:fill="FFE599" w:themeFill="accent4" w:themeFillTint="66"/>
+        <w:ind w:left="284"/>
+        <w:rPr>
+          <w:rFonts w:ascii="Consolas" w:hAnsi="Consolas" w:cs="Consolas"/>
+          <w:sz w:val="20"/>
+          <w:szCs w:val="20"/>
+        </w:rPr>
+      </w:pPr>
+      <w:proofErr w:type="spellStart"/>
+      <w:proofErr w:type="gramStart"/>
+      <w:r>
+        <w:rPr>
+          <w:rFonts w:ascii="Consolas" w:hAnsi="Consolas" w:cs="Consolas"/>
+          <w:sz w:val="20"/>
+          <w:szCs w:val="20"/>
+        </w:rPr>
+        <w:t>git</w:t>
+      </w:r>
+      <w:proofErr w:type="spellEnd"/>
+      <w:proofErr w:type="gramEnd"/>
+      <w:r>
+        <w:rPr>
+          <w:rFonts w:ascii="Consolas" w:hAnsi="Consolas" w:cs="Consolas"/>
+          <w:sz w:val="20"/>
+          <w:szCs w:val="20"/>
+        </w:rPr>
+        <w:t xml:space="preserve"> branch -M main</w:t>
+      </w:r>
+    </w:p>
+    <w:p>
+      <w:pPr>
+        <w:shd w:val="clear" w:color="auto" w:fill="FFE599" w:themeFill="accent4" w:themeFillTint="66"/>
+        <w:ind w:left="284"/>
+        <w:rPr>
+          <w:rFonts w:ascii="Consolas" w:hAnsi="Consolas" w:cs="Consolas"/>
+          <w:sz w:val="20"/>
+          <w:szCs w:val="20"/>
+        </w:rPr>
+      </w:pPr>
+      <w:proofErr w:type="spellStart"/>
+      <w:proofErr w:type="gramStart"/>
+      <w:r>
+        <w:rPr>
+          <w:rFonts w:ascii="Consolas" w:hAnsi="Consolas" w:cs="Consolas"/>
+          <w:sz w:val="20"/>
+          <w:szCs w:val="20"/>
         </w:rPr>
         <w:lastRenderedPageBreak/>
-        <w:t>Melakukan</w:t>
-      </w:r>
-      <w:proofErr w:type="spellEnd"/>
-      <w:r>
-        <w:rPr>
-          <w:rFonts w:ascii="Segoe UI" w:hAnsi="Segoe UI" w:cs="Segoe UI"/>
-          <w:color w:val="1F2328"/>
-          <w:sz w:val="20"/>
-        </w:rPr>
-        <w:t xml:space="preserve"> </w:t>
-      </w:r>
-      <w:proofErr w:type="spellStart"/>
-      <w:r>
-        <w:rPr>
-          <w:rFonts w:ascii="Segoe UI" w:hAnsi="Segoe UI" w:cs="Segoe UI"/>
-          <w:color w:val="1F2328"/>
-          <w:sz w:val="20"/>
-        </w:rPr>
-        <w:t>singkronisasi</w:t>
-      </w:r>
-      <w:proofErr w:type="spellEnd"/>
-      <w:r>
-        <w:rPr>
-          <w:rFonts w:ascii="Segoe UI" w:hAnsi="Segoe UI" w:cs="Segoe UI"/>
-          <w:color w:val="1F2328"/>
-          <w:sz w:val="20"/>
-        </w:rPr>
-        <w:t xml:space="preserve"> </w:t>
-      </w:r>
-      <w:proofErr w:type="spellStart"/>
-      <w:r>
-        <w:rPr>
-          <w:rFonts w:ascii="Segoe UI" w:hAnsi="Segoe UI" w:cs="Segoe UI"/>
-          <w:color w:val="1F2328"/>
-          <w:sz w:val="20"/>
-        </w:rPr>
-        <w:t>pada</w:t>
-      </w:r>
-      <w:proofErr w:type="spellEnd"/>
-      <w:r>
-        <w:rPr>
-          <w:rFonts w:ascii="Segoe UI" w:hAnsi="Segoe UI" w:cs="Segoe UI"/>
-          <w:color w:val="1F2328"/>
-          <w:sz w:val="20"/>
-        </w:rPr>
-        <w:t xml:space="preserve"> menu </w:t>
-      </w:r>
-      <w:r>
-        <w:rPr>
-          <w:rFonts w:ascii="Segoe UI" w:hAnsi="Segoe UI" w:cs="Segoe UI"/>
-          <w:b/>
-          <w:color w:val="FF0000"/>
-          <w:sz w:val="20"/>
-        </w:rPr>
-        <w:t>Repository</w:t>
-      </w:r>
-      <w:r>
-        <w:rPr>
-          <w:rFonts w:ascii="Segoe UI" w:hAnsi="Segoe UI" w:cs="Segoe UI"/>
-          <w:color w:val="FF0000"/>
-          <w:sz w:val="20"/>
-        </w:rPr>
-        <w:t xml:space="preserve"> </w:t>
-      </w:r>
-      <w:r>
-        <w:rPr>
-          <w:rFonts w:ascii="Segoe UI" w:hAnsi="Segoe UI" w:cs="Segoe UI"/>
-          <w:color w:val="1F2328"/>
-          <w:sz w:val="20"/>
-        </w:rPr>
-        <w:t xml:space="preserve">di </w:t>
-      </w:r>
-      <w:proofErr w:type="spellStart"/>
-      <w:r>
-        <w:rPr>
-          <w:rFonts w:ascii="Segoe UI" w:hAnsi="Segoe UI" w:cs="Segoe UI"/>
-          <w:color w:val="1F2328"/>
-          <w:sz w:val="20"/>
-        </w:rPr>
-        <w:t>bagian</w:t>
-      </w:r>
-      <w:proofErr w:type="spellEnd"/>
-      <w:r>
-        <w:rPr>
-          <w:rFonts w:ascii="Segoe UI" w:hAnsi="Segoe UI" w:cs="Segoe UI"/>
-          <w:color w:val="1F2328"/>
-          <w:sz w:val="20"/>
-        </w:rPr>
-        <w:t xml:space="preserve"> </w:t>
-      </w:r>
-      <w:r>
-        <w:rPr>
-          <w:rFonts w:ascii="Segoe UI" w:hAnsi="Segoe UI" w:cs="Segoe UI"/>
-          <w:b/>
-          <w:color w:val="FF0000"/>
-          <w:sz w:val="20"/>
-        </w:rPr>
-        <w:t xml:space="preserve">Source </w:t>
-      </w:r>
+        <w:t>git</w:t>
+      </w:r>
+      <w:proofErr w:type="spellEnd"/>
+      <w:proofErr w:type="gramEnd"/>
+      <w:r>
+        <w:rPr>
+          <w:rFonts w:ascii="Consolas" w:hAnsi="Consolas" w:cs="Consolas"/>
+          <w:sz w:val="20"/>
+          <w:szCs w:val="20"/>
+        </w:rPr>
+        <w:t xml:space="preserve"> remote add origin https://github.com/abangmuslim/bengkelLaravel.git</w:t>
+      </w:r>
+    </w:p>
+    <w:p>
+      <w:pPr>
+        <w:shd w:val="clear" w:color="auto" w:fill="FFE599" w:themeFill="accent4" w:themeFillTint="66"/>
+        <w:ind w:left="284"/>
+        <w:rPr>
+          <w:rFonts w:ascii="Consolas" w:hAnsi="Consolas" w:cs="Consolas"/>
+          <w:sz w:val="20"/>
+          <w:szCs w:val="20"/>
+        </w:rPr>
+      </w:pPr>
+      <w:proofErr w:type="spellStart"/>
       <w:proofErr w:type="gramStart"/>
       <w:r>
         <w:rPr>
-          <w:rFonts w:ascii="Segoe UI" w:hAnsi="Segoe UI" w:cs="Segoe UI"/>
-          <w:b/>
-          <w:color w:val="FF0000"/>
-          <w:sz w:val="20"/>
-        </w:rPr>
-        <w:t>Control</w:t>
-      </w:r>
-      <w:r>
-        <w:rPr>
-          <w:rFonts w:ascii="Segoe UI" w:hAnsi="Segoe UI" w:cs="Segoe UI"/>
-          <w:color w:val="FF0000"/>
-          <w:sz w:val="20"/>
-        </w:rPr>
-        <w:t xml:space="preserve">  </w:t>
-      </w:r>
-      <w:r>
-        <w:rPr>
-          <w:rFonts w:ascii="Segoe UI" w:hAnsi="Segoe UI" w:cs="Segoe UI"/>
-          <w:color w:val="1F2328"/>
-          <w:sz w:val="20"/>
-        </w:rPr>
-        <w:t>project</w:t>
-      </w:r>
-      <w:bookmarkEnd w:id="24"/>
+          <w:rFonts w:ascii="Consolas" w:hAnsi="Consolas" w:cs="Consolas"/>
+          <w:sz w:val="20"/>
+          <w:szCs w:val="20"/>
+        </w:rPr>
+        <w:t>git</w:t>
+      </w:r>
+      <w:proofErr w:type="spellEnd"/>
       <w:proofErr w:type="gramEnd"/>
+      <w:r>
+        <w:rPr>
+          <w:rFonts w:ascii="Consolas" w:hAnsi="Consolas" w:cs="Consolas"/>
+          <w:sz w:val="20"/>
+          <w:szCs w:val="20"/>
+        </w:rPr>
+        <w:t xml:space="preserve"> push -u origin main</w:t>
+      </w:r>
+    </w:p>
+    <w:p>
+      <w:pPr>
+        <w:pStyle w:val="Heading3"/>
+        <w:shd w:val="clear" w:color="auto" w:fill="FFFFFF"/>
+        <w:spacing w:before="0"/>
+        <w:rPr>
+          <w:rFonts w:ascii="Segoe UI" w:hAnsi="Segoe UI" w:cs="Segoe UI"/>
+          <w:color w:val="1F2328"/>
+          <w:sz w:val="20"/>
+        </w:rPr>
+      </w:pPr>
+    </w:p>
+    <w:p>
+      <w:pPr>
+        <w:pStyle w:val="Heading3"/>
+        <w:shd w:val="clear" w:color="auto" w:fill="FFFFFF"/>
+        <w:spacing w:before="0"/>
+        <w:rPr>
+          <w:rFonts w:ascii="Segoe UI" w:hAnsi="Segoe UI" w:cs="Segoe UI"/>
+          <w:color w:val="1F2328"/>
+          <w:sz w:val="20"/>
+        </w:rPr>
+      </w:pPr>
+      <w:bookmarkStart w:id="22" w:name="_Toc171966125"/>
+      <w:r>
+        <w:rPr>
+          <w:rFonts w:ascii="Segoe UI" w:hAnsi="Segoe UI" w:cs="Segoe UI"/>
+          <w:color w:val="1F2328"/>
+          <w:sz w:val="20"/>
+        </w:rPr>
+        <w:t>…or push an existing repository from the command line</w:t>
+      </w:r>
+      <w:bookmarkEnd w:id="22"/>
+    </w:p>
+    <w:p>
+      <w:pPr>
+        <w:shd w:val="clear" w:color="auto" w:fill="FFE599" w:themeFill="accent4" w:themeFillTint="66"/>
+        <w:ind w:left="284"/>
+        <w:rPr>
+          <w:rFonts w:ascii="Consolas" w:hAnsi="Consolas" w:cs="Consolas"/>
+          <w:sz w:val="20"/>
+          <w:szCs w:val="20"/>
+        </w:rPr>
+      </w:pPr>
+      <w:proofErr w:type="spellStart"/>
+      <w:proofErr w:type="gramStart"/>
+      <w:r>
+        <w:rPr>
+          <w:rFonts w:ascii="Consolas" w:hAnsi="Consolas" w:cs="Consolas"/>
+          <w:sz w:val="20"/>
+          <w:szCs w:val="20"/>
+        </w:rPr>
+        <w:t>git</w:t>
+      </w:r>
+      <w:proofErr w:type="spellEnd"/>
+      <w:proofErr w:type="gramEnd"/>
+      <w:r>
+        <w:rPr>
+          <w:rFonts w:ascii="Consolas" w:hAnsi="Consolas" w:cs="Consolas"/>
+          <w:sz w:val="20"/>
+          <w:szCs w:val="20"/>
+        </w:rPr>
+        <w:t xml:space="preserve"> remote add origin https://github.com/abangmuslim/bengkelLaravel.git</w:t>
+      </w:r>
+    </w:p>
+    <w:p>
+      <w:pPr>
+        <w:shd w:val="clear" w:color="auto" w:fill="FFE599" w:themeFill="accent4" w:themeFillTint="66"/>
+        <w:ind w:left="284"/>
+        <w:rPr>
+          <w:rFonts w:ascii="Consolas" w:hAnsi="Consolas" w:cs="Consolas"/>
+          <w:sz w:val="20"/>
+          <w:szCs w:val="20"/>
+        </w:rPr>
+      </w:pPr>
+      <w:proofErr w:type="spellStart"/>
+      <w:proofErr w:type="gramStart"/>
+      <w:r>
+        <w:rPr>
+          <w:rFonts w:ascii="Consolas" w:hAnsi="Consolas" w:cs="Consolas"/>
+          <w:sz w:val="20"/>
+          <w:szCs w:val="20"/>
+        </w:rPr>
+        <w:t>git</w:t>
+      </w:r>
+      <w:proofErr w:type="spellEnd"/>
+      <w:proofErr w:type="gramEnd"/>
+      <w:r>
+        <w:rPr>
+          <w:rFonts w:ascii="Consolas" w:hAnsi="Consolas" w:cs="Consolas"/>
+          <w:sz w:val="20"/>
+          <w:szCs w:val="20"/>
+        </w:rPr>
+        <w:t xml:space="preserve"> branch -M main</w:t>
+      </w:r>
+    </w:p>
+    <w:p>
+      <w:pPr>
+        <w:shd w:val="clear" w:color="auto" w:fill="FFE599" w:themeFill="accent4" w:themeFillTint="66"/>
+        <w:ind w:left="284"/>
+        <w:rPr>
+          <w:rFonts w:ascii="Consolas" w:hAnsi="Consolas" w:cs="Consolas"/>
+          <w:sz w:val="20"/>
+          <w:szCs w:val="20"/>
+        </w:rPr>
+      </w:pPr>
+      <w:proofErr w:type="spellStart"/>
+      <w:proofErr w:type="gramStart"/>
+      <w:r>
+        <w:rPr>
+          <w:rFonts w:ascii="Consolas" w:hAnsi="Consolas" w:cs="Consolas"/>
+          <w:sz w:val="20"/>
+          <w:szCs w:val="20"/>
+        </w:rPr>
+        <w:t>git</w:t>
+      </w:r>
+      <w:proofErr w:type="spellEnd"/>
+      <w:proofErr w:type="gramEnd"/>
+      <w:r>
+        <w:rPr>
+          <w:rFonts w:ascii="Consolas" w:hAnsi="Consolas" w:cs="Consolas"/>
+          <w:sz w:val="20"/>
+          <w:szCs w:val="20"/>
+        </w:rPr>
+        <w:t xml:space="preserve"> push -u origin main</w:t>
+      </w:r>
     </w:p>
     <w:p>
       <w:pPr>
         <w:pStyle w:val="HTMLPreformatted"/>
         <w:shd w:val="clear" w:color="auto" w:fill="FFFFFF"/>
         <w:rPr>
+          <w:rStyle w:val="user-select-contain"/>
           <w:color w:val="1F2328"/>
           <w:sz w:val="16"/>
         </w:rPr>
@@ -17665,9 +17445,89 @@
     </w:p>
     <w:p>
       <w:pPr>
-        <w:ind w:left="-567"/>
-        <w:rPr>
-          <w:sz w:val="22"/>
+        <w:pStyle w:val="HTMLPreformatted"/>
+        <w:shd w:val="clear" w:color="auto" w:fill="FFFFFF"/>
+        <w:rPr>
+          <w:noProof/>
+          <w14:ligatures w14:val="standardContextual"/>
+        </w:rPr>
+      </w:pPr>
+    </w:p>
+    <w:p>
+      <w:pPr>
+        <w:pStyle w:val="Heading3"/>
+        <w:shd w:val="clear" w:color="auto" w:fill="FFFFFF"/>
+        <w:spacing w:before="0"/>
+        <w:rPr>
+          <w:rFonts w:ascii="Segoe UI" w:hAnsi="Segoe UI" w:cs="Segoe UI"/>
+          <w:color w:val="1F2328"/>
+          <w:sz w:val="20"/>
+        </w:rPr>
+      </w:pPr>
+      <w:bookmarkStart w:id="23" w:name="_Toc171966126"/>
+      <w:proofErr w:type="spellStart"/>
+      <w:r>
+        <w:rPr>
+          <w:rFonts w:ascii="Segoe UI" w:hAnsi="Segoe UI" w:cs="Segoe UI"/>
+          <w:color w:val="1F2328"/>
+          <w:sz w:val="20"/>
+        </w:rPr>
+        <w:t>Melihat</w:t>
+      </w:r>
+      <w:proofErr w:type="spellEnd"/>
+      <w:r>
+        <w:rPr>
+          <w:rFonts w:ascii="Segoe UI" w:hAnsi="Segoe UI" w:cs="Segoe UI"/>
+          <w:color w:val="1F2328"/>
+          <w:sz w:val="20"/>
+        </w:rPr>
+        <w:t xml:space="preserve"> remote origin main branch </w:t>
+      </w:r>
+      <w:proofErr w:type="spellStart"/>
+      <w:r>
+        <w:rPr>
+          <w:rFonts w:ascii="Segoe UI" w:hAnsi="Segoe UI" w:cs="Segoe UI"/>
+          <w:color w:val="1F2328"/>
+          <w:sz w:val="20"/>
+        </w:rPr>
+        <w:t>pada</w:t>
+      </w:r>
+      <w:proofErr w:type="spellEnd"/>
+      <w:r>
+        <w:rPr>
+          <w:rFonts w:ascii="Segoe UI" w:hAnsi="Segoe UI" w:cs="Segoe UI"/>
+          <w:color w:val="1F2328"/>
+          <w:sz w:val="20"/>
+        </w:rPr>
+        <w:t xml:space="preserve"> </w:t>
+      </w:r>
+      <w:proofErr w:type="spellStart"/>
+      <w:r>
+        <w:rPr>
+          <w:rFonts w:ascii="Segoe UI" w:hAnsi="Segoe UI" w:cs="Segoe UI"/>
+          <w:color w:val="1F2328"/>
+          <w:sz w:val="20"/>
+        </w:rPr>
+        <w:t>setingan</w:t>
+      </w:r>
+      <w:proofErr w:type="spellEnd"/>
+      <w:r>
+        <w:rPr>
+          <w:rFonts w:ascii="Segoe UI" w:hAnsi="Segoe UI" w:cs="Segoe UI"/>
+          <w:color w:val="1F2328"/>
+          <w:sz w:val="20"/>
+        </w:rPr>
+        <w:t xml:space="preserve"> project</w:t>
+      </w:r>
+      <w:bookmarkEnd w:id="23"/>
+    </w:p>
+    <w:p>
+      <w:pPr>
+        <w:pStyle w:val="HTMLPreformatted"/>
+        <w:shd w:val="clear" w:color="auto" w:fill="FFFFFF"/>
+        <w:rPr>
+          <w:rFonts w:ascii="Segoe UI" w:eastAsiaTheme="majorEastAsia" w:hAnsi="Segoe UI" w:cs="Segoe UI"/>
+          <w:color w:val="1F2328"/>
         </w:rPr>
       </w:pPr>
       <w:r>
@@ -17677,10 +17537,10 @@
           <w14:ligatures w14:val="standardContextual"/>
         </w:rPr>
         <w:drawing>
-          <wp:inline distT="0" distB="0" distL="0" distR="0" wp14:anchorId="04CD4985" wp14:editId="2090E8C0">
-            <wp:extent cx="6222215" cy="3498574"/>
-            <wp:effectExtent l="0" t="0" r="7620" b="6985"/>
-            <wp:docPr id="84" name="Picture 84"/>
+          <wp:inline distT="0" distB="0" distL="0" distR="0" wp14:anchorId="70390C86" wp14:editId="7D5C4BE1">
+            <wp:extent cx="3711232" cy="1089329"/>
+            <wp:effectExtent l="0" t="0" r="3810" b="0"/>
+            <wp:docPr id="85" name="Picture 85"/>
             <wp:cNvGraphicFramePr>
               <a:graphicFrameLocks xmlns:a="http://schemas.openxmlformats.org/drawingml/2006/main" noChangeAspect="1"/>
             </wp:cNvGraphicFramePr>
@@ -17700,7 +17560,7 @@
                   <pic:spPr>
                     <a:xfrm>
                       <a:off x="0" y="0"/>
-                      <a:ext cx="6228047" cy="3501853"/>
+                      <a:ext cx="3725876" cy="1093627"/>
                     </a:xfrm>
                     <a:prstGeom prst="rect">
                       <a:avLst/>
@@ -17712,6 +17572,13 @@
           </wp:inline>
         </w:drawing>
       </w:r>
+      <w:r>
+        <w:rPr>
+          <w:rFonts w:ascii="Segoe UI" w:hAnsi="Segoe UI" w:cs="Segoe UI"/>
+          <w:color w:val="1F2328"/>
+        </w:rPr>
+        <w:br w:type="page"/>
+      </w:r>
     </w:p>
     <w:p>
       <w:pPr>
@@ -17724,40 +17591,130 @@
           <w:sz w:val="20"/>
         </w:rPr>
       </w:pPr>
-      <w:bookmarkStart w:id="25" w:name="_Toc171966128"/>
-      <w:proofErr w:type="spellStart"/>
-      <w:r>
-        <w:rPr>
-          <w:rFonts w:ascii="Segoe UI" w:hAnsi="Segoe UI" w:cs="Segoe UI"/>
-          <w:color w:val="1F2328"/>
-          <w:sz w:val="20"/>
-        </w:rPr>
-        <w:t>Perubahan</w:t>
-      </w:r>
-      <w:proofErr w:type="spellEnd"/>
-      <w:r>
-        <w:rPr>
-          <w:rFonts w:ascii="Segoe UI" w:hAnsi="Segoe UI" w:cs="Segoe UI"/>
-          <w:color w:val="1F2328"/>
-          <w:sz w:val="20"/>
-        </w:rPr>
-        <w:t xml:space="preserve"> </w:t>
+      <w:bookmarkStart w:id="24" w:name="_Toc171966127"/>
+      <w:proofErr w:type="spellStart"/>
+      <w:r>
+        <w:rPr>
+          <w:rFonts w:ascii="Segoe UI" w:hAnsi="Segoe UI" w:cs="Segoe UI"/>
+          <w:color w:val="1F2328"/>
+          <w:sz w:val="20"/>
+        </w:rPr>
+        <w:lastRenderedPageBreak/>
+        <w:t>Melakukan</w:t>
+      </w:r>
+      <w:proofErr w:type="spellEnd"/>
+      <w:r>
+        <w:rPr>
+          <w:rFonts w:ascii="Segoe UI" w:hAnsi="Segoe UI" w:cs="Segoe UI"/>
+          <w:color w:val="1F2328"/>
+          <w:sz w:val="20"/>
+        </w:rPr>
+        <w:t xml:space="preserve"> </w:t>
+      </w:r>
+      <w:proofErr w:type="spellStart"/>
+      <w:r>
+        <w:rPr>
+          <w:rFonts w:ascii="Segoe UI" w:hAnsi="Segoe UI" w:cs="Segoe UI"/>
+          <w:color w:val="1F2328"/>
+          <w:sz w:val="20"/>
+        </w:rPr>
+        <w:t>singkronisasi</w:t>
+      </w:r>
+      <w:proofErr w:type="spellEnd"/>
+      <w:r>
+        <w:rPr>
+          <w:rFonts w:ascii="Segoe UI" w:hAnsi="Segoe UI" w:cs="Segoe UI"/>
+          <w:color w:val="1F2328"/>
+          <w:sz w:val="20"/>
+        </w:rPr>
+        <w:t xml:space="preserve"> </w:t>
+      </w:r>
+      <w:proofErr w:type="spellStart"/>
+      <w:r>
+        <w:rPr>
+          <w:rFonts w:ascii="Segoe UI" w:hAnsi="Segoe UI" w:cs="Segoe UI"/>
+          <w:color w:val="1F2328"/>
+          <w:sz w:val="20"/>
+        </w:rPr>
+        <w:t>pada</w:t>
+      </w:r>
+      <w:proofErr w:type="spellEnd"/>
+      <w:r>
+        <w:rPr>
+          <w:rFonts w:ascii="Segoe UI" w:hAnsi="Segoe UI" w:cs="Segoe UI"/>
+          <w:color w:val="1F2328"/>
+          <w:sz w:val="20"/>
+        </w:rPr>
+        <w:t xml:space="preserve"> menu </w:t>
+      </w:r>
+      <w:r>
+        <w:rPr>
+          <w:rFonts w:ascii="Segoe UI" w:hAnsi="Segoe UI" w:cs="Segoe UI"/>
+          <w:b/>
+          <w:color w:val="FF0000"/>
+          <w:sz w:val="20"/>
+        </w:rPr>
+        <w:t>Repository</w:t>
+      </w:r>
+      <w:r>
+        <w:rPr>
+          <w:rFonts w:ascii="Segoe UI" w:hAnsi="Segoe UI" w:cs="Segoe UI"/>
+          <w:color w:val="FF0000"/>
+          <w:sz w:val="20"/>
+        </w:rPr>
+        <w:t xml:space="preserve"> </w:t>
+      </w:r>
+      <w:r>
+        <w:rPr>
+          <w:rFonts w:ascii="Segoe UI" w:hAnsi="Segoe UI" w:cs="Segoe UI"/>
+          <w:color w:val="1F2328"/>
+          <w:sz w:val="20"/>
+        </w:rPr>
+        <w:t xml:space="preserve">di </w:t>
+      </w:r>
+      <w:proofErr w:type="spellStart"/>
+      <w:r>
+        <w:rPr>
+          <w:rFonts w:ascii="Segoe UI" w:hAnsi="Segoe UI" w:cs="Segoe UI"/>
+          <w:color w:val="1F2328"/>
+          <w:sz w:val="20"/>
+        </w:rPr>
+        <w:t>bagian</w:t>
+      </w:r>
+      <w:proofErr w:type="spellEnd"/>
+      <w:r>
+        <w:rPr>
+          <w:rFonts w:ascii="Segoe UI" w:hAnsi="Segoe UI" w:cs="Segoe UI"/>
+          <w:color w:val="1F2328"/>
+          <w:sz w:val="20"/>
+        </w:rPr>
+        <w:t xml:space="preserve"> </w:t>
+      </w:r>
+      <w:r>
+        <w:rPr>
+          <w:rFonts w:ascii="Segoe UI" w:hAnsi="Segoe UI" w:cs="Segoe UI"/>
+          <w:b/>
+          <w:color w:val="FF0000"/>
+          <w:sz w:val="20"/>
+        </w:rPr>
+        <w:t xml:space="preserve">Source </w:t>
       </w:r>
       <w:proofErr w:type="gramStart"/>
       <w:r>
         <w:rPr>
           <w:rFonts w:ascii="Segoe UI" w:hAnsi="Segoe UI" w:cs="Segoe UI"/>
-          <w:color w:val="1F2328"/>
-          <w:sz w:val="20"/>
-        </w:rPr>
-        <w:t>repository</w:t>
-      </w:r>
-      <w:r>
-        <w:rPr>
-          <w:rFonts w:ascii="Segoe UI" w:hAnsi="Segoe UI" w:cs="Segoe UI"/>
+          <w:b/>
           <w:color w:val="FF0000"/>
           <w:sz w:val="20"/>
         </w:rPr>
+        <w:t>Control</w:t>
+      </w:r>
+      <w:r>
+        <w:rPr>
+          <w:rFonts w:ascii="Segoe UI" w:hAnsi="Segoe UI" w:cs="Segoe UI"/>
+          <w:color w:val="FF0000"/>
+          <w:sz w:val="20"/>
+        </w:rPr>
         <w:t xml:space="preserve">  </w:t>
       </w:r>
       <w:r>
@@ -17768,91 +17725,22 @@
         </w:rPr>
         <w:t>project</w:t>
       </w:r>
+      <w:bookmarkEnd w:id="24"/>
       <w:proofErr w:type="gramEnd"/>
-      <w:r>
-        <w:rPr>
-          <w:rFonts w:ascii="Segoe UI" w:hAnsi="Segoe UI" w:cs="Segoe UI"/>
-          <w:color w:val="1F2328"/>
-          <w:sz w:val="20"/>
-        </w:rPr>
-        <w:t xml:space="preserve"> </w:t>
-      </w:r>
-      <w:proofErr w:type="spellStart"/>
-      <w:r>
-        <w:rPr>
-          <w:rFonts w:ascii="Segoe UI" w:hAnsi="Segoe UI" w:cs="Segoe UI"/>
-          <w:color w:val="1F2328"/>
-          <w:sz w:val="20"/>
-        </w:rPr>
-        <w:t>dapat</w:t>
-      </w:r>
-      <w:proofErr w:type="spellEnd"/>
-      <w:r>
-        <w:rPr>
-          <w:rFonts w:ascii="Segoe UI" w:hAnsi="Segoe UI" w:cs="Segoe UI"/>
-          <w:color w:val="1F2328"/>
-          <w:sz w:val="20"/>
-        </w:rPr>
-        <w:t xml:space="preserve"> </w:t>
-      </w:r>
-      <w:proofErr w:type="spellStart"/>
-      <w:r>
-        <w:rPr>
-          <w:rFonts w:ascii="Segoe UI" w:hAnsi="Segoe UI" w:cs="Segoe UI"/>
-          <w:color w:val="1F2328"/>
-          <w:sz w:val="20"/>
-        </w:rPr>
-        <w:t>dilihat</w:t>
-      </w:r>
-      <w:proofErr w:type="spellEnd"/>
-      <w:r>
-        <w:rPr>
-          <w:rFonts w:ascii="Segoe UI" w:hAnsi="Segoe UI" w:cs="Segoe UI"/>
-          <w:color w:val="1F2328"/>
-          <w:sz w:val="20"/>
-        </w:rPr>
-        <w:t xml:space="preserve"> </w:t>
-      </w:r>
-      <w:proofErr w:type="spellStart"/>
-      <w:r>
-        <w:rPr>
-          <w:rFonts w:ascii="Segoe UI" w:hAnsi="Segoe UI" w:cs="Segoe UI"/>
-          <w:color w:val="1F2328"/>
-          <w:sz w:val="20"/>
-        </w:rPr>
-        <w:t>pada</w:t>
-      </w:r>
-      <w:proofErr w:type="spellEnd"/>
-      <w:r>
-        <w:rPr>
-          <w:rFonts w:ascii="Segoe UI" w:hAnsi="Segoe UI" w:cs="Segoe UI"/>
-          <w:color w:val="1F2328"/>
-          <w:sz w:val="20"/>
-        </w:rPr>
-        <w:t xml:space="preserve"> </w:t>
-      </w:r>
-      <w:proofErr w:type="spellStart"/>
-      <w:r>
-        <w:rPr>
-          <w:rFonts w:ascii="Segoe UI" w:hAnsi="Segoe UI" w:cs="Segoe UI"/>
-          <w:color w:val="1F2328"/>
-          <w:sz w:val="20"/>
-        </w:rPr>
-        <w:t>github</w:t>
-      </w:r>
-      <w:bookmarkEnd w:id="25"/>
-      <w:proofErr w:type="spellEnd"/>
+    </w:p>
+    <w:p>
+      <w:pPr>
+        <w:pStyle w:val="HTMLPreformatted"/>
+        <w:shd w:val="clear" w:color="auto" w:fill="FFFFFF"/>
+        <w:rPr>
+          <w:color w:val="1F2328"/>
+          <w:sz w:val="16"/>
+        </w:rPr>
+      </w:pPr>
     </w:p>
     <w:p>
       <w:pPr>
         <w:ind w:left="-567"/>
-        <w:rPr>
-          <w:sz w:val="22"/>
-        </w:rPr>
-      </w:pPr>
-    </w:p>
-    <w:p>
-      <w:pPr>
         <w:rPr>
           <w:sz w:val="22"/>
         </w:rPr>
@@ -17864,10 +17752,10 @@
           <w14:ligatures w14:val="standardContextual"/>
         </w:rPr>
         <w:drawing>
-          <wp:inline distT="0" distB="0" distL="0" distR="0" wp14:anchorId="3172E7E7" wp14:editId="72C2EED1">
-            <wp:extent cx="4190338" cy="3519739"/>
-            <wp:effectExtent l="0" t="0" r="1270" b="5080"/>
-            <wp:docPr id="86" name="Picture 86"/>
+          <wp:inline distT="0" distB="0" distL="0" distR="0" wp14:anchorId="04CD4985" wp14:editId="2090E8C0">
+            <wp:extent cx="6222215" cy="3498574"/>
+            <wp:effectExtent l="0" t="0" r="7620" b="6985"/>
+            <wp:docPr id="84" name="Picture 84"/>
             <wp:cNvGraphicFramePr>
               <a:graphicFrameLocks xmlns:a="http://schemas.openxmlformats.org/drawingml/2006/main" noChangeAspect="1"/>
             </wp:cNvGraphicFramePr>
@@ -17887,7 +17775,7 @@
                   <pic:spPr>
                     <a:xfrm>
                       <a:off x="0" y="0"/>
-                      <a:ext cx="4195715" cy="3524256"/>
+                      <a:ext cx="6228047" cy="3501853"/>
                     </a:xfrm>
                     <a:prstGeom prst="rect">
                       <a:avLst/>
@@ -17902,401 +17790,137 @@
     </w:p>
     <w:p>
       <w:pPr>
-        <w:rPr>
-          <w:sz w:val="22"/>
-        </w:rPr>
-      </w:pPr>
-    </w:p>
-    <w:p>
-      <w:pPr>
-        <w:rPr>
-          <w:sz w:val="22"/>
-        </w:rPr>
-      </w:pPr>
-    </w:p>
-    <w:p>
-      <w:pPr>
-        <w:rPr>
-          <w:sz w:val="22"/>
-        </w:rPr>
-      </w:pPr>
-    </w:p>
-    <w:p>
-      <w:pPr>
-        <w:spacing w:after="160" w:line="259" w:lineRule="auto"/>
-        <w:rPr>
-          <w:sz w:val="22"/>
-        </w:rPr>
-      </w:pPr>
-      <w:r>
-        <w:rPr>
-          <w:sz w:val="22"/>
-        </w:rPr>
-        <w:br w:type="page"/>
-      </w:r>
-    </w:p>
-    <w:p>
-      <w:pPr>
-        <w:rPr>
-          <w:sz w:val="22"/>
-        </w:rPr>
-      </w:pPr>
-    </w:p>
-    <w:p>
-      <w:pPr>
-        <w:pStyle w:val="Heading2"/>
-        <w:spacing w:line="240" w:lineRule="auto"/>
-        <w:ind w:left="284" w:hanging="284"/>
-        <w:contextualSpacing w:val="0"/>
-        <w:rPr>
-          <w:sz w:val="22"/>
-        </w:rPr>
-      </w:pPr>
-      <w:bookmarkStart w:id="26" w:name="_Toc171966129"/>
-      <w:proofErr w:type="spellStart"/>
-      <w:r>
-        <w:rPr>
-          <w:sz w:val="22"/>
-        </w:rPr>
-        <w:t>Git</w:t>
-      </w:r>
-      <w:proofErr w:type="spellEnd"/>
-      <w:r>
-        <w:rPr>
-          <w:sz w:val="22"/>
-        </w:rPr>
-        <w:t xml:space="preserve"> Ignore</w:t>
-      </w:r>
-      <w:bookmarkEnd w:id="26"/>
-    </w:p>
-    <w:p>
-      <w:pPr>
-        <w:ind w:left="284"/>
-        <w:jc w:val="both"/>
-      </w:pPr>
-      <w:proofErr w:type="spellStart"/>
-      <w:r>
-        <w:t>Git</w:t>
-      </w:r>
-      <w:proofErr w:type="spellEnd"/>
-      <w:r>
-        <w:t xml:space="preserve"> ignore </w:t>
-      </w:r>
-      <w:proofErr w:type="spellStart"/>
-      <w:r>
-        <w:t>adalah</w:t>
-      </w:r>
-      <w:proofErr w:type="spellEnd"/>
-      <w:r>
-        <w:t xml:space="preserve"> file yang </w:t>
-      </w:r>
-      <w:proofErr w:type="spellStart"/>
-      <w:r>
-        <w:t>ditinggalkan</w:t>
-      </w:r>
-      <w:proofErr w:type="spellEnd"/>
-      <w:r>
-        <w:t xml:space="preserve"> </w:t>
-      </w:r>
-      <w:proofErr w:type="spellStart"/>
-      <w:r>
-        <w:t>saat</w:t>
-      </w:r>
-      <w:proofErr w:type="spellEnd"/>
-      <w:r>
-        <w:t xml:space="preserve"> </w:t>
-      </w:r>
-      <w:proofErr w:type="spellStart"/>
-      <w:r>
-        <w:t>mengupdate</w:t>
-      </w:r>
-      <w:proofErr w:type="spellEnd"/>
-      <w:r>
-        <w:t>/</w:t>
-      </w:r>
-      <w:proofErr w:type="spellStart"/>
-      <w:r>
-        <w:t>singkronisasi</w:t>
-      </w:r>
-      <w:proofErr w:type="spellEnd"/>
-      <w:r>
-        <w:t xml:space="preserve"> di </w:t>
-      </w:r>
-      <w:proofErr w:type="spellStart"/>
-      <w:r>
-        <w:t>github</w:t>
-      </w:r>
-      <w:proofErr w:type="spellEnd"/>
-      <w:r>
-        <w:t>.</w:t>
-      </w:r>
-      <w:r>
-        <w:t xml:space="preserve"> </w:t>
-      </w:r>
-      <w:proofErr w:type="spellStart"/>
-      <w:r>
-        <w:t>Artinya</w:t>
-      </w:r>
-      <w:proofErr w:type="spellEnd"/>
-      <w:r>
-        <w:t xml:space="preserve"> file </w:t>
-      </w:r>
-      <w:proofErr w:type="spellStart"/>
-      <w:r>
-        <w:t>ini</w:t>
-      </w:r>
-      <w:proofErr w:type="spellEnd"/>
-      <w:r>
-        <w:t xml:space="preserve"> </w:t>
-      </w:r>
-      <w:proofErr w:type="spellStart"/>
-      <w:r>
-        <w:t>tidak</w:t>
-      </w:r>
-      <w:proofErr w:type="spellEnd"/>
-      <w:r>
-        <w:t xml:space="preserve"> </w:t>
-      </w:r>
-      <w:proofErr w:type="spellStart"/>
-      <w:proofErr w:type="gramStart"/>
-      <w:r>
-        <w:t>akan</w:t>
-      </w:r>
-      <w:proofErr w:type="spellEnd"/>
-      <w:proofErr w:type="gramEnd"/>
-      <w:r>
-        <w:t xml:space="preserve"> </w:t>
-      </w:r>
-      <w:proofErr w:type="spellStart"/>
-      <w:r>
-        <w:t>ikut</w:t>
-      </w:r>
-      <w:proofErr w:type="spellEnd"/>
-      <w:r>
-        <w:t xml:space="preserve"> </w:t>
-      </w:r>
-      <w:proofErr w:type="spellStart"/>
-      <w:r>
-        <w:t>terupdate</w:t>
-      </w:r>
-      <w:proofErr w:type="spellEnd"/>
-      <w:r>
-        <w:t xml:space="preserve"> </w:t>
-      </w:r>
-      <w:proofErr w:type="spellStart"/>
-      <w:r>
-        <w:t>ke</w:t>
-      </w:r>
-      <w:proofErr w:type="spellEnd"/>
-      <w:r>
-        <w:t xml:space="preserve"> </w:t>
-      </w:r>
-      <w:proofErr w:type="spellStart"/>
-      <w:r>
-        <w:t>github</w:t>
-      </w:r>
-      <w:proofErr w:type="spellEnd"/>
-      <w:r>
-        <w:t>.</w:t>
-      </w:r>
-    </w:p>
-    <w:p>
-      <w:pPr>
-        <w:ind w:left="284"/>
-        <w:jc w:val="both"/>
-      </w:pPr>
-    </w:p>
-    <w:p>
-      <w:pPr>
-        <w:pStyle w:val="ListParagraph"/>
-        <w:numPr>
-          <w:ilvl w:val="0"/>
-          <w:numId w:val="41"/>
-        </w:numPr>
-        <w:ind w:left="284" w:hanging="284"/>
-        <w:contextualSpacing w:val="0"/>
-        <w:rPr>
-          <w:rFonts w:asciiTheme="minorHAnsi" w:eastAsiaTheme="minorHAnsi" w:hAnsiTheme="minorHAnsi" w:cstheme="minorBidi"/>
-          <w:b/>
-          <w:sz w:val="22"/>
-          <w:szCs w:val="22"/>
-        </w:rPr>
-      </w:pPr>
-      <w:proofErr w:type="spellStart"/>
-      <w:r>
-        <w:rPr>
-          <w:rFonts w:asciiTheme="minorHAnsi" w:hAnsiTheme="minorHAnsi" w:cstheme="minorBidi"/>
-          <w:b/>
-          <w:sz w:val="22"/>
-          <w:szCs w:val="22"/>
-        </w:rPr>
-        <w:t>Menambahkan</w:t>
-      </w:r>
-      <w:proofErr w:type="spellEnd"/>
-      <w:r>
-        <w:rPr>
-          <w:rFonts w:asciiTheme="minorHAnsi" w:hAnsiTheme="minorHAnsi" w:cstheme="minorBidi"/>
-          <w:b/>
-          <w:sz w:val="22"/>
-          <w:szCs w:val="22"/>
-        </w:rPr>
-        <w:t xml:space="preserve"> </w:t>
-      </w:r>
-      <w:r>
-        <w:rPr>
-          <w:rFonts w:asciiTheme="minorHAnsi" w:hAnsiTheme="minorHAnsi" w:cstheme="minorBidi"/>
-          <w:b/>
-          <w:sz w:val="22"/>
-          <w:szCs w:val="22"/>
-        </w:rPr>
-        <w:t xml:space="preserve">File di </w:t>
-      </w:r>
-      <w:proofErr w:type="spellStart"/>
-      <w:r>
-        <w:rPr>
-          <w:rFonts w:asciiTheme="minorHAnsi" w:hAnsiTheme="minorHAnsi" w:cstheme="minorBidi"/>
-          <w:b/>
-          <w:sz w:val="22"/>
-          <w:szCs w:val="22"/>
-        </w:rPr>
-        <w:t>Git</w:t>
-      </w:r>
-      <w:proofErr w:type="spellEnd"/>
-      <w:r>
-        <w:rPr>
-          <w:rFonts w:asciiTheme="minorHAnsi" w:hAnsiTheme="minorHAnsi" w:cstheme="minorBidi"/>
-          <w:b/>
-          <w:sz w:val="22"/>
-          <w:szCs w:val="22"/>
-        </w:rPr>
-        <w:t xml:space="preserve"> Ignore</w:t>
-      </w:r>
-    </w:p>
-    <w:p>
-      <w:pPr>
-        <w:rPr>
-          <w:rFonts w:ascii="Consolas" w:hAnsi="Consolas" w:cs="Consolas"/>
-          <w:sz w:val="20"/>
-          <w:szCs w:val="20"/>
-        </w:rPr>
-      </w:pPr>
-    </w:p>
-    <w:p>
-      <w:pPr>
         <w:pStyle w:val="Heading3"/>
         <w:shd w:val="clear" w:color="auto" w:fill="FFFFFF"/>
         <w:spacing w:before="0"/>
-        <w:ind w:left="284"/>
-        <w:rPr>
-          <w:color w:val="323130"/>
-          <w:sz w:val="30"/>
-        </w:rPr>
-      </w:pPr>
-      <w:bookmarkStart w:id="27" w:name="_Toc171966130"/>
-      <w:proofErr w:type="spellStart"/>
-      <w:r>
-        <w:rPr>
-          <w:rFonts w:ascii="Segoe UI" w:hAnsi="Segoe UI" w:cs="Segoe UI"/>
-          <w:color w:val="1F2328"/>
-          <w:sz w:val="20"/>
-        </w:rPr>
-        <w:t>Membuat</w:t>
-      </w:r>
-      <w:proofErr w:type="spellEnd"/>
-      <w:r>
-        <w:rPr>
-          <w:rFonts w:ascii="Segoe UI" w:hAnsi="Segoe UI" w:cs="Segoe UI"/>
-          <w:color w:val="1F2328"/>
-          <w:sz w:val="20"/>
-        </w:rPr>
-        <w:t xml:space="preserve"> repository </w:t>
-      </w:r>
-      <w:proofErr w:type="spellStart"/>
-      <w:r>
-        <w:rPr>
-          <w:rFonts w:ascii="Segoe UI" w:hAnsi="Segoe UI" w:cs="Segoe UI"/>
-          <w:color w:val="1F2328"/>
-          <w:sz w:val="20"/>
-        </w:rPr>
-        <w:t>baru</w:t>
-      </w:r>
-      <w:proofErr w:type="spellEnd"/>
-      <w:r>
-        <w:rPr>
-          <w:rFonts w:ascii="Segoe UI" w:hAnsi="Segoe UI" w:cs="Segoe UI"/>
-          <w:color w:val="1F2328"/>
-          <w:sz w:val="20"/>
-        </w:rPr>
-        <w:t xml:space="preserve">, </w:t>
-      </w:r>
-      <w:proofErr w:type="spellStart"/>
-      <w:r>
-        <w:rPr>
-          <w:rFonts w:ascii="Segoe UI" w:hAnsi="Segoe UI" w:cs="Segoe UI"/>
-          <w:color w:val="1F2328"/>
-          <w:sz w:val="20"/>
-        </w:rPr>
-        <w:t>kemudian</w:t>
-      </w:r>
-      <w:proofErr w:type="spellEnd"/>
-      <w:r>
-        <w:rPr>
-          <w:rFonts w:ascii="Segoe UI" w:hAnsi="Segoe UI" w:cs="Segoe UI"/>
-          <w:color w:val="1F2328"/>
-          <w:sz w:val="20"/>
-        </w:rPr>
-        <w:t xml:space="preserve"> </w:t>
-      </w:r>
-      <w:proofErr w:type="spellStart"/>
-      <w:r>
-        <w:rPr>
-          <w:rFonts w:ascii="Segoe UI" w:hAnsi="Segoe UI" w:cs="Segoe UI"/>
-          <w:color w:val="1F2328"/>
-          <w:sz w:val="20"/>
-        </w:rPr>
-        <w:t>mengikuti</w:t>
-      </w:r>
-      <w:proofErr w:type="spellEnd"/>
-      <w:r>
-        <w:rPr>
-          <w:rFonts w:ascii="Segoe UI" w:hAnsi="Segoe UI" w:cs="Segoe UI"/>
-          <w:color w:val="1F2328"/>
-          <w:sz w:val="20"/>
-        </w:rPr>
-        <w:t xml:space="preserve"> </w:t>
-      </w:r>
-      <w:proofErr w:type="spellStart"/>
-      <w:r>
-        <w:rPr>
-          <w:rFonts w:ascii="Segoe UI" w:hAnsi="Segoe UI" w:cs="Segoe UI"/>
-          <w:color w:val="1F2328"/>
-          <w:sz w:val="20"/>
-        </w:rPr>
-        <w:t>comand</w:t>
-      </w:r>
-      <w:proofErr w:type="spellEnd"/>
-      <w:r>
-        <w:rPr>
-          <w:rFonts w:ascii="Segoe UI" w:hAnsi="Segoe UI" w:cs="Segoe UI"/>
-          <w:color w:val="1F2328"/>
-          <w:sz w:val="20"/>
-        </w:rPr>
-        <w:t xml:space="preserve">/prompt yang </w:t>
-      </w:r>
-      <w:proofErr w:type="spellStart"/>
-      <w:r>
-        <w:rPr>
-          <w:rFonts w:ascii="Segoe UI" w:hAnsi="Segoe UI" w:cs="Segoe UI"/>
-          <w:color w:val="1F2328"/>
-          <w:sz w:val="20"/>
-        </w:rPr>
-        <w:t>tersedia</w:t>
-      </w:r>
-      <w:bookmarkEnd w:id="27"/>
-      <w:proofErr w:type="spellEnd"/>
-    </w:p>
-    <w:p>
-      <w:pPr>
+        <w:rPr>
+          <w:rFonts w:ascii="Segoe UI" w:hAnsi="Segoe UI" w:cs="Segoe UI"/>
+          <w:color w:val="1F2328"/>
+          <w:sz w:val="20"/>
+        </w:rPr>
+      </w:pPr>
+      <w:bookmarkStart w:id="25" w:name="_Toc171966128"/>
+      <w:proofErr w:type="spellStart"/>
+      <w:r>
+        <w:rPr>
+          <w:rFonts w:ascii="Segoe UI" w:hAnsi="Segoe UI" w:cs="Segoe UI"/>
+          <w:color w:val="1F2328"/>
+          <w:sz w:val="20"/>
+        </w:rPr>
+        <w:t>Perubahan</w:t>
+      </w:r>
+      <w:proofErr w:type="spellEnd"/>
+      <w:r>
+        <w:rPr>
+          <w:rFonts w:ascii="Segoe UI" w:hAnsi="Segoe UI" w:cs="Segoe UI"/>
+          <w:color w:val="1F2328"/>
+          <w:sz w:val="20"/>
+        </w:rPr>
+        <w:t xml:space="preserve"> </w:t>
+      </w:r>
+      <w:proofErr w:type="gramStart"/>
+      <w:r>
+        <w:rPr>
+          <w:rFonts w:ascii="Segoe UI" w:hAnsi="Segoe UI" w:cs="Segoe UI"/>
+          <w:color w:val="1F2328"/>
+          <w:sz w:val="20"/>
+        </w:rPr>
+        <w:t>repository</w:t>
+      </w:r>
+      <w:r>
+        <w:rPr>
+          <w:rFonts w:ascii="Segoe UI" w:hAnsi="Segoe UI" w:cs="Segoe UI"/>
+          <w:color w:val="FF0000"/>
+          <w:sz w:val="20"/>
+        </w:rPr>
+        <w:t xml:space="preserve">  </w:t>
+      </w:r>
+      <w:r>
+        <w:rPr>
+          <w:rFonts w:ascii="Segoe UI" w:hAnsi="Segoe UI" w:cs="Segoe UI"/>
+          <w:color w:val="1F2328"/>
+          <w:sz w:val="20"/>
+        </w:rPr>
+        <w:t>project</w:t>
+      </w:r>
+      <w:proofErr w:type="gramEnd"/>
+      <w:r>
+        <w:rPr>
+          <w:rFonts w:ascii="Segoe UI" w:hAnsi="Segoe UI" w:cs="Segoe UI"/>
+          <w:color w:val="1F2328"/>
+          <w:sz w:val="20"/>
+        </w:rPr>
+        <w:t xml:space="preserve"> </w:t>
+      </w:r>
+      <w:proofErr w:type="spellStart"/>
+      <w:r>
+        <w:rPr>
+          <w:rFonts w:ascii="Segoe UI" w:hAnsi="Segoe UI" w:cs="Segoe UI"/>
+          <w:color w:val="1F2328"/>
+          <w:sz w:val="20"/>
+        </w:rPr>
+        <w:t>dapat</w:t>
+      </w:r>
+      <w:proofErr w:type="spellEnd"/>
+      <w:r>
+        <w:rPr>
+          <w:rFonts w:ascii="Segoe UI" w:hAnsi="Segoe UI" w:cs="Segoe UI"/>
+          <w:color w:val="1F2328"/>
+          <w:sz w:val="20"/>
+        </w:rPr>
+        <w:t xml:space="preserve"> </w:t>
+      </w:r>
+      <w:proofErr w:type="spellStart"/>
+      <w:r>
+        <w:rPr>
+          <w:rFonts w:ascii="Segoe UI" w:hAnsi="Segoe UI" w:cs="Segoe UI"/>
+          <w:color w:val="1F2328"/>
+          <w:sz w:val="20"/>
+        </w:rPr>
+        <w:t>dilihat</w:t>
+      </w:r>
+      <w:proofErr w:type="spellEnd"/>
+      <w:r>
+        <w:rPr>
+          <w:rFonts w:ascii="Segoe UI" w:hAnsi="Segoe UI" w:cs="Segoe UI"/>
+          <w:color w:val="1F2328"/>
+          <w:sz w:val="20"/>
+        </w:rPr>
+        <w:t xml:space="preserve"> </w:t>
+      </w:r>
+      <w:proofErr w:type="spellStart"/>
+      <w:r>
+        <w:rPr>
+          <w:rFonts w:ascii="Segoe UI" w:hAnsi="Segoe UI" w:cs="Segoe UI"/>
+          <w:color w:val="1F2328"/>
+          <w:sz w:val="20"/>
+        </w:rPr>
+        <w:t>pada</w:t>
+      </w:r>
+      <w:proofErr w:type="spellEnd"/>
+      <w:r>
+        <w:rPr>
+          <w:rFonts w:ascii="Segoe UI" w:hAnsi="Segoe UI" w:cs="Segoe UI"/>
+          <w:color w:val="1F2328"/>
+          <w:sz w:val="20"/>
+        </w:rPr>
+        <w:t xml:space="preserve"> </w:t>
+      </w:r>
+      <w:proofErr w:type="spellStart"/>
+      <w:r>
+        <w:rPr>
+          <w:rFonts w:ascii="Segoe UI" w:hAnsi="Segoe UI" w:cs="Segoe UI"/>
+          <w:color w:val="1F2328"/>
+          <w:sz w:val="20"/>
+        </w:rPr>
+        <w:t>github</w:t>
+      </w:r>
+      <w:bookmarkEnd w:id="25"/>
+      <w:proofErr w:type="spellEnd"/>
+    </w:p>
+    <w:p>
+      <w:pPr>
+        <w:ind w:left="-567"/>
         <w:rPr>
           <w:sz w:val="22"/>
         </w:rPr>
@@ -18315,10 +17939,10 @@
           <w14:ligatures w14:val="standardContextual"/>
         </w:rPr>
         <w:drawing>
-          <wp:inline distT="0" distB="0" distL="0" distR="0" wp14:anchorId="3E4F6F03" wp14:editId="3B268728">
-            <wp:extent cx="5904230" cy="3841750"/>
-            <wp:effectExtent l="0" t="0" r="1270" b="6350"/>
-            <wp:docPr id="82" name="Picture 82"/>
+          <wp:inline distT="0" distB="0" distL="0" distR="0" wp14:anchorId="3172E7E7" wp14:editId="72C2EED1">
+            <wp:extent cx="4190338" cy="3519739"/>
+            <wp:effectExtent l="0" t="0" r="1270" b="5080"/>
+            <wp:docPr id="86" name="Picture 86"/>
             <wp:cNvGraphicFramePr>
               <a:graphicFrameLocks xmlns:a="http://schemas.openxmlformats.org/drawingml/2006/main" noChangeAspect="1"/>
             </wp:cNvGraphicFramePr>
@@ -18338,7 +17962,7 @@
                   <pic:spPr>
                     <a:xfrm>
                       <a:off x="0" y="0"/>
-                      <a:ext cx="5904230" cy="3841750"/>
+                      <a:ext cx="4195715" cy="3524256"/>
                     </a:xfrm>
                     <a:prstGeom prst="rect">
                       <a:avLst/>
@@ -18360,6 +17984,205 @@
     </w:p>
     <w:p>
       <w:pPr>
+        <w:rPr>
+          <w:sz w:val="22"/>
+        </w:rPr>
+      </w:pPr>
+    </w:p>
+    <w:p>
+      <w:pPr>
+        <w:rPr>
+          <w:sz w:val="22"/>
+        </w:rPr>
+      </w:pPr>
+    </w:p>
+    <w:p>
+      <w:pPr>
+        <w:spacing w:after="160" w:line="259" w:lineRule="auto"/>
+        <w:rPr>
+          <w:sz w:val="22"/>
+        </w:rPr>
+      </w:pPr>
+      <w:r>
+        <w:rPr>
+          <w:sz w:val="22"/>
+        </w:rPr>
+        <w:br w:type="page"/>
+      </w:r>
+    </w:p>
+    <w:p>
+      <w:pPr>
+        <w:rPr>
+          <w:sz w:val="22"/>
+        </w:rPr>
+      </w:pPr>
+    </w:p>
+    <w:p>
+      <w:pPr>
+        <w:pStyle w:val="Heading2"/>
+        <w:spacing w:line="240" w:lineRule="auto"/>
+        <w:ind w:left="284" w:hanging="284"/>
+        <w:contextualSpacing w:val="0"/>
+        <w:rPr>
+          <w:sz w:val="22"/>
+        </w:rPr>
+      </w:pPr>
+      <w:bookmarkStart w:id="26" w:name="_Toc171966129"/>
+      <w:proofErr w:type="spellStart"/>
+      <w:r>
+        <w:rPr>
+          <w:sz w:val="22"/>
+        </w:rPr>
+        <w:t>Git</w:t>
+      </w:r>
+      <w:proofErr w:type="spellEnd"/>
+      <w:r>
+        <w:rPr>
+          <w:sz w:val="22"/>
+        </w:rPr>
+        <w:t xml:space="preserve"> Ignore</w:t>
+      </w:r>
+      <w:bookmarkEnd w:id="26"/>
+    </w:p>
+    <w:p>
+      <w:pPr>
+        <w:ind w:left="284"/>
+        <w:jc w:val="both"/>
+      </w:pPr>
+      <w:proofErr w:type="spellStart"/>
+      <w:r>
+        <w:t>Git</w:t>
+      </w:r>
+      <w:proofErr w:type="spellEnd"/>
+      <w:r>
+        <w:t xml:space="preserve"> ignore </w:t>
+      </w:r>
+      <w:proofErr w:type="spellStart"/>
+      <w:r>
+        <w:t>adalah</w:t>
+      </w:r>
+      <w:proofErr w:type="spellEnd"/>
+      <w:r>
+        <w:t xml:space="preserve"> file yang </w:t>
+      </w:r>
+      <w:proofErr w:type="spellStart"/>
+      <w:r>
+        <w:t>ditinggalkan</w:t>
+      </w:r>
+      <w:proofErr w:type="spellEnd"/>
+      <w:r>
+        <w:t xml:space="preserve"> </w:t>
+      </w:r>
+      <w:proofErr w:type="spellStart"/>
+      <w:r>
+        <w:t>saat</w:t>
+      </w:r>
+      <w:proofErr w:type="spellEnd"/>
+      <w:r>
+        <w:t xml:space="preserve"> </w:t>
+      </w:r>
+      <w:proofErr w:type="spellStart"/>
+      <w:r>
+        <w:t>mengupdate</w:t>
+      </w:r>
+      <w:proofErr w:type="spellEnd"/>
+      <w:r>
+        <w:t>/</w:t>
+      </w:r>
+      <w:proofErr w:type="spellStart"/>
+      <w:r>
+        <w:t>singkronisasi</w:t>
+      </w:r>
+      <w:proofErr w:type="spellEnd"/>
+      <w:r>
+        <w:t xml:space="preserve"> di </w:t>
+      </w:r>
+      <w:proofErr w:type="spellStart"/>
+      <w:r>
+        <w:t>github</w:t>
+      </w:r>
+      <w:proofErr w:type="spellEnd"/>
+      <w:r>
+        <w:t>.</w:t>
+      </w:r>
+      <w:r>
+        <w:t xml:space="preserve"> </w:t>
+      </w:r>
+      <w:proofErr w:type="spellStart"/>
+      <w:r>
+        <w:t>Artinya</w:t>
+      </w:r>
+      <w:proofErr w:type="spellEnd"/>
+      <w:r>
+        <w:t xml:space="preserve"> file </w:t>
+      </w:r>
+      <w:proofErr w:type="spellStart"/>
+      <w:r>
+        <w:t>ini</w:t>
+      </w:r>
+      <w:proofErr w:type="spellEnd"/>
+      <w:r>
+        <w:t xml:space="preserve"> </w:t>
+      </w:r>
+      <w:proofErr w:type="spellStart"/>
+      <w:r>
+        <w:t>tidak</w:t>
+      </w:r>
+      <w:proofErr w:type="spellEnd"/>
+      <w:r>
+        <w:t xml:space="preserve"> </w:t>
+      </w:r>
+      <w:proofErr w:type="spellStart"/>
+      <w:proofErr w:type="gramStart"/>
+      <w:r>
+        <w:t>akan</w:t>
+      </w:r>
+      <w:proofErr w:type="spellEnd"/>
+      <w:proofErr w:type="gramEnd"/>
+      <w:r>
+        <w:t xml:space="preserve"> </w:t>
+      </w:r>
+      <w:proofErr w:type="spellStart"/>
+      <w:r>
+        <w:t>ikut</w:t>
+      </w:r>
+      <w:proofErr w:type="spellEnd"/>
+      <w:r>
+        <w:t xml:space="preserve"> </w:t>
+      </w:r>
+      <w:proofErr w:type="spellStart"/>
+      <w:r>
+        <w:t>terupdate</w:t>
+      </w:r>
+      <w:proofErr w:type="spellEnd"/>
+      <w:r>
+        <w:t xml:space="preserve"> </w:t>
+      </w:r>
+      <w:proofErr w:type="spellStart"/>
+      <w:r>
+        <w:t>ke</w:t>
+      </w:r>
+      <w:proofErr w:type="spellEnd"/>
+      <w:r>
+        <w:t xml:space="preserve"> </w:t>
+      </w:r>
+      <w:proofErr w:type="spellStart"/>
+      <w:r>
+        <w:t>github</w:t>
+      </w:r>
+      <w:proofErr w:type="spellEnd"/>
+      <w:r>
+        <w:t>.</w:t>
+      </w:r>
+    </w:p>
+    <w:p>
+      <w:pPr>
+        <w:ind w:left="284"/>
+        <w:jc w:val="both"/>
+      </w:pPr>
+    </w:p>
+    <w:p>
+      <w:pPr>
         <w:pStyle w:val="ListParagraph"/>
         <w:numPr>
           <w:ilvl w:val="0"/>
@@ -18382,7 +18205,7 @@
           <w:sz w:val="22"/>
           <w:szCs w:val="22"/>
         </w:rPr>
-        <w:t>Menghapus</w:t>
+        <w:t>Menambahkan</w:t>
       </w:r>
       <w:proofErr w:type="spellEnd"/>
       <w:r>
@@ -18392,7 +18215,16 @@
           <w:sz w:val="22"/>
           <w:szCs w:val="22"/>
         </w:rPr>
-        <w:t xml:space="preserve"> File di </w:t>
+        <w:t xml:space="preserve"> </w:t>
+      </w:r>
+      <w:r>
+        <w:rPr>
+          <w:rFonts w:asciiTheme="minorHAnsi" w:hAnsiTheme="minorHAnsi" w:cstheme="minorBidi"/>
+          <w:b/>
+          <w:sz w:val="22"/>
+          <w:szCs w:val="22"/>
+        </w:rPr>
+        <w:t xml:space="preserve">File di </w:t>
       </w:r>
       <w:proofErr w:type="spellStart"/>
       <w:r>
@@ -18435,7 +18267,7 @@
           <w:sz w:val="30"/>
         </w:rPr>
       </w:pPr>
-      <w:bookmarkStart w:id="28" w:name="_Toc171966131"/>
+      <w:bookmarkStart w:id="27" w:name="_Toc171966130"/>
       <w:proofErr w:type="spellStart"/>
       <w:r>
         <w:rPr>
@@ -18535,7 +18367,7 @@
         </w:rPr>
         <w:t>tersedia</w:t>
       </w:r>
-      <w:bookmarkEnd w:id="28"/>
+      <w:bookmarkEnd w:id="27"/>
       <w:proofErr w:type="spellEnd"/>
     </w:p>
     <w:p>
@@ -18557,12 +18389,11 @@
           <w:lang w:val="id-ID" w:eastAsia="id-ID"/>
           <w14:ligatures w14:val="standardContextual"/>
         </w:rPr>
-        <w:lastRenderedPageBreak/>
         <w:drawing>
-          <wp:inline distT="0" distB="0" distL="0" distR="0" wp14:anchorId="4E505B5C" wp14:editId="7BCDC511">
+          <wp:inline distT="0" distB="0" distL="0" distR="0" wp14:anchorId="3E4F6F03" wp14:editId="3B268728">
             <wp:extent cx="5904230" cy="3841750"/>
             <wp:effectExtent l="0" t="0" r="1270" b="6350"/>
-            <wp:docPr id="87" name="Picture 87"/>
+            <wp:docPr id="82" name="Picture 82"/>
             <wp:cNvGraphicFramePr>
               <a:graphicFrameLocks xmlns:a="http://schemas.openxmlformats.org/drawingml/2006/main" noChangeAspect="1"/>
             </wp:cNvGraphicFramePr>
@@ -18574,7 +18405,7 @@
                     <pic:cNvPicPr/>
                   </pic:nvPicPr>
                   <pic:blipFill>
-                    <a:blip r:embed="rId46"/>
+                    <a:blip r:embed="rId47"/>
                     <a:stretch>
                       <a:fillRect/>
                     </a:stretch>
@@ -18626,6 +18457,250 @@
           <w:sz w:val="22"/>
           <w:szCs w:val="22"/>
         </w:rPr>
+        <w:t>Menghapus</w:t>
+      </w:r>
+      <w:proofErr w:type="spellEnd"/>
+      <w:r>
+        <w:rPr>
+          <w:rFonts w:asciiTheme="minorHAnsi" w:hAnsiTheme="minorHAnsi" w:cstheme="minorBidi"/>
+          <w:b/>
+          <w:sz w:val="22"/>
+          <w:szCs w:val="22"/>
+        </w:rPr>
+        <w:t xml:space="preserve"> File di </w:t>
+      </w:r>
+      <w:proofErr w:type="spellStart"/>
+      <w:r>
+        <w:rPr>
+          <w:rFonts w:asciiTheme="minorHAnsi" w:hAnsiTheme="minorHAnsi" w:cstheme="minorBidi"/>
+          <w:b/>
+          <w:sz w:val="22"/>
+          <w:szCs w:val="22"/>
+        </w:rPr>
+        <w:t>Git</w:t>
+      </w:r>
+      <w:proofErr w:type="spellEnd"/>
+      <w:r>
+        <w:rPr>
+          <w:rFonts w:asciiTheme="minorHAnsi" w:hAnsiTheme="minorHAnsi" w:cstheme="minorBidi"/>
+          <w:b/>
+          <w:sz w:val="22"/>
+          <w:szCs w:val="22"/>
+        </w:rPr>
+        <w:t xml:space="preserve"> Ignore</w:t>
+      </w:r>
+    </w:p>
+    <w:p>
+      <w:pPr>
+        <w:rPr>
+          <w:rFonts w:ascii="Consolas" w:hAnsi="Consolas" w:cs="Consolas"/>
+          <w:sz w:val="20"/>
+          <w:szCs w:val="20"/>
+        </w:rPr>
+      </w:pPr>
+    </w:p>
+    <w:p>
+      <w:pPr>
+        <w:pStyle w:val="Heading3"/>
+        <w:shd w:val="clear" w:color="auto" w:fill="FFFFFF"/>
+        <w:spacing w:before="0"/>
+        <w:ind w:left="284"/>
+        <w:rPr>
+          <w:color w:val="323130"/>
+          <w:sz w:val="30"/>
+        </w:rPr>
+      </w:pPr>
+      <w:bookmarkStart w:id="28" w:name="_Toc171966131"/>
+      <w:proofErr w:type="spellStart"/>
+      <w:r>
+        <w:rPr>
+          <w:rFonts w:ascii="Segoe UI" w:hAnsi="Segoe UI" w:cs="Segoe UI"/>
+          <w:color w:val="1F2328"/>
+          <w:sz w:val="20"/>
+        </w:rPr>
+        <w:t>Membuat</w:t>
+      </w:r>
+      <w:proofErr w:type="spellEnd"/>
+      <w:r>
+        <w:rPr>
+          <w:rFonts w:ascii="Segoe UI" w:hAnsi="Segoe UI" w:cs="Segoe UI"/>
+          <w:color w:val="1F2328"/>
+          <w:sz w:val="20"/>
+        </w:rPr>
+        <w:t xml:space="preserve"> repository </w:t>
+      </w:r>
+      <w:proofErr w:type="spellStart"/>
+      <w:r>
+        <w:rPr>
+          <w:rFonts w:ascii="Segoe UI" w:hAnsi="Segoe UI" w:cs="Segoe UI"/>
+          <w:color w:val="1F2328"/>
+          <w:sz w:val="20"/>
+        </w:rPr>
+        <w:t>baru</w:t>
+      </w:r>
+      <w:proofErr w:type="spellEnd"/>
+      <w:r>
+        <w:rPr>
+          <w:rFonts w:ascii="Segoe UI" w:hAnsi="Segoe UI" w:cs="Segoe UI"/>
+          <w:color w:val="1F2328"/>
+          <w:sz w:val="20"/>
+        </w:rPr>
+        <w:t xml:space="preserve">, </w:t>
+      </w:r>
+      <w:proofErr w:type="spellStart"/>
+      <w:r>
+        <w:rPr>
+          <w:rFonts w:ascii="Segoe UI" w:hAnsi="Segoe UI" w:cs="Segoe UI"/>
+          <w:color w:val="1F2328"/>
+          <w:sz w:val="20"/>
+        </w:rPr>
+        <w:t>kemudian</w:t>
+      </w:r>
+      <w:proofErr w:type="spellEnd"/>
+      <w:r>
+        <w:rPr>
+          <w:rFonts w:ascii="Segoe UI" w:hAnsi="Segoe UI" w:cs="Segoe UI"/>
+          <w:color w:val="1F2328"/>
+          <w:sz w:val="20"/>
+        </w:rPr>
+        <w:t xml:space="preserve"> </w:t>
+      </w:r>
+      <w:proofErr w:type="spellStart"/>
+      <w:r>
+        <w:rPr>
+          <w:rFonts w:ascii="Segoe UI" w:hAnsi="Segoe UI" w:cs="Segoe UI"/>
+          <w:color w:val="1F2328"/>
+          <w:sz w:val="20"/>
+        </w:rPr>
+        <w:t>mengikuti</w:t>
+      </w:r>
+      <w:proofErr w:type="spellEnd"/>
+      <w:r>
+        <w:rPr>
+          <w:rFonts w:ascii="Segoe UI" w:hAnsi="Segoe UI" w:cs="Segoe UI"/>
+          <w:color w:val="1F2328"/>
+          <w:sz w:val="20"/>
+        </w:rPr>
+        <w:t xml:space="preserve"> </w:t>
+      </w:r>
+      <w:proofErr w:type="spellStart"/>
+      <w:r>
+        <w:rPr>
+          <w:rFonts w:ascii="Segoe UI" w:hAnsi="Segoe UI" w:cs="Segoe UI"/>
+          <w:color w:val="1F2328"/>
+          <w:sz w:val="20"/>
+        </w:rPr>
+        <w:t>comand</w:t>
+      </w:r>
+      <w:proofErr w:type="spellEnd"/>
+      <w:r>
+        <w:rPr>
+          <w:rFonts w:ascii="Segoe UI" w:hAnsi="Segoe UI" w:cs="Segoe UI"/>
+          <w:color w:val="1F2328"/>
+          <w:sz w:val="20"/>
+        </w:rPr>
+        <w:t xml:space="preserve">/prompt yang </w:t>
+      </w:r>
+      <w:proofErr w:type="spellStart"/>
+      <w:r>
+        <w:rPr>
+          <w:rFonts w:ascii="Segoe UI" w:hAnsi="Segoe UI" w:cs="Segoe UI"/>
+          <w:color w:val="1F2328"/>
+          <w:sz w:val="20"/>
+        </w:rPr>
+        <w:t>tersedia</w:t>
+      </w:r>
+      <w:bookmarkEnd w:id="28"/>
+      <w:proofErr w:type="spellEnd"/>
+    </w:p>
+    <w:p>
+      <w:pPr>
+        <w:rPr>
+          <w:sz w:val="22"/>
+        </w:rPr>
+      </w:pPr>
+    </w:p>
+    <w:p>
+      <w:pPr>
+        <w:rPr>
+          <w:sz w:val="22"/>
+        </w:rPr>
+      </w:pPr>
+      <w:r>
+        <w:rPr>
+          <w:noProof/>
+          <w:lang w:val="id-ID" w:eastAsia="id-ID"/>
+          <w14:ligatures w14:val="standardContextual"/>
+        </w:rPr>
+        <w:lastRenderedPageBreak/>
+        <w:drawing>
+          <wp:inline distT="0" distB="0" distL="0" distR="0" wp14:anchorId="4E505B5C" wp14:editId="7BCDC511">
+            <wp:extent cx="5904230" cy="3841750"/>
+            <wp:effectExtent l="0" t="0" r="1270" b="6350"/>
+            <wp:docPr id="87" name="Picture 87"/>
+            <wp:cNvGraphicFramePr>
+              <a:graphicFrameLocks xmlns:a="http://schemas.openxmlformats.org/drawingml/2006/main" noChangeAspect="1"/>
+            </wp:cNvGraphicFramePr>
+            <a:graphic xmlns:a="http://schemas.openxmlformats.org/drawingml/2006/main">
+              <a:graphicData uri="http://schemas.openxmlformats.org/drawingml/2006/picture">
+                <pic:pic xmlns:pic="http://schemas.openxmlformats.org/drawingml/2006/picture">
+                  <pic:nvPicPr>
+                    <pic:cNvPr id="1" name=""/>
+                    <pic:cNvPicPr/>
+                  </pic:nvPicPr>
+                  <pic:blipFill>
+                    <a:blip r:embed="rId47"/>
+                    <a:stretch>
+                      <a:fillRect/>
+                    </a:stretch>
+                  </pic:blipFill>
+                  <pic:spPr>
+                    <a:xfrm>
+                      <a:off x="0" y="0"/>
+                      <a:ext cx="5904230" cy="3841750"/>
+                    </a:xfrm>
+                    <a:prstGeom prst="rect">
+                      <a:avLst/>
+                    </a:prstGeom>
+                  </pic:spPr>
+                </pic:pic>
+              </a:graphicData>
+            </a:graphic>
+          </wp:inline>
+        </w:drawing>
+      </w:r>
+    </w:p>
+    <w:p>
+      <w:pPr>
+        <w:rPr>
+          <w:sz w:val="22"/>
+        </w:rPr>
+      </w:pPr>
+    </w:p>
+    <w:p>
+      <w:pPr>
+        <w:pStyle w:val="ListParagraph"/>
+        <w:numPr>
+          <w:ilvl w:val="0"/>
+          <w:numId w:val="41"/>
+        </w:numPr>
+        <w:ind w:left="284" w:hanging="284"/>
+        <w:contextualSpacing w:val="0"/>
+        <w:rPr>
+          <w:rFonts w:asciiTheme="minorHAnsi" w:eastAsiaTheme="minorHAnsi" w:hAnsiTheme="minorHAnsi" w:cstheme="minorBidi"/>
+          <w:b/>
+          <w:sz w:val="22"/>
+          <w:szCs w:val="22"/>
+        </w:rPr>
+      </w:pPr>
+      <w:proofErr w:type="spellStart"/>
+      <w:r>
+        <w:rPr>
+          <w:rFonts w:asciiTheme="minorHAnsi" w:hAnsiTheme="minorHAnsi" w:cstheme="minorBidi"/>
+          <w:b/>
+          <w:sz w:val="22"/>
+          <w:szCs w:val="22"/>
+        </w:rPr>
         <w:t>Clonning</w:t>
       </w:r>
       <w:proofErr w:type="spellEnd"/>
@@ -19296,7 +19371,7 @@
                     <pic:cNvPicPr/>
                   </pic:nvPicPr>
                   <pic:blipFill rotWithShape="1">
-                    <a:blip r:embed="rId47"/>
+                    <a:blip r:embed="rId48"/>
                     <a:srcRect t="-260" r="41115" b="25683"/>
                     <a:stretch/>
                   </pic:blipFill>
@@ -19414,7 +19489,7 @@
                     <pic:cNvPicPr/>
                   </pic:nvPicPr>
                   <pic:blipFill>
-                    <a:blip r:embed="rId48"/>
+                    <a:blip r:embed="rId49"/>
                     <a:stretch>
                       <a:fillRect/>
                     </a:stretch>
@@ -19466,64 +19541,6 @@
             <wp:extent cx="5719313" cy="3742342"/>
             <wp:effectExtent l="0" t="0" r="0" b="0"/>
             <wp:docPr id="92" name="Picture 92"/>
-            <wp:cNvGraphicFramePr>
-              <a:graphicFrameLocks xmlns:a="http://schemas.openxmlformats.org/drawingml/2006/main" noChangeAspect="1"/>
-            </wp:cNvGraphicFramePr>
-            <a:graphic xmlns:a="http://schemas.openxmlformats.org/drawingml/2006/main">
-              <a:graphicData uri="http://schemas.openxmlformats.org/drawingml/2006/picture">
-                <pic:pic xmlns:pic="http://schemas.openxmlformats.org/drawingml/2006/picture">
-                  <pic:nvPicPr>
-                    <pic:cNvPr id="1" name=""/>
-                    <pic:cNvPicPr/>
-                  </pic:nvPicPr>
-                  <pic:blipFill>
-                    <a:blip r:embed="rId49"/>
-                    <a:stretch>
-                      <a:fillRect/>
-                    </a:stretch>
-                  </pic:blipFill>
-                  <pic:spPr>
-                    <a:xfrm>
-                      <a:off x="0" y="0"/>
-                      <a:ext cx="5721516" cy="3743784"/>
-                    </a:xfrm>
-                    <a:prstGeom prst="rect">
-                      <a:avLst/>
-                    </a:prstGeom>
-                  </pic:spPr>
-                </pic:pic>
-              </a:graphicData>
-            </a:graphic>
-          </wp:inline>
-        </w:drawing>
-      </w:r>
-    </w:p>
-    <w:p>
-      <w:pPr>
-        <w:rPr>
-          <w:sz w:val="22"/>
-        </w:rPr>
-      </w:pPr>
-    </w:p>
-    <w:p>
-      <w:pPr>
-        <w:spacing w:after="160" w:line="259" w:lineRule="auto"/>
-        <w:rPr>
-          <w:sz w:val="22"/>
-        </w:rPr>
-      </w:pPr>
-      <w:r>
-        <w:rPr>
-          <w:noProof/>
-          <w:lang w:val="id-ID" w:eastAsia="id-ID"/>
-          <w14:ligatures w14:val="standardContextual"/>
-        </w:rPr>
-        <w:lastRenderedPageBreak/>
-        <w:drawing>
-          <wp:inline distT="0" distB="0" distL="0" distR="0" wp14:anchorId="5AA7B6BC" wp14:editId="319A3536">
-            <wp:extent cx="4323192" cy="2547512"/>
-            <wp:effectExtent l="0" t="0" r="1270" b="5715"/>
-            <wp:docPr id="88" name="Picture 88"/>
             <wp:cNvGraphicFramePr>
               <a:graphicFrameLocks xmlns:a="http://schemas.openxmlformats.org/drawingml/2006/main" noChangeAspect="1"/>
             </wp:cNvGraphicFramePr>
@@ -19543,7 +19560,7 @@
                   <pic:spPr>
                     <a:xfrm>
                       <a:off x="0" y="0"/>
-                      <a:ext cx="4329946" cy="2551492"/>
+                      <a:ext cx="5721516" cy="3743784"/>
                     </a:xfrm>
                     <a:prstGeom prst="rect">
                       <a:avLst/>
@@ -19555,735 +19572,17 @@
           </wp:inline>
         </w:drawing>
       </w:r>
-      <w:r>
-        <w:rPr>
-          <w:sz w:val="22"/>
-        </w:rPr>
-        <w:br w:type="page"/>
-      </w:r>
-    </w:p>
-    <w:p>
-      <w:pPr>
-        <w:pStyle w:val="ListParagraph"/>
-        <w:numPr>
-          <w:ilvl w:val="0"/>
-          <w:numId w:val="41"/>
-        </w:numPr>
-        <w:ind w:left="284" w:hanging="284"/>
-        <w:contextualSpacing w:val="0"/>
-        <w:rPr>
-          <w:rFonts w:asciiTheme="minorHAnsi" w:eastAsiaTheme="minorHAnsi" w:hAnsiTheme="minorHAnsi" w:cstheme="minorBidi"/>
-          <w:b/>
-          <w:sz w:val="22"/>
-          <w:szCs w:val="22"/>
-        </w:rPr>
-      </w:pPr>
-      <w:proofErr w:type="spellStart"/>
-      <w:r>
-        <w:rPr>
-          <w:rFonts w:asciiTheme="minorHAnsi" w:hAnsiTheme="minorHAnsi" w:cstheme="minorBidi"/>
-          <w:b/>
-          <w:sz w:val="22"/>
-          <w:szCs w:val="22"/>
-        </w:rPr>
-        <w:lastRenderedPageBreak/>
-        <w:t>Git</w:t>
-      </w:r>
-      <w:proofErr w:type="spellEnd"/>
-      <w:r>
-        <w:rPr>
-          <w:rFonts w:asciiTheme="minorHAnsi" w:hAnsiTheme="minorHAnsi" w:cstheme="minorBidi"/>
-          <w:b/>
-          <w:sz w:val="22"/>
-          <w:szCs w:val="22"/>
-        </w:rPr>
-        <w:t xml:space="preserve"> Update / </w:t>
-      </w:r>
-      <w:proofErr w:type="spellStart"/>
-      <w:r>
-        <w:rPr>
-          <w:rFonts w:asciiTheme="minorHAnsi" w:hAnsiTheme="minorHAnsi" w:cstheme="minorBidi"/>
-          <w:b/>
-          <w:sz w:val="22"/>
-          <w:szCs w:val="22"/>
-        </w:rPr>
-        <w:t>Git</w:t>
-      </w:r>
-      <w:proofErr w:type="spellEnd"/>
-      <w:r>
-        <w:rPr>
-          <w:rFonts w:asciiTheme="minorHAnsi" w:hAnsiTheme="minorHAnsi" w:cstheme="minorBidi"/>
-          <w:b/>
-          <w:sz w:val="22"/>
-          <w:szCs w:val="22"/>
-        </w:rPr>
-        <w:t xml:space="preserve"> </w:t>
-      </w:r>
-      <w:proofErr w:type="spellStart"/>
-      <w:r>
-        <w:rPr>
-          <w:rFonts w:asciiTheme="minorHAnsi" w:hAnsiTheme="minorHAnsi" w:cstheme="minorBidi"/>
-          <w:b/>
-          <w:sz w:val="22"/>
-          <w:szCs w:val="22"/>
-        </w:rPr>
-        <w:t>Instal</w:t>
-      </w:r>
-      <w:proofErr w:type="spellEnd"/>
-    </w:p>
-    <w:p>
-      <w:pPr>
-        <w:rPr>
-          <w:rFonts w:ascii="Consolas" w:hAnsi="Consolas" w:cs="Consolas"/>
-          <w:sz w:val="20"/>
-          <w:szCs w:val="20"/>
-        </w:rPr>
-      </w:pPr>
-    </w:p>
-    <w:p>
-      <w:pPr>
-        <w:pStyle w:val="Heading3"/>
-        <w:shd w:val="clear" w:color="auto" w:fill="FFFFFF"/>
-        <w:spacing w:before="0"/>
-        <w:ind w:left="284"/>
-        <w:rPr>
-          <w:rFonts w:ascii="Segoe UI" w:hAnsi="Segoe UI" w:cs="Segoe UI"/>
-          <w:color w:val="1F2328"/>
-          <w:sz w:val="20"/>
-        </w:rPr>
-      </w:pPr>
-      <w:bookmarkStart w:id="35" w:name="_Toc171966138"/>
-      <w:proofErr w:type="spellStart"/>
-      <w:r>
-        <w:rPr>
-          <w:rFonts w:ascii="Segoe UI" w:hAnsi="Segoe UI" w:cs="Segoe UI"/>
-          <w:color w:val="1F2328"/>
-          <w:sz w:val="20"/>
-        </w:rPr>
-        <w:t>Setelah</w:t>
-      </w:r>
-      <w:proofErr w:type="spellEnd"/>
-      <w:r>
-        <w:rPr>
-          <w:rFonts w:ascii="Segoe UI" w:hAnsi="Segoe UI" w:cs="Segoe UI"/>
-          <w:color w:val="1F2328"/>
-          <w:sz w:val="20"/>
-        </w:rPr>
-        <w:t xml:space="preserve"> repository </w:t>
-      </w:r>
-      <w:proofErr w:type="spellStart"/>
-      <w:r>
-        <w:rPr>
-          <w:rFonts w:ascii="Segoe UI" w:hAnsi="Segoe UI" w:cs="Segoe UI"/>
-          <w:color w:val="1F2328"/>
-          <w:sz w:val="20"/>
-        </w:rPr>
-        <w:t>terdownload</w:t>
-      </w:r>
-      <w:proofErr w:type="spellEnd"/>
-      <w:r>
-        <w:rPr>
-          <w:rFonts w:ascii="Segoe UI" w:hAnsi="Segoe UI" w:cs="Segoe UI"/>
-          <w:color w:val="1F2328"/>
-          <w:sz w:val="20"/>
-        </w:rPr>
-        <w:t>/</w:t>
-      </w:r>
-      <w:proofErr w:type="spellStart"/>
-      <w:r>
-        <w:rPr>
-          <w:rFonts w:ascii="Segoe UI" w:hAnsi="Segoe UI" w:cs="Segoe UI"/>
-          <w:color w:val="1F2328"/>
-          <w:sz w:val="20"/>
-        </w:rPr>
-        <w:t>tercloning</w:t>
-      </w:r>
-      <w:proofErr w:type="spellEnd"/>
-      <w:r>
-        <w:rPr>
-          <w:rFonts w:ascii="Segoe UI" w:hAnsi="Segoe UI" w:cs="Segoe UI"/>
-          <w:color w:val="1F2328"/>
-          <w:sz w:val="20"/>
-        </w:rPr>
-        <w:t xml:space="preserve"> </w:t>
-      </w:r>
-      <w:proofErr w:type="spellStart"/>
-      <w:r>
-        <w:rPr>
-          <w:rFonts w:ascii="Segoe UI" w:hAnsi="Segoe UI" w:cs="Segoe UI"/>
-          <w:color w:val="1F2328"/>
-          <w:sz w:val="20"/>
-        </w:rPr>
-        <w:t>ke</w:t>
-      </w:r>
-      <w:proofErr w:type="spellEnd"/>
-      <w:r>
-        <w:rPr>
-          <w:rFonts w:ascii="Segoe UI" w:hAnsi="Segoe UI" w:cs="Segoe UI"/>
-          <w:color w:val="1F2328"/>
-          <w:sz w:val="20"/>
-        </w:rPr>
-        <w:t xml:space="preserve"> pc </w:t>
-      </w:r>
-      <w:proofErr w:type="spellStart"/>
-      <w:r>
-        <w:rPr>
-          <w:rFonts w:ascii="Segoe UI" w:hAnsi="Segoe UI" w:cs="Segoe UI"/>
-          <w:color w:val="1F2328"/>
-          <w:sz w:val="20"/>
-        </w:rPr>
-        <w:t>maka</w:t>
-      </w:r>
-      <w:proofErr w:type="spellEnd"/>
-      <w:r>
-        <w:rPr>
-          <w:rFonts w:ascii="Segoe UI" w:hAnsi="Segoe UI" w:cs="Segoe UI"/>
-          <w:color w:val="1F2328"/>
-          <w:sz w:val="20"/>
-        </w:rPr>
-        <w:t xml:space="preserve"> </w:t>
-      </w:r>
-      <w:proofErr w:type="spellStart"/>
-      <w:r>
-        <w:rPr>
-          <w:rFonts w:ascii="Segoe UI" w:hAnsi="Segoe UI" w:cs="Segoe UI"/>
-          <w:color w:val="1F2328"/>
-          <w:sz w:val="20"/>
-        </w:rPr>
-        <w:t>perlu</w:t>
-      </w:r>
-      <w:proofErr w:type="spellEnd"/>
-      <w:r>
-        <w:rPr>
-          <w:rFonts w:ascii="Segoe UI" w:hAnsi="Segoe UI" w:cs="Segoe UI"/>
-          <w:color w:val="1F2328"/>
-          <w:sz w:val="20"/>
-        </w:rPr>
-        <w:t xml:space="preserve"> </w:t>
-      </w:r>
-      <w:proofErr w:type="spellStart"/>
-      <w:r>
-        <w:rPr>
-          <w:rFonts w:ascii="Segoe UI" w:hAnsi="Segoe UI" w:cs="Segoe UI"/>
-          <w:color w:val="1F2328"/>
-          <w:sz w:val="20"/>
-        </w:rPr>
-        <w:t>dilakukan</w:t>
-      </w:r>
-      <w:proofErr w:type="spellEnd"/>
-      <w:r>
-        <w:rPr>
-          <w:rFonts w:ascii="Segoe UI" w:hAnsi="Segoe UI" w:cs="Segoe UI"/>
-          <w:color w:val="1F2328"/>
-          <w:sz w:val="20"/>
-        </w:rPr>
-        <w:t xml:space="preserve"> </w:t>
-      </w:r>
-      <w:proofErr w:type="spellStart"/>
-      <w:r>
-        <w:rPr>
-          <w:rFonts w:ascii="Segoe UI" w:hAnsi="Segoe UI" w:cs="Segoe UI"/>
-          <w:color w:val="1F2328"/>
-          <w:sz w:val="20"/>
-        </w:rPr>
-        <w:t>beberapa</w:t>
-      </w:r>
-      <w:proofErr w:type="spellEnd"/>
-      <w:r>
-        <w:rPr>
-          <w:rFonts w:ascii="Segoe UI" w:hAnsi="Segoe UI" w:cs="Segoe UI"/>
-          <w:color w:val="1F2328"/>
-          <w:sz w:val="20"/>
-        </w:rPr>
-        <w:t xml:space="preserve"> </w:t>
-      </w:r>
-      <w:proofErr w:type="spellStart"/>
-      <w:r>
-        <w:rPr>
-          <w:rFonts w:ascii="Segoe UI" w:hAnsi="Segoe UI" w:cs="Segoe UI"/>
-          <w:color w:val="1F2328"/>
-          <w:sz w:val="20"/>
-        </w:rPr>
-        <w:t>langkah</w:t>
-      </w:r>
-      <w:bookmarkEnd w:id="35"/>
-      <w:proofErr w:type="spellEnd"/>
-    </w:p>
-    <w:p/>
-    <w:p>
-      <w:pPr>
-        <w:pStyle w:val="Heading3"/>
-        <w:shd w:val="clear" w:color="auto" w:fill="FFFFFF"/>
-        <w:spacing w:before="0"/>
-        <w:ind w:left="284"/>
-        <w:rPr>
-          <w:rFonts w:ascii="Segoe UI" w:hAnsi="Segoe UI" w:cs="Segoe UI"/>
-          <w:color w:val="1F2328"/>
-          <w:sz w:val="20"/>
-        </w:rPr>
-      </w:pPr>
-      <w:bookmarkStart w:id="36" w:name="_Toc171966139"/>
-      <w:proofErr w:type="spellStart"/>
-      <w:r>
-        <w:rPr>
-          <w:rFonts w:ascii="Segoe UI" w:hAnsi="Segoe UI" w:cs="Segoe UI"/>
-          <w:color w:val="1F2328"/>
-          <w:sz w:val="20"/>
-        </w:rPr>
-        <w:t>Instal</w:t>
-      </w:r>
-      <w:proofErr w:type="spellEnd"/>
-      <w:r>
-        <w:rPr>
-          <w:rFonts w:ascii="Segoe UI" w:hAnsi="Segoe UI" w:cs="Segoe UI"/>
-          <w:color w:val="1F2328"/>
-          <w:sz w:val="20"/>
-        </w:rPr>
-        <w:t xml:space="preserve"> </w:t>
-      </w:r>
-      <w:proofErr w:type="spellStart"/>
-      <w:r>
-        <w:rPr>
-          <w:rFonts w:ascii="Segoe UI" w:hAnsi="Segoe UI" w:cs="Segoe UI"/>
-          <w:color w:val="1F2328"/>
-          <w:sz w:val="20"/>
-        </w:rPr>
-        <w:t>dependensi</w:t>
-      </w:r>
-      <w:proofErr w:type="spellEnd"/>
-      <w:r>
-        <w:rPr>
-          <w:rFonts w:ascii="Segoe UI" w:hAnsi="Segoe UI" w:cs="Segoe UI"/>
-          <w:color w:val="1F2328"/>
-          <w:sz w:val="20"/>
-        </w:rPr>
-        <w:t xml:space="preserve"> composer</w:t>
-      </w:r>
-      <w:bookmarkEnd w:id="36"/>
-    </w:p>
-    <w:p>
-      <w:pPr>
-        <w:shd w:val="clear" w:color="auto" w:fill="FFE599" w:themeFill="accent4" w:themeFillTint="66"/>
-        <w:ind w:left="284"/>
-        <w:rPr>
-          <w:rFonts w:ascii="Consolas" w:hAnsi="Consolas" w:cs="Consolas"/>
-          <w:sz w:val="20"/>
-          <w:szCs w:val="20"/>
-        </w:rPr>
-      </w:pPr>
-      <w:r>
-        <w:rPr>
-          <w:rFonts w:ascii="Consolas" w:hAnsi="Consolas" w:cs="Consolas"/>
-          <w:sz w:val="20"/>
-          <w:szCs w:val="20"/>
-        </w:rPr>
-        <w:t xml:space="preserve">Composer </w:t>
-      </w:r>
-      <w:proofErr w:type="spellStart"/>
-      <w:r>
-        <w:rPr>
-          <w:rFonts w:ascii="Consolas" w:hAnsi="Consolas" w:cs="Consolas"/>
-          <w:sz w:val="20"/>
-          <w:szCs w:val="20"/>
-        </w:rPr>
-        <w:t>instal</w:t>
-      </w:r>
-      <w:proofErr w:type="spellEnd"/>
-    </w:p>
-    <w:p>
-      <w:pPr>
-        <w:pStyle w:val="Heading3"/>
-        <w:shd w:val="clear" w:color="auto" w:fill="FFFFFF"/>
-        <w:spacing w:before="0"/>
-        <w:ind w:left="284"/>
-        <w:rPr>
-          <w:rFonts w:ascii="Segoe UI" w:hAnsi="Segoe UI" w:cs="Segoe UI"/>
-          <w:color w:val="1F2328"/>
-          <w:sz w:val="20"/>
-        </w:rPr>
-      </w:pPr>
-      <w:bookmarkStart w:id="37" w:name="_Toc171966140"/>
-      <w:proofErr w:type="spellStart"/>
-      <w:r>
-        <w:rPr>
-          <w:rFonts w:ascii="Segoe UI" w:hAnsi="Segoe UI" w:cs="Segoe UI"/>
-          <w:color w:val="1F2328"/>
-          <w:sz w:val="20"/>
-        </w:rPr>
-        <w:t>Instal</w:t>
-      </w:r>
-      <w:proofErr w:type="spellEnd"/>
-      <w:r>
-        <w:rPr>
-          <w:rFonts w:ascii="Segoe UI" w:hAnsi="Segoe UI" w:cs="Segoe UI"/>
-          <w:color w:val="1F2328"/>
-          <w:sz w:val="20"/>
-        </w:rPr>
-        <w:t xml:space="preserve"> </w:t>
-      </w:r>
-      <w:proofErr w:type="spellStart"/>
-      <w:r>
-        <w:rPr>
-          <w:rFonts w:ascii="Segoe UI" w:hAnsi="Segoe UI" w:cs="Segoe UI"/>
-          <w:color w:val="1F2328"/>
-          <w:sz w:val="20"/>
-        </w:rPr>
-        <w:t>dependensi</w:t>
-      </w:r>
-      <w:proofErr w:type="spellEnd"/>
-      <w:r>
-        <w:rPr>
-          <w:rFonts w:ascii="Segoe UI" w:hAnsi="Segoe UI" w:cs="Segoe UI"/>
-          <w:color w:val="1F2328"/>
-          <w:sz w:val="20"/>
-        </w:rPr>
-        <w:t xml:space="preserve"> </w:t>
-      </w:r>
-      <w:proofErr w:type="spellStart"/>
-      <w:r>
-        <w:rPr>
-          <w:rFonts w:ascii="Segoe UI" w:hAnsi="Segoe UI" w:cs="Segoe UI"/>
-          <w:color w:val="1F2328"/>
-          <w:sz w:val="20"/>
-        </w:rPr>
-        <w:t>nodejs</w:t>
-      </w:r>
-      <w:bookmarkEnd w:id="37"/>
-      <w:proofErr w:type="spellEnd"/>
-    </w:p>
-    <w:p>
-      <w:pPr>
-        <w:shd w:val="clear" w:color="auto" w:fill="FFE599" w:themeFill="accent4" w:themeFillTint="66"/>
-        <w:ind w:left="284"/>
-        <w:rPr>
-          <w:rFonts w:ascii="Consolas" w:hAnsi="Consolas" w:cs="Consolas"/>
-          <w:sz w:val="20"/>
-          <w:szCs w:val="20"/>
-        </w:rPr>
-      </w:pPr>
-      <w:proofErr w:type="spellStart"/>
-      <w:proofErr w:type="gramStart"/>
-      <w:r>
-        <w:rPr>
-          <w:rFonts w:ascii="Consolas" w:hAnsi="Consolas" w:cs="Consolas"/>
-          <w:sz w:val="20"/>
-          <w:szCs w:val="20"/>
-        </w:rPr>
-        <w:t>npm</w:t>
-      </w:r>
-      <w:proofErr w:type="spellEnd"/>
-      <w:proofErr w:type="gramEnd"/>
-      <w:r>
-        <w:rPr>
-          <w:rFonts w:ascii="Consolas" w:hAnsi="Consolas" w:cs="Consolas"/>
-          <w:sz w:val="20"/>
-          <w:szCs w:val="20"/>
-        </w:rPr>
-        <w:t xml:space="preserve"> </w:t>
-      </w:r>
-      <w:proofErr w:type="spellStart"/>
-      <w:r>
-        <w:rPr>
-          <w:rFonts w:ascii="Consolas" w:hAnsi="Consolas" w:cs="Consolas"/>
-          <w:sz w:val="20"/>
-          <w:szCs w:val="20"/>
-        </w:rPr>
-        <w:t>instal</w:t>
-      </w:r>
-      <w:proofErr w:type="spellEnd"/>
-    </w:p>
-    <w:p>
-      <w:pPr>
-        <w:pStyle w:val="Heading3"/>
-        <w:shd w:val="clear" w:color="auto" w:fill="FFFFFF"/>
-        <w:spacing w:before="0"/>
-        <w:ind w:left="284"/>
-        <w:rPr>
-          <w:rFonts w:ascii="Segoe UI" w:hAnsi="Segoe UI" w:cs="Segoe UI"/>
-          <w:color w:val="1F2328"/>
-          <w:sz w:val="20"/>
-        </w:rPr>
-      </w:pPr>
-      <w:bookmarkStart w:id="38" w:name="_Toc171966141"/>
-      <w:r>
-        <w:rPr>
-          <w:rFonts w:ascii="Segoe UI" w:hAnsi="Segoe UI" w:cs="Segoe UI"/>
-          <w:color w:val="1F2328"/>
-          <w:sz w:val="20"/>
-        </w:rPr>
-        <w:t>U</w:t>
-      </w:r>
-      <w:r>
-        <w:rPr>
-          <w:rFonts w:ascii="Segoe UI" w:hAnsi="Segoe UI" w:cs="Segoe UI"/>
-          <w:color w:val="1F2328"/>
-          <w:sz w:val="20"/>
-        </w:rPr>
-        <w:t>pdate</w:t>
-      </w:r>
-      <w:r>
-        <w:rPr>
-          <w:rFonts w:ascii="Segoe UI" w:hAnsi="Segoe UI" w:cs="Segoe UI"/>
-          <w:color w:val="1F2328"/>
-          <w:sz w:val="20"/>
-        </w:rPr>
-        <w:t xml:space="preserve"> </w:t>
-      </w:r>
-      <w:proofErr w:type="spellStart"/>
-      <w:r>
-        <w:rPr>
-          <w:rFonts w:ascii="Segoe UI" w:hAnsi="Segoe UI" w:cs="Segoe UI"/>
-          <w:color w:val="1F2328"/>
-          <w:sz w:val="20"/>
-        </w:rPr>
-        <w:t>dependensi</w:t>
-      </w:r>
-      <w:proofErr w:type="spellEnd"/>
-      <w:r>
-        <w:rPr>
-          <w:rFonts w:ascii="Segoe UI" w:hAnsi="Segoe UI" w:cs="Segoe UI"/>
-          <w:color w:val="1F2328"/>
-          <w:sz w:val="20"/>
-        </w:rPr>
-        <w:t xml:space="preserve"> composer</w:t>
-      </w:r>
-      <w:bookmarkEnd w:id="38"/>
-    </w:p>
-    <w:p>
-      <w:pPr>
-        <w:shd w:val="clear" w:color="auto" w:fill="FFE599" w:themeFill="accent4" w:themeFillTint="66"/>
-        <w:ind w:left="284"/>
-        <w:rPr>
-          <w:rFonts w:ascii="Consolas" w:hAnsi="Consolas" w:cs="Consolas"/>
-          <w:sz w:val="20"/>
-          <w:szCs w:val="20"/>
-        </w:rPr>
-      </w:pPr>
-      <w:r>
-        <w:rPr>
-          <w:rFonts w:ascii="Consolas" w:hAnsi="Consolas" w:cs="Consolas"/>
-          <w:sz w:val="20"/>
-          <w:szCs w:val="20"/>
-        </w:rPr>
-        <w:t>Composer update</w:t>
-      </w:r>
-    </w:p>
-    <w:p>
-      <w:pPr>
-        <w:pStyle w:val="Heading3"/>
-        <w:shd w:val="clear" w:color="auto" w:fill="FFFFFF"/>
-        <w:spacing w:before="0"/>
-        <w:ind w:left="284"/>
-        <w:rPr>
-          <w:rFonts w:ascii="Segoe UI" w:hAnsi="Segoe UI" w:cs="Segoe UI"/>
-          <w:color w:val="1F2328"/>
-          <w:sz w:val="20"/>
-        </w:rPr>
-      </w:pPr>
-      <w:bookmarkStart w:id="39" w:name="_Toc171966142"/>
-      <w:proofErr w:type="spellStart"/>
-      <w:r>
-        <w:rPr>
-          <w:rFonts w:ascii="Segoe UI" w:hAnsi="Segoe UI" w:cs="Segoe UI"/>
-          <w:color w:val="1F2328"/>
-          <w:sz w:val="20"/>
-        </w:rPr>
-        <w:t>Membuat</w:t>
-      </w:r>
-      <w:proofErr w:type="spellEnd"/>
-      <w:r>
-        <w:rPr>
-          <w:rFonts w:ascii="Segoe UI" w:hAnsi="Segoe UI" w:cs="Segoe UI"/>
-          <w:color w:val="1F2328"/>
-          <w:sz w:val="20"/>
-        </w:rPr>
-        <w:t xml:space="preserve"> key generate</w:t>
-      </w:r>
-      <w:bookmarkEnd w:id="39"/>
-    </w:p>
-    <w:p>
-      <w:pPr>
-        <w:shd w:val="clear" w:color="auto" w:fill="FFE599" w:themeFill="accent4" w:themeFillTint="66"/>
-        <w:ind w:left="284"/>
-        <w:rPr>
-          <w:rFonts w:ascii="Consolas" w:hAnsi="Consolas" w:cs="Consolas"/>
-          <w:sz w:val="20"/>
-          <w:szCs w:val="20"/>
-        </w:rPr>
-      </w:pPr>
-      <w:proofErr w:type="spellStart"/>
-      <w:r>
-        <w:rPr>
-          <w:rFonts w:ascii="Consolas" w:hAnsi="Consolas" w:cs="Consolas"/>
-          <w:sz w:val="20"/>
-          <w:szCs w:val="20"/>
-        </w:rPr>
-        <w:t>Php</w:t>
-      </w:r>
-      <w:proofErr w:type="spellEnd"/>
-      <w:r>
-        <w:rPr>
-          <w:rFonts w:ascii="Consolas" w:hAnsi="Consolas" w:cs="Consolas"/>
-          <w:sz w:val="20"/>
-          <w:szCs w:val="20"/>
-        </w:rPr>
-        <w:t xml:space="preserve"> artisan </w:t>
-      </w:r>
-      <w:proofErr w:type="spellStart"/>
-      <w:r>
-        <w:rPr>
-          <w:rFonts w:ascii="Consolas" w:hAnsi="Consolas" w:cs="Consolas"/>
-          <w:sz w:val="20"/>
-          <w:szCs w:val="20"/>
-        </w:rPr>
-        <w:t>key</w:t>
-      </w:r>
-      <w:proofErr w:type="gramStart"/>
-      <w:r>
-        <w:rPr>
-          <w:rFonts w:ascii="Consolas" w:hAnsi="Consolas" w:cs="Consolas"/>
-          <w:sz w:val="20"/>
-          <w:szCs w:val="20"/>
-        </w:rPr>
-        <w:t>:generate</w:t>
-      </w:r>
-      <w:proofErr w:type="spellEnd"/>
-      <w:proofErr w:type="gramEnd"/>
-    </w:p>
-    <w:p>
-      <w:pPr>
-        <w:pStyle w:val="Heading3"/>
-        <w:shd w:val="clear" w:color="auto" w:fill="FFFFFF"/>
-        <w:spacing w:before="0"/>
-        <w:ind w:left="284"/>
-        <w:rPr>
-          <w:rFonts w:ascii="Segoe UI" w:hAnsi="Segoe UI" w:cs="Segoe UI"/>
-          <w:color w:val="1F2328"/>
-          <w:sz w:val="20"/>
-        </w:rPr>
-      </w:pPr>
-      <w:bookmarkStart w:id="40" w:name="_Toc171966143"/>
-      <w:proofErr w:type="spellStart"/>
-      <w:r>
-        <w:rPr>
-          <w:rFonts w:ascii="Segoe UI" w:hAnsi="Segoe UI" w:cs="Segoe UI"/>
-          <w:color w:val="1F2328"/>
-          <w:sz w:val="20"/>
-        </w:rPr>
-        <w:t>Menghadirkan</w:t>
-      </w:r>
-      <w:proofErr w:type="spellEnd"/>
-      <w:r>
-        <w:rPr>
-          <w:rFonts w:ascii="Segoe UI" w:hAnsi="Segoe UI" w:cs="Segoe UI"/>
-          <w:color w:val="1F2328"/>
-          <w:sz w:val="20"/>
-        </w:rPr>
-        <w:t xml:space="preserve"> file </w:t>
-      </w:r>
-      <w:proofErr w:type="spellStart"/>
-      <w:r>
-        <w:rPr>
-          <w:rFonts w:ascii="Segoe UI" w:hAnsi="Segoe UI" w:cs="Segoe UI"/>
-          <w:color w:val="1F2328"/>
-          <w:sz w:val="20"/>
-        </w:rPr>
-        <w:t>configurasi</w:t>
-      </w:r>
-      <w:proofErr w:type="spellEnd"/>
-      <w:r>
-        <w:rPr>
-          <w:rFonts w:ascii="Segoe UI" w:hAnsi="Segoe UI" w:cs="Segoe UI"/>
-          <w:color w:val="1F2328"/>
-          <w:sz w:val="20"/>
-        </w:rPr>
-        <w:t xml:space="preserve"> .</w:t>
-      </w:r>
-      <w:proofErr w:type="spellStart"/>
-      <w:r>
-        <w:rPr>
-          <w:rFonts w:ascii="Segoe UI" w:hAnsi="Segoe UI" w:cs="Segoe UI"/>
-          <w:color w:val="1F2328"/>
-          <w:sz w:val="20"/>
-        </w:rPr>
-        <w:t>env</w:t>
-      </w:r>
-      <w:bookmarkEnd w:id="40"/>
-      <w:proofErr w:type="spellEnd"/>
-    </w:p>
-    <w:p>
-      <w:pPr>
-        <w:shd w:val="clear" w:color="auto" w:fill="FFE599" w:themeFill="accent4" w:themeFillTint="66"/>
-        <w:ind w:left="284"/>
-        <w:rPr>
-          <w:rFonts w:ascii="Consolas" w:hAnsi="Consolas" w:cs="Consolas"/>
-          <w:sz w:val="20"/>
-          <w:szCs w:val="20"/>
-        </w:rPr>
-      </w:pPr>
-      <w:proofErr w:type="spellStart"/>
-      <w:r>
-        <w:rPr>
-          <w:rFonts w:ascii="Consolas" w:hAnsi="Consolas" w:cs="Consolas"/>
-          <w:sz w:val="20"/>
-          <w:szCs w:val="20"/>
-        </w:rPr>
-        <w:t>Cp</w:t>
-      </w:r>
-      <w:proofErr w:type="spellEnd"/>
-      <w:r>
-        <w:rPr>
-          <w:rFonts w:ascii="Consolas" w:hAnsi="Consolas" w:cs="Consolas"/>
-          <w:sz w:val="20"/>
-          <w:szCs w:val="20"/>
-        </w:rPr>
-        <w:t xml:space="preserve"> .</w:t>
-      </w:r>
-      <w:proofErr w:type="spellStart"/>
-      <w:r>
-        <w:rPr>
-          <w:rFonts w:ascii="Consolas" w:hAnsi="Consolas" w:cs="Consolas"/>
-          <w:sz w:val="20"/>
-          <w:szCs w:val="20"/>
-        </w:rPr>
-        <w:t>env.example</w:t>
-      </w:r>
-      <w:proofErr w:type="spellEnd"/>
-      <w:r>
-        <w:rPr>
-          <w:rFonts w:ascii="Consolas" w:hAnsi="Consolas" w:cs="Consolas"/>
-          <w:sz w:val="20"/>
-          <w:szCs w:val="20"/>
-        </w:rPr>
-        <w:t xml:space="preserve"> .</w:t>
-      </w:r>
-      <w:proofErr w:type="spellStart"/>
-      <w:r>
-        <w:rPr>
-          <w:rFonts w:ascii="Consolas" w:hAnsi="Consolas" w:cs="Consolas"/>
-          <w:sz w:val="20"/>
-          <w:szCs w:val="20"/>
-        </w:rPr>
-        <w:t>env</w:t>
-      </w:r>
-      <w:proofErr w:type="spellEnd"/>
-    </w:p>
-    <w:p>
-      <w:pPr>
-        <w:rPr>
-          <w:sz w:val="22"/>
-        </w:rPr>
-      </w:pPr>
-    </w:p>
-    <w:p>
-      <w:pPr>
-        <w:rPr>
-          <w:sz w:val="22"/>
-        </w:rPr>
-      </w:pPr>
-    </w:p>
-    <w:p>
-      <w:pPr>
+    </w:p>
+    <w:p>
+      <w:pPr>
+        <w:rPr>
+          <w:sz w:val="22"/>
+        </w:rPr>
+      </w:pPr>
+    </w:p>
+    <w:p>
+      <w:pPr>
+        <w:spacing w:after="160" w:line="259" w:lineRule="auto"/>
         <w:rPr>
           <w:sz w:val="22"/>
         </w:rPr>
@@ -20294,11 +19593,12 @@
           <w:lang w:val="id-ID" w:eastAsia="id-ID"/>
           <w14:ligatures w14:val="standardContextual"/>
         </w:rPr>
+        <w:lastRenderedPageBreak/>
         <w:drawing>
-          <wp:inline distT="0" distB="0" distL="0" distR="0" wp14:anchorId="13E51AD3" wp14:editId="103109BE">
-            <wp:extent cx="5904230" cy="1570355"/>
-            <wp:effectExtent l="0" t="0" r="1270" b="0"/>
-            <wp:docPr id="89" name="Picture 89"/>
+          <wp:inline distT="0" distB="0" distL="0" distR="0" wp14:anchorId="5AA7B6BC" wp14:editId="319A3536">
+            <wp:extent cx="4323192" cy="2547512"/>
+            <wp:effectExtent l="0" t="0" r="1270" b="5715"/>
+            <wp:docPr id="88" name="Picture 88"/>
             <wp:cNvGraphicFramePr>
               <a:graphicFrameLocks xmlns:a="http://schemas.openxmlformats.org/drawingml/2006/main" noChangeAspect="1"/>
             </wp:cNvGraphicFramePr>
@@ -20318,6 +19618,781 @@
                   <pic:spPr>
                     <a:xfrm>
                       <a:off x="0" y="0"/>
+                      <a:ext cx="4329946" cy="2551492"/>
+                    </a:xfrm>
+                    <a:prstGeom prst="rect">
+                      <a:avLst/>
+                    </a:prstGeom>
+                  </pic:spPr>
+                </pic:pic>
+              </a:graphicData>
+            </a:graphic>
+          </wp:inline>
+        </w:drawing>
+      </w:r>
+      <w:r>
+        <w:rPr>
+          <w:sz w:val="22"/>
+        </w:rPr>
+        <w:br w:type="page"/>
+      </w:r>
+    </w:p>
+    <w:p>
+      <w:pPr>
+        <w:pStyle w:val="ListParagraph"/>
+        <w:numPr>
+          <w:ilvl w:val="0"/>
+          <w:numId w:val="41"/>
+        </w:numPr>
+        <w:ind w:left="284" w:hanging="284"/>
+        <w:contextualSpacing w:val="0"/>
+        <w:rPr>
+          <w:rFonts w:asciiTheme="minorHAnsi" w:eastAsiaTheme="minorHAnsi" w:hAnsiTheme="minorHAnsi" w:cstheme="minorBidi"/>
+          <w:b/>
+          <w:sz w:val="22"/>
+          <w:szCs w:val="22"/>
+        </w:rPr>
+      </w:pPr>
+      <w:proofErr w:type="spellStart"/>
+      <w:r>
+        <w:rPr>
+          <w:rFonts w:asciiTheme="minorHAnsi" w:hAnsiTheme="minorHAnsi" w:cstheme="minorBidi"/>
+          <w:b/>
+          <w:sz w:val="22"/>
+          <w:szCs w:val="22"/>
+        </w:rPr>
+        <w:lastRenderedPageBreak/>
+        <w:t>Git</w:t>
+      </w:r>
+      <w:proofErr w:type="spellEnd"/>
+      <w:r>
+        <w:rPr>
+          <w:rFonts w:asciiTheme="minorHAnsi" w:hAnsiTheme="minorHAnsi" w:cstheme="minorBidi"/>
+          <w:b/>
+          <w:sz w:val="22"/>
+          <w:szCs w:val="22"/>
+        </w:rPr>
+        <w:t xml:space="preserve"> Update / </w:t>
+      </w:r>
+      <w:proofErr w:type="spellStart"/>
+      <w:r>
+        <w:rPr>
+          <w:rFonts w:asciiTheme="minorHAnsi" w:hAnsiTheme="minorHAnsi" w:cstheme="minorBidi"/>
+          <w:b/>
+          <w:sz w:val="22"/>
+          <w:szCs w:val="22"/>
+        </w:rPr>
+        <w:t>Git</w:t>
+      </w:r>
+      <w:proofErr w:type="spellEnd"/>
+      <w:r>
+        <w:rPr>
+          <w:rFonts w:asciiTheme="minorHAnsi" w:hAnsiTheme="minorHAnsi" w:cstheme="minorBidi"/>
+          <w:b/>
+          <w:sz w:val="22"/>
+          <w:szCs w:val="22"/>
+        </w:rPr>
+        <w:t xml:space="preserve"> </w:t>
+      </w:r>
+      <w:proofErr w:type="spellStart"/>
+      <w:r>
+        <w:rPr>
+          <w:rFonts w:asciiTheme="minorHAnsi" w:hAnsiTheme="minorHAnsi" w:cstheme="minorBidi"/>
+          <w:b/>
+          <w:sz w:val="22"/>
+          <w:szCs w:val="22"/>
+        </w:rPr>
+        <w:t>Instal</w:t>
+      </w:r>
+      <w:proofErr w:type="spellEnd"/>
+    </w:p>
+    <w:p>
+      <w:pPr>
+        <w:rPr>
+          <w:rFonts w:ascii="Consolas" w:hAnsi="Consolas" w:cs="Consolas"/>
+          <w:sz w:val="20"/>
+          <w:szCs w:val="20"/>
+        </w:rPr>
+      </w:pPr>
+    </w:p>
+    <w:p>
+      <w:pPr>
+        <w:pStyle w:val="Heading3"/>
+        <w:shd w:val="clear" w:color="auto" w:fill="FFFFFF"/>
+        <w:spacing w:before="0"/>
+        <w:ind w:left="284"/>
+        <w:rPr>
+          <w:rFonts w:ascii="Segoe UI" w:hAnsi="Segoe UI" w:cs="Segoe UI"/>
+          <w:color w:val="1F2328"/>
+          <w:sz w:val="20"/>
+        </w:rPr>
+      </w:pPr>
+      <w:bookmarkStart w:id="35" w:name="_Toc171966138"/>
+      <w:proofErr w:type="spellStart"/>
+      <w:r>
+        <w:rPr>
+          <w:rFonts w:ascii="Segoe UI" w:hAnsi="Segoe UI" w:cs="Segoe UI"/>
+          <w:color w:val="1F2328"/>
+          <w:sz w:val="20"/>
+        </w:rPr>
+        <w:t>Setelah</w:t>
+      </w:r>
+      <w:proofErr w:type="spellEnd"/>
+      <w:r>
+        <w:rPr>
+          <w:rFonts w:ascii="Segoe UI" w:hAnsi="Segoe UI" w:cs="Segoe UI"/>
+          <w:color w:val="1F2328"/>
+          <w:sz w:val="20"/>
+        </w:rPr>
+        <w:t xml:space="preserve"> repository </w:t>
+      </w:r>
+      <w:proofErr w:type="spellStart"/>
+      <w:r>
+        <w:rPr>
+          <w:rFonts w:ascii="Segoe UI" w:hAnsi="Segoe UI" w:cs="Segoe UI"/>
+          <w:color w:val="1F2328"/>
+          <w:sz w:val="20"/>
+        </w:rPr>
+        <w:t>terdownload</w:t>
+      </w:r>
+      <w:proofErr w:type="spellEnd"/>
+      <w:r>
+        <w:rPr>
+          <w:rFonts w:ascii="Segoe UI" w:hAnsi="Segoe UI" w:cs="Segoe UI"/>
+          <w:color w:val="1F2328"/>
+          <w:sz w:val="20"/>
+        </w:rPr>
+        <w:t>/</w:t>
+      </w:r>
+      <w:proofErr w:type="spellStart"/>
+      <w:r>
+        <w:rPr>
+          <w:rFonts w:ascii="Segoe UI" w:hAnsi="Segoe UI" w:cs="Segoe UI"/>
+          <w:color w:val="1F2328"/>
+          <w:sz w:val="20"/>
+        </w:rPr>
+        <w:t>tercloning</w:t>
+      </w:r>
+      <w:proofErr w:type="spellEnd"/>
+      <w:r>
+        <w:rPr>
+          <w:rFonts w:ascii="Segoe UI" w:hAnsi="Segoe UI" w:cs="Segoe UI"/>
+          <w:color w:val="1F2328"/>
+          <w:sz w:val="20"/>
+        </w:rPr>
+        <w:t xml:space="preserve"> </w:t>
+      </w:r>
+      <w:proofErr w:type="spellStart"/>
+      <w:r>
+        <w:rPr>
+          <w:rFonts w:ascii="Segoe UI" w:hAnsi="Segoe UI" w:cs="Segoe UI"/>
+          <w:color w:val="1F2328"/>
+          <w:sz w:val="20"/>
+        </w:rPr>
+        <w:t>ke</w:t>
+      </w:r>
+      <w:proofErr w:type="spellEnd"/>
+      <w:r>
+        <w:rPr>
+          <w:rFonts w:ascii="Segoe UI" w:hAnsi="Segoe UI" w:cs="Segoe UI"/>
+          <w:color w:val="1F2328"/>
+          <w:sz w:val="20"/>
+        </w:rPr>
+        <w:t xml:space="preserve"> pc </w:t>
+      </w:r>
+      <w:proofErr w:type="spellStart"/>
+      <w:r>
+        <w:rPr>
+          <w:rFonts w:ascii="Segoe UI" w:hAnsi="Segoe UI" w:cs="Segoe UI"/>
+          <w:color w:val="1F2328"/>
+          <w:sz w:val="20"/>
+        </w:rPr>
+        <w:t>maka</w:t>
+      </w:r>
+      <w:proofErr w:type="spellEnd"/>
+      <w:r>
+        <w:rPr>
+          <w:rFonts w:ascii="Segoe UI" w:hAnsi="Segoe UI" w:cs="Segoe UI"/>
+          <w:color w:val="1F2328"/>
+          <w:sz w:val="20"/>
+        </w:rPr>
+        <w:t xml:space="preserve"> </w:t>
+      </w:r>
+      <w:proofErr w:type="spellStart"/>
+      <w:r>
+        <w:rPr>
+          <w:rFonts w:ascii="Segoe UI" w:hAnsi="Segoe UI" w:cs="Segoe UI"/>
+          <w:color w:val="1F2328"/>
+          <w:sz w:val="20"/>
+        </w:rPr>
+        <w:t>perlu</w:t>
+      </w:r>
+      <w:proofErr w:type="spellEnd"/>
+      <w:r>
+        <w:rPr>
+          <w:rFonts w:ascii="Segoe UI" w:hAnsi="Segoe UI" w:cs="Segoe UI"/>
+          <w:color w:val="1F2328"/>
+          <w:sz w:val="20"/>
+        </w:rPr>
+        <w:t xml:space="preserve"> </w:t>
+      </w:r>
+      <w:proofErr w:type="spellStart"/>
+      <w:r>
+        <w:rPr>
+          <w:rFonts w:ascii="Segoe UI" w:hAnsi="Segoe UI" w:cs="Segoe UI"/>
+          <w:color w:val="1F2328"/>
+          <w:sz w:val="20"/>
+        </w:rPr>
+        <w:t>dilakukan</w:t>
+      </w:r>
+      <w:proofErr w:type="spellEnd"/>
+      <w:r>
+        <w:rPr>
+          <w:rFonts w:ascii="Segoe UI" w:hAnsi="Segoe UI" w:cs="Segoe UI"/>
+          <w:color w:val="1F2328"/>
+          <w:sz w:val="20"/>
+        </w:rPr>
+        <w:t xml:space="preserve"> </w:t>
+      </w:r>
+      <w:proofErr w:type="spellStart"/>
+      <w:r>
+        <w:rPr>
+          <w:rFonts w:ascii="Segoe UI" w:hAnsi="Segoe UI" w:cs="Segoe UI"/>
+          <w:color w:val="1F2328"/>
+          <w:sz w:val="20"/>
+        </w:rPr>
+        <w:t>beberapa</w:t>
+      </w:r>
+      <w:proofErr w:type="spellEnd"/>
+      <w:r>
+        <w:rPr>
+          <w:rFonts w:ascii="Segoe UI" w:hAnsi="Segoe UI" w:cs="Segoe UI"/>
+          <w:color w:val="1F2328"/>
+          <w:sz w:val="20"/>
+        </w:rPr>
+        <w:t xml:space="preserve"> </w:t>
+      </w:r>
+      <w:proofErr w:type="spellStart"/>
+      <w:r>
+        <w:rPr>
+          <w:rFonts w:ascii="Segoe UI" w:hAnsi="Segoe UI" w:cs="Segoe UI"/>
+          <w:color w:val="1F2328"/>
+          <w:sz w:val="20"/>
+        </w:rPr>
+        <w:t>langkah</w:t>
+      </w:r>
+      <w:bookmarkEnd w:id="35"/>
+      <w:proofErr w:type="spellEnd"/>
+    </w:p>
+    <w:p/>
+    <w:p>
+      <w:pPr>
+        <w:pStyle w:val="Heading3"/>
+        <w:shd w:val="clear" w:color="auto" w:fill="FFFFFF"/>
+        <w:spacing w:before="0"/>
+        <w:ind w:left="284"/>
+        <w:rPr>
+          <w:rFonts w:ascii="Segoe UI" w:hAnsi="Segoe UI" w:cs="Segoe UI"/>
+          <w:color w:val="1F2328"/>
+          <w:sz w:val="20"/>
+        </w:rPr>
+      </w:pPr>
+      <w:bookmarkStart w:id="36" w:name="_Toc171966139"/>
+      <w:proofErr w:type="spellStart"/>
+      <w:r>
+        <w:rPr>
+          <w:rFonts w:ascii="Segoe UI" w:hAnsi="Segoe UI" w:cs="Segoe UI"/>
+          <w:color w:val="1F2328"/>
+          <w:sz w:val="20"/>
+        </w:rPr>
+        <w:t>Instal</w:t>
+      </w:r>
+      <w:proofErr w:type="spellEnd"/>
+      <w:r>
+        <w:rPr>
+          <w:rFonts w:ascii="Segoe UI" w:hAnsi="Segoe UI" w:cs="Segoe UI"/>
+          <w:color w:val="1F2328"/>
+          <w:sz w:val="20"/>
+        </w:rPr>
+        <w:t xml:space="preserve"> </w:t>
+      </w:r>
+      <w:proofErr w:type="spellStart"/>
+      <w:r>
+        <w:rPr>
+          <w:rFonts w:ascii="Segoe UI" w:hAnsi="Segoe UI" w:cs="Segoe UI"/>
+          <w:color w:val="1F2328"/>
+          <w:sz w:val="20"/>
+        </w:rPr>
+        <w:t>dependensi</w:t>
+      </w:r>
+      <w:proofErr w:type="spellEnd"/>
+      <w:r>
+        <w:rPr>
+          <w:rFonts w:ascii="Segoe UI" w:hAnsi="Segoe UI" w:cs="Segoe UI"/>
+          <w:color w:val="1F2328"/>
+          <w:sz w:val="20"/>
+        </w:rPr>
+        <w:t xml:space="preserve"> composer</w:t>
+      </w:r>
+      <w:bookmarkEnd w:id="36"/>
+    </w:p>
+    <w:p>
+      <w:pPr>
+        <w:shd w:val="clear" w:color="auto" w:fill="FFE599" w:themeFill="accent4" w:themeFillTint="66"/>
+        <w:ind w:left="284"/>
+        <w:rPr>
+          <w:rFonts w:ascii="Consolas" w:hAnsi="Consolas" w:cs="Consolas"/>
+          <w:sz w:val="20"/>
+          <w:szCs w:val="20"/>
+        </w:rPr>
+      </w:pPr>
+      <w:r>
+        <w:rPr>
+          <w:rFonts w:ascii="Consolas" w:hAnsi="Consolas" w:cs="Consolas"/>
+          <w:sz w:val="20"/>
+          <w:szCs w:val="20"/>
+        </w:rPr>
+        <w:t xml:space="preserve">Composer </w:t>
+      </w:r>
+      <w:proofErr w:type="spellStart"/>
+      <w:r>
+        <w:rPr>
+          <w:rFonts w:ascii="Consolas" w:hAnsi="Consolas" w:cs="Consolas"/>
+          <w:sz w:val="20"/>
+          <w:szCs w:val="20"/>
+        </w:rPr>
+        <w:t>instal</w:t>
+      </w:r>
+      <w:proofErr w:type="spellEnd"/>
+    </w:p>
+    <w:p>
+      <w:pPr>
+        <w:pStyle w:val="Heading3"/>
+        <w:shd w:val="clear" w:color="auto" w:fill="FFFFFF"/>
+        <w:spacing w:before="0"/>
+        <w:ind w:left="284"/>
+        <w:rPr>
+          <w:rFonts w:ascii="Segoe UI" w:hAnsi="Segoe UI" w:cs="Segoe UI"/>
+          <w:color w:val="1F2328"/>
+          <w:sz w:val="20"/>
+        </w:rPr>
+      </w:pPr>
+      <w:bookmarkStart w:id="37" w:name="_Toc171966140"/>
+      <w:proofErr w:type="spellStart"/>
+      <w:r>
+        <w:rPr>
+          <w:rFonts w:ascii="Segoe UI" w:hAnsi="Segoe UI" w:cs="Segoe UI"/>
+          <w:color w:val="1F2328"/>
+          <w:sz w:val="20"/>
+        </w:rPr>
+        <w:t>Instal</w:t>
+      </w:r>
+      <w:proofErr w:type="spellEnd"/>
+      <w:r>
+        <w:rPr>
+          <w:rFonts w:ascii="Segoe UI" w:hAnsi="Segoe UI" w:cs="Segoe UI"/>
+          <w:color w:val="1F2328"/>
+          <w:sz w:val="20"/>
+        </w:rPr>
+        <w:t xml:space="preserve"> </w:t>
+      </w:r>
+      <w:proofErr w:type="spellStart"/>
+      <w:r>
+        <w:rPr>
+          <w:rFonts w:ascii="Segoe UI" w:hAnsi="Segoe UI" w:cs="Segoe UI"/>
+          <w:color w:val="1F2328"/>
+          <w:sz w:val="20"/>
+        </w:rPr>
+        <w:t>dependensi</w:t>
+      </w:r>
+      <w:proofErr w:type="spellEnd"/>
+      <w:r>
+        <w:rPr>
+          <w:rFonts w:ascii="Segoe UI" w:hAnsi="Segoe UI" w:cs="Segoe UI"/>
+          <w:color w:val="1F2328"/>
+          <w:sz w:val="20"/>
+        </w:rPr>
+        <w:t xml:space="preserve"> </w:t>
+      </w:r>
+      <w:proofErr w:type="spellStart"/>
+      <w:r>
+        <w:rPr>
+          <w:rFonts w:ascii="Segoe UI" w:hAnsi="Segoe UI" w:cs="Segoe UI"/>
+          <w:color w:val="1F2328"/>
+          <w:sz w:val="20"/>
+        </w:rPr>
+        <w:t>nodejs</w:t>
+      </w:r>
+      <w:bookmarkEnd w:id="37"/>
+      <w:proofErr w:type="spellEnd"/>
+    </w:p>
+    <w:p>
+      <w:pPr>
+        <w:shd w:val="clear" w:color="auto" w:fill="FFE599" w:themeFill="accent4" w:themeFillTint="66"/>
+        <w:ind w:left="284"/>
+        <w:rPr>
+          <w:rFonts w:ascii="Consolas" w:hAnsi="Consolas" w:cs="Consolas"/>
+          <w:sz w:val="20"/>
+          <w:szCs w:val="20"/>
+        </w:rPr>
+      </w:pPr>
+      <w:proofErr w:type="spellStart"/>
+      <w:proofErr w:type="gramStart"/>
+      <w:r>
+        <w:rPr>
+          <w:rFonts w:ascii="Consolas" w:hAnsi="Consolas" w:cs="Consolas"/>
+          <w:sz w:val="20"/>
+          <w:szCs w:val="20"/>
+        </w:rPr>
+        <w:t>npm</w:t>
+      </w:r>
+      <w:proofErr w:type="spellEnd"/>
+      <w:proofErr w:type="gramEnd"/>
+      <w:r>
+        <w:rPr>
+          <w:rFonts w:ascii="Consolas" w:hAnsi="Consolas" w:cs="Consolas"/>
+          <w:sz w:val="20"/>
+          <w:szCs w:val="20"/>
+        </w:rPr>
+        <w:t xml:space="preserve"> </w:t>
+      </w:r>
+      <w:proofErr w:type="spellStart"/>
+      <w:r>
+        <w:rPr>
+          <w:rFonts w:ascii="Consolas" w:hAnsi="Consolas" w:cs="Consolas"/>
+          <w:sz w:val="20"/>
+          <w:szCs w:val="20"/>
+        </w:rPr>
+        <w:t>instal</w:t>
+      </w:r>
+      <w:proofErr w:type="spellEnd"/>
+    </w:p>
+    <w:p>
+      <w:pPr>
+        <w:pStyle w:val="Heading3"/>
+        <w:shd w:val="clear" w:color="auto" w:fill="FFFFFF"/>
+        <w:spacing w:before="0"/>
+        <w:ind w:left="284"/>
+        <w:rPr>
+          <w:rFonts w:ascii="Segoe UI" w:hAnsi="Segoe UI" w:cs="Segoe UI"/>
+          <w:color w:val="1F2328"/>
+          <w:sz w:val="20"/>
+        </w:rPr>
+      </w:pPr>
+      <w:bookmarkStart w:id="38" w:name="_Toc171966141"/>
+      <w:r>
+        <w:rPr>
+          <w:rFonts w:ascii="Segoe UI" w:hAnsi="Segoe UI" w:cs="Segoe UI"/>
+          <w:color w:val="1F2328"/>
+          <w:sz w:val="20"/>
+        </w:rPr>
+        <w:t>U</w:t>
+      </w:r>
+      <w:r>
+        <w:rPr>
+          <w:rFonts w:ascii="Segoe UI" w:hAnsi="Segoe UI" w:cs="Segoe UI"/>
+          <w:color w:val="1F2328"/>
+          <w:sz w:val="20"/>
+        </w:rPr>
+        <w:t>pdate</w:t>
+      </w:r>
+      <w:r>
+        <w:rPr>
+          <w:rFonts w:ascii="Segoe UI" w:hAnsi="Segoe UI" w:cs="Segoe UI"/>
+          <w:color w:val="1F2328"/>
+          <w:sz w:val="20"/>
+        </w:rPr>
+        <w:t xml:space="preserve"> </w:t>
+      </w:r>
+      <w:proofErr w:type="spellStart"/>
+      <w:r>
+        <w:rPr>
+          <w:rFonts w:ascii="Segoe UI" w:hAnsi="Segoe UI" w:cs="Segoe UI"/>
+          <w:color w:val="1F2328"/>
+          <w:sz w:val="20"/>
+        </w:rPr>
+        <w:t>dependensi</w:t>
+      </w:r>
+      <w:proofErr w:type="spellEnd"/>
+      <w:r>
+        <w:rPr>
+          <w:rFonts w:ascii="Segoe UI" w:hAnsi="Segoe UI" w:cs="Segoe UI"/>
+          <w:color w:val="1F2328"/>
+          <w:sz w:val="20"/>
+        </w:rPr>
+        <w:t xml:space="preserve"> composer</w:t>
+      </w:r>
+      <w:bookmarkEnd w:id="38"/>
+    </w:p>
+    <w:p>
+      <w:pPr>
+        <w:shd w:val="clear" w:color="auto" w:fill="FFE599" w:themeFill="accent4" w:themeFillTint="66"/>
+        <w:ind w:left="284"/>
+        <w:rPr>
+          <w:rFonts w:ascii="Consolas" w:hAnsi="Consolas" w:cs="Consolas"/>
+          <w:sz w:val="20"/>
+          <w:szCs w:val="20"/>
+        </w:rPr>
+      </w:pPr>
+      <w:r>
+        <w:rPr>
+          <w:rFonts w:ascii="Consolas" w:hAnsi="Consolas" w:cs="Consolas"/>
+          <w:sz w:val="20"/>
+          <w:szCs w:val="20"/>
+        </w:rPr>
+        <w:t>Composer update</w:t>
+      </w:r>
+    </w:p>
+    <w:p>
+      <w:pPr>
+        <w:pStyle w:val="Heading3"/>
+        <w:shd w:val="clear" w:color="auto" w:fill="FFFFFF"/>
+        <w:spacing w:before="0"/>
+        <w:ind w:left="284"/>
+        <w:rPr>
+          <w:rFonts w:ascii="Segoe UI" w:hAnsi="Segoe UI" w:cs="Segoe UI"/>
+          <w:color w:val="1F2328"/>
+          <w:sz w:val="20"/>
+        </w:rPr>
+      </w:pPr>
+      <w:bookmarkStart w:id="39" w:name="_Toc171966142"/>
+      <w:proofErr w:type="spellStart"/>
+      <w:r>
+        <w:rPr>
+          <w:rFonts w:ascii="Segoe UI" w:hAnsi="Segoe UI" w:cs="Segoe UI"/>
+          <w:color w:val="1F2328"/>
+          <w:sz w:val="20"/>
+        </w:rPr>
+        <w:t>Membuat</w:t>
+      </w:r>
+      <w:proofErr w:type="spellEnd"/>
+      <w:r>
+        <w:rPr>
+          <w:rFonts w:ascii="Segoe UI" w:hAnsi="Segoe UI" w:cs="Segoe UI"/>
+          <w:color w:val="1F2328"/>
+          <w:sz w:val="20"/>
+        </w:rPr>
+        <w:t xml:space="preserve"> key generate</w:t>
+      </w:r>
+      <w:bookmarkEnd w:id="39"/>
+    </w:p>
+    <w:p>
+      <w:pPr>
+        <w:shd w:val="clear" w:color="auto" w:fill="FFE599" w:themeFill="accent4" w:themeFillTint="66"/>
+        <w:ind w:left="284"/>
+        <w:rPr>
+          <w:rFonts w:ascii="Consolas" w:hAnsi="Consolas" w:cs="Consolas"/>
+          <w:sz w:val="20"/>
+          <w:szCs w:val="20"/>
+        </w:rPr>
+      </w:pPr>
+      <w:proofErr w:type="spellStart"/>
+      <w:r>
+        <w:rPr>
+          <w:rFonts w:ascii="Consolas" w:hAnsi="Consolas" w:cs="Consolas"/>
+          <w:sz w:val="20"/>
+          <w:szCs w:val="20"/>
+        </w:rPr>
+        <w:t>Php</w:t>
+      </w:r>
+      <w:proofErr w:type="spellEnd"/>
+      <w:r>
+        <w:rPr>
+          <w:rFonts w:ascii="Consolas" w:hAnsi="Consolas" w:cs="Consolas"/>
+          <w:sz w:val="20"/>
+          <w:szCs w:val="20"/>
+        </w:rPr>
+        <w:t xml:space="preserve"> artisan </w:t>
+      </w:r>
+      <w:proofErr w:type="spellStart"/>
+      <w:r>
+        <w:rPr>
+          <w:rFonts w:ascii="Consolas" w:hAnsi="Consolas" w:cs="Consolas"/>
+          <w:sz w:val="20"/>
+          <w:szCs w:val="20"/>
+        </w:rPr>
+        <w:t>key</w:t>
+      </w:r>
+      <w:proofErr w:type="gramStart"/>
+      <w:r>
+        <w:rPr>
+          <w:rFonts w:ascii="Consolas" w:hAnsi="Consolas" w:cs="Consolas"/>
+          <w:sz w:val="20"/>
+          <w:szCs w:val="20"/>
+        </w:rPr>
+        <w:t>:generate</w:t>
+      </w:r>
+      <w:proofErr w:type="spellEnd"/>
+      <w:proofErr w:type="gramEnd"/>
+    </w:p>
+    <w:p>
+      <w:pPr>
+        <w:pStyle w:val="Heading3"/>
+        <w:shd w:val="clear" w:color="auto" w:fill="FFFFFF"/>
+        <w:spacing w:before="0"/>
+        <w:ind w:left="284"/>
+        <w:rPr>
+          <w:rFonts w:ascii="Segoe UI" w:hAnsi="Segoe UI" w:cs="Segoe UI"/>
+          <w:color w:val="1F2328"/>
+          <w:sz w:val="20"/>
+        </w:rPr>
+      </w:pPr>
+      <w:bookmarkStart w:id="40" w:name="_Toc171966143"/>
+      <w:proofErr w:type="spellStart"/>
+      <w:r>
+        <w:rPr>
+          <w:rFonts w:ascii="Segoe UI" w:hAnsi="Segoe UI" w:cs="Segoe UI"/>
+          <w:color w:val="1F2328"/>
+          <w:sz w:val="20"/>
+        </w:rPr>
+        <w:t>Menghadirkan</w:t>
+      </w:r>
+      <w:proofErr w:type="spellEnd"/>
+      <w:r>
+        <w:rPr>
+          <w:rFonts w:ascii="Segoe UI" w:hAnsi="Segoe UI" w:cs="Segoe UI"/>
+          <w:color w:val="1F2328"/>
+          <w:sz w:val="20"/>
+        </w:rPr>
+        <w:t xml:space="preserve"> file </w:t>
+      </w:r>
+      <w:proofErr w:type="spellStart"/>
+      <w:r>
+        <w:rPr>
+          <w:rFonts w:ascii="Segoe UI" w:hAnsi="Segoe UI" w:cs="Segoe UI"/>
+          <w:color w:val="1F2328"/>
+          <w:sz w:val="20"/>
+        </w:rPr>
+        <w:t>configurasi</w:t>
+      </w:r>
+      <w:proofErr w:type="spellEnd"/>
+      <w:r>
+        <w:rPr>
+          <w:rFonts w:ascii="Segoe UI" w:hAnsi="Segoe UI" w:cs="Segoe UI"/>
+          <w:color w:val="1F2328"/>
+          <w:sz w:val="20"/>
+        </w:rPr>
+        <w:t xml:space="preserve"> .</w:t>
+      </w:r>
+      <w:proofErr w:type="spellStart"/>
+      <w:r>
+        <w:rPr>
+          <w:rFonts w:ascii="Segoe UI" w:hAnsi="Segoe UI" w:cs="Segoe UI"/>
+          <w:color w:val="1F2328"/>
+          <w:sz w:val="20"/>
+        </w:rPr>
+        <w:t>env</w:t>
+      </w:r>
+      <w:bookmarkEnd w:id="40"/>
+      <w:proofErr w:type="spellEnd"/>
+    </w:p>
+    <w:p>
+      <w:pPr>
+        <w:shd w:val="clear" w:color="auto" w:fill="FFE599" w:themeFill="accent4" w:themeFillTint="66"/>
+        <w:ind w:left="284"/>
+        <w:rPr>
+          <w:rFonts w:ascii="Consolas" w:hAnsi="Consolas" w:cs="Consolas"/>
+          <w:sz w:val="20"/>
+          <w:szCs w:val="20"/>
+        </w:rPr>
+      </w:pPr>
+      <w:proofErr w:type="spellStart"/>
+      <w:r>
+        <w:rPr>
+          <w:rFonts w:ascii="Consolas" w:hAnsi="Consolas" w:cs="Consolas"/>
+          <w:sz w:val="20"/>
+          <w:szCs w:val="20"/>
+        </w:rPr>
+        <w:t>Cp</w:t>
+      </w:r>
+      <w:proofErr w:type="spellEnd"/>
+      <w:r>
+        <w:rPr>
+          <w:rFonts w:ascii="Consolas" w:hAnsi="Consolas" w:cs="Consolas"/>
+          <w:sz w:val="20"/>
+          <w:szCs w:val="20"/>
+        </w:rPr>
+        <w:t xml:space="preserve"> .</w:t>
+      </w:r>
+      <w:proofErr w:type="spellStart"/>
+      <w:r>
+        <w:rPr>
+          <w:rFonts w:ascii="Consolas" w:hAnsi="Consolas" w:cs="Consolas"/>
+          <w:sz w:val="20"/>
+          <w:szCs w:val="20"/>
+        </w:rPr>
+        <w:t>env.example</w:t>
+      </w:r>
+      <w:proofErr w:type="spellEnd"/>
+      <w:r>
+        <w:rPr>
+          <w:rFonts w:ascii="Consolas" w:hAnsi="Consolas" w:cs="Consolas"/>
+          <w:sz w:val="20"/>
+          <w:szCs w:val="20"/>
+        </w:rPr>
+        <w:t xml:space="preserve"> .</w:t>
+      </w:r>
+      <w:proofErr w:type="spellStart"/>
+      <w:r>
+        <w:rPr>
+          <w:rFonts w:ascii="Consolas" w:hAnsi="Consolas" w:cs="Consolas"/>
+          <w:sz w:val="20"/>
+          <w:szCs w:val="20"/>
+        </w:rPr>
+        <w:t>env</w:t>
+      </w:r>
+      <w:proofErr w:type="spellEnd"/>
+    </w:p>
+    <w:p>
+      <w:pPr>
+        <w:rPr>
+          <w:sz w:val="22"/>
+        </w:rPr>
+      </w:pPr>
+    </w:p>
+    <w:p>
+      <w:pPr>
+        <w:rPr>
+          <w:sz w:val="22"/>
+        </w:rPr>
+      </w:pPr>
+    </w:p>
+    <w:p>
+      <w:pPr>
+        <w:rPr>
+          <w:sz w:val="22"/>
+        </w:rPr>
+      </w:pPr>
+      <w:r>
+        <w:rPr>
+          <w:noProof/>
+          <w:lang w:val="id-ID" w:eastAsia="id-ID"/>
+          <w14:ligatures w14:val="standardContextual"/>
+        </w:rPr>
+        <w:drawing>
+          <wp:inline distT="0" distB="0" distL="0" distR="0" wp14:anchorId="13E51AD3" wp14:editId="103109BE">
+            <wp:extent cx="5904230" cy="1570355"/>
+            <wp:effectExtent l="0" t="0" r="1270" b="0"/>
+            <wp:docPr id="89" name="Picture 89"/>
+            <wp:cNvGraphicFramePr>
+              <a:graphicFrameLocks xmlns:a="http://schemas.openxmlformats.org/drawingml/2006/main" noChangeAspect="1"/>
+            </wp:cNvGraphicFramePr>
+            <a:graphic xmlns:a="http://schemas.openxmlformats.org/drawingml/2006/main">
+              <a:graphicData uri="http://schemas.openxmlformats.org/drawingml/2006/picture">
+                <pic:pic xmlns:pic="http://schemas.openxmlformats.org/drawingml/2006/picture">
+                  <pic:nvPicPr>
+                    <pic:cNvPr id="1" name=""/>
+                    <pic:cNvPicPr/>
+                  </pic:nvPicPr>
+                  <pic:blipFill>
+                    <a:blip r:embed="rId52"/>
+                    <a:stretch>
+                      <a:fillRect/>
+                    </a:stretch>
+                  </pic:blipFill>
+                  <pic:spPr>
+                    <a:xfrm>
+                      <a:off x="0" y="0"/>
                       <a:ext cx="5904230" cy="1570355"/>
                     </a:xfrm>
                     <a:prstGeom prst="rect">
@@ -20339,7 +20414,7 @@
       </w:pPr>
     </w:p>
     <w:sectPr>
-      <w:footerReference w:type="first" r:id="rId52"/>
+      <w:footerReference w:type="first" r:id="rId53"/>
       <w:pgSz w:w="11906" w:h="16838" w:code="9"/>
       <w:pgMar w:top="851" w:right="907" w:bottom="851" w:left="1701" w:header="0" w:footer="953" w:gutter="0"/>
       <w:pgNumType w:start="1"/>
@@ -20404,7 +20479,7 @@
           <w:rPr>
             <w:noProof/>
           </w:rPr>
-          <w:t>26</w:t>
+          <w:t>28</w:t>
         </w:r>
         <w:r>
           <w:rPr>
@@ -26976,7 +27051,7 @@
 </file>
 
 <file path=customXml/itemProps1.xml><?xml version="1.0" encoding="utf-8"?>
-<ds:datastoreItem xmlns:ds="http://schemas.openxmlformats.org/officeDocument/2006/customXml" ds:itemID="{1F023CB2-71FD-4E5A-870A-76710772C1DF}">
+<ds:datastoreItem xmlns:ds="http://schemas.openxmlformats.org/officeDocument/2006/customXml" ds:itemID="{4DE03C8B-0D33-4F35-9C76-3AA448C72939}">
   <ds:schemaRefs>
     <ds:schemaRef ds:uri="http://schemas.openxmlformats.org/officeDocument/2006/bibliography"/>
   </ds:schemaRefs>

--- a/PRAKTIKUM GIT HUB fachri.docx
+++ b/PRAKTIKUM GIT HUB fachri.docx
@@ -13508,6 +13508,57 @@
           <w:szCs w:val="20"/>
         </w:rPr>
       </w:pPr>
+    </w:p>
+    <w:p>
+      <w:pPr>
+        <w:ind w:left="284"/>
+        <w:rPr>
+          <w:rFonts w:ascii="Consolas" w:eastAsiaTheme="minorHAnsi" w:hAnsi="Consolas" w:cs="Consolas"/>
+          <w:sz w:val="20"/>
+          <w:szCs w:val="20"/>
+        </w:rPr>
+      </w:pPr>
+    </w:p>
+    <w:p>
+      <w:pPr>
+        <w:ind w:left="284"/>
+        <w:rPr>
+          <w:rFonts w:ascii="Consolas" w:eastAsiaTheme="minorHAnsi" w:hAnsi="Consolas" w:cs="Consolas"/>
+          <w:sz w:val="20"/>
+          <w:szCs w:val="20"/>
+          <w:lang w:val="id-ID"/>
+        </w:rPr>
+      </w:pPr>
+      <w:r>
+        <w:rPr>
+          <w:rFonts w:ascii="Consolas" w:eastAsiaTheme="minorHAnsi" w:hAnsi="Consolas" w:cs="Consolas"/>
+          <w:sz w:val="20"/>
+          <w:szCs w:val="20"/>
+          <w:lang w:val="id-ID"/>
+        </w:rPr>
+        <w:t>MELAKUKAN COMMIT BERULANG</w:t>
+      </w:r>
+    </w:p>
+    <w:p>
+      <w:pPr>
+        <w:ind w:left="284"/>
+        <w:rPr>
+          <w:rFonts w:ascii="Consolas" w:eastAsiaTheme="minorHAnsi" w:hAnsi="Consolas" w:cs="Consolas"/>
+          <w:sz w:val="20"/>
+          <w:szCs w:val="20"/>
+          <w:lang w:val="id-ID"/>
+        </w:rPr>
+      </w:pPr>
+    </w:p>
+    <w:p>
+      <w:pPr>
+        <w:ind w:left="284"/>
+        <w:rPr>
+          <w:rFonts w:ascii="Consolas" w:eastAsiaTheme="minorHAnsi" w:hAnsi="Consolas" w:cs="Consolas"/>
+          <w:sz w:val="20"/>
+          <w:szCs w:val="20"/>
+        </w:rPr>
+      </w:pPr>
       <w:r>
         <w:rPr>
           <w:noProof/>
@@ -13550,8 +13601,6 @@
           </wp:inline>
         </w:drawing>
       </w:r>
-      <w:bookmarkStart w:id="12" w:name="_GoBack"/>
-      <w:bookmarkEnd w:id="12"/>
     </w:p>
     <w:p>
       <w:pPr>
@@ -13592,585 +13641,21 @@
           <w:bCs/>
           <w:color w:val="323130"/>
           <w:sz w:val="30"/>
-        </w:rPr>
-      </w:pPr>
-    </w:p>
-    <w:p>
-      <w:pPr>
-        <w:pStyle w:val="ListParagraph"/>
-        <w:numPr>
-          <w:ilvl w:val="0"/>
-          <w:numId w:val="40"/>
-        </w:numPr>
-        <w:ind w:left="284" w:hanging="294"/>
-        <w:contextualSpacing w:val="0"/>
-        <w:rPr>
-          <w:rFonts w:asciiTheme="minorHAnsi" w:eastAsiaTheme="minorHAnsi" w:hAnsiTheme="minorHAnsi" w:cstheme="minorBidi"/>
-          <w:b/>
-          <w:sz w:val="22"/>
-          <w:szCs w:val="22"/>
-        </w:rPr>
-      </w:pPr>
-      <w:proofErr w:type="spellStart"/>
-      <w:r>
-        <w:rPr>
-          <w:rFonts w:asciiTheme="minorHAnsi" w:hAnsiTheme="minorHAnsi" w:cstheme="minorBidi"/>
-          <w:b/>
-          <w:sz w:val="22"/>
-          <w:szCs w:val="22"/>
-        </w:rPr>
-        <w:t>Git</w:t>
-      </w:r>
-      <w:proofErr w:type="spellEnd"/>
-      <w:r>
-        <w:rPr>
-          <w:rFonts w:asciiTheme="minorHAnsi" w:hAnsiTheme="minorHAnsi" w:cstheme="minorBidi"/>
-          <w:b/>
-          <w:sz w:val="22"/>
-          <w:szCs w:val="22"/>
-        </w:rPr>
-        <w:t xml:space="preserve"> </w:t>
-      </w:r>
-      <w:r>
-        <w:rPr>
-          <w:b/>
-        </w:rPr>
-        <w:t>push</w:t>
-      </w:r>
-    </w:p>
-    <w:p>
-      <w:pPr>
-        <w:rPr>
-          <w:rFonts w:ascii="Consolas" w:hAnsi="Consolas" w:cs="Consolas"/>
-          <w:sz w:val="20"/>
-          <w:szCs w:val="20"/>
-        </w:rPr>
-      </w:pPr>
-    </w:p>
-    <w:p>
-      <w:pPr>
-        <w:ind w:left="284"/>
-        <w:rPr>
-          <w:rFonts w:ascii="Consolas" w:hAnsi="Consolas" w:cs="Consolas"/>
-          <w:sz w:val="20"/>
-          <w:szCs w:val="20"/>
-        </w:rPr>
-      </w:pPr>
-      <w:proofErr w:type="spellStart"/>
-      <w:r>
-        <w:rPr>
-          <w:rFonts w:ascii="Consolas" w:hAnsi="Consolas" w:cs="Consolas"/>
-          <w:sz w:val="20"/>
-          <w:szCs w:val="20"/>
-        </w:rPr>
-        <w:lastRenderedPageBreak/>
-        <w:t>Mel</w:t>
-      </w:r>
-      <w:r>
-        <w:rPr>
-          <w:rFonts w:ascii="Consolas" w:hAnsi="Consolas" w:cs="Consolas"/>
-          <w:sz w:val="20"/>
-          <w:szCs w:val="20"/>
-        </w:rPr>
-        <w:t>akukan</w:t>
-      </w:r>
-      <w:proofErr w:type="spellEnd"/>
-      <w:r>
-        <w:rPr>
-          <w:rFonts w:ascii="Consolas" w:hAnsi="Consolas" w:cs="Consolas"/>
-          <w:sz w:val="20"/>
-          <w:szCs w:val="20"/>
-        </w:rPr>
-        <w:t xml:space="preserve"> </w:t>
-      </w:r>
-      <w:proofErr w:type="spellStart"/>
-      <w:r>
-        <w:rPr>
-          <w:rFonts w:ascii="Consolas" w:hAnsi="Consolas" w:cs="Consolas"/>
-          <w:sz w:val="20"/>
-          <w:szCs w:val="20"/>
-        </w:rPr>
-        <w:t>git</w:t>
-      </w:r>
-      <w:proofErr w:type="spellEnd"/>
-      <w:r>
-        <w:rPr>
-          <w:rFonts w:ascii="Consolas" w:hAnsi="Consolas" w:cs="Consolas"/>
-          <w:sz w:val="20"/>
-          <w:szCs w:val="20"/>
-        </w:rPr>
-        <w:t xml:space="preserve"> </w:t>
-      </w:r>
-      <w:proofErr w:type="gramStart"/>
-      <w:r>
-        <w:rPr>
-          <w:rFonts w:ascii="Consolas" w:hAnsi="Consolas" w:cs="Consolas"/>
-          <w:sz w:val="20"/>
-          <w:szCs w:val="20"/>
-        </w:rPr>
-        <w:t>push .</w:t>
-      </w:r>
-      <w:proofErr w:type="gramEnd"/>
-      <w:r>
-        <w:rPr>
-          <w:rFonts w:ascii="Consolas" w:hAnsi="Consolas" w:cs="Consolas"/>
-          <w:sz w:val="20"/>
-          <w:szCs w:val="20"/>
-        </w:rPr>
-        <w:t xml:space="preserve"> </w:t>
-      </w:r>
-      <w:proofErr w:type="spellStart"/>
-      <w:proofErr w:type="gramStart"/>
-      <w:r>
-        <w:rPr>
-          <w:rFonts w:ascii="Consolas" w:hAnsi="Consolas" w:cs="Consolas"/>
-          <w:sz w:val="20"/>
-          <w:szCs w:val="20"/>
-        </w:rPr>
-        <w:t>untuk</w:t>
-      </w:r>
-      <w:proofErr w:type="spellEnd"/>
-      <w:proofErr w:type="gramEnd"/>
-      <w:r>
-        <w:rPr>
-          <w:rFonts w:ascii="Consolas" w:hAnsi="Consolas" w:cs="Consolas"/>
-          <w:sz w:val="20"/>
-          <w:szCs w:val="20"/>
-        </w:rPr>
-        <w:t xml:space="preserve"> </w:t>
-      </w:r>
-      <w:proofErr w:type="spellStart"/>
-      <w:r>
-        <w:rPr>
-          <w:rFonts w:ascii="Consolas" w:hAnsi="Consolas" w:cs="Consolas"/>
-          <w:sz w:val="20"/>
-          <w:szCs w:val="20"/>
-        </w:rPr>
-        <w:t>melakukan</w:t>
-      </w:r>
-      <w:proofErr w:type="spellEnd"/>
-      <w:r>
-        <w:rPr>
-          <w:rFonts w:ascii="Consolas" w:hAnsi="Consolas" w:cs="Consolas"/>
-          <w:sz w:val="20"/>
-          <w:szCs w:val="20"/>
-        </w:rPr>
-        <w:t xml:space="preserve"> update project </w:t>
-      </w:r>
-      <w:proofErr w:type="spellStart"/>
-      <w:r>
-        <w:rPr>
-          <w:rFonts w:ascii="Consolas" w:hAnsi="Consolas" w:cs="Consolas"/>
-          <w:sz w:val="20"/>
-          <w:szCs w:val="20"/>
-        </w:rPr>
-        <w:t>kita</w:t>
-      </w:r>
-      <w:proofErr w:type="spellEnd"/>
-      <w:r>
-        <w:rPr>
-          <w:rFonts w:ascii="Consolas" w:hAnsi="Consolas" w:cs="Consolas"/>
-          <w:sz w:val="20"/>
-          <w:szCs w:val="20"/>
-        </w:rPr>
-        <w:t xml:space="preserve"> </w:t>
-      </w:r>
-      <w:proofErr w:type="spellStart"/>
-      <w:r>
-        <w:rPr>
-          <w:rFonts w:ascii="Consolas" w:hAnsi="Consolas" w:cs="Consolas"/>
-          <w:sz w:val="20"/>
-          <w:szCs w:val="20"/>
-        </w:rPr>
-        <w:t>ke</w:t>
-      </w:r>
-      <w:proofErr w:type="spellEnd"/>
-      <w:r>
-        <w:rPr>
-          <w:rFonts w:ascii="Consolas" w:hAnsi="Consolas" w:cs="Consolas"/>
-          <w:sz w:val="20"/>
-          <w:szCs w:val="20"/>
-        </w:rPr>
-        <w:t xml:space="preserve"> </w:t>
-      </w:r>
-      <w:proofErr w:type="spellStart"/>
-      <w:r>
-        <w:rPr>
-          <w:rFonts w:ascii="Consolas" w:hAnsi="Consolas" w:cs="Consolas"/>
-          <w:sz w:val="20"/>
-          <w:szCs w:val="20"/>
-        </w:rPr>
-        <w:t>github</w:t>
-      </w:r>
-      <w:proofErr w:type="spellEnd"/>
-      <w:r>
-        <w:rPr>
-          <w:rFonts w:ascii="Consolas" w:hAnsi="Consolas" w:cs="Consolas"/>
-          <w:sz w:val="20"/>
-          <w:szCs w:val="20"/>
-        </w:rPr>
-        <w:t>.</w:t>
-      </w:r>
-    </w:p>
-    <w:p>
-      <w:pPr>
-        <w:ind w:left="284"/>
-        <w:rPr>
-          <w:rFonts w:ascii="Consolas" w:hAnsi="Consolas" w:cs="Consolas"/>
-          <w:sz w:val="20"/>
-          <w:szCs w:val="20"/>
-        </w:rPr>
-      </w:pPr>
-    </w:p>
-    <w:p>
-      <w:pPr>
-        <w:shd w:val="clear" w:color="auto" w:fill="FFE599" w:themeFill="accent4" w:themeFillTint="66"/>
-        <w:ind w:left="284"/>
-        <w:rPr>
-          <w:rFonts w:ascii="Consolas" w:hAnsi="Consolas" w:cs="Consolas"/>
-          <w:sz w:val="20"/>
-          <w:szCs w:val="20"/>
-        </w:rPr>
-      </w:pPr>
-      <w:proofErr w:type="spellStart"/>
-      <w:proofErr w:type="gramStart"/>
-      <w:r>
-        <w:rPr>
-          <w:rFonts w:ascii="Consolas" w:hAnsi="Consolas" w:cs="Consolas"/>
-          <w:sz w:val="20"/>
-          <w:szCs w:val="20"/>
-        </w:rPr>
-        <w:t>git</w:t>
-      </w:r>
-      <w:proofErr w:type="spellEnd"/>
-      <w:proofErr w:type="gramEnd"/>
-      <w:r>
-        <w:rPr>
-          <w:rFonts w:ascii="Consolas" w:hAnsi="Consolas" w:cs="Consolas"/>
-          <w:sz w:val="20"/>
-          <w:szCs w:val="20"/>
-        </w:rPr>
-        <w:t xml:space="preserve"> </w:t>
-      </w:r>
-      <w:r>
-        <w:rPr>
-          <w:rFonts w:ascii="Consolas" w:hAnsi="Consolas" w:cs="Consolas"/>
-          <w:sz w:val="20"/>
-          <w:szCs w:val="20"/>
-        </w:rPr>
-        <w:t>push.</w:t>
-      </w:r>
-    </w:p>
-    <w:p>
-      <w:pPr>
-        <w:ind w:left="284"/>
-        <w:rPr>
-          <w:color w:val="323130"/>
-          <w:sz w:val="30"/>
-        </w:rPr>
-      </w:pPr>
-    </w:p>
-    <w:p>
-      <w:pPr>
-        <w:ind w:left="284"/>
-        <w:rPr>
-          <w:rFonts w:ascii="Consolas" w:eastAsiaTheme="minorHAnsi" w:hAnsi="Consolas" w:cs="Consolas"/>
-          <w:sz w:val="20"/>
-          <w:szCs w:val="20"/>
-        </w:rPr>
-      </w:pPr>
-      <w:r>
-        <w:rPr>
-          <w:rFonts w:ascii="Consolas" w:hAnsi="Consolas" w:cs="Consolas"/>
-          <w:sz w:val="20"/>
-          <w:szCs w:val="20"/>
-        </w:rPr>
-        <w:t xml:space="preserve">Agar </w:t>
-      </w:r>
-      <w:proofErr w:type="spellStart"/>
-      <w:r>
-        <w:rPr>
-          <w:rFonts w:ascii="Consolas" w:hAnsi="Consolas" w:cs="Consolas"/>
-          <w:sz w:val="20"/>
-          <w:szCs w:val="20"/>
-        </w:rPr>
-        <w:t>lebih</w:t>
-      </w:r>
-      <w:proofErr w:type="spellEnd"/>
-      <w:r>
-        <w:rPr>
-          <w:rFonts w:ascii="Consolas" w:hAnsi="Consolas" w:cs="Consolas"/>
-          <w:sz w:val="20"/>
-          <w:szCs w:val="20"/>
-        </w:rPr>
-        <w:t xml:space="preserve"> </w:t>
-      </w:r>
-      <w:proofErr w:type="spellStart"/>
-      <w:r>
-        <w:rPr>
-          <w:rFonts w:ascii="Consolas" w:hAnsi="Consolas" w:cs="Consolas"/>
-          <w:sz w:val="20"/>
-          <w:szCs w:val="20"/>
-        </w:rPr>
-        <w:t>efektif</w:t>
-      </w:r>
-      <w:proofErr w:type="spellEnd"/>
-      <w:r>
-        <w:rPr>
-          <w:rFonts w:ascii="Consolas" w:hAnsi="Consolas" w:cs="Consolas"/>
-          <w:sz w:val="20"/>
-          <w:szCs w:val="20"/>
-        </w:rPr>
-        <w:t xml:space="preserve"> </w:t>
-      </w:r>
-      <w:proofErr w:type="spellStart"/>
-      <w:r>
-        <w:rPr>
-          <w:rFonts w:ascii="Consolas" w:hAnsi="Consolas" w:cs="Consolas"/>
-          <w:sz w:val="20"/>
-          <w:szCs w:val="20"/>
-        </w:rPr>
-        <w:t>dan</w:t>
-      </w:r>
-      <w:proofErr w:type="spellEnd"/>
-      <w:r>
-        <w:rPr>
-          <w:rFonts w:ascii="Consolas" w:hAnsi="Consolas" w:cs="Consolas"/>
-          <w:sz w:val="20"/>
-          <w:szCs w:val="20"/>
-        </w:rPr>
-        <w:t xml:space="preserve"> </w:t>
-      </w:r>
-      <w:proofErr w:type="spellStart"/>
-      <w:r>
-        <w:rPr>
-          <w:rFonts w:ascii="Consolas" w:hAnsi="Consolas" w:cs="Consolas"/>
-          <w:sz w:val="20"/>
-          <w:szCs w:val="20"/>
-        </w:rPr>
-        <w:t>effisien</w:t>
-      </w:r>
-      <w:proofErr w:type="spellEnd"/>
-      <w:r>
-        <w:rPr>
-          <w:rFonts w:ascii="Consolas" w:hAnsi="Consolas" w:cs="Consolas"/>
-          <w:sz w:val="20"/>
-          <w:szCs w:val="20"/>
-        </w:rPr>
-        <w:t xml:space="preserve"> </w:t>
-      </w:r>
-      <w:proofErr w:type="spellStart"/>
-      <w:r>
-        <w:rPr>
-          <w:rFonts w:ascii="Consolas" w:hAnsi="Consolas" w:cs="Consolas"/>
-          <w:sz w:val="20"/>
-          <w:szCs w:val="20"/>
-        </w:rPr>
-        <w:t>kita</w:t>
-      </w:r>
-      <w:proofErr w:type="spellEnd"/>
-      <w:r>
-        <w:rPr>
-          <w:rFonts w:ascii="Consolas" w:hAnsi="Consolas" w:cs="Consolas"/>
-          <w:sz w:val="20"/>
-          <w:szCs w:val="20"/>
-        </w:rPr>
-        <w:t xml:space="preserve"> </w:t>
-      </w:r>
-      <w:proofErr w:type="spellStart"/>
-      <w:r>
-        <w:rPr>
-          <w:rFonts w:ascii="Consolas" w:hAnsi="Consolas" w:cs="Consolas"/>
-          <w:sz w:val="20"/>
-          <w:szCs w:val="20"/>
-        </w:rPr>
-        <w:t>dapat</w:t>
-      </w:r>
-      <w:proofErr w:type="spellEnd"/>
-      <w:r>
-        <w:rPr>
-          <w:rFonts w:ascii="Consolas" w:hAnsi="Consolas" w:cs="Consolas"/>
-          <w:sz w:val="20"/>
-          <w:szCs w:val="20"/>
-        </w:rPr>
-        <w:t xml:space="preserve"> </w:t>
-      </w:r>
-      <w:proofErr w:type="spellStart"/>
-      <w:r>
-        <w:rPr>
-          <w:rFonts w:ascii="Consolas" w:hAnsi="Consolas" w:cs="Consolas"/>
-          <w:sz w:val="20"/>
-          <w:szCs w:val="20"/>
-        </w:rPr>
-        <w:t>menggunakan</w:t>
-      </w:r>
-      <w:proofErr w:type="spellEnd"/>
-      <w:r>
-        <w:rPr>
-          <w:rFonts w:ascii="Consolas" w:hAnsi="Consolas" w:cs="Consolas"/>
-          <w:sz w:val="20"/>
-          <w:szCs w:val="20"/>
-        </w:rPr>
-        <w:t xml:space="preserve"> </w:t>
-      </w:r>
-      <w:proofErr w:type="spellStart"/>
-      <w:r>
-        <w:rPr>
-          <w:rFonts w:ascii="Consolas" w:hAnsi="Consolas" w:cs="Consolas"/>
-          <w:sz w:val="20"/>
-          <w:szCs w:val="20"/>
-        </w:rPr>
-        <w:t>extensi</w:t>
-      </w:r>
-      <w:proofErr w:type="spellEnd"/>
-      <w:r>
-        <w:rPr>
-          <w:rFonts w:ascii="Consolas" w:hAnsi="Consolas" w:cs="Consolas"/>
-          <w:sz w:val="20"/>
-          <w:szCs w:val="20"/>
-        </w:rPr>
-        <w:t xml:space="preserve"> </w:t>
-      </w:r>
-      <w:proofErr w:type="spellStart"/>
-      <w:r>
-        <w:rPr>
-          <w:rFonts w:ascii="Consolas" w:hAnsi="Consolas" w:cs="Consolas"/>
-          <w:sz w:val="20"/>
-          <w:szCs w:val="20"/>
-        </w:rPr>
-        <w:t>git</w:t>
-      </w:r>
-      <w:proofErr w:type="spellEnd"/>
-      <w:r>
-        <w:rPr>
-          <w:rFonts w:ascii="Consolas" w:hAnsi="Consolas" w:cs="Consolas"/>
-          <w:sz w:val="20"/>
-          <w:szCs w:val="20"/>
-        </w:rPr>
-        <w:t xml:space="preserve"> lens yang </w:t>
-      </w:r>
-      <w:proofErr w:type="spellStart"/>
-      <w:r>
-        <w:rPr>
-          <w:rFonts w:ascii="Consolas" w:hAnsi="Consolas" w:cs="Consolas"/>
-          <w:sz w:val="20"/>
-          <w:szCs w:val="20"/>
-        </w:rPr>
-        <w:t>sudah</w:t>
-      </w:r>
-      <w:proofErr w:type="spellEnd"/>
-      <w:r>
-        <w:rPr>
-          <w:rFonts w:ascii="Consolas" w:hAnsi="Consolas" w:cs="Consolas"/>
-          <w:sz w:val="20"/>
-          <w:szCs w:val="20"/>
-        </w:rPr>
-        <w:t xml:space="preserve"> </w:t>
-      </w:r>
-      <w:proofErr w:type="spellStart"/>
-      <w:r>
-        <w:rPr>
-          <w:rFonts w:ascii="Consolas" w:hAnsi="Consolas" w:cs="Consolas"/>
-          <w:sz w:val="20"/>
-          <w:szCs w:val="20"/>
-        </w:rPr>
-        <w:t>terinstal</w:t>
-      </w:r>
-      <w:proofErr w:type="spellEnd"/>
-      <w:r>
-        <w:rPr>
-          <w:rFonts w:ascii="Consolas" w:hAnsi="Consolas" w:cs="Consolas"/>
-          <w:sz w:val="20"/>
-          <w:szCs w:val="20"/>
-        </w:rPr>
-        <w:t xml:space="preserve"> di </w:t>
-      </w:r>
-      <w:proofErr w:type="spellStart"/>
-      <w:r>
-        <w:rPr>
-          <w:rFonts w:ascii="Consolas" w:hAnsi="Consolas" w:cs="Consolas"/>
-          <w:sz w:val="20"/>
-          <w:szCs w:val="20"/>
-        </w:rPr>
-        <w:t>vs</w:t>
-      </w:r>
-      <w:proofErr w:type="spellEnd"/>
-      <w:r>
-        <w:rPr>
-          <w:rFonts w:ascii="Consolas" w:hAnsi="Consolas" w:cs="Consolas"/>
-          <w:sz w:val="20"/>
-          <w:szCs w:val="20"/>
-        </w:rPr>
-        <w:t xml:space="preserve"> code</w:t>
-      </w:r>
-      <w:r>
-        <w:rPr>
-          <w:rFonts w:ascii="Consolas" w:eastAsiaTheme="minorHAnsi" w:hAnsi="Consolas" w:cs="Consolas"/>
-          <w:sz w:val="20"/>
-          <w:szCs w:val="20"/>
-        </w:rPr>
-        <w:t>.</w:t>
-      </w:r>
-    </w:p>
-    <w:p>
-      <w:pPr>
-        <w:rPr>
-          <w:b/>
-          <w:bCs/>
-          <w:color w:val="323130"/>
-          <w:sz w:val="30"/>
-        </w:rPr>
-      </w:pPr>
-    </w:p>
-    <w:p>
-      <w:pPr>
-        <w:rPr>
-          <w:b/>
-          <w:bCs/>
-          <w:color w:val="323130"/>
-          <w:sz w:val="30"/>
-        </w:rPr>
-      </w:pPr>
-    </w:p>
-    <w:p>
-      <w:pPr>
-        <w:rPr>
-          <w:b/>
-          <w:bCs/>
-          <w:color w:val="323130"/>
-          <w:sz w:val="30"/>
-        </w:rPr>
-      </w:pPr>
-    </w:p>
-    <w:p>
-      <w:pPr>
-        <w:rPr>
-          <w:b/>
-          <w:bCs/>
-          <w:color w:val="323130"/>
-          <w:sz w:val="30"/>
-        </w:rPr>
-      </w:pPr>
-    </w:p>
-    <w:p>
-      <w:pPr>
-        <w:rPr>
-          <w:b/>
-          <w:bCs/>
-          <w:color w:val="323130"/>
-          <w:sz w:val="30"/>
+          <w:lang w:val="id-ID"/>
         </w:rPr>
       </w:pPr>
       <w:r>
         <w:rPr>
           <w:noProof/>
           <w:lang w:val="id-ID" w:eastAsia="id-ID"/>
-        </w:rPr>
+          <w14:ligatures w14:val="standardContextual"/>
+        </w:rPr>
+        <w:lastRenderedPageBreak/>
         <w:drawing>
-          <wp:inline distT="0" distB="0" distL="0" distR="0" wp14:anchorId="372361DE" wp14:editId="1B533E87">
-            <wp:extent cx="5417389" cy="3180390"/>
-            <wp:effectExtent l="0" t="0" r="0" b="1270"/>
-            <wp:docPr id="77" name="Picture 77"/>
+          <wp:inline distT="0" distB="0" distL="0" distR="0" wp14:anchorId="3AC5BCA6" wp14:editId="0D5FCB31">
+            <wp:extent cx="5904230" cy="2907665"/>
+            <wp:effectExtent l="0" t="0" r="1270" b="6985"/>
+            <wp:docPr id="14" name="Picture 14"/>
             <wp:cNvGraphicFramePr>
               <a:graphicFrameLocks xmlns:a="http://schemas.openxmlformats.org/drawingml/2006/main" noChangeAspect="1"/>
             </wp:cNvGraphicFramePr>
@@ -14190,7 +13675,7 @@
                   <pic:spPr>
                     <a:xfrm>
                       <a:off x="0" y="0"/>
-                      <a:ext cx="5419156" cy="3181427"/>
+                      <a:ext cx="5904230" cy="2907665"/>
                     </a:xfrm>
                     <a:prstGeom prst="rect">
                       <a:avLst/>
@@ -14205,16 +13690,6 @@
     </w:p>
     <w:p>
       <w:pPr>
-        <w:rPr>
-          <w:b/>
-          <w:bCs/>
-          <w:color w:val="323130"/>
-          <w:sz w:val="30"/>
-        </w:rPr>
-      </w:pPr>
-    </w:p>
-    <w:p>
-      <w:pPr>
         <w:pStyle w:val="ListParagraph"/>
         <w:numPr>
           <w:ilvl w:val="0"/>
@@ -14253,7 +13728,7 @@
         <w:rPr>
           <w:b/>
         </w:rPr>
-        <w:t>log</w:t>
+        <w:t>push</w:t>
       </w:r>
     </w:p>
     <w:p>
@@ -14325,7 +13800,7 @@
           <w:sz w:val="20"/>
           <w:szCs w:val="20"/>
         </w:rPr>
-        <w:t>log .</w:t>
+        <w:t>push .</w:t>
       </w:r>
       <w:proofErr w:type="gramEnd"/>
       <w:r>
@@ -14363,16 +13838,16 @@
           <w:sz w:val="20"/>
           <w:szCs w:val="20"/>
         </w:rPr>
-        <w:t>melihat</w:t>
-      </w:r>
-      <w:proofErr w:type="spellEnd"/>
-      <w:r>
-        <w:rPr>
-          <w:rFonts w:ascii="Consolas" w:hAnsi="Consolas" w:cs="Consolas"/>
-          <w:sz w:val="20"/>
-          <w:szCs w:val="20"/>
-        </w:rPr>
-        <w:t xml:space="preserve">/check update file project </w:t>
+        <w:t>melakukan</w:t>
+      </w:r>
+      <w:proofErr w:type="spellEnd"/>
+      <w:r>
+        <w:rPr>
+          <w:rFonts w:ascii="Consolas" w:hAnsi="Consolas" w:cs="Consolas"/>
+          <w:sz w:val="20"/>
+          <w:szCs w:val="20"/>
+        </w:rPr>
+        <w:t xml:space="preserve"> update project </w:t>
       </w:r>
       <w:proofErr w:type="spellStart"/>
       <w:r>
@@ -14475,7 +13950,7 @@
           <w:sz w:val="20"/>
           <w:szCs w:val="20"/>
         </w:rPr>
-        <w:t>log.</w:t>
+        <w:t>push.</w:t>
       </w:r>
     </w:p>
     <w:p>
@@ -14489,516 +13964,305 @@
     </w:p>
     <w:p>
       <w:pPr>
-        <w:pStyle w:val="Heading3"/>
-        <w:shd w:val="clear" w:color="auto" w:fill="FFFFFF"/>
-        <w:spacing w:before="0"/>
         <w:ind w:left="284"/>
         <w:rPr>
-          <w:rFonts w:ascii="Segoe UI" w:hAnsi="Segoe UI" w:cs="Segoe UI"/>
-          <w:color w:val="1F2328"/>
-          <w:sz w:val="20"/>
-        </w:rPr>
-      </w:pPr>
-      <w:bookmarkStart w:id="13" w:name="_Toc171966116"/>
-      <w:r>
-        <w:rPr>
-          <w:rFonts w:ascii="Segoe UI" w:hAnsi="Segoe UI" w:cs="Segoe UI"/>
-          <w:color w:val="1F2328"/>
-          <w:sz w:val="20"/>
+          <w:rFonts w:ascii="Consolas" w:eastAsiaTheme="minorHAnsi" w:hAnsi="Consolas" w:cs="Consolas"/>
+          <w:sz w:val="20"/>
+          <w:szCs w:val="20"/>
+        </w:rPr>
+      </w:pPr>
+      <w:r>
+        <w:rPr>
+          <w:rFonts w:ascii="Consolas" w:hAnsi="Consolas" w:cs="Consolas"/>
+          <w:sz w:val="20"/>
+          <w:szCs w:val="20"/>
         </w:rPr>
         <w:t xml:space="preserve">Agar </w:t>
       </w:r>
       <w:proofErr w:type="spellStart"/>
       <w:r>
         <w:rPr>
-          <w:rFonts w:ascii="Segoe UI" w:hAnsi="Segoe UI" w:cs="Segoe UI"/>
-          <w:color w:val="1F2328"/>
-          <w:sz w:val="20"/>
+          <w:rFonts w:ascii="Consolas" w:hAnsi="Consolas" w:cs="Consolas"/>
+          <w:sz w:val="20"/>
+          <w:szCs w:val="20"/>
         </w:rPr>
         <w:t>lebih</w:t>
       </w:r>
       <w:proofErr w:type="spellEnd"/>
       <w:r>
         <w:rPr>
-          <w:rFonts w:ascii="Segoe UI" w:hAnsi="Segoe UI" w:cs="Segoe UI"/>
-          <w:color w:val="1F2328"/>
-          <w:sz w:val="20"/>
-        </w:rPr>
-        <w:t xml:space="preserve"> </w:t>
-      </w:r>
-      <w:proofErr w:type="spellStart"/>
-      <w:r>
-        <w:rPr>
-          <w:rFonts w:ascii="Segoe UI" w:hAnsi="Segoe UI" w:cs="Segoe UI"/>
-          <w:color w:val="1F2328"/>
-          <w:sz w:val="20"/>
+          <w:rFonts w:ascii="Consolas" w:hAnsi="Consolas" w:cs="Consolas"/>
+          <w:sz w:val="20"/>
+          <w:szCs w:val="20"/>
+        </w:rPr>
+        <w:t xml:space="preserve"> </w:t>
+      </w:r>
+      <w:proofErr w:type="spellStart"/>
+      <w:r>
+        <w:rPr>
+          <w:rFonts w:ascii="Consolas" w:hAnsi="Consolas" w:cs="Consolas"/>
+          <w:sz w:val="20"/>
+          <w:szCs w:val="20"/>
         </w:rPr>
         <w:t>efektif</w:t>
       </w:r>
       <w:proofErr w:type="spellEnd"/>
       <w:r>
         <w:rPr>
-          <w:rFonts w:ascii="Segoe UI" w:hAnsi="Segoe UI" w:cs="Segoe UI"/>
-          <w:color w:val="1F2328"/>
-          <w:sz w:val="20"/>
-        </w:rPr>
-        <w:t xml:space="preserve"> </w:t>
-      </w:r>
-      <w:proofErr w:type="spellStart"/>
-      <w:r>
-        <w:rPr>
-          <w:rFonts w:ascii="Segoe UI" w:hAnsi="Segoe UI" w:cs="Segoe UI"/>
-          <w:color w:val="1F2328"/>
-          <w:sz w:val="20"/>
+          <w:rFonts w:ascii="Consolas" w:hAnsi="Consolas" w:cs="Consolas"/>
+          <w:sz w:val="20"/>
+          <w:szCs w:val="20"/>
+        </w:rPr>
+        <w:t xml:space="preserve"> </w:t>
+      </w:r>
+      <w:proofErr w:type="spellStart"/>
+      <w:r>
+        <w:rPr>
+          <w:rFonts w:ascii="Consolas" w:hAnsi="Consolas" w:cs="Consolas"/>
+          <w:sz w:val="20"/>
+          <w:szCs w:val="20"/>
         </w:rPr>
         <w:t>dan</w:t>
       </w:r>
       <w:proofErr w:type="spellEnd"/>
       <w:r>
         <w:rPr>
-          <w:rFonts w:ascii="Segoe UI" w:hAnsi="Segoe UI" w:cs="Segoe UI"/>
-          <w:color w:val="1F2328"/>
-          <w:sz w:val="20"/>
-        </w:rPr>
-        <w:t xml:space="preserve"> </w:t>
-      </w:r>
-      <w:proofErr w:type="spellStart"/>
-      <w:r>
-        <w:rPr>
-          <w:rFonts w:ascii="Segoe UI" w:hAnsi="Segoe UI" w:cs="Segoe UI"/>
-          <w:color w:val="1F2328"/>
-          <w:sz w:val="20"/>
+          <w:rFonts w:ascii="Consolas" w:hAnsi="Consolas" w:cs="Consolas"/>
+          <w:sz w:val="20"/>
+          <w:szCs w:val="20"/>
+        </w:rPr>
+        <w:t xml:space="preserve"> </w:t>
+      </w:r>
+      <w:proofErr w:type="spellStart"/>
+      <w:r>
+        <w:rPr>
+          <w:rFonts w:ascii="Consolas" w:hAnsi="Consolas" w:cs="Consolas"/>
+          <w:sz w:val="20"/>
+          <w:szCs w:val="20"/>
         </w:rPr>
         <w:t>effisien</w:t>
       </w:r>
       <w:proofErr w:type="spellEnd"/>
       <w:r>
         <w:rPr>
-          <w:rFonts w:ascii="Segoe UI" w:hAnsi="Segoe UI" w:cs="Segoe UI"/>
-          <w:color w:val="1F2328"/>
-          <w:sz w:val="20"/>
-        </w:rPr>
-        <w:t xml:space="preserve"> </w:t>
-      </w:r>
-      <w:proofErr w:type="spellStart"/>
-      <w:r>
-        <w:rPr>
-          <w:rFonts w:ascii="Segoe UI" w:hAnsi="Segoe UI" w:cs="Segoe UI"/>
-          <w:color w:val="1F2328"/>
-          <w:sz w:val="20"/>
+          <w:rFonts w:ascii="Consolas" w:hAnsi="Consolas" w:cs="Consolas"/>
+          <w:sz w:val="20"/>
+          <w:szCs w:val="20"/>
+        </w:rPr>
+        <w:t xml:space="preserve"> </w:t>
+      </w:r>
+      <w:proofErr w:type="spellStart"/>
+      <w:r>
+        <w:rPr>
+          <w:rFonts w:ascii="Consolas" w:hAnsi="Consolas" w:cs="Consolas"/>
+          <w:sz w:val="20"/>
+          <w:szCs w:val="20"/>
         </w:rPr>
         <w:t>kita</w:t>
       </w:r>
       <w:proofErr w:type="spellEnd"/>
       <w:r>
         <w:rPr>
-          <w:rFonts w:ascii="Segoe UI" w:hAnsi="Segoe UI" w:cs="Segoe UI"/>
-          <w:color w:val="1F2328"/>
-          <w:sz w:val="20"/>
-        </w:rPr>
-        <w:t xml:space="preserve"> </w:t>
-      </w:r>
-      <w:proofErr w:type="spellStart"/>
-      <w:r>
-        <w:rPr>
-          <w:rFonts w:ascii="Segoe UI" w:hAnsi="Segoe UI" w:cs="Segoe UI"/>
-          <w:color w:val="1F2328"/>
-          <w:sz w:val="20"/>
+          <w:rFonts w:ascii="Consolas" w:hAnsi="Consolas" w:cs="Consolas"/>
+          <w:sz w:val="20"/>
+          <w:szCs w:val="20"/>
+        </w:rPr>
+        <w:t xml:space="preserve"> </w:t>
+      </w:r>
+      <w:proofErr w:type="spellStart"/>
+      <w:r>
+        <w:rPr>
+          <w:rFonts w:ascii="Consolas" w:hAnsi="Consolas" w:cs="Consolas"/>
+          <w:sz w:val="20"/>
+          <w:szCs w:val="20"/>
         </w:rPr>
         <w:t>dapat</w:t>
       </w:r>
       <w:proofErr w:type="spellEnd"/>
       <w:r>
         <w:rPr>
-          <w:rFonts w:ascii="Segoe UI" w:hAnsi="Segoe UI" w:cs="Segoe UI"/>
-          <w:color w:val="1F2328"/>
-          <w:sz w:val="20"/>
-        </w:rPr>
-        <w:t xml:space="preserve"> </w:t>
-      </w:r>
-      <w:proofErr w:type="spellStart"/>
-      <w:r>
-        <w:rPr>
-          <w:rFonts w:ascii="Segoe UI" w:hAnsi="Segoe UI" w:cs="Segoe UI"/>
-          <w:color w:val="1F2328"/>
-          <w:sz w:val="20"/>
+          <w:rFonts w:ascii="Consolas" w:hAnsi="Consolas" w:cs="Consolas"/>
+          <w:sz w:val="20"/>
+          <w:szCs w:val="20"/>
+        </w:rPr>
+        <w:t xml:space="preserve"> </w:t>
+      </w:r>
+      <w:proofErr w:type="spellStart"/>
+      <w:r>
+        <w:rPr>
+          <w:rFonts w:ascii="Consolas" w:hAnsi="Consolas" w:cs="Consolas"/>
+          <w:sz w:val="20"/>
+          <w:szCs w:val="20"/>
         </w:rPr>
         <w:t>menggunakan</w:t>
       </w:r>
       <w:proofErr w:type="spellEnd"/>
       <w:r>
         <w:rPr>
-          <w:rFonts w:ascii="Segoe UI" w:hAnsi="Segoe UI" w:cs="Segoe UI"/>
-          <w:color w:val="1F2328"/>
-          <w:sz w:val="20"/>
-        </w:rPr>
-        <w:t xml:space="preserve"> </w:t>
-      </w:r>
-      <w:proofErr w:type="spellStart"/>
-      <w:r>
-        <w:rPr>
-          <w:rFonts w:ascii="Segoe UI" w:hAnsi="Segoe UI" w:cs="Segoe UI"/>
-          <w:color w:val="1F2328"/>
-          <w:sz w:val="20"/>
+          <w:rFonts w:ascii="Consolas" w:hAnsi="Consolas" w:cs="Consolas"/>
+          <w:sz w:val="20"/>
+          <w:szCs w:val="20"/>
+        </w:rPr>
+        <w:t xml:space="preserve"> </w:t>
+      </w:r>
+      <w:proofErr w:type="spellStart"/>
+      <w:r>
+        <w:rPr>
+          <w:rFonts w:ascii="Consolas" w:hAnsi="Consolas" w:cs="Consolas"/>
+          <w:sz w:val="20"/>
+          <w:szCs w:val="20"/>
         </w:rPr>
         <w:t>extensi</w:t>
       </w:r>
       <w:proofErr w:type="spellEnd"/>
       <w:r>
         <w:rPr>
-          <w:rFonts w:ascii="Segoe UI" w:hAnsi="Segoe UI" w:cs="Segoe UI"/>
-          <w:color w:val="1F2328"/>
-          <w:sz w:val="20"/>
-        </w:rPr>
-        <w:t xml:space="preserve"> </w:t>
-      </w:r>
-      <w:proofErr w:type="spellStart"/>
-      <w:r>
-        <w:rPr>
-          <w:rFonts w:ascii="Segoe UI" w:hAnsi="Segoe UI" w:cs="Segoe UI"/>
-          <w:color w:val="1F2328"/>
-          <w:sz w:val="20"/>
+          <w:rFonts w:ascii="Consolas" w:hAnsi="Consolas" w:cs="Consolas"/>
+          <w:sz w:val="20"/>
+          <w:szCs w:val="20"/>
+        </w:rPr>
+        <w:t xml:space="preserve"> </w:t>
+      </w:r>
+      <w:proofErr w:type="spellStart"/>
+      <w:r>
+        <w:rPr>
+          <w:rFonts w:ascii="Consolas" w:hAnsi="Consolas" w:cs="Consolas"/>
+          <w:sz w:val="20"/>
+          <w:szCs w:val="20"/>
         </w:rPr>
         <w:t>git</w:t>
       </w:r>
       <w:proofErr w:type="spellEnd"/>
       <w:r>
         <w:rPr>
-          <w:rFonts w:ascii="Segoe UI" w:hAnsi="Segoe UI" w:cs="Segoe UI"/>
-          <w:color w:val="1F2328"/>
-          <w:sz w:val="20"/>
+          <w:rFonts w:ascii="Consolas" w:hAnsi="Consolas" w:cs="Consolas"/>
+          <w:sz w:val="20"/>
+          <w:szCs w:val="20"/>
         </w:rPr>
         <w:t xml:space="preserve"> lens yang </w:t>
       </w:r>
       <w:proofErr w:type="spellStart"/>
       <w:r>
         <w:rPr>
-          <w:rFonts w:ascii="Segoe UI" w:hAnsi="Segoe UI" w:cs="Segoe UI"/>
-          <w:color w:val="1F2328"/>
-          <w:sz w:val="20"/>
+          <w:rFonts w:ascii="Consolas" w:hAnsi="Consolas" w:cs="Consolas"/>
+          <w:sz w:val="20"/>
+          <w:szCs w:val="20"/>
         </w:rPr>
         <w:t>sudah</w:t>
       </w:r>
       <w:proofErr w:type="spellEnd"/>
       <w:r>
         <w:rPr>
-          <w:rFonts w:ascii="Segoe UI" w:hAnsi="Segoe UI" w:cs="Segoe UI"/>
-          <w:color w:val="1F2328"/>
-          <w:sz w:val="20"/>
-        </w:rPr>
-        <w:t xml:space="preserve"> </w:t>
-      </w:r>
-      <w:proofErr w:type="spellStart"/>
-      <w:r>
-        <w:rPr>
-          <w:rFonts w:ascii="Segoe UI" w:hAnsi="Segoe UI" w:cs="Segoe UI"/>
-          <w:color w:val="1F2328"/>
-          <w:sz w:val="20"/>
+          <w:rFonts w:ascii="Consolas" w:hAnsi="Consolas" w:cs="Consolas"/>
+          <w:sz w:val="20"/>
+          <w:szCs w:val="20"/>
+        </w:rPr>
+        <w:t xml:space="preserve"> </w:t>
+      </w:r>
+      <w:proofErr w:type="spellStart"/>
+      <w:r>
+        <w:rPr>
+          <w:rFonts w:ascii="Consolas" w:hAnsi="Consolas" w:cs="Consolas"/>
+          <w:sz w:val="20"/>
+          <w:szCs w:val="20"/>
         </w:rPr>
         <w:t>terinstal</w:t>
       </w:r>
       <w:proofErr w:type="spellEnd"/>
       <w:r>
         <w:rPr>
-          <w:rFonts w:ascii="Segoe UI" w:hAnsi="Segoe UI" w:cs="Segoe UI"/>
-          <w:color w:val="1F2328"/>
-          <w:sz w:val="20"/>
+          <w:rFonts w:ascii="Consolas" w:hAnsi="Consolas" w:cs="Consolas"/>
+          <w:sz w:val="20"/>
+          <w:szCs w:val="20"/>
         </w:rPr>
         <w:t xml:space="preserve"> di </w:t>
       </w:r>
       <w:proofErr w:type="spellStart"/>
       <w:r>
         <w:rPr>
-          <w:rFonts w:ascii="Segoe UI" w:hAnsi="Segoe UI" w:cs="Segoe UI"/>
-          <w:color w:val="1F2328"/>
-          <w:sz w:val="20"/>
+          <w:rFonts w:ascii="Consolas" w:hAnsi="Consolas" w:cs="Consolas"/>
+          <w:sz w:val="20"/>
+          <w:szCs w:val="20"/>
         </w:rPr>
         <w:t>vs</w:t>
       </w:r>
       <w:proofErr w:type="spellEnd"/>
       <w:r>
         <w:rPr>
-          <w:rFonts w:ascii="Segoe UI" w:hAnsi="Segoe UI" w:cs="Segoe UI"/>
-          <w:color w:val="1F2328"/>
-          <w:sz w:val="20"/>
-        </w:rPr>
-        <w:t xml:space="preserve"> code.</w:t>
-      </w:r>
-      <w:bookmarkEnd w:id="13"/>
-    </w:p>
-    <w:p>
-      <w:pPr>
-        <w:pStyle w:val="Heading3"/>
-        <w:shd w:val="clear" w:color="auto" w:fill="FFFFFF"/>
-        <w:spacing w:before="0"/>
-        <w:ind w:left="284"/>
-        <w:rPr>
-          <w:rFonts w:ascii="Segoe UI" w:hAnsi="Segoe UI" w:cs="Segoe UI"/>
-          <w:color w:val="1F2328"/>
-          <w:sz w:val="20"/>
-        </w:rPr>
-      </w:pPr>
-      <w:bookmarkStart w:id="14" w:name="_Toc171966117"/>
-      <w:proofErr w:type="spellStart"/>
-      <w:r>
-        <w:rPr>
-          <w:rFonts w:ascii="Segoe UI" w:hAnsi="Segoe UI" w:cs="Segoe UI"/>
-          <w:color w:val="1F2328"/>
-          <w:sz w:val="20"/>
-        </w:rPr>
-        <w:t>Namun</w:t>
-      </w:r>
-      <w:proofErr w:type="spellEnd"/>
-      <w:r>
-        <w:rPr>
-          <w:rFonts w:ascii="Segoe UI" w:hAnsi="Segoe UI" w:cs="Segoe UI"/>
-          <w:color w:val="1F2328"/>
-          <w:sz w:val="20"/>
-        </w:rPr>
-        <w:t xml:space="preserve"> </w:t>
-      </w:r>
-      <w:proofErr w:type="spellStart"/>
-      <w:r>
-        <w:rPr>
-          <w:rFonts w:ascii="Segoe UI" w:hAnsi="Segoe UI" w:cs="Segoe UI"/>
-          <w:color w:val="1F2328"/>
-          <w:sz w:val="20"/>
-        </w:rPr>
-        <w:t>kita</w:t>
-      </w:r>
-      <w:proofErr w:type="spellEnd"/>
-      <w:r>
-        <w:rPr>
-          <w:rFonts w:ascii="Segoe UI" w:hAnsi="Segoe UI" w:cs="Segoe UI"/>
-          <w:color w:val="1F2328"/>
-          <w:sz w:val="20"/>
-        </w:rPr>
-        <w:t xml:space="preserve"> </w:t>
-      </w:r>
-      <w:proofErr w:type="spellStart"/>
-      <w:r>
-        <w:rPr>
-          <w:rFonts w:ascii="Segoe UI" w:hAnsi="Segoe UI" w:cs="Segoe UI"/>
-          <w:color w:val="1F2328"/>
-          <w:sz w:val="20"/>
-        </w:rPr>
-        <w:t>bisa</w:t>
-      </w:r>
-      <w:proofErr w:type="spellEnd"/>
-      <w:r>
-        <w:rPr>
-          <w:rFonts w:ascii="Segoe UI" w:hAnsi="Segoe UI" w:cs="Segoe UI"/>
-          <w:color w:val="1F2328"/>
-          <w:sz w:val="20"/>
-        </w:rPr>
-        <w:t xml:space="preserve"> </w:t>
-      </w:r>
-      <w:proofErr w:type="spellStart"/>
-      <w:r>
-        <w:rPr>
-          <w:rFonts w:ascii="Segoe UI" w:hAnsi="Segoe UI" w:cs="Segoe UI"/>
-          <w:color w:val="1F2328"/>
-          <w:sz w:val="20"/>
-        </w:rPr>
-        <w:t>juga</w:t>
-      </w:r>
-      <w:proofErr w:type="spellEnd"/>
-      <w:r>
-        <w:rPr>
-          <w:rFonts w:ascii="Segoe UI" w:hAnsi="Segoe UI" w:cs="Segoe UI"/>
-          <w:color w:val="1F2328"/>
-          <w:sz w:val="20"/>
-        </w:rPr>
-        <w:t xml:space="preserve"> </w:t>
-      </w:r>
-      <w:proofErr w:type="spellStart"/>
-      <w:r>
-        <w:rPr>
-          <w:rFonts w:ascii="Segoe UI" w:hAnsi="Segoe UI" w:cs="Segoe UI"/>
-          <w:color w:val="1F2328"/>
-          <w:sz w:val="20"/>
-        </w:rPr>
-        <w:t>langsung</w:t>
-      </w:r>
-      <w:proofErr w:type="spellEnd"/>
-      <w:r>
-        <w:rPr>
-          <w:rFonts w:ascii="Segoe UI" w:hAnsi="Segoe UI" w:cs="Segoe UI"/>
-          <w:color w:val="1F2328"/>
-          <w:sz w:val="20"/>
-        </w:rPr>
-        <w:t xml:space="preserve"> </w:t>
-      </w:r>
-      <w:proofErr w:type="spellStart"/>
-      <w:r>
-        <w:rPr>
-          <w:rFonts w:ascii="Segoe UI" w:hAnsi="Segoe UI" w:cs="Segoe UI"/>
-          <w:color w:val="1F2328"/>
-          <w:sz w:val="20"/>
-        </w:rPr>
-        <w:t>mengecek</w:t>
-      </w:r>
-      <w:proofErr w:type="spellEnd"/>
-      <w:r>
-        <w:rPr>
-          <w:rFonts w:ascii="Segoe UI" w:hAnsi="Segoe UI" w:cs="Segoe UI"/>
-          <w:color w:val="1F2328"/>
-          <w:sz w:val="20"/>
-        </w:rPr>
-        <w:t xml:space="preserve"> </w:t>
-      </w:r>
-      <w:proofErr w:type="spellStart"/>
-      <w:r>
-        <w:rPr>
-          <w:rFonts w:ascii="Segoe UI" w:hAnsi="Segoe UI" w:cs="Segoe UI"/>
-          <w:color w:val="1F2328"/>
-          <w:sz w:val="20"/>
-        </w:rPr>
-        <w:t>ke</w:t>
-      </w:r>
-      <w:proofErr w:type="spellEnd"/>
-      <w:r>
-        <w:rPr>
-          <w:rFonts w:ascii="Segoe UI" w:hAnsi="Segoe UI" w:cs="Segoe UI"/>
-          <w:color w:val="1F2328"/>
-          <w:sz w:val="20"/>
-        </w:rPr>
-        <w:t xml:space="preserve"> repository </w:t>
-      </w:r>
-      <w:proofErr w:type="spellStart"/>
-      <w:r>
-        <w:rPr>
-          <w:rFonts w:ascii="Segoe UI" w:hAnsi="Segoe UI" w:cs="Segoe UI"/>
-          <w:color w:val="1F2328"/>
-          <w:sz w:val="20"/>
-        </w:rPr>
-        <w:t>kita</w:t>
-      </w:r>
-      <w:proofErr w:type="spellEnd"/>
-      <w:r>
-        <w:rPr>
-          <w:rFonts w:ascii="Segoe UI" w:hAnsi="Segoe UI" w:cs="Segoe UI"/>
-          <w:color w:val="1F2328"/>
-          <w:sz w:val="20"/>
-        </w:rPr>
-        <w:t xml:space="preserve"> di </w:t>
-      </w:r>
-      <w:proofErr w:type="spellStart"/>
-      <w:r>
-        <w:rPr>
-          <w:rFonts w:ascii="Segoe UI" w:hAnsi="Segoe UI" w:cs="Segoe UI"/>
-          <w:color w:val="1F2328"/>
-          <w:sz w:val="20"/>
-        </w:rPr>
-        <w:t>github</w:t>
-      </w:r>
-      <w:proofErr w:type="spellEnd"/>
-      <w:r>
-        <w:rPr>
-          <w:rFonts w:ascii="Segoe UI" w:hAnsi="Segoe UI" w:cs="Segoe UI"/>
-          <w:color w:val="1F2328"/>
-          <w:sz w:val="20"/>
-        </w:rPr>
-        <w:t xml:space="preserve">. </w:t>
-      </w:r>
-      <w:proofErr w:type="spellStart"/>
-      <w:r>
-        <w:rPr>
-          <w:rFonts w:ascii="Segoe UI" w:hAnsi="Segoe UI" w:cs="Segoe UI"/>
-          <w:color w:val="1F2328"/>
-          <w:sz w:val="20"/>
-        </w:rPr>
-        <w:t>Yaitu</w:t>
-      </w:r>
-      <w:proofErr w:type="spellEnd"/>
-      <w:r>
-        <w:rPr>
-          <w:rFonts w:ascii="Segoe UI" w:hAnsi="Segoe UI" w:cs="Segoe UI"/>
-          <w:color w:val="1F2328"/>
-          <w:sz w:val="20"/>
-        </w:rPr>
-        <w:t xml:space="preserve"> </w:t>
-      </w:r>
-      <w:proofErr w:type="spellStart"/>
-      <w:r>
-        <w:rPr>
-          <w:rFonts w:ascii="Segoe UI" w:hAnsi="Segoe UI" w:cs="Segoe UI"/>
-          <w:color w:val="1F2328"/>
-          <w:sz w:val="20"/>
-        </w:rPr>
-        <w:t>dengan</w:t>
-      </w:r>
-      <w:proofErr w:type="spellEnd"/>
-      <w:r>
-        <w:rPr>
-          <w:rFonts w:ascii="Segoe UI" w:hAnsi="Segoe UI" w:cs="Segoe UI"/>
-          <w:color w:val="1F2328"/>
-          <w:sz w:val="20"/>
-        </w:rPr>
-        <w:t xml:space="preserve"> </w:t>
-      </w:r>
-      <w:proofErr w:type="spellStart"/>
-      <w:r>
-        <w:rPr>
-          <w:rFonts w:ascii="Segoe UI" w:hAnsi="Segoe UI" w:cs="Segoe UI"/>
-          <w:color w:val="1F2328"/>
-          <w:sz w:val="20"/>
-        </w:rPr>
-        <w:t>mengklik</w:t>
-      </w:r>
-      <w:proofErr w:type="spellEnd"/>
-      <w:r>
-        <w:rPr>
-          <w:rFonts w:ascii="Segoe UI" w:hAnsi="Segoe UI" w:cs="Segoe UI"/>
-          <w:color w:val="1F2328"/>
-          <w:sz w:val="20"/>
-        </w:rPr>
-        <w:t xml:space="preserve"> </w:t>
-      </w:r>
-      <w:proofErr w:type="spellStart"/>
-      <w:r>
-        <w:rPr>
-          <w:rFonts w:ascii="Segoe UI" w:hAnsi="Segoe UI" w:cs="Segoe UI"/>
-          <w:color w:val="1F2328"/>
-          <w:sz w:val="20"/>
-        </w:rPr>
-        <w:t>bagian</w:t>
-      </w:r>
-      <w:proofErr w:type="spellEnd"/>
-      <w:r>
-        <w:rPr>
-          <w:rFonts w:ascii="Segoe UI" w:hAnsi="Segoe UI" w:cs="Segoe UI"/>
-          <w:color w:val="1F2328"/>
-          <w:sz w:val="20"/>
-        </w:rPr>
-        <w:t xml:space="preserve"> commit.</w:t>
-      </w:r>
-      <w:bookmarkEnd w:id="14"/>
-      <w:r>
-        <w:rPr>
-          <w:rFonts w:ascii="Segoe UI" w:hAnsi="Segoe UI" w:cs="Segoe UI"/>
-          <w:color w:val="1F2328"/>
-          <w:sz w:val="20"/>
-        </w:rPr>
-        <w:t xml:space="preserve"> </w:t>
-      </w:r>
-    </w:p>
-    <w:p/>
-    <w:p>
-      <w:pPr>
-        <w:ind w:left="284"/>
+          <w:rFonts w:ascii="Consolas" w:hAnsi="Consolas" w:cs="Consolas"/>
+          <w:sz w:val="20"/>
+          <w:szCs w:val="20"/>
+        </w:rPr>
+        <w:t xml:space="preserve"> code</w:t>
+      </w:r>
+      <w:r>
+        <w:rPr>
+          <w:rFonts w:ascii="Consolas" w:eastAsiaTheme="minorHAnsi" w:hAnsi="Consolas" w:cs="Consolas"/>
+          <w:sz w:val="20"/>
+          <w:szCs w:val="20"/>
+        </w:rPr>
+        <w:t>.</w:t>
+      </w:r>
+    </w:p>
+    <w:p>
+      <w:pPr>
+        <w:rPr>
+          <w:b/>
+          <w:bCs/>
+          <w:color w:val="323130"/>
+          <w:sz w:val="30"/>
+        </w:rPr>
+      </w:pPr>
+    </w:p>
+    <w:p>
+      <w:pPr>
+        <w:rPr>
+          <w:b/>
+          <w:bCs/>
+          <w:color w:val="323130"/>
+          <w:sz w:val="30"/>
+        </w:rPr>
+      </w:pPr>
+    </w:p>
+    <w:p>
+      <w:pPr>
+        <w:rPr>
+          <w:b/>
+          <w:bCs/>
+          <w:color w:val="323130"/>
+          <w:sz w:val="30"/>
+        </w:rPr>
+      </w:pPr>
+    </w:p>
+    <w:p>
+      <w:pPr>
+        <w:rPr>
+          <w:b/>
+          <w:bCs/>
+          <w:color w:val="323130"/>
+          <w:sz w:val="30"/>
+        </w:rPr>
+      </w:pPr>
+    </w:p>
+    <w:p>
+      <w:pPr>
+        <w:rPr>
+          <w:b/>
+          <w:bCs/>
+          <w:color w:val="323130"/>
+          <w:sz w:val="30"/>
+        </w:rPr>
       </w:pPr>
       <w:r>
         <w:rPr>
           <w:noProof/>
           <w:lang w:val="id-ID" w:eastAsia="id-ID"/>
         </w:rPr>
-        <w:lastRenderedPageBreak/>
         <w:drawing>
-          <wp:inline distT="0" distB="0" distL="0" distR="0" wp14:anchorId="1C063898" wp14:editId="5E474CBC">
-            <wp:extent cx="5329669" cy="2313830"/>
-            <wp:effectExtent l="0" t="0" r="4445" b="0"/>
-            <wp:docPr id="78" name="Picture 78"/>
+          <wp:inline distT="0" distB="0" distL="0" distR="0" wp14:anchorId="372361DE" wp14:editId="1B533E87">
+            <wp:extent cx="5417389" cy="3180390"/>
+            <wp:effectExtent l="0" t="0" r="0" b="1270"/>
+            <wp:docPr id="77" name="Picture 77"/>
             <wp:cNvGraphicFramePr>
               <a:graphicFrameLocks xmlns:a="http://schemas.openxmlformats.org/drawingml/2006/main" noChangeAspect="1"/>
             </wp:cNvGraphicFramePr>
@@ -15018,7 +14282,7 @@
                   <pic:spPr>
                     <a:xfrm>
                       <a:off x="0" y="0"/>
-                      <a:ext cx="5329669" cy="2313830"/>
+                      <a:ext cx="5419156" cy="3181427"/>
                     </a:xfrm>
                     <a:prstGeom prst="rect">
                       <a:avLst/>
@@ -15032,207 +14296,290 @@
       </w:r>
     </w:p>
     <w:p>
-      <w:r>
-        <w:br w:type="page"/>
-      </w:r>
-    </w:p>
-    <w:p>
-      <w:proofErr w:type="spellStart"/>
-      <w:r>
-        <w:rPr>
-          <w:rFonts w:ascii="Segoe UI" w:hAnsi="Segoe UI" w:cs="Segoe UI"/>
-          <w:color w:val="1F2328"/>
-          <w:sz w:val="20"/>
+      <w:pPr>
+        <w:rPr>
+          <w:b/>
+          <w:bCs/>
+          <w:color w:val="323130"/>
+          <w:sz w:val="30"/>
+        </w:rPr>
+      </w:pPr>
+    </w:p>
+    <w:p>
+      <w:pPr>
+        <w:pStyle w:val="ListParagraph"/>
+        <w:numPr>
+          <w:ilvl w:val="0"/>
+          <w:numId w:val="40"/>
+        </w:numPr>
+        <w:ind w:left="284" w:hanging="294"/>
+        <w:contextualSpacing w:val="0"/>
+        <w:rPr>
+          <w:rFonts w:asciiTheme="minorHAnsi" w:eastAsiaTheme="minorHAnsi" w:hAnsiTheme="minorHAnsi" w:cstheme="minorBidi"/>
+          <w:b/>
+          <w:sz w:val="22"/>
+          <w:szCs w:val="22"/>
+        </w:rPr>
+      </w:pPr>
+      <w:proofErr w:type="spellStart"/>
+      <w:r>
+        <w:rPr>
+          <w:rFonts w:asciiTheme="minorHAnsi" w:hAnsiTheme="minorHAnsi" w:cstheme="minorBidi"/>
+          <w:b/>
+          <w:sz w:val="22"/>
+          <w:szCs w:val="22"/>
+        </w:rPr>
+        <w:t>Git</w:t>
+      </w:r>
+      <w:proofErr w:type="spellEnd"/>
+      <w:r>
+        <w:rPr>
+          <w:rFonts w:asciiTheme="minorHAnsi" w:hAnsiTheme="minorHAnsi" w:cstheme="minorBidi"/>
+          <w:b/>
+          <w:sz w:val="22"/>
+          <w:szCs w:val="22"/>
+        </w:rPr>
+        <w:t xml:space="preserve"> </w:t>
+      </w:r>
+      <w:r>
+        <w:rPr>
+          <w:b/>
+        </w:rPr>
+        <w:t>log</w:t>
+      </w:r>
+    </w:p>
+    <w:p>
+      <w:pPr>
+        <w:rPr>
+          <w:rFonts w:ascii="Consolas" w:hAnsi="Consolas" w:cs="Consolas"/>
+          <w:sz w:val="20"/>
+          <w:szCs w:val="20"/>
+        </w:rPr>
+      </w:pPr>
+    </w:p>
+    <w:p>
+      <w:pPr>
+        <w:ind w:left="284"/>
+        <w:rPr>
+          <w:rFonts w:ascii="Consolas" w:hAnsi="Consolas" w:cs="Consolas"/>
+          <w:sz w:val="20"/>
+          <w:szCs w:val="20"/>
+        </w:rPr>
+      </w:pPr>
+      <w:proofErr w:type="spellStart"/>
+      <w:r>
+        <w:rPr>
+          <w:rFonts w:ascii="Consolas" w:hAnsi="Consolas" w:cs="Consolas"/>
+          <w:sz w:val="20"/>
+          <w:szCs w:val="20"/>
+        </w:rPr>
+        <w:t>Mel</w:t>
+      </w:r>
+      <w:r>
+        <w:rPr>
+          <w:rFonts w:ascii="Consolas" w:hAnsi="Consolas" w:cs="Consolas"/>
+          <w:sz w:val="20"/>
+          <w:szCs w:val="20"/>
+        </w:rPr>
+        <w:t>akukan</w:t>
+      </w:r>
+      <w:proofErr w:type="spellEnd"/>
+      <w:r>
+        <w:rPr>
+          <w:rFonts w:ascii="Consolas" w:hAnsi="Consolas" w:cs="Consolas"/>
+          <w:sz w:val="20"/>
+          <w:szCs w:val="20"/>
+        </w:rPr>
+        <w:t xml:space="preserve"> </w:t>
+      </w:r>
+      <w:proofErr w:type="spellStart"/>
+      <w:r>
+        <w:rPr>
+          <w:rFonts w:ascii="Consolas" w:hAnsi="Consolas" w:cs="Consolas"/>
+          <w:sz w:val="20"/>
+          <w:szCs w:val="20"/>
+        </w:rPr>
+        <w:t>git</w:t>
+      </w:r>
+      <w:proofErr w:type="spellEnd"/>
+      <w:r>
+        <w:rPr>
+          <w:rFonts w:ascii="Consolas" w:hAnsi="Consolas" w:cs="Consolas"/>
+          <w:sz w:val="20"/>
+          <w:szCs w:val="20"/>
+        </w:rPr>
+        <w:t xml:space="preserve"> </w:t>
+      </w:r>
+      <w:proofErr w:type="gramStart"/>
+      <w:r>
+        <w:rPr>
+          <w:rFonts w:ascii="Consolas" w:hAnsi="Consolas" w:cs="Consolas"/>
+          <w:sz w:val="20"/>
+          <w:szCs w:val="20"/>
+        </w:rPr>
+        <w:t>log .</w:t>
+      </w:r>
+      <w:proofErr w:type="gramEnd"/>
+      <w:r>
+        <w:rPr>
+          <w:rFonts w:ascii="Consolas" w:hAnsi="Consolas" w:cs="Consolas"/>
+          <w:sz w:val="20"/>
+          <w:szCs w:val="20"/>
+        </w:rPr>
+        <w:t xml:space="preserve"> </w:t>
+      </w:r>
+      <w:proofErr w:type="spellStart"/>
+      <w:proofErr w:type="gramStart"/>
+      <w:r>
+        <w:rPr>
+          <w:rFonts w:ascii="Consolas" w:hAnsi="Consolas" w:cs="Consolas"/>
+          <w:sz w:val="20"/>
+          <w:szCs w:val="20"/>
+        </w:rPr>
+        <w:t>untuk</w:t>
+      </w:r>
+      <w:proofErr w:type="spellEnd"/>
+      <w:proofErr w:type="gramEnd"/>
+      <w:r>
+        <w:rPr>
+          <w:rFonts w:ascii="Consolas" w:hAnsi="Consolas" w:cs="Consolas"/>
+          <w:sz w:val="20"/>
+          <w:szCs w:val="20"/>
+        </w:rPr>
+        <w:t xml:space="preserve"> </w:t>
+      </w:r>
+      <w:proofErr w:type="spellStart"/>
+      <w:r>
+        <w:rPr>
+          <w:rFonts w:ascii="Consolas" w:hAnsi="Consolas" w:cs="Consolas"/>
+          <w:sz w:val="20"/>
+          <w:szCs w:val="20"/>
+        </w:rPr>
+        <w:t>melihat</w:t>
+      </w:r>
+      <w:proofErr w:type="spellEnd"/>
+      <w:r>
+        <w:rPr>
+          <w:rFonts w:ascii="Consolas" w:hAnsi="Consolas" w:cs="Consolas"/>
+          <w:sz w:val="20"/>
+          <w:szCs w:val="20"/>
+        </w:rPr>
+        <w:t xml:space="preserve">/check update file project </w:t>
+      </w:r>
+      <w:proofErr w:type="spellStart"/>
+      <w:r>
+        <w:rPr>
+          <w:rFonts w:ascii="Consolas" w:hAnsi="Consolas" w:cs="Consolas"/>
+          <w:sz w:val="20"/>
+          <w:szCs w:val="20"/>
+        </w:rPr>
+        <w:t>kita</w:t>
+      </w:r>
+      <w:proofErr w:type="spellEnd"/>
+      <w:r>
+        <w:rPr>
+          <w:rFonts w:ascii="Consolas" w:hAnsi="Consolas" w:cs="Consolas"/>
+          <w:sz w:val="20"/>
+          <w:szCs w:val="20"/>
+        </w:rPr>
+        <w:t xml:space="preserve"> </w:t>
+      </w:r>
+      <w:proofErr w:type="spellStart"/>
+      <w:r>
+        <w:rPr>
+          <w:rFonts w:ascii="Consolas" w:hAnsi="Consolas" w:cs="Consolas"/>
+          <w:sz w:val="20"/>
+          <w:szCs w:val="20"/>
+        </w:rPr>
+        <w:t>ke</w:t>
+      </w:r>
+      <w:proofErr w:type="spellEnd"/>
+      <w:r>
+        <w:rPr>
+          <w:rFonts w:ascii="Consolas" w:hAnsi="Consolas" w:cs="Consolas"/>
+          <w:sz w:val="20"/>
+          <w:szCs w:val="20"/>
+        </w:rPr>
+        <w:t xml:space="preserve"> </w:t>
+      </w:r>
+      <w:proofErr w:type="spellStart"/>
+      <w:r>
+        <w:rPr>
+          <w:rFonts w:ascii="Consolas" w:hAnsi="Consolas" w:cs="Consolas"/>
+          <w:sz w:val="20"/>
+          <w:szCs w:val="20"/>
+        </w:rPr>
+        <w:t>github</w:t>
+      </w:r>
+      <w:proofErr w:type="spellEnd"/>
+      <w:r>
+        <w:rPr>
+          <w:rFonts w:ascii="Consolas" w:hAnsi="Consolas" w:cs="Consolas"/>
+          <w:sz w:val="20"/>
+          <w:szCs w:val="20"/>
+        </w:rPr>
+        <w:t>.</w:t>
+      </w:r>
+    </w:p>
+    <w:p>
+      <w:pPr>
+        <w:ind w:left="284"/>
+        <w:rPr>
+          <w:rFonts w:ascii="Consolas" w:hAnsi="Consolas" w:cs="Consolas"/>
+          <w:sz w:val="20"/>
+          <w:szCs w:val="20"/>
+        </w:rPr>
+      </w:pPr>
+    </w:p>
+    <w:p>
+      <w:pPr>
+        <w:shd w:val="clear" w:color="auto" w:fill="FFE599" w:themeFill="accent4" w:themeFillTint="66"/>
+        <w:ind w:left="284"/>
+        <w:rPr>
+          <w:rFonts w:ascii="Consolas" w:hAnsi="Consolas" w:cs="Consolas"/>
+          <w:sz w:val="20"/>
+          <w:szCs w:val="20"/>
+        </w:rPr>
+      </w:pPr>
+      <w:proofErr w:type="spellStart"/>
+      <w:proofErr w:type="gramStart"/>
+      <w:r>
+        <w:rPr>
+          <w:rFonts w:ascii="Consolas" w:hAnsi="Consolas" w:cs="Consolas"/>
+          <w:sz w:val="20"/>
+          <w:szCs w:val="20"/>
         </w:rPr>
         <w:lastRenderedPageBreak/>
-        <w:t>Dengan</w:t>
-      </w:r>
-      <w:proofErr w:type="spellEnd"/>
-      <w:r>
-        <w:rPr>
-          <w:rFonts w:ascii="Segoe UI" w:hAnsi="Segoe UI" w:cs="Segoe UI"/>
-          <w:color w:val="1F2328"/>
-          <w:sz w:val="20"/>
-        </w:rPr>
-        <w:t xml:space="preserve"> </w:t>
-      </w:r>
-      <w:proofErr w:type="spellStart"/>
-      <w:r>
-        <w:rPr>
-          <w:rFonts w:ascii="Segoe UI" w:hAnsi="Segoe UI" w:cs="Segoe UI"/>
-          <w:color w:val="1F2328"/>
-          <w:sz w:val="20"/>
-        </w:rPr>
-        <w:t>menggunakan</w:t>
-      </w:r>
-      <w:proofErr w:type="spellEnd"/>
-      <w:r>
-        <w:rPr>
-          <w:rFonts w:ascii="Segoe UI" w:hAnsi="Segoe UI" w:cs="Segoe UI"/>
-          <w:color w:val="1F2328"/>
-          <w:sz w:val="20"/>
-        </w:rPr>
-        <w:t xml:space="preserve"> </w:t>
-      </w:r>
-      <w:proofErr w:type="spellStart"/>
-      <w:r>
-        <w:rPr>
-          <w:rFonts w:ascii="Segoe UI" w:hAnsi="Segoe UI" w:cs="Segoe UI"/>
-          <w:color w:val="1F2328"/>
-          <w:sz w:val="20"/>
-        </w:rPr>
         <w:t>git</w:t>
       </w:r>
       <w:proofErr w:type="spellEnd"/>
-      <w:r>
-        <w:rPr>
-          <w:rFonts w:ascii="Segoe UI" w:hAnsi="Segoe UI" w:cs="Segoe UI"/>
-          <w:color w:val="1F2328"/>
-          <w:sz w:val="20"/>
-        </w:rPr>
-        <w:t xml:space="preserve"> log di </w:t>
-      </w:r>
-      <w:proofErr w:type="spellStart"/>
-      <w:r>
-        <w:rPr>
-          <w:rFonts w:ascii="Segoe UI" w:hAnsi="Segoe UI" w:cs="Segoe UI"/>
-          <w:color w:val="1F2328"/>
-          <w:sz w:val="20"/>
-        </w:rPr>
-        <w:t>comand</w:t>
-      </w:r>
-      <w:proofErr w:type="spellEnd"/>
-      <w:r>
-        <w:rPr>
-          <w:rFonts w:ascii="Segoe UI" w:hAnsi="Segoe UI" w:cs="Segoe UI"/>
-          <w:color w:val="1F2328"/>
-          <w:sz w:val="20"/>
-        </w:rPr>
-        <w:t xml:space="preserve"> prompt </w:t>
-      </w:r>
-      <w:proofErr w:type="spellStart"/>
-      <w:r>
-        <w:rPr>
-          <w:rFonts w:ascii="Segoe UI" w:hAnsi="Segoe UI" w:cs="Segoe UI"/>
-          <w:color w:val="1F2328"/>
-          <w:sz w:val="20"/>
-        </w:rPr>
-        <w:t>dapat</w:t>
-      </w:r>
-      <w:proofErr w:type="spellEnd"/>
-      <w:r>
-        <w:rPr>
-          <w:rFonts w:ascii="Segoe UI" w:hAnsi="Segoe UI" w:cs="Segoe UI"/>
-          <w:color w:val="1F2328"/>
-          <w:sz w:val="20"/>
-        </w:rPr>
-        <w:t xml:space="preserve"> pula </w:t>
-      </w:r>
-      <w:proofErr w:type="spellStart"/>
-      <w:proofErr w:type="gramStart"/>
-      <w:r>
-        <w:rPr>
-          <w:rFonts w:ascii="Segoe UI" w:hAnsi="Segoe UI" w:cs="Segoe UI"/>
-          <w:color w:val="1F2328"/>
-          <w:sz w:val="20"/>
-        </w:rPr>
-        <w:t>ita</w:t>
-      </w:r>
-      <w:proofErr w:type="spellEnd"/>
       <w:proofErr w:type="gramEnd"/>
       <w:r>
         <w:rPr>
-          <w:rFonts w:ascii="Segoe UI" w:hAnsi="Segoe UI" w:cs="Segoe UI"/>
-          <w:color w:val="1F2328"/>
-          <w:sz w:val="20"/>
-        </w:rPr>
-        <w:t xml:space="preserve"> </w:t>
-      </w:r>
-      <w:proofErr w:type="spellStart"/>
-      <w:r>
-        <w:rPr>
-          <w:rFonts w:ascii="Segoe UI" w:hAnsi="Segoe UI" w:cs="Segoe UI"/>
-          <w:color w:val="1F2328"/>
-          <w:sz w:val="20"/>
-        </w:rPr>
-        <w:t>lihat</w:t>
-      </w:r>
-      <w:proofErr w:type="spellEnd"/>
-      <w:r>
-        <w:rPr>
-          <w:rFonts w:ascii="Segoe UI" w:hAnsi="Segoe UI" w:cs="Segoe UI"/>
-          <w:color w:val="1F2328"/>
-          <w:sz w:val="20"/>
-        </w:rPr>
-        <w:t xml:space="preserve"> </w:t>
-      </w:r>
-      <w:proofErr w:type="spellStart"/>
-      <w:r>
-        <w:rPr>
-          <w:rFonts w:ascii="Segoe UI" w:hAnsi="Segoe UI" w:cs="Segoe UI"/>
-          <w:color w:val="1F2328"/>
-          <w:sz w:val="20"/>
-        </w:rPr>
-        <w:t>riwayat</w:t>
-      </w:r>
-      <w:proofErr w:type="spellEnd"/>
-      <w:r>
-        <w:rPr>
-          <w:rFonts w:ascii="Segoe UI" w:hAnsi="Segoe UI" w:cs="Segoe UI"/>
-          <w:color w:val="1F2328"/>
-          <w:sz w:val="20"/>
-        </w:rPr>
-        <w:t xml:space="preserve"> commit yang </w:t>
-      </w:r>
-      <w:proofErr w:type="spellStart"/>
-      <w:r>
-        <w:rPr>
-          <w:rFonts w:ascii="Segoe UI" w:hAnsi="Segoe UI" w:cs="Segoe UI"/>
-          <w:color w:val="1F2328"/>
-          <w:sz w:val="20"/>
-        </w:rPr>
-        <w:t>telah</w:t>
-      </w:r>
-      <w:proofErr w:type="spellEnd"/>
-      <w:r>
-        <w:rPr>
-          <w:rFonts w:ascii="Segoe UI" w:hAnsi="Segoe UI" w:cs="Segoe UI"/>
-          <w:color w:val="1F2328"/>
-          <w:sz w:val="20"/>
-        </w:rPr>
-        <w:t xml:space="preserve"> </w:t>
-      </w:r>
-      <w:proofErr w:type="spellStart"/>
-      <w:r>
-        <w:rPr>
-          <w:rFonts w:ascii="Segoe UI" w:hAnsi="Segoe UI" w:cs="Segoe UI"/>
-          <w:color w:val="1F2328"/>
-          <w:sz w:val="20"/>
-        </w:rPr>
-        <w:t>kita</w:t>
-      </w:r>
-      <w:proofErr w:type="spellEnd"/>
-      <w:r>
-        <w:rPr>
-          <w:rFonts w:ascii="Segoe UI" w:hAnsi="Segoe UI" w:cs="Segoe UI"/>
-          <w:color w:val="1F2328"/>
-          <w:sz w:val="20"/>
-        </w:rPr>
-        <w:t xml:space="preserve"> </w:t>
-      </w:r>
-      <w:proofErr w:type="spellStart"/>
-      <w:r>
-        <w:rPr>
-          <w:rFonts w:ascii="Segoe UI" w:hAnsi="Segoe UI" w:cs="Segoe UI"/>
-          <w:color w:val="1F2328"/>
-          <w:sz w:val="20"/>
-        </w:rPr>
-        <w:t>lakukan</w:t>
-      </w:r>
-      <w:proofErr w:type="spellEnd"/>
-    </w:p>
-    <w:p/>
-    <w:p/>
+          <w:rFonts w:ascii="Consolas" w:hAnsi="Consolas" w:cs="Consolas"/>
+          <w:sz w:val="20"/>
+          <w:szCs w:val="20"/>
+        </w:rPr>
+        <w:t xml:space="preserve"> </w:t>
+      </w:r>
+      <w:r>
+        <w:rPr>
+          <w:rFonts w:ascii="Consolas" w:hAnsi="Consolas" w:cs="Consolas"/>
+          <w:sz w:val="20"/>
+          <w:szCs w:val="20"/>
+        </w:rPr>
+        <w:t>log.</w:t>
+      </w:r>
+    </w:p>
+    <w:p>
+      <w:pPr>
+        <w:ind w:left="284"/>
+        <w:rPr>
+          <w:color w:val="323130"/>
+          <w:sz w:val="30"/>
+        </w:rPr>
+      </w:pPr>
+    </w:p>
     <w:p>
       <w:pPr>
         <w:pStyle w:val="Heading3"/>
@@ -15245,32 +14592,389 @@
           <w:sz w:val="20"/>
         </w:rPr>
       </w:pPr>
-      <w:bookmarkStart w:id="15" w:name="_Toc171966118"/>
-      <w:r>
-        <w:rPr>
-          <w:rFonts w:ascii="Segoe UI" w:hAnsi="Segoe UI" w:cs="Segoe UI"/>
-          <w:color w:val="1F2328"/>
-          <w:sz w:val="20"/>
-        </w:rPr>
-        <w:t xml:space="preserve">Di menu commit </w:t>
-      </w:r>
-      <w:proofErr w:type="spellStart"/>
-      <w:r>
-        <w:rPr>
-          <w:rFonts w:ascii="Segoe UI" w:hAnsi="Segoe UI" w:cs="Segoe UI"/>
-          <w:color w:val="1F2328"/>
-          <w:sz w:val="20"/>
-        </w:rPr>
-        <w:t>pada</w:t>
-      </w:r>
-      <w:proofErr w:type="spellEnd"/>
-      <w:r>
-        <w:rPr>
-          <w:rFonts w:ascii="Segoe UI" w:hAnsi="Segoe UI" w:cs="Segoe UI"/>
-          <w:color w:val="1F2328"/>
-          <w:sz w:val="20"/>
-        </w:rPr>
-        <w:t xml:space="preserve"> </w:t>
+      <w:bookmarkStart w:id="12" w:name="_Toc171966116"/>
+      <w:r>
+        <w:rPr>
+          <w:rFonts w:ascii="Segoe UI" w:hAnsi="Segoe UI" w:cs="Segoe UI"/>
+          <w:color w:val="1F2328"/>
+          <w:sz w:val="20"/>
+        </w:rPr>
+        <w:t xml:space="preserve">Agar </w:t>
+      </w:r>
+      <w:proofErr w:type="spellStart"/>
+      <w:r>
+        <w:rPr>
+          <w:rFonts w:ascii="Segoe UI" w:hAnsi="Segoe UI" w:cs="Segoe UI"/>
+          <w:color w:val="1F2328"/>
+          <w:sz w:val="20"/>
+        </w:rPr>
+        <w:t>lebih</w:t>
+      </w:r>
+      <w:proofErr w:type="spellEnd"/>
+      <w:r>
+        <w:rPr>
+          <w:rFonts w:ascii="Segoe UI" w:hAnsi="Segoe UI" w:cs="Segoe UI"/>
+          <w:color w:val="1F2328"/>
+          <w:sz w:val="20"/>
+        </w:rPr>
+        <w:t xml:space="preserve"> </w:t>
+      </w:r>
+      <w:proofErr w:type="spellStart"/>
+      <w:r>
+        <w:rPr>
+          <w:rFonts w:ascii="Segoe UI" w:hAnsi="Segoe UI" w:cs="Segoe UI"/>
+          <w:color w:val="1F2328"/>
+          <w:sz w:val="20"/>
+        </w:rPr>
+        <w:t>efektif</w:t>
+      </w:r>
+      <w:proofErr w:type="spellEnd"/>
+      <w:r>
+        <w:rPr>
+          <w:rFonts w:ascii="Segoe UI" w:hAnsi="Segoe UI" w:cs="Segoe UI"/>
+          <w:color w:val="1F2328"/>
+          <w:sz w:val="20"/>
+        </w:rPr>
+        <w:t xml:space="preserve"> </w:t>
+      </w:r>
+      <w:proofErr w:type="spellStart"/>
+      <w:r>
+        <w:rPr>
+          <w:rFonts w:ascii="Segoe UI" w:hAnsi="Segoe UI" w:cs="Segoe UI"/>
+          <w:color w:val="1F2328"/>
+          <w:sz w:val="20"/>
+        </w:rPr>
+        <w:t>dan</w:t>
+      </w:r>
+      <w:proofErr w:type="spellEnd"/>
+      <w:r>
+        <w:rPr>
+          <w:rFonts w:ascii="Segoe UI" w:hAnsi="Segoe UI" w:cs="Segoe UI"/>
+          <w:color w:val="1F2328"/>
+          <w:sz w:val="20"/>
+        </w:rPr>
+        <w:t xml:space="preserve"> </w:t>
+      </w:r>
+      <w:proofErr w:type="spellStart"/>
+      <w:r>
+        <w:rPr>
+          <w:rFonts w:ascii="Segoe UI" w:hAnsi="Segoe UI" w:cs="Segoe UI"/>
+          <w:color w:val="1F2328"/>
+          <w:sz w:val="20"/>
+        </w:rPr>
+        <w:t>effisien</w:t>
+      </w:r>
+      <w:proofErr w:type="spellEnd"/>
+      <w:r>
+        <w:rPr>
+          <w:rFonts w:ascii="Segoe UI" w:hAnsi="Segoe UI" w:cs="Segoe UI"/>
+          <w:color w:val="1F2328"/>
+          <w:sz w:val="20"/>
+        </w:rPr>
+        <w:t xml:space="preserve"> </w:t>
+      </w:r>
+      <w:proofErr w:type="spellStart"/>
+      <w:r>
+        <w:rPr>
+          <w:rFonts w:ascii="Segoe UI" w:hAnsi="Segoe UI" w:cs="Segoe UI"/>
+          <w:color w:val="1F2328"/>
+          <w:sz w:val="20"/>
+        </w:rPr>
+        <w:t>kita</w:t>
+      </w:r>
+      <w:proofErr w:type="spellEnd"/>
+      <w:r>
+        <w:rPr>
+          <w:rFonts w:ascii="Segoe UI" w:hAnsi="Segoe UI" w:cs="Segoe UI"/>
+          <w:color w:val="1F2328"/>
+          <w:sz w:val="20"/>
+        </w:rPr>
+        <w:t xml:space="preserve"> </w:t>
+      </w:r>
+      <w:proofErr w:type="spellStart"/>
+      <w:r>
+        <w:rPr>
+          <w:rFonts w:ascii="Segoe UI" w:hAnsi="Segoe UI" w:cs="Segoe UI"/>
+          <w:color w:val="1F2328"/>
+          <w:sz w:val="20"/>
+        </w:rPr>
+        <w:t>dapat</w:t>
+      </w:r>
+      <w:proofErr w:type="spellEnd"/>
+      <w:r>
+        <w:rPr>
+          <w:rFonts w:ascii="Segoe UI" w:hAnsi="Segoe UI" w:cs="Segoe UI"/>
+          <w:color w:val="1F2328"/>
+          <w:sz w:val="20"/>
+        </w:rPr>
+        <w:t xml:space="preserve"> </w:t>
+      </w:r>
+      <w:proofErr w:type="spellStart"/>
+      <w:r>
+        <w:rPr>
+          <w:rFonts w:ascii="Segoe UI" w:hAnsi="Segoe UI" w:cs="Segoe UI"/>
+          <w:color w:val="1F2328"/>
+          <w:sz w:val="20"/>
+        </w:rPr>
+        <w:t>menggunakan</w:t>
+      </w:r>
+      <w:proofErr w:type="spellEnd"/>
+      <w:r>
+        <w:rPr>
+          <w:rFonts w:ascii="Segoe UI" w:hAnsi="Segoe UI" w:cs="Segoe UI"/>
+          <w:color w:val="1F2328"/>
+          <w:sz w:val="20"/>
+        </w:rPr>
+        <w:t xml:space="preserve"> </w:t>
+      </w:r>
+      <w:proofErr w:type="spellStart"/>
+      <w:r>
+        <w:rPr>
+          <w:rFonts w:ascii="Segoe UI" w:hAnsi="Segoe UI" w:cs="Segoe UI"/>
+          <w:color w:val="1F2328"/>
+          <w:sz w:val="20"/>
+        </w:rPr>
+        <w:t>extensi</w:t>
+      </w:r>
+      <w:proofErr w:type="spellEnd"/>
+      <w:r>
+        <w:rPr>
+          <w:rFonts w:ascii="Segoe UI" w:hAnsi="Segoe UI" w:cs="Segoe UI"/>
+          <w:color w:val="1F2328"/>
+          <w:sz w:val="20"/>
+        </w:rPr>
+        <w:t xml:space="preserve"> </w:t>
+      </w:r>
+      <w:proofErr w:type="spellStart"/>
+      <w:r>
+        <w:rPr>
+          <w:rFonts w:ascii="Segoe UI" w:hAnsi="Segoe UI" w:cs="Segoe UI"/>
+          <w:color w:val="1F2328"/>
+          <w:sz w:val="20"/>
+        </w:rPr>
+        <w:t>git</w:t>
+      </w:r>
+      <w:proofErr w:type="spellEnd"/>
+      <w:r>
+        <w:rPr>
+          <w:rFonts w:ascii="Segoe UI" w:hAnsi="Segoe UI" w:cs="Segoe UI"/>
+          <w:color w:val="1F2328"/>
+          <w:sz w:val="20"/>
+        </w:rPr>
+        <w:t xml:space="preserve"> lens yang </w:t>
+      </w:r>
+      <w:proofErr w:type="spellStart"/>
+      <w:r>
+        <w:rPr>
+          <w:rFonts w:ascii="Segoe UI" w:hAnsi="Segoe UI" w:cs="Segoe UI"/>
+          <w:color w:val="1F2328"/>
+          <w:sz w:val="20"/>
+        </w:rPr>
+        <w:t>sudah</w:t>
+      </w:r>
+      <w:proofErr w:type="spellEnd"/>
+      <w:r>
+        <w:rPr>
+          <w:rFonts w:ascii="Segoe UI" w:hAnsi="Segoe UI" w:cs="Segoe UI"/>
+          <w:color w:val="1F2328"/>
+          <w:sz w:val="20"/>
+        </w:rPr>
+        <w:t xml:space="preserve"> </w:t>
+      </w:r>
+      <w:proofErr w:type="spellStart"/>
+      <w:r>
+        <w:rPr>
+          <w:rFonts w:ascii="Segoe UI" w:hAnsi="Segoe UI" w:cs="Segoe UI"/>
+          <w:color w:val="1F2328"/>
+          <w:sz w:val="20"/>
+        </w:rPr>
+        <w:t>terinstal</w:t>
+      </w:r>
+      <w:proofErr w:type="spellEnd"/>
+      <w:r>
+        <w:rPr>
+          <w:rFonts w:ascii="Segoe UI" w:hAnsi="Segoe UI" w:cs="Segoe UI"/>
+          <w:color w:val="1F2328"/>
+          <w:sz w:val="20"/>
+        </w:rPr>
+        <w:t xml:space="preserve"> di </w:t>
+      </w:r>
+      <w:proofErr w:type="spellStart"/>
+      <w:r>
+        <w:rPr>
+          <w:rFonts w:ascii="Segoe UI" w:hAnsi="Segoe UI" w:cs="Segoe UI"/>
+          <w:color w:val="1F2328"/>
+          <w:sz w:val="20"/>
+        </w:rPr>
+        <w:t>vs</w:t>
+      </w:r>
+      <w:proofErr w:type="spellEnd"/>
+      <w:r>
+        <w:rPr>
+          <w:rFonts w:ascii="Segoe UI" w:hAnsi="Segoe UI" w:cs="Segoe UI"/>
+          <w:color w:val="1F2328"/>
+          <w:sz w:val="20"/>
+        </w:rPr>
+        <w:t xml:space="preserve"> code.</w:t>
+      </w:r>
+      <w:bookmarkEnd w:id="12"/>
+    </w:p>
+    <w:p>
+      <w:pPr>
+        <w:pStyle w:val="Heading3"/>
+        <w:shd w:val="clear" w:color="auto" w:fill="FFFFFF"/>
+        <w:spacing w:before="0"/>
+        <w:ind w:left="284"/>
+        <w:rPr>
+          <w:rFonts w:ascii="Segoe UI" w:hAnsi="Segoe UI" w:cs="Segoe UI"/>
+          <w:color w:val="1F2328"/>
+          <w:sz w:val="20"/>
+        </w:rPr>
+      </w:pPr>
+      <w:bookmarkStart w:id="13" w:name="_Toc171966117"/>
+      <w:proofErr w:type="spellStart"/>
+      <w:r>
+        <w:rPr>
+          <w:rFonts w:ascii="Segoe UI" w:hAnsi="Segoe UI" w:cs="Segoe UI"/>
+          <w:color w:val="1F2328"/>
+          <w:sz w:val="20"/>
+        </w:rPr>
+        <w:t>Namun</w:t>
+      </w:r>
+      <w:proofErr w:type="spellEnd"/>
+      <w:r>
+        <w:rPr>
+          <w:rFonts w:ascii="Segoe UI" w:hAnsi="Segoe UI" w:cs="Segoe UI"/>
+          <w:color w:val="1F2328"/>
+          <w:sz w:val="20"/>
+        </w:rPr>
+        <w:t xml:space="preserve"> </w:t>
+      </w:r>
+      <w:proofErr w:type="spellStart"/>
+      <w:r>
+        <w:rPr>
+          <w:rFonts w:ascii="Segoe UI" w:hAnsi="Segoe UI" w:cs="Segoe UI"/>
+          <w:color w:val="1F2328"/>
+          <w:sz w:val="20"/>
+        </w:rPr>
+        <w:t>kita</w:t>
+      </w:r>
+      <w:proofErr w:type="spellEnd"/>
+      <w:r>
+        <w:rPr>
+          <w:rFonts w:ascii="Segoe UI" w:hAnsi="Segoe UI" w:cs="Segoe UI"/>
+          <w:color w:val="1F2328"/>
+          <w:sz w:val="20"/>
+        </w:rPr>
+        <w:t xml:space="preserve"> </w:t>
+      </w:r>
+      <w:proofErr w:type="spellStart"/>
+      <w:r>
+        <w:rPr>
+          <w:rFonts w:ascii="Segoe UI" w:hAnsi="Segoe UI" w:cs="Segoe UI"/>
+          <w:color w:val="1F2328"/>
+          <w:sz w:val="20"/>
+        </w:rPr>
+        <w:t>bisa</w:t>
+      </w:r>
+      <w:proofErr w:type="spellEnd"/>
+      <w:r>
+        <w:rPr>
+          <w:rFonts w:ascii="Segoe UI" w:hAnsi="Segoe UI" w:cs="Segoe UI"/>
+          <w:color w:val="1F2328"/>
+          <w:sz w:val="20"/>
+        </w:rPr>
+        <w:t xml:space="preserve"> </w:t>
+      </w:r>
+      <w:proofErr w:type="spellStart"/>
+      <w:r>
+        <w:rPr>
+          <w:rFonts w:ascii="Segoe UI" w:hAnsi="Segoe UI" w:cs="Segoe UI"/>
+          <w:color w:val="1F2328"/>
+          <w:sz w:val="20"/>
+        </w:rPr>
+        <w:t>juga</w:t>
+      </w:r>
+      <w:proofErr w:type="spellEnd"/>
+      <w:r>
+        <w:rPr>
+          <w:rFonts w:ascii="Segoe UI" w:hAnsi="Segoe UI" w:cs="Segoe UI"/>
+          <w:color w:val="1F2328"/>
+          <w:sz w:val="20"/>
+        </w:rPr>
+        <w:t xml:space="preserve"> </w:t>
+      </w:r>
+      <w:proofErr w:type="spellStart"/>
+      <w:r>
+        <w:rPr>
+          <w:rFonts w:ascii="Segoe UI" w:hAnsi="Segoe UI" w:cs="Segoe UI"/>
+          <w:color w:val="1F2328"/>
+          <w:sz w:val="20"/>
+        </w:rPr>
+        <w:t>langsung</w:t>
+      </w:r>
+      <w:proofErr w:type="spellEnd"/>
+      <w:r>
+        <w:rPr>
+          <w:rFonts w:ascii="Segoe UI" w:hAnsi="Segoe UI" w:cs="Segoe UI"/>
+          <w:color w:val="1F2328"/>
+          <w:sz w:val="20"/>
+        </w:rPr>
+        <w:t xml:space="preserve"> </w:t>
+      </w:r>
+      <w:proofErr w:type="spellStart"/>
+      <w:r>
+        <w:rPr>
+          <w:rFonts w:ascii="Segoe UI" w:hAnsi="Segoe UI" w:cs="Segoe UI"/>
+          <w:color w:val="1F2328"/>
+          <w:sz w:val="20"/>
+        </w:rPr>
+        <w:t>mengecek</w:t>
+      </w:r>
+      <w:proofErr w:type="spellEnd"/>
+      <w:r>
+        <w:rPr>
+          <w:rFonts w:ascii="Segoe UI" w:hAnsi="Segoe UI" w:cs="Segoe UI"/>
+          <w:color w:val="1F2328"/>
+          <w:sz w:val="20"/>
+        </w:rPr>
+        <w:t xml:space="preserve"> </w:t>
+      </w:r>
+      <w:proofErr w:type="spellStart"/>
+      <w:r>
+        <w:rPr>
+          <w:rFonts w:ascii="Segoe UI" w:hAnsi="Segoe UI" w:cs="Segoe UI"/>
+          <w:color w:val="1F2328"/>
+          <w:sz w:val="20"/>
+        </w:rPr>
+        <w:t>ke</w:t>
+      </w:r>
+      <w:proofErr w:type="spellEnd"/>
+      <w:r>
+        <w:rPr>
+          <w:rFonts w:ascii="Segoe UI" w:hAnsi="Segoe UI" w:cs="Segoe UI"/>
+          <w:color w:val="1F2328"/>
+          <w:sz w:val="20"/>
+        </w:rPr>
+        <w:t xml:space="preserve"> repository </w:t>
+      </w:r>
+      <w:proofErr w:type="spellStart"/>
+      <w:r>
+        <w:rPr>
+          <w:rFonts w:ascii="Segoe UI" w:hAnsi="Segoe UI" w:cs="Segoe UI"/>
+          <w:color w:val="1F2328"/>
+          <w:sz w:val="20"/>
+        </w:rPr>
+        <w:t>kita</w:t>
+      </w:r>
+      <w:proofErr w:type="spellEnd"/>
+      <w:r>
+        <w:rPr>
+          <w:rFonts w:ascii="Segoe UI" w:hAnsi="Segoe UI" w:cs="Segoe UI"/>
+          <w:color w:val="1F2328"/>
+          <w:sz w:val="20"/>
+        </w:rPr>
+        <w:t xml:space="preserve"> di </w:t>
       </w:r>
       <w:proofErr w:type="spellStart"/>
       <w:r>
@@ -15288,54 +14992,104 @@
           <w:color w:val="1F2328"/>
           <w:sz w:val="20"/>
         </w:rPr>
-        <w:t xml:space="preserve"> </w:t>
-      </w:r>
-      <w:proofErr w:type="spellStart"/>
-      <w:r>
-        <w:rPr>
-          <w:rFonts w:ascii="Segoe UI" w:hAnsi="Segoe UI" w:cs="Segoe UI"/>
-          <w:color w:val="1F2328"/>
-          <w:sz w:val="20"/>
-        </w:rPr>
-        <w:t>kita</w:t>
-      </w:r>
-      <w:proofErr w:type="spellEnd"/>
-      <w:r>
-        <w:rPr>
-          <w:rFonts w:ascii="Segoe UI" w:hAnsi="Segoe UI" w:cs="Segoe UI"/>
-          <w:color w:val="1F2328"/>
-          <w:sz w:val="20"/>
-        </w:rPr>
-        <w:t xml:space="preserve"> </w:t>
-      </w:r>
-      <w:proofErr w:type="spellStart"/>
-      <w:r>
-        <w:rPr>
-          <w:rFonts w:ascii="Segoe UI" w:hAnsi="Segoe UI" w:cs="Segoe UI"/>
-          <w:color w:val="1F2328"/>
-          <w:sz w:val="20"/>
-        </w:rPr>
-        <w:t>dapat</w:t>
-      </w:r>
-      <w:proofErr w:type="spellEnd"/>
-      <w:r>
-        <w:rPr>
-          <w:rFonts w:ascii="Segoe UI" w:hAnsi="Segoe UI" w:cs="Segoe UI"/>
-          <w:color w:val="1F2328"/>
-          <w:sz w:val="20"/>
-        </w:rPr>
-        <w:t xml:space="preserve"> jug</w:t>
-      </w:r>
+        <w:t xml:space="preserve">. </w:t>
+      </w:r>
+      <w:proofErr w:type="spellStart"/>
+      <w:r>
+        <w:rPr>
+          <w:rFonts w:ascii="Segoe UI" w:hAnsi="Segoe UI" w:cs="Segoe UI"/>
+          <w:color w:val="1F2328"/>
+          <w:sz w:val="20"/>
+        </w:rPr>
+        <w:t>Yaitu</w:t>
+      </w:r>
+      <w:proofErr w:type="spellEnd"/>
+      <w:r>
+        <w:rPr>
+          <w:rFonts w:ascii="Segoe UI" w:hAnsi="Segoe UI" w:cs="Segoe UI"/>
+          <w:color w:val="1F2328"/>
+          <w:sz w:val="20"/>
+        </w:rPr>
+        <w:t xml:space="preserve"> </w:t>
+      </w:r>
+      <w:proofErr w:type="spellStart"/>
+      <w:r>
+        <w:rPr>
+          <w:rFonts w:ascii="Segoe UI" w:hAnsi="Segoe UI" w:cs="Segoe UI"/>
+          <w:color w:val="1F2328"/>
+          <w:sz w:val="20"/>
+        </w:rPr>
+        <w:t>dengan</w:t>
+      </w:r>
+      <w:proofErr w:type="spellEnd"/>
+      <w:r>
+        <w:rPr>
+          <w:rFonts w:ascii="Segoe UI" w:hAnsi="Segoe UI" w:cs="Segoe UI"/>
+          <w:color w:val="1F2328"/>
+          <w:sz w:val="20"/>
+        </w:rPr>
+        <w:t xml:space="preserve"> </w:t>
+      </w:r>
+      <w:proofErr w:type="spellStart"/>
+      <w:r>
+        <w:rPr>
+          <w:rFonts w:ascii="Segoe UI" w:hAnsi="Segoe UI" w:cs="Segoe UI"/>
+          <w:color w:val="1F2328"/>
+          <w:sz w:val="20"/>
+        </w:rPr>
+        <w:t>mengklik</w:t>
+      </w:r>
+      <w:proofErr w:type="spellEnd"/>
+      <w:r>
+        <w:rPr>
+          <w:rFonts w:ascii="Segoe UI" w:hAnsi="Segoe UI" w:cs="Segoe UI"/>
+          <w:color w:val="1F2328"/>
+          <w:sz w:val="20"/>
+        </w:rPr>
+        <w:t xml:space="preserve"> </w:t>
+      </w:r>
+      <w:proofErr w:type="spellStart"/>
+      <w:r>
+        <w:rPr>
+          <w:rFonts w:ascii="Segoe UI" w:hAnsi="Segoe UI" w:cs="Segoe UI"/>
+          <w:color w:val="1F2328"/>
+          <w:sz w:val="20"/>
+        </w:rPr>
+        <w:t>bagian</w:t>
+      </w:r>
+      <w:proofErr w:type="spellEnd"/>
+      <w:r>
+        <w:rPr>
+          <w:rFonts w:ascii="Segoe UI" w:hAnsi="Segoe UI" w:cs="Segoe UI"/>
+          <w:color w:val="1F2328"/>
+          <w:sz w:val="20"/>
+        </w:rPr>
+        <w:t xml:space="preserve"> commit.</w:t>
+      </w:r>
+      <w:bookmarkEnd w:id="13"/>
+      <w:r>
+        <w:rPr>
+          <w:rFonts w:ascii="Segoe UI" w:hAnsi="Segoe UI" w:cs="Segoe UI"/>
+          <w:color w:val="1F2328"/>
+          <w:sz w:val="20"/>
+        </w:rPr>
+        <w:t xml:space="preserve"> </w:t>
+      </w:r>
+    </w:p>
+    <w:p/>
+    <w:p>
+      <w:bookmarkStart w:id="14" w:name="_GoBack"/>
+      <w:bookmarkEnd w:id="14"/>
       <w:r>
         <w:rPr>
           <w:noProof/>
           <w:lang w:val="id-ID" w:eastAsia="id-ID"/>
         </w:rPr>
         <w:drawing>
-          <wp:inline distT="0" distB="0" distL="0" distR="0" wp14:anchorId="5FE7B8A5" wp14:editId="57A38C26">
-            <wp:extent cx="4400856" cy="2743200"/>
-            <wp:effectExtent l="0" t="0" r="0" b="0"/>
-            <wp:docPr id="79" name="Picture 79"/>
+          <wp:inline distT="0" distB="0" distL="0" distR="0" wp14:anchorId="1C063898" wp14:editId="5E474CBC">
+            <wp:extent cx="5329669" cy="2313830"/>
+            <wp:effectExtent l="0" t="0" r="4445" b="0"/>
+            <wp:docPr id="78" name="Picture 78"/>
             <wp:cNvGraphicFramePr>
               <a:graphicFrameLocks xmlns:a="http://schemas.openxmlformats.org/drawingml/2006/main" noChangeAspect="1"/>
             </wp:cNvGraphicFramePr>
@@ -15355,7 +15109,7 @@
                   <pic:spPr>
                     <a:xfrm>
                       <a:off x="0" y="0"/>
-                      <a:ext cx="4402241" cy="2744063"/>
+                      <a:ext cx="5329669" cy="2313830"/>
                     </a:xfrm>
                     <a:prstGeom prst="rect">
                       <a:avLst/>
@@ -15367,22 +15121,132 @@
           </wp:inline>
         </w:drawing>
       </w:r>
-      <w:r>
-        <w:rPr>
-          <w:rFonts w:ascii="Segoe UI" w:hAnsi="Segoe UI" w:cs="Segoe UI"/>
-          <w:color w:val="1F2328"/>
-          <w:sz w:val="20"/>
-        </w:rPr>
-        <w:t xml:space="preserve">a </w:t>
-      </w:r>
-      <w:proofErr w:type="spellStart"/>
-      <w:r>
-        <w:rPr>
-          <w:rFonts w:ascii="Segoe UI" w:hAnsi="Segoe UI" w:cs="Segoe UI"/>
-          <w:color w:val="1F2328"/>
-          <w:sz w:val="20"/>
-        </w:rPr>
-        <w:t>melihat</w:t>
+    </w:p>
+    <w:p>
+      <w:r>
+        <w:br w:type="page"/>
+      </w:r>
+    </w:p>
+    <w:p>
+      <w:proofErr w:type="spellStart"/>
+      <w:r>
+        <w:rPr>
+          <w:rFonts w:ascii="Segoe UI" w:hAnsi="Segoe UI" w:cs="Segoe UI"/>
+          <w:color w:val="1F2328"/>
+          <w:sz w:val="20"/>
+        </w:rPr>
+        <w:lastRenderedPageBreak/>
+        <w:t>Dengan</w:t>
+      </w:r>
+      <w:proofErr w:type="spellEnd"/>
+      <w:r>
+        <w:rPr>
+          <w:rFonts w:ascii="Segoe UI" w:hAnsi="Segoe UI" w:cs="Segoe UI"/>
+          <w:color w:val="1F2328"/>
+          <w:sz w:val="20"/>
+        </w:rPr>
+        <w:t xml:space="preserve"> </w:t>
+      </w:r>
+      <w:proofErr w:type="spellStart"/>
+      <w:r>
+        <w:rPr>
+          <w:rFonts w:ascii="Segoe UI" w:hAnsi="Segoe UI" w:cs="Segoe UI"/>
+          <w:color w:val="1F2328"/>
+          <w:sz w:val="20"/>
+        </w:rPr>
+        <w:t>menggunakan</w:t>
+      </w:r>
+      <w:proofErr w:type="spellEnd"/>
+      <w:r>
+        <w:rPr>
+          <w:rFonts w:ascii="Segoe UI" w:hAnsi="Segoe UI" w:cs="Segoe UI"/>
+          <w:color w:val="1F2328"/>
+          <w:sz w:val="20"/>
+        </w:rPr>
+        <w:t xml:space="preserve"> </w:t>
+      </w:r>
+      <w:proofErr w:type="spellStart"/>
+      <w:r>
+        <w:rPr>
+          <w:rFonts w:ascii="Segoe UI" w:hAnsi="Segoe UI" w:cs="Segoe UI"/>
+          <w:color w:val="1F2328"/>
+          <w:sz w:val="20"/>
+        </w:rPr>
+        <w:t>git</w:t>
+      </w:r>
+      <w:proofErr w:type="spellEnd"/>
+      <w:r>
+        <w:rPr>
+          <w:rFonts w:ascii="Segoe UI" w:hAnsi="Segoe UI" w:cs="Segoe UI"/>
+          <w:color w:val="1F2328"/>
+          <w:sz w:val="20"/>
+        </w:rPr>
+        <w:t xml:space="preserve"> log di </w:t>
+      </w:r>
+      <w:proofErr w:type="spellStart"/>
+      <w:r>
+        <w:rPr>
+          <w:rFonts w:ascii="Segoe UI" w:hAnsi="Segoe UI" w:cs="Segoe UI"/>
+          <w:color w:val="1F2328"/>
+          <w:sz w:val="20"/>
+        </w:rPr>
+        <w:t>comand</w:t>
+      </w:r>
+      <w:proofErr w:type="spellEnd"/>
+      <w:r>
+        <w:rPr>
+          <w:rFonts w:ascii="Segoe UI" w:hAnsi="Segoe UI" w:cs="Segoe UI"/>
+          <w:color w:val="1F2328"/>
+          <w:sz w:val="20"/>
+        </w:rPr>
+        <w:t xml:space="preserve"> prompt </w:t>
+      </w:r>
+      <w:proofErr w:type="spellStart"/>
+      <w:r>
+        <w:rPr>
+          <w:rFonts w:ascii="Segoe UI" w:hAnsi="Segoe UI" w:cs="Segoe UI"/>
+          <w:color w:val="1F2328"/>
+          <w:sz w:val="20"/>
+        </w:rPr>
+        <w:t>dapat</w:t>
+      </w:r>
+      <w:proofErr w:type="spellEnd"/>
+      <w:r>
+        <w:rPr>
+          <w:rFonts w:ascii="Segoe UI" w:hAnsi="Segoe UI" w:cs="Segoe UI"/>
+          <w:color w:val="1F2328"/>
+          <w:sz w:val="20"/>
+        </w:rPr>
+        <w:t xml:space="preserve"> pula </w:t>
+      </w:r>
+      <w:proofErr w:type="spellStart"/>
+      <w:proofErr w:type="gramStart"/>
+      <w:r>
+        <w:rPr>
+          <w:rFonts w:ascii="Segoe UI" w:hAnsi="Segoe UI" w:cs="Segoe UI"/>
+          <w:color w:val="1F2328"/>
+          <w:sz w:val="20"/>
+        </w:rPr>
+        <w:t>ita</w:t>
+      </w:r>
+      <w:proofErr w:type="spellEnd"/>
+      <w:proofErr w:type="gramEnd"/>
+      <w:r>
+        <w:rPr>
+          <w:rFonts w:ascii="Segoe UI" w:hAnsi="Segoe UI" w:cs="Segoe UI"/>
+          <w:color w:val="1F2328"/>
+          <w:sz w:val="20"/>
+        </w:rPr>
+        <w:t xml:space="preserve"> </w:t>
+      </w:r>
+      <w:proofErr w:type="spellStart"/>
+      <w:r>
+        <w:rPr>
+          <w:rFonts w:ascii="Segoe UI" w:hAnsi="Segoe UI" w:cs="Segoe UI"/>
+          <w:color w:val="1F2328"/>
+          <w:sz w:val="20"/>
+        </w:rPr>
+        <w:t>lihat</w:t>
       </w:r>
       <w:proofErr w:type="spellEnd"/>
       <w:r>
@@ -15409,42 +15273,6 @@
           <w:color w:val="1F2328"/>
           <w:sz w:val="20"/>
         </w:rPr>
-        <w:t xml:space="preserve"> </w:t>
-      </w:r>
-      <w:proofErr w:type="spellStart"/>
-      <w:r>
-        <w:rPr>
-          <w:rFonts w:ascii="Segoe UI" w:hAnsi="Segoe UI" w:cs="Segoe UI"/>
-          <w:color w:val="1F2328"/>
-          <w:sz w:val="20"/>
-        </w:rPr>
-        <w:t>dan</w:t>
-      </w:r>
-      <w:proofErr w:type="spellEnd"/>
-      <w:r>
-        <w:rPr>
-          <w:rFonts w:ascii="Segoe UI" w:hAnsi="Segoe UI" w:cs="Segoe UI"/>
-          <w:color w:val="1F2328"/>
-          <w:sz w:val="20"/>
-        </w:rPr>
-        <w:t xml:space="preserve"> </w:t>
-      </w:r>
-      <w:proofErr w:type="spellStart"/>
-      <w:r>
-        <w:rPr>
-          <w:rFonts w:ascii="Segoe UI" w:hAnsi="Segoe UI" w:cs="Segoe UI"/>
-          <w:color w:val="1F2328"/>
-          <w:sz w:val="20"/>
-        </w:rPr>
-        <w:t>jumlah</w:t>
-      </w:r>
-      <w:proofErr w:type="spellEnd"/>
-      <w:r>
-        <w:rPr>
-          <w:rFonts w:ascii="Segoe UI" w:hAnsi="Segoe UI" w:cs="Segoe UI"/>
-          <w:color w:val="1F2328"/>
-          <w:sz w:val="20"/>
-        </w:rPr>
         <w:t xml:space="preserve"> commit yang </w:t>
       </w:r>
       <w:proofErr w:type="spellStart"/>
@@ -15454,7 +15282,7 @@
           <w:color w:val="1F2328"/>
           <w:sz w:val="20"/>
         </w:rPr>
-        <w:t>pernah</w:t>
+        <w:t>telah</w:t>
       </w:r>
       <w:proofErr w:type="spellEnd"/>
       <w:r>
@@ -15490,176 +15318,115 @@
           <w:color w:val="1F2328"/>
           <w:sz w:val="20"/>
         </w:rPr>
-        <w:t>buat</w:t>
-      </w:r>
-      <w:proofErr w:type="spellEnd"/>
-      <w:r>
-        <w:rPr>
-          <w:rFonts w:ascii="Segoe UI" w:hAnsi="Segoe UI" w:cs="Segoe UI"/>
-          <w:color w:val="1F2328"/>
-          <w:sz w:val="20"/>
-        </w:rPr>
-        <w:t xml:space="preserve">, </w:t>
-      </w:r>
-      <w:proofErr w:type="spellStart"/>
-      <w:r>
-        <w:rPr>
-          <w:rFonts w:ascii="Segoe UI" w:hAnsi="Segoe UI" w:cs="Segoe UI"/>
-          <w:color w:val="1F2328"/>
-          <w:sz w:val="20"/>
-        </w:rPr>
-        <w:t>lengkap</w:t>
-      </w:r>
-      <w:proofErr w:type="spellEnd"/>
-      <w:r>
-        <w:rPr>
-          <w:rFonts w:ascii="Segoe UI" w:hAnsi="Segoe UI" w:cs="Segoe UI"/>
-          <w:color w:val="1F2328"/>
-          <w:sz w:val="20"/>
-        </w:rPr>
-        <w:t xml:space="preserve"> </w:t>
-      </w:r>
-      <w:proofErr w:type="spellStart"/>
-      <w:r>
-        <w:rPr>
-          <w:rFonts w:ascii="Segoe UI" w:hAnsi="Segoe UI" w:cs="Segoe UI"/>
-          <w:color w:val="1F2328"/>
-          <w:sz w:val="20"/>
-        </w:rPr>
-        <w:t>dengan</w:t>
-      </w:r>
-      <w:proofErr w:type="spellEnd"/>
-      <w:r>
-        <w:rPr>
-          <w:rFonts w:ascii="Segoe UI" w:hAnsi="Segoe UI" w:cs="Segoe UI"/>
-          <w:color w:val="1F2328"/>
-          <w:sz w:val="20"/>
-        </w:rPr>
-        <w:t xml:space="preserve"> </w:t>
-      </w:r>
-      <w:proofErr w:type="spellStart"/>
-      <w:r>
-        <w:rPr>
-          <w:rFonts w:ascii="Segoe UI" w:hAnsi="Segoe UI" w:cs="Segoe UI"/>
-          <w:color w:val="1F2328"/>
-          <w:sz w:val="20"/>
-        </w:rPr>
-        <w:t>tanggal</w:t>
-      </w:r>
-      <w:proofErr w:type="spellEnd"/>
-      <w:r>
-        <w:rPr>
-          <w:rFonts w:ascii="Segoe UI" w:hAnsi="Segoe UI" w:cs="Segoe UI"/>
-          <w:color w:val="1F2328"/>
-          <w:sz w:val="20"/>
-        </w:rPr>
-        <w:t xml:space="preserve"> </w:t>
-      </w:r>
-      <w:proofErr w:type="spellStart"/>
-      <w:r>
-        <w:rPr>
-          <w:rFonts w:ascii="Segoe UI" w:hAnsi="Segoe UI" w:cs="Segoe UI"/>
-          <w:color w:val="1F2328"/>
-          <w:sz w:val="20"/>
-        </w:rPr>
-        <w:t>dan</w:t>
-      </w:r>
-      <w:proofErr w:type="spellEnd"/>
-      <w:r>
-        <w:rPr>
-          <w:rFonts w:ascii="Segoe UI" w:hAnsi="Segoe UI" w:cs="Segoe UI"/>
-          <w:color w:val="1F2328"/>
-          <w:sz w:val="20"/>
-        </w:rPr>
-        <w:t xml:space="preserve"> </w:t>
-      </w:r>
-      <w:proofErr w:type="spellStart"/>
-      <w:r>
-        <w:rPr>
-          <w:rFonts w:ascii="Segoe UI" w:hAnsi="Segoe UI" w:cs="Segoe UI"/>
-          <w:color w:val="1F2328"/>
-          <w:sz w:val="20"/>
-        </w:rPr>
-        <w:t>keterangan</w:t>
-      </w:r>
-      <w:proofErr w:type="spellEnd"/>
-      <w:r>
-        <w:rPr>
-          <w:rFonts w:ascii="Segoe UI" w:hAnsi="Segoe UI" w:cs="Segoe UI"/>
-          <w:color w:val="1F2328"/>
-          <w:sz w:val="20"/>
-        </w:rPr>
-        <w:t xml:space="preserve"> </w:t>
-      </w:r>
-      <w:proofErr w:type="spellStart"/>
-      <w:r>
-        <w:rPr>
-          <w:rFonts w:ascii="Segoe UI" w:hAnsi="Segoe UI" w:cs="Segoe UI"/>
-          <w:color w:val="1F2328"/>
-          <w:sz w:val="20"/>
-        </w:rPr>
-        <w:t>dari</w:t>
-      </w:r>
-      <w:proofErr w:type="spellEnd"/>
-      <w:r>
-        <w:rPr>
-          <w:rFonts w:ascii="Segoe UI" w:hAnsi="Segoe UI" w:cs="Segoe UI"/>
-          <w:color w:val="1F2328"/>
-          <w:sz w:val="20"/>
-        </w:rPr>
-        <w:t xml:space="preserve"> </w:t>
-      </w:r>
-      <w:proofErr w:type="spellStart"/>
-      <w:r>
-        <w:rPr>
-          <w:rFonts w:ascii="Segoe UI" w:hAnsi="Segoe UI" w:cs="Segoe UI"/>
-          <w:color w:val="1F2328"/>
-          <w:sz w:val="20"/>
-        </w:rPr>
-        <w:t>penamaan</w:t>
-      </w:r>
-      <w:proofErr w:type="spellEnd"/>
-      <w:r>
-        <w:rPr>
-          <w:rFonts w:ascii="Segoe UI" w:hAnsi="Segoe UI" w:cs="Segoe UI"/>
-          <w:color w:val="1F2328"/>
-          <w:sz w:val="20"/>
-        </w:rPr>
-        <w:t xml:space="preserve"> commit </w:t>
-      </w:r>
-      <w:proofErr w:type="spellStart"/>
-      <w:r>
-        <w:rPr>
-          <w:rFonts w:ascii="Segoe UI" w:hAnsi="Segoe UI" w:cs="Segoe UI"/>
-          <w:color w:val="1F2328"/>
-          <w:sz w:val="20"/>
-        </w:rPr>
-        <w:t>tersebut</w:t>
-      </w:r>
-      <w:proofErr w:type="spellEnd"/>
-      <w:r>
-        <w:rPr>
-          <w:rFonts w:ascii="Segoe UI" w:hAnsi="Segoe UI" w:cs="Segoe UI"/>
-          <w:color w:val="1F2328"/>
-          <w:sz w:val="20"/>
-        </w:rPr>
-        <w:t>.</w:t>
-      </w:r>
-      <w:bookmarkEnd w:id="15"/>
+        <w:t>lakukan</w:t>
+      </w:r>
+      <w:proofErr w:type="spellEnd"/>
     </w:p>
     <w:p/>
     <w:p/>
     <w:p>
+      <w:pPr>
+        <w:pStyle w:val="Heading3"/>
+        <w:shd w:val="clear" w:color="auto" w:fill="FFFFFF"/>
+        <w:spacing w:before="0"/>
+        <w:ind w:left="284"/>
+        <w:rPr>
+          <w:rFonts w:ascii="Segoe UI" w:hAnsi="Segoe UI" w:cs="Segoe UI"/>
+          <w:color w:val="1F2328"/>
+          <w:sz w:val="20"/>
+        </w:rPr>
+      </w:pPr>
+      <w:bookmarkStart w:id="15" w:name="_Toc171966118"/>
+      <w:r>
+        <w:rPr>
+          <w:rFonts w:ascii="Segoe UI" w:hAnsi="Segoe UI" w:cs="Segoe UI"/>
+          <w:color w:val="1F2328"/>
+          <w:sz w:val="20"/>
+        </w:rPr>
+        <w:t xml:space="preserve">Di menu commit </w:t>
+      </w:r>
+      <w:proofErr w:type="spellStart"/>
+      <w:r>
+        <w:rPr>
+          <w:rFonts w:ascii="Segoe UI" w:hAnsi="Segoe UI" w:cs="Segoe UI"/>
+          <w:color w:val="1F2328"/>
+          <w:sz w:val="20"/>
+        </w:rPr>
+        <w:t>pada</w:t>
+      </w:r>
+      <w:proofErr w:type="spellEnd"/>
+      <w:r>
+        <w:rPr>
+          <w:rFonts w:ascii="Segoe UI" w:hAnsi="Segoe UI" w:cs="Segoe UI"/>
+          <w:color w:val="1F2328"/>
+          <w:sz w:val="20"/>
+        </w:rPr>
+        <w:t xml:space="preserve"> </w:t>
+      </w:r>
+      <w:proofErr w:type="spellStart"/>
+      <w:r>
+        <w:rPr>
+          <w:rFonts w:ascii="Segoe UI" w:hAnsi="Segoe UI" w:cs="Segoe UI"/>
+          <w:color w:val="1F2328"/>
+          <w:sz w:val="20"/>
+        </w:rPr>
+        <w:t>github</w:t>
+      </w:r>
+      <w:proofErr w:type="spellEnd"/>
+      <w:r>
+        <w:rPr>
+          <w:rFonts w:ascii="Segoe UI" w:hAnsi="Segoe UI" w:cs="Segoe UI"/>
+          <w:color w:val="1F2328"/>
+          <w:sz w:val="20"/>
+        </w:rPr>
+        <w:t xml:space="preserve"> </w:t>
+      </w:r>
+      <w:proofErr w:type="spellStart"/>
+      <w:r>
+        <w:rPr>
+          <w:rFonts w:ascii="Segoe UI" w:hAnsi="Segoe UI" w:cs="Segoe UI"/>
+          <w:color w:val="1F2328"/>
+          <w:sz w:val="20"/>
+        </w:rPr>
+        <w:t>kita</w:t>
+      </w:r>
+      <w:proofErr w:type="spellEnd"/>
+      <w:r>
+        <w:rPr>
+          <w:rFonts w:ascii="Segoe UI" w:hAnsi="Segoe UI" w:cs="Segoe UI"/>
+          <w:color w:val="1F2328"/>
+          <w:sz w:val="20"/>
+        </w:rPr>
+        <w:t xml:space="preserve"> </w:t>
+      </w:r>
+      <w:proofErr w:type="spellStart"/>
+      <w:r>
+        <w:rPr>
+          <w:rFonts w:ascii="Segoe UI" w:hAnsi="Segoe UI" w:cs="Segoe UI"/>
+          <w:color w:val="1F2328"/>
+          <w:sz w:val="20"/>
+        </w:rPr>
+        <w:t>dapat</w:t>
+      </w:r>
+      <w:proofErr w:type="spellEnd"/>
+      <w:r>
+        <w:rPr>
+          <w:rFonts w:ascii="Segoe UI" w:hAnsi="Segoe UI" w:cs="Segoe UI"/>
+          <w:color w:val="1F2328"/>
+          <w:sz w:val="20"/>
+        </w:rPr>
+        <w:t xml:space="preserve"> jug</w:t>
+      </w:r>
       <w:r>
         <w:rPr>
           <w:noProof/>
           <w:lang w:val="id-ID" w:eastAsia="id-ID"/>
         </w:rPr>
         <w:drawing>
-          <wp:inline distT="0" distB="0" distL="0" distR="0" wp14:anchorId="04758235" wp14:editId="16274F5B">
-            <wp:extent cx="4408098" cy="2891089"/>
-            <wp:effectExtent l="0" t="0" r="0" b="5080"/>
-            <wp:docPr id="81" name="Picture 81"/>
+          <wp:inline distT="0" distB="0" distL="0" distR="0" wp14:anchorId="5FE7B8A5" wp14:editId="57A38C26">
+            <wp:extent cx="4400856" cy="2743200"/>
+            <wp:effectExtent l="0" t="0" r="0" b="0"/>
+            <wp:docPr id="79" name="Picture 79"/>
             <wp:cNvGraphicFramePr>
               <a:graphicFrameLocks xmlns:a="http://schemas.openxmlformats.org/drawingml/2006/main" noChangeAspect="1"/>
             </wp:cNvGraphicFramePr>
@@ -15679,6 +15446,330 @@
                   <pic:spPr>
                     <a:xfrm>
                       <a:off x="0" y="0"/>
+                      <a:ext cx="4402241" cy="2744063"/>
+                    </a:xfrm>
+                    <a:prstGeom prst="rect">
+                      <a:avLst/>
+                    </a:prstGeom>
+                  </pic:spPr>
+                </pic:pic>
+              </a:graphicData>
+            </a:graphic>
+          </wp:inline>
+        </w:drawing>
+      </w:r>
+      <w:r>
+        <w:rPr>
+          <w:rFonts w:ascii="Segoe UI" w:hAnsi="Segoe UI" w:cs="Segoe UI"/>
+          <w:color w:val="1F2328"/>
+          <w:sz w:val="20"/>
+        </w:rPr>
+        <w:t xml:space="preserve">a </w:t>
+      </w:r>
+      <w:proofErr w:type="spellStart"/>
+      <w:r>
+        <w:rPr>
+          <w:rFonts w:ascii="Segoe UI" w:hAnsi="Segoe UI" w:cs="Segoe UI"/>
+          <w:color w:val="1F2328"/>
+          <w:sz w:val="20"/>
+        </w:rPr>
+        <w:t>melihat</w:t>
+      </w:r>
+      <w:proofErr w:type="spellEnd"/>
+      <w:r>
+        <w:rPr>
+          <w:rFonts w:ascii="Segoe UI" w:hAnsi="Segoe UI" w:cs="Segoe UI"/>
+          <w:color w:val="1F2328"/>
+          <w:sz w:val="20"/>
+        </w:rPr>
+        <w:t xml:space="preserve"> </w:t>
+      </w:r>
+      <w:proofErr w:type="spellStart"/>
+      <w:r>
+        <w:rPr>
+          <w:rFonts w:ascii="Segoe UI" w:hAnsi="Segoe UI" w:cs="Segoe UI"/>
+          <w:color w:val="1F2328"/>
+          <w:sz w:val="20"/>
+        </w:rPr>
+        <w:t>riwayat</w:t>
+      </w:r>
+      <w:proofErr w:type="spellEnd"/>
+      <w:r>
+        <w:rPr>
+          <w:rFonts w:ascii="Segoe UI" w:hAnsi="Segoe UI" w:cs="Segoe UI"/>
+          <w:color w:val="1F2328"/>
+          <w:sz w:val="20"/>
+        </w:rPr>
+        <w:t xml:space="preserve"> </w:t>
+      </w:r>
+      <w:proofErr w:type="spellStart"/>
+      <w:r>
+        <w:rPr>
+          <w:rFonts w:ascii="Segoe UI" w:hAnsi="Segoe UI" w:cs="Segoe UI"/>
+          <w:color w:val="1F2328"/>
+          <w:sz w:val="20"/>
+        </w:rPr>
+        <w:t>dan</w:t>
+      </w:r>
+      <w:proofErr w:type="spellEnd"/>
+      <w:r>
+        <w:rPr>
+          <w:rFonts w:ascii="Segoe UI" w:hAnsi="Segoe UI" w:cs="Segoe UI"/>
+          <w:color w:val="1F2328"/>
+          <w:sz w:val="20"/>
+        </w:rPr>
+        <w:t xml:space="preserve"> </w:t>
+      </w:r>
+      <w:proofErr w:type="spellStart"/>
+      <w:r>
+        <w:rPr>
+          <w:rFonts w:ascii="Segoe UI" w:hAnsi="Segoe UI" w:cs="Segoe UI"/>
+          <w:color w:val="1F2328"/>
+          <w:sz w:val="20"/>
+        </w:rPr>
+        <w:t>jumlah</w:t>
+      </w:r>
+      <w:proofErr w:type="spellEnd"/>
+      <w:r>
+        <w:rPr>
+          <w:rFonts w:ascii="Segoe UI" w:hAnsi="Segoe UI" w:cs="Segoe UI"/>
+          <w:color w:val="1F2328"/>
+          <w:sz w:val="20"/>
+        </w:rPr>
+        <w:t xml:space="preserve"> commit yang </w:t>
+      </w:r>
+      <w:proofErr w:type="spellStart"/>
+      <w:r>
+        <w:rPr>
+          <w:rFonts w:ascii="Segoe UI" w:hAnsi="Segoe UI" w:cs="Segoe UI"/>
+          <w:color w:val="1F2328"/>
+          <w:sz w:val="20"/>
+        </w:rPr>
+        <w:t>pernah</w:t>
+      </w:r>
+      <w:proofErr w:type="spellEnd"/>
+      <w:r>
+        <w:rPr>
+          <w:rFonts w:ascii="Segoe UI" w:hAnsi="Segoe UI" w:cs="Segoe UI"/>
+          <w:color w:val="1F2328"/>
+          <w:sz w:val="20"/>
+        </w:rPr>
+        <w:t xml:space="preserve"> </w:t>
+      </w:r>
+      <w:proofErr w:type="spellStart"/>
+      <w:r>
+        <w:rPr>
+          <w:rFonts w:ascii="Segoe UI" w:hAnsi="Segoe UI" w:cs="Segoe UI"/>
+          <w:color w:val="1F2328"/>
+          <w:sz w:val="20"/>
+        </w:rPr>
+        <w:t>kita</w:t>
+      </w:r>
+      <w:proofErr w:type="spellEnd"/>
+      <w:r>
+        <w:rPr>
+          <w:rFonts w:ascii="Segoe UI" w:hAnsi="Segoe UI" w:cs="Segoe UI"/>
+          <w:color w:val="1F2328"/>
+          <w:sz w:val="20"/>
+        </w:rPr>
+        <w:t xml:space="preserve"> </w:t>
+      </w:r>
+      <w:proofErr w:type="spellStart"/>
+      <w:r>
+        <w:rPr>
+          <w:rFonts w:ascii="Segoe UI" w:hAnsi="Segoe UI" w:cs="Segoe UI"/>
+          <w:color w:val="1F2328"/>
+          <w:sz w:val="20"/>
+        </w:rPr>
+        <w:t>buat</w:t>
+      </w:r>
+      <w:proofErr w:type="spellEnd"/>
+      <w:r>
+        <w:rPr>
+          <w:rFonts w:ascii="Segoe UI" w:hAnsi="Segoe UI" w:cs="Segoe UI"/>
+          <w:color w:val="1F2328"/>
+          <w:sz w:val="20"/>
+        </w:rPr>
+        <w:t xml:space="preserve">, </w:t>
+      </w:r>
+      <w:proofErr w:type="spellStart"/>
+      <w:r>
+        <w:rPr>
+          <w:rFonts w:ascii="Segoe UI" w:hAnsi="Segoe UI" w:cs="Segoe UI"/>
+          <w:color w:val="1F2328"/>
+          <w:sz w:val="20"/>
+        </w:rPr>
+        <w:t>lengkap</w:t>
+      </w:r>
+      <w:proofErr w:type="spellEnd"/>
+      <w:r>
+        <w:rPr>
+          <w:rFonts w:ascii="Segoe UI" w:hAnsi="Segoe UI" w:cs="Segoe UI"/>
+          <w:color w:val="1F2328"/>
+          <w:sz w:val="20"/>
+        </w:rPr>
+        <w:t xml:space="preserve"> </w:t>
+      </w:r>
+      <w:proofErr w:type="spellStart"/>
+      <w:r>
+        <w:rPr>
+          <w:rFonts w:ascii="Segoe UI" w:hAnsi="Segoe UI" w:cs="Segoe UI"/>
+          <w:color w:val="1F2328"/>
+          <w:sz w:val="20"/>
+        </w:rPr>
+        <w:t>dengan</w:t>
+      </w:r>
+      <w:proofErr w:type="spellEnd"/>
+      <w:r>
+        <w:rPr>
+          <w:rFonts w:ascii="Segoe UI" w:hAnsi="Segoe UI" w:cs="Segoe UI"/>
+          <w:color w:val="1F2328"/>
+          <w:sz w:val="20"/>
+        </w:rPr>
+        <w:t xml:space="preserve"> </w:t>
+      </w:r>
+      <w:proofErr w:type="spellStart"/>
+      <w:r>
+        <w:rPr>
+          <w:rFonts w:ascii="Segoe UI" w:hAnsi="Segoe UI" w:cs="Segoe UI"/>
+          <w:color w:val="1F2328"/>
+          <w:sz w:val="20"/>
+        </w:rPr>
+        <w:t>tanggal</w:t>
+      </w:r>
+      <w:proofErr w:type="spellEnd"/>
+      <w:r>
+        <w:rPr>
+          <w:rFonts w:ascii="Segoe UI" w:hAnsi="Segoe UI" w:cs="Segoe UI"/>
+          <w:color w:val="1F2328"/>
+          <w:sz w:val="20"/>
+        </w:rPr>
+        <w:t xml:space="preserve"> </w:t>
+      </w:r>
+      <w:proofErr w:type="spellStart"/>
+      <w:r>
+        <w:rPr>
+          <w:rFonts w:ascii="Segoe UI" w:hAnsi="Segoe UI" w:cs="Segoe UI"/>
+          <w:color w:val="1F2328"/>
+          <w:sz w:val="20"/>
+        </w:rPr>
+        <w:t>dan</w:t>
+      </w:r>
+      <w:proofErr w:type="spellEnd"/>
+      <w:r>
+        <w:rPr>
+          <w:rFonts w:ascii="Segoe UI" w:hAnsi="Segoe UI" w:cs="Segoe UI"/>
+          <w:color w:val="1F2328"/>
+          <w:sz w:val="20"/>
+        </w:rPr>
+        <w:t xml:space="preserve"> </w:t>
+      </w:r>
+      <w:proofErr w:type="spellStart"/>
+      <w:r>
+        <w:rPr>
+          <w:rFonts w:ascii="Segoe UI" w:hAnsi="Segoe UI" w:cs="Segoe UI"/>
+          <w:color w:val="1F2328"/>
+          <w:sz w:val="20"/>
+        </w:rPr>
+        <w:t>keterangan</w:t>
+      </w:r>
+      <w:proofErr w:type="spellEnd"/>
+      <w:r>
+        <w:rPr>
+          <w:rFonts w:ascii="Segoe UI" w:hAnsi="Segoe UI" w:cs="Segoe UI"/>
+          <w:color w:val="1F2328"/>
+          <w:sz w:val="20"/>
+        </w:rPr>
+        <w:t xml:space="preserve"> </w:t>
+      </w:r>
+      <w:proofErr w:type="spellStart"/>
+      <w:r>
+        <w:rPr>
+          <w:rFonts w:ascii="Segoe UI" w:hAnsi="Segoe UI" w:cs="Segoe UI"/>
+          <w:color w:val="1F2328"/>
+          <w:sz w:val="20"/>
+        </w:rPr>
+        <w:t>dari</w:t>
+      </w:r>
+      <w:proofErr w:type="spellEnd"/>
+      <w:r>
+        <w:rPr>
+          <w:rFonts w:ascii="Segoe UI" w:hAnsi="Segoe UI" w:cs="Segoe UI"/>
+          <w:color w:val="1F2328"/>
+          <w:sz w:val="20"/>
+        </w:rPr>
+        <w:t xml:space="preserve"> </w:t>
+      </w:r>
+      <w:proofErr w:type="spellStart"/>
+      <w:r>
+        <w:rPr>
+          <w:rFonts w:ascii="Segoe UI" w:hAnsi="Segoe UI" w:cs="Segoe UI"/>
+          <w:color w:val="1F2328"/>
+          <w:sz w:val="20"/>
+        </w:rPr>
+        <w:t>penamaan</w:t>
+      </w:r>
+      <w:proofErr w:type="spellEnd"/>
+      <w:r>
+        <w:rPr>
+          <w:rFonts w:ascii="Segoe UI" w:hAnsi="Segoe UI" w:cs="Segoe UI"/>
+          <w:color w:val="1F2328"/>
+          <w:sz w:val="20"/>
+        </w:rPr>
+        <w:t xml:space="preserve"> commit </w:t>
+      </w:r>
+      <w:proofErr w:type="spellStart"/>
+      <w:r>
+        <w:rPr>
+          <w:rFonts w:ascii="Segoe UI" w:hAnsi="Segoe UI" w:cs="Segoe UI"/>
+          <w:color w:val="1F2328"/>
+          <w:sz w:val="20"/>
+        </w:rPr>
+        <w:t>tersebut</w:t>
+      </w:r>
+      <w:proofErr w:type="spellEnd"/>
+      <w:r>
+        <w:rPr>
+          <w:rFonts w:ascii="Segoe UI" w:hAnsi="Segoe UI" w:cs="Segoe UI"/>
+          <w:color w:val="1F2328"/>
+          <w:sz w:val="20"/>
+        </w:rPr>
+        <w:t>.</w:t>
+      </w:r>
+      <w:bookmarkEnd w:id="15"/>
+    </w:p>
+    <w:p/>
+    <w:p/>
+    <w:p>
+      <w:r>
+        <w:rPr>
+          <w:noProof/>
+          <w:lang w:val="id-ID" w:eastAsia="id-ID"/>
+        </w:rPr>
+        <w:drawing>
+          <wp:inline distT="0" distB="0" distL="0" distR="0" wp14:anchorId="04758235" wp14:editId="16274F5B">
+            <wp:extent cx="4408098" cy="2891089"/>
+            <wp:effectExtent l="0" t="0" r="0" b="5080"/>
+            <wp:docPr id="81" name="Picture 81"/>
+            <wp:cNvGraphicFramePr>
+              <a:graphicFrameLocks xmlns:a="http://schemas.openxmlformats.org/drawingml/2006/main" noChangeAspect="1"/>
+            </wp:cNvGraphicFramePr>
+            <a:graphic xmlns:a="http://schemas.openxmlformats.org/drawingml/2006/main">
+              <a:graphicData uri="http://schemas.openxmlformats.org/drawingml/2006/picture">
+                <pic:pic xmlns:pic="http://schemas.openxmlformats.org/drawingml/2006/picture">
+                  <pic:nvPicPr>
+                    <pic:cNvPr id="1" name=""/>
+                    <pic:cNvPicPr/>
+                  </pic:nvPicPr>
+                  <pic:blipFill>
+                    <a:blip r:embed="rId42"/>
+                    <a:stretch>
+                      <a:fillRect/>
+                    </a:stretch>
+                  </pic:blipFill>
+                  <pic:spPr>
+                    <a:xfrm>
+                      <a:off x="0" y="0"/>
                       <a:ext cx="4410257" cy="2892505"/>
                     </a:xfrm>
                     <a:prstGeom prst="rect">
@@ -16523,7 +16614,7 @@
         </w:rPr>
         <w:t xml:space="preserve"> origin </w:t>
       </w:r>
-      <w:hyperlink r:id="rId42" w:history="1">
+      <w:hyperlink r:id="rId43" w:history="1">
         <w:r>
           <w:rPr>
             <w:rFonts w:ascii="Consolas" w:hAnsi="Consolas" w:cs="Consolas"/>
@@ -16890,657 +16981,6 @@
             <wp:extent cx="5076748" cy="2637747"/>
             <wp:effectExtent l="0" t="0" r="0" b="0"/>
             <wp:docPr id="83" name="Picture 83"/>
-            <wp:cNvGraphicFramePr>
-              <a:graphicFrameLocks xmlns:a="http://schemas.openxmlformats.org/drawingml/2006/main" noChangeAspect="1"/>
-            </wp:cNvGraphicFramePr>
-            <a:graphic xmlns:a="http://schemas.openxmlformats.org/drawingml/2006/main">
-              <a:graphicData uri="http://schemas.openxmlformats.org/drawingml/2006/picture">
-                <pic:pic xmlns:pic="http://schemas.openxmlformats.org/drawingml/2006/picture">
-                  <pic:nvPicPr>
-                    <pic:cNvPr id="1" name=""/>
-                    <pic:cNvPicPr/>
-                  </pic:nvPicPr>
-                  <pic:blipFill>
-                    <a:blip r:embed="rId43"/>
-                    <a:stretch>
-                      <a:fillRect/>
-                    </a:stretch>
-                  </pic:blipFill>
-                  <pic:spPr>
-                    <a:xfrm>
-                      <a:off x="0" y="0"/>
-                      <a:ext cx="5079380" cy="2639114"/>
-                    </a:xfrm>
-                    <a:prstGeom prst="rect">
-                      <a:avLst/>
-                    </a:prstGeom>
-                  </pic:spPr>
-                </pic:pic>
-              </a:graphicData>
-            </a:graphic>
-          </wp:inline>
-        </w:drawing>
-      </w:r>
-    </w:p>
-    <w:p>
-      <w:pPr>
-        <w:rPr>
-          <w:sz w:val="22"/>
-        </w:rPr>
-      </w:pPr>
-    </w:p>
-    <w:p>
-      <w:pPr>
-        <w:rPr>
-          <w:sz w:val="22"/>
-        </w:rPr>
-      </w:pPr>
-      <w:proofErr w:type="spellStart"/>
-      <w:r>
-        <w:rPr>
-          <w:sz w:val="22"/>
-        </w:rPr>
-        <w:t>Hapus</w:t>
-      </w:r>
-      <w:proofErr w:type="spellEnd"/>
-      <w:r>
-        <w:rPr>
-          <w:sz w:val="22"/>
-        </w:rPr>
-        <w:t xml:space="preserve"> </w:t>
-      </w:r>
-      <w:proofErr w:type="spellStart"/>
-      <w:r>
-        <w:rPr>
-          <w:sz w:val="22"/>
-        </w:rPr>
-        <w:t>dulu</w:t>
-      </w:r>
-      <w:proofErr w:type="spellEnd"/>
-      <w:r>
-        <w:rPr>
-          <w:sz w:val="22"/>
-        </w:rPr>
-        <w:t xml:space="preserve"> </w:t>
-      </w:r>
-      <w:proofErr w:type="spellStart"/>
-      <w:r>
-        <w:rPr>
-          <w:sz w:val="22"/>
-        </w:rPr>
-        <w:t>git</w:t>
-      </w:r>
-      <w:proofErr w:type="spellEnd"/>
-      <w:r>
-        <w:rPr>
-          <w:sz w:val="22"/>
-        </w:rPr>
-        <w:t xml:space="preserve"> remote origin </w:t>
-      </w:r>
-      <w:proofErr w:type="spellStart"/>
-      <w:r>
-        <w:rPr>
-          <w:sz w:val="22"/>
-        </w:rPr>
-        <w:t>dengan</w:t>
-      </w:r>
-      <w:proofErr w:type="spellEnd"/>
-      <w:r>
-        <w:rPr>
-          <w:sz w:val="22"/>
-        </w:rPr>
-        <w:t>:</w:t>
-      </w:r>
-    </w:p>
-    <w:p>
-      <w:pPr>
-        <w:shd w:val="clear" w:color="auto" w:fill="FFE599" w:themeFill="accent4" w:themeFillTint="66"/>
-        <w:ind w:left="284"/>
-        <w:rPr>
-          <w:rFonts w:ascii="Consolas" w:hAnsi="Consolas" w:cs="Consolas"/>
-          <w:sz w:val="20"/>
-          <w:szCs w:val="20"/>
-        </w:rPr>
-      </w:pPr>
-      <w:proofErr w:type="spellStart"/>
-      <w:proofErr w:type="gramStart"/>
-      <w:r>
-        <w:rPr>
-          <w:rFonts w:ascii="Consolas" w:hAnsi="Consolas" w:cs="Consolas"/>
-          <w:sz w:val="20"/>
-          <w:szCs w:val="20"/>
-        </w:rPr>
-        <w:t>git</w:t>
-      </w:r>
-      <w:proofErr w:type="spellEnd"/>
-      <w:proofErr w:type="gramEnd"/>
-      <w:r>
-        <w:rPr>
-          <w:rFonts w:ascii="Consolas" w:hAnsi="Consolas" w:cs="Consolas"/>
-          <w:sz w:val="20"/>
-          <w:szCs w:val="20"/>
-        </w:rPr>
-        <w:t xml:space="preserve"> </w:t>
-      </w:r>
-      <w:r>
-        <w:rPr>
-          <w:rFonts w:ascii="Consolas" w:hAnsi="Consolas" w:cs="Consolas"/>
-          <w:sz w:val="20"/>
-          <w:szCs w:val="20"/>
-        </w:rPr>
-        <w:t>remote remove origin</w:t>
-      </w:r>
-    </w:p>
-    <w:p>
-      <w:pPr>
-        <w:rPr>
-          <w:sz w:val="22"/>
-        </w:rPr>
-      </w:pPr>
-    </w:p>
-    <w:p>
-      <w:pPr>
-        <w:pStyle w:val="Heading3"/>
-        <w:shd w:val="clear" w:color="auto" w:fill="FFFFFF"/>
-        <w:spacing w:before="0"/>
-        <w:rPr>
-          <w:rFonts w:ascii="Segoe UI" w:hAnsi="Segoe UI" w:cs="Segoe UI"/>
-          <w:color w:val="1F2328"/>
-          <w:sz w:val="23"/>
-          <w:szCs w:val="27"/>
-        </w:rPr>
-      </w:pPr>
-      <w:bookmarkStart w:id="21" w:name="_Toc171966124"/>
-      <w:r>
-        <w:rPr>
-          <w:rFonts w:ascii="Segoe UI" w:hAnsi="Segoe UI" w:cs="Segoe UI"/>
-          <w:color w:val="1F2328"/>
-          <w:sz w:val="20"/>
-        </w:rPr>
-        <w:t>…or create a new repository on the command line</w:t>
-      </w:r>
-      <w:bookmarkEnd w:id="21"/>
-    </w:p>
-    <w:p>
-      <w:pPr>
-        <w:shd w:val="clear" w:color="auto" w:fill="FFE599" w:themeFill="accent4" w:themeFillTint="66"/>
-        <w:ind w:left="284"/>
-        <w:rPr>
-          <w:rFonts w:ascii="Consolas" w:hAnsi="Consolas" w:cs="Consolas"/>
-          <w:sz w:val="20"/>
-          <w:szCs w:val="20"/>
-        </w:rPr>
-      </w:pPr>
-      <w:proofErr w:type="gramStart"/>
-      <w:r>
-        <w:rPr>
-          <w:rFonts w:ascii="Consolas" w:hAnsi="Consolas" w:cs="Consolas"/>
-          <w:sz w:val="20"/>
-          <w:szCs w:val="20"/>
-        </w:rPr>
-        <w:t>echo</w:t>
-      </w:r>
-      <w:proofErr w:type="gramEnd"/>
-      <w:r>
-        <w:rPr>
-          <w:rFonts w:ascii="Consolas" w:hAnsi="Consolas" w:cs="Consolas"/>
-          <w:sz w:val="20"/>
-          <w:szCs w:val="20"/>
-        </w:rPr>
-        <w:t xml:space="preserve"> "# </w:t>
-      </w:r>
-      <w:proofErr w:type="spellStart"/>
-      <w:r>
-        <w:rPr>
-          <w:rFonts w:ascii="Consolas" w:hAnsi="Consolas" w:cs="Consolas"/>
-          <w:sz w:val="20"/>
-          <w:szCs w:val="20"/>
-        </w:rPr>
-        <w:t>bengkelLaravel</w:t>
-      </w:r>
-      <w:proofErr w:type="spellEnd"/>
-      <w:r>
-        <w:rPr>
-          <w:rFonts w:ascii="Consolas" w:hAnsi="Consolas" w:cs="Consolas"/>
-          <w:sz w:val="20"/>
-          <w:szCs w:val="20"/>
-        </w:rPr>
-        <w:t>" &gt;&gt; README.md</w:t>
-      </w:r>
-    </w:p>
-    <w:p>
-      <w:pPr>
-        <w:shd w:val="clear" w:color="auto" w:fill="FFE599" w:themeFill="accent4" w:themeFillTint="66"/>
-        <w:ind w:left="284"/>
-        <w:rPr>
-          <w:rFonts w:ascii="Consolas" w:hAnsi="Consolas" w:cs="Consolas"/>
-          <w:sz w:val="20"/>
-          <w:szCs w:val="20"/>
-        </w:rPr>
-      </w:pPr>
-      <w:proofErr w:type="spellStart"/>
-      <w:proofErr w:type="gramStart"/>
-      <w:r>
-        <w:rPr>
-          <w:rFonts w:ascii="Consolas" w:hAnsi="Consolas" w:cs="Consolas"/>
-          <w:sz w:val="20"/>
-          <w:szCs w:val="20"/>
-        </w:rPr>
-        <w:t>git</w:t>
-      </w:r>
-      <w:proofErr w:type="spellEnd"/>
-      <w:proofErr w:type="gramEnd"/>
-      <w:r>
-        <w:rPr>
-          <w:rFonts w:ascii="Consolas" w:hAnsi="Consolas" w:cs="Consolas"/>
-          <w:sz w:val="20"/>
-          <w:szCs w:val="20"/>
-        </w:rPr>
-        <w:t xml:space="preserve"> </w:t>
-      </w:r>
-      <w:proofErr w:type="spellStart"/>
-      <w:r>
-        <w:rPr>
-          <w:rFonts w:ascii="Consolas" w:hAnsi="Consolas" w:cs="Consolas"/>
-          <w:sz w:val="20"/>
-          <w:szCs w:val="20"/>
-        </w:rPr>
-        <w:t>init</w:t>
-      </w:r>
-      <w:proofErr w:type="spellEnd"/>
-    </w:p>
-    <w:p>
-      <w:pPr>
-        <w:shd w:val="clear" w:color="auto" w:fill="FFE599" w:themeFill="accent4" w:themeFillTint="66"/>
-        <w:ind w:left="284"/>
-        <w:rPr>
-          <w:rFonts w:ascii="Consolas" w:hAnsi="Consolas" w:cs="Consolas"/>
-          <w:sz w:val="20"/>
-          <w:szCs w:val="20"/>
-        </w:rPr>
-      </w:pPr>
-      <w:proofErr w:type="spellStart"/>
-      <w:proofErr w:type="gramStart"/>
-      <w:r>
-        <w:rPr>
-          <w:rFonts w:ascii="Consolas" w:hAnsi="Consolas" w:cs="Consolas"/>
-          <w:sz w:val="20"/>
-          <w:szCs w:val="20"/>
-        </w:rPr>
-        <w:t>git</w:t>
-      </w:r>
-      <w:proofErr w:type="spellEnd"/>
-      <w:proofErr w:type="gramEnd"/>
-      <w:r>
-        <w:rPr>
-          <w:rFonts w:ascii="Consolas" w:hAnsi="Consolas" w:cs="Consolas"/>
-          <w:sz w:val="20"/>
-          <w:szCs w:val="20"/>
-        </w:rPr>
-        <w:t xml:space="preserve"> add README.md</w:t>
-      </w:r>
-    </w:p>
-    <w:p>
-      <w:pPr>
-        <w:shd w:val="clear" w:color="auto" w:fill="FFE599" w:themeFill="accent4" w:themeFillTint="66"/>
-        <w:ind w:left="284"/>
-        <w:rPr>
-          <w:rFonts w:ascii="Consolas" w:hAnsi="Consolas" w:cs="Consolas"/>
-          <w:sz w:val="20"/>
-          <w:szCs w:val="20"/>
-        </w:rPr>
-      </w:pPr>
-      <w:proofErr w:type="spellStart"/>
-      <w:proofErr w:type="gramStart"/>
-      <w:r>
-        <w:rPr>
-          <w:rFonts w:ascii="Consolas" w:hAnsi="Consolas" w:cs="Consolas"/>
-          <w:sz w:val="20"/>
-          <w:szCs w:val="20"/>
-        </w:rPr>
-        <w:t>git</w:t>
-      </w:r>
-      <w:proofErr w:type="spellEnd"/>
-      <w:proofErr w:type="gramEnd"/>
-      <w:r>
-        <w:rPr>
-          <w:rFonts w:ascii="Consolas" w:hAnsi="Consolas" w:cs="Consolas"/>
-          <w:sz w:val="20"/>
-          <w:szCs w:val="20"/>
-        </w:rPr>
-        <w:t xml:space="preserve"> commit -m "first commit"</w:t>
-      </w:r>
-    </w:p>
-    <w:p>
-      <w:pPr>
-        <w:shd w:val="clear" w:color="auto" w:fill="FFE599" w:themeFill="accent4" w:themeFillTint="66"/>
-        <w:ind w:left="284"/>
-        <w:rPr>
-          <w:rFonts w:ascii="Consolas" w:hAnsi="Consolas" w:cs="Consolas"/>
-          <w:sz w:val="20"/>
-          <w:szCs w:val="20"/>
-        </w:rPr>
-      </w:pPr>
-      <w:proofErr w:type="spellStart"/>
-      <w:proofErr w:type="gramStart"/>
-      <w:r>
-        <w:rPr>
-          <w:rFonts w:ascii="Consolas" w:hAnsi="Consolas" w:cs="Consolas"/>
-          <w:sz w:val="20"/>
-          <w:szCs w:val="20"/>
-        </w:rPr>
-        <w:t>git</w:t>
-      </w:r>
-      <w:proofErr w:type="spellEnd"/>
-      <w:proofErr w:type="gramEnd"/>
-      <w:r>
-        <w:rPr>
-          <w:rFonts w:ascii="Consolas" w:hAnsi="Consolas" w:cs="Consolas"/>
-          <w:sz w:val="20"/>
-          <w:szCs w:val="20"/>
-        </w:rPr>
-        <w:t xml:space="preserve"> branch -M main</w:t>
-      </w:r>
-    </w:p>
-    <w:p>
-      <w:pPr>
-        <w:shd w:val="clear" w:color="auto" w:fill="FFE599" w:themeFill="accent4" w:themeFillTint="66"/>
-        <w:ind w:left="284"/>
-        <w:rPr>
-          <w:rFonts w:ascii="Consolas" w:hAnsi="Consolas" w:cs="Consolas"/>
-          <w:sz w:val="20"/>
-          <w:szCs w:val="20"/>
-        </w:rPr>
-      </w:pPr>
-      <w:proofErr w:type="spellStart"/>
-      <w:proofErr w:type="gramStart"/>
-      <w:r>
-        <w:rPr>
-          <w:rFonts w:ascii="Consolas" w:hAnsi="Consolas" w:cs="Consolas"/>
-          <w:sz w:val="20"/>
-          <w:szCs w:val="20"/>
-        </w:rPr>
-        <w:lastRenderedPageBreak/>
-        <w:t>git</w:t>
-      </w:r>
-      <w:proofErr w:type="spellEnd"/>
-      <w:proofErr w:type="gramEnd"/>
-      <w:r>
-        <w:rPr>
-          <w:rFonts w:ascii="Consolas" w:hAnsi="Consolas" w:cs="Consolas"/>
-          <w:sz w:val="20"/>
-          <w:szCs w:val="20"/>
-        </w:rPr>
-        <w:t xml:space="preserve"> remote add origin https://github.com/abangmuslim/bengkelLaravel.git</w:t>
-      </w:r>
-    </w:p>
-    <w:p>
-      <w:pPr>
-        <w:shd w:val="clear" w:color="auto" w:fill="FFE599" w:themeFill="accent4" w:themeFillTint="66"/>
-        <w:ind w:left="284"/>
-        <w:rPr>
-          <w:rFonts w:ascii="Consolas" w:hAnsi="Consolas" w:cs="Consolas"/>
-          <w:sz w:val="20"/>
-          <w:szCs w:val="20"/>
-        </w:rPr>
-      </w:pPr>
-      <w:proofErr w:type="spellStart"/>
-      <w:proofErr w:type="gramStart"/>
-      <w:r>
-        <w:rPr>
-          <w:rFonts w:ascii="Consolas" w:hAnsi="Consolas" w:cs="Consolas"/>
-          <w:sz w:val="20"/>
-          <w:szCs w:val="20"/>
-        </w:rPr>
-        <w:t>git</w:t>
-      </w:r>
-      <w:proofErr w:type="spellEnd"/>
-      <w:proofErr w:type="gramEnd"/>
-      <w:r>
-        <w:rPr>
-          <w:rFonts w:ascii="Consolas" w:hAnsi="Consolas" w:cs="Consolas"/>
-          <w:sz w:val="20"/>
-          <w:szCs w:val="20"/>
-        </w:rPr>
-        <w:t xml:space="preserve"> push -u origin main</w:t>
-      </w:r>
-    </w:p>
-    <w:p>
-      <w:pPr>
-        <w:pStyle w:val="Heading3"/>
-        <w:shd w:val="clear" w:color="auto" w:fill="FFFFFF"/>
-        <w:spacing w:before="0"/>
-        <w:rPr>
-          <w:rFonts w:ascii="Segoe UI" w:hAnsi="Segoe UI" w:cs="Segoe UI"/>
-          <w:color w:val="1F2328"/>
-          <w:sz w:val="20"/>
-        </w:rPr>
-      </w:pPr>
-    </w:p>
-    <w:p>
-      <w:pPr>
-        <w:pStyle w:val="Heading3"/>
-        <w:shd w:val="clear" w:color="auto" w:fill="FFFFFF"/>
-        <w:spacing w:before="0"/>
-        <w:rPr>
-          <w:rFonts w:ascii="Segoe UI" w:hAnsi="Segoe UI" w:cs="Segoe UI"/>
-          <w:color w:val="1F2328"/>
-          <w:sz w:val="20"/>
-        </w:rPr>
-      </w:pPr>
-      <w:bookmarkStart w:id="22" w:name="_Toc171966125"/>
-      <w:r>
-        <w:rPr>
-          <w:rFonts w:ascii="Segoe UI" w:hAnsi="Segoe UI" w:cs="Segoe UI"/>
-          <w:color w:val="1F2328"/>
-          <w:sz w:val="20"/>
-        </w:rPr>
-        <w:t>…or push an existing repository from the command line</w:t>
-      </w:r>
-      <w:bookmarkEnd w:id="22"/>
-    </w:p>
-    <w:p>
-      <w:pPr>
-        <w:shd w:val="clear" w:color="auto" w:fill="FFE599" w:themeFill="accent4" w:themeFillTint="66"/>
-        <w:ind w:left="284"/>
-        <w:rPr>
-          <w:rFonts w:ascii="Consolas" w:hAnsi="Consolas" w:cs="Consolas"/>
-          <w:sz w:val="20"/>
-          <w:szCs w:val="20"/>
-        </w:rPr>
-      </w:pPr>
-      <w:proofErr w:type="spellStart"/>
-      <w:proofErr w:type="gramStart"/>
-      <w:r>
-        <w:rPr>
-          <w:rFonts w:ascii="Consolas" w:hAnsi="Consolas" w:cs="Consolas"/>
-          <w:sz w:val="20"/>
-          <w:szCs w:val="20"/>
-        </w:rPr>
-        <w:t>git</w:t>
-      </w:r>
-      <w:proofErr w:type="spellEnd"/>
-      <w:proofErr w:type="gramEnd"/>
-      <w:r>
-        <w:rPr>
-          <w:rFonts w:ascii="Consolas" w:hAnsi="Consolas" w:cs="Consolas"/>
-          <w:sz w:val="20"/>
-          <w:szCs w:val="20"/>
-        </w:rPr>
-        <w:t xml:space="preserve"> remote add origin https://github.com/abangmuslim/bengkelLaravel.git</w:t>
-      </w:r>
-    </w:p>
-    <w:p>
-      <w:pPr>
-        <w:shd w:val="clear" w:color="auto" w:fill="FFE599" w:themeFill="accent4" w:themeFillTint="66"/>
-        <w:ind w:left="284"/>
-        <w:rPr>
-          <w:rFonts w:ascii="Consolas" w:hAnsi="Consolas" w:cs="Consolas"/>
-          <w:sz w:val="20"/>
-          <w:szCs w:val="20"/>
-        </w:rPr>
-      </w:pPr>
-      <w:proofErr w:type="spellStart"/>
-      <w:proofErr w:type="gramStart"/>
-      <w:r>
-        <w:rPr>
-          <w:rFonts w:ascii="Consolas" w:hAnsi="Consolas" w:cs="Consolas"/>
-          <w:sz w:val="20"/>
-          <w:szCs w:val="20"/>
-        </w:rPr>
-        <w:t>git</w:t>
-      </w:r>
-      <w:proofErr w:type="spellEnd"/>
-      <w:proofErr w:type="gramEnd"/>
-      <w:r>
-        <w:rPr>
-          <w:rFonts w:ascii="Consolas" w:hAnsi="Consolas" w:cs="Consolas"/>
-          <w:sz w:val="20"/>
-          <w:szCs w:val="20"/>
-        </w:rPr>
-        <w:t xml:space="preserve"> branch -M main</w:t>
-      </w:r>
-    </w:p>
-    <w:p>
-      <w:pPr>
-        <w:shd w:val="clear" w:color="auto" w:fill="FFE599" w:themeFill="accent4" w:themeFillTint="66"/>
-        <w:ind w:left="284"/>
-        <w:rPr>
-          <w:rFonts w:ascii="Consolas" w:hAnsi="Consolas" w:cs="Consolas"/>
-          <w:sz w:val="20"/>
-          <w:szCs w:val="20"/>
-        </w:rPr>
-      </w:pPr>
-      <w:proofErr w:type="spellStart"/>
-      <w:proofErr w:type="gramStart"/>
-      <w:r>
-        <w:rPr>
-          <w:rFonts w:ascii="Consolas" w:hAnsi="Consolas" w:cs="Consolas"/>
-          <w:sz w:val="20"/>
-          <w:szCs w:val="20"/>
-        </w:rPr>
-        <w:t>git</w:t>
-      </w:r>
-      <w:proofErr w:type="spellEnd"/>
-      <w:proofErr w:type="gramEnd"/>
-      <w:r>
-        <w:rPr>
-          <w:rFonts w:ascii="Consolas" w:hAnsi="Consolas" w:cs="Consolas"/>
-          <w:sz w:val="20"/>
-          <w:szCs w:val="20"/>
-        </w:rPr>
-        <w:t xml:space="preserve"> push -u origin main</w:t>
-      </w:r>
-    </w:p>
-    <w:p>
-      <w:pPr>
-        <w:pStyle w:val="HTMLPreformatted"/>
-        <w:shd w:val="clear" w:color="auto" w:fill="FFFFFF"/>
-        <w:rPr>
-          <w:rStyle w:val="user-select-contain"/>
-          <w:color w:val="1F2328"/>
-          <w:sz w:val="16"/>
-        </w:rPr>
-      </w:pPr>
-    </w:p>
-    <w:p>
-      <w:pPr>
-        <w:pStyle w:val="HTMLPreformatted"/>
-        <w:shd w:val="clear" w:color="auto" w:fill="FFFFFF"/>
-        <w:rPr>
-          <w:noProof/>
-          <w14:ligatures w14:val="standardContextual"/>
-        </w:rPr>
-      </w:pPr>
-    </w:p>
-    <w:p>
-      <w:pPr>
-        <w:pStyle w:val="Heading3"/>
-        <w:shd w:val="clear" w:color="auto" w:fill="FFFFFF"/>
-        <w:spacing w:before="0"/>
-        <w:rPr>
-          <w:rFonts w:ascii="Segoe UI" w:hAnsi="Segoe UI" w:cs="Segoe UI"/>
-          <w:color w:val="1F2328"/>
-          <w:sz w:val="20"/>
-        </w:rPr>
-      </w:pPr>
-      <w:bookmarkStart w:id="23" w:name="_Toc171966126"/>
-      <w:proofErr w:type="spellStart"/>
-      <w:r>
-        <w:rPr>
-          <w:rFonts w:ascii="Segoe UI" w:hAnsi="Segoe UI" w:cs="Segoe UI"/>
-          <w:color w:val="1F2328"/>
-          <w:sz w:val="20"/>
-        </w:rPr>
-        <w:t>Melihat</w:t>
-      </w:r>
-      <w:proofErr w:type="spellEnd"/>
-      <w:r>
-        <w:rPr>
-          <w:rFonts w:ascii="Segoe UI" w:hAnsi="Segoe UI" w:cs="Segoe UI"/>
-          <w:color w:val="1F2328"/>
-          <w:sz w:val="20"/>
-        </w:rPr>
-        <w:t xml:space="preserve"> remote origin main branch </w:t>
-      </w:r>
-      <w:proofErr w:type="spellStart"/>
-      <w:r>
-        <w:rPr>
-          <w:rFonts w:ascii="Segoe UI" w:hAnsi="Segoe UI" w:cs="Segoe UI"/>
-          <w:color w:val="1F2328"/>
-          <w:sz w:val="20"/>
-        </w:rPr>
-        <w:t>pada</w:t>
-      </w:r>
-      <w:proofErr w:type="spellEnd"/>
-      <w:r>
-        <w:rPr>
-          <w:rFonts w:ascii="Segoe UI" w:hAnsi="Segoe UI" w:cs="Segoe UI"/>
-          <w:color w:val="1F2328"/>
-          <w:sz w:val="20"/>
-        </w:rPr>
-        <w:t xml:space="preserve"> </w:t>
-      </w:r>
-      <w:proofErr w:type="spellStart"/>
-      <w:r>
-        <w:rPr>
-          <w:rFonts w:ascii="Segoe UI" w:hAnsi="Segoe UI" w:cs="Segoe UI"/>
-          <w:color w:val="1F2328"/>
-          <w:sz w:val="20"/>
-        </w:rPr>
-        <w:t>setingan</w:t>
-      </w:r>
-      <w:proofErr w:type="spellEnd"/>
-      <w:r>
-        <w:rPr>
-          <w:rFonts w:ascii="Segoe UI" w:hAnsi="Segoe UI" w:cs="Segoe UI"/>
-          <w:color w:val="1F2328"/>
-          <w:sz w:val="20"/>
-        </w:rPr>
-        <w:t xml:space="preserve"> project</w:t>
-      </w:r>
-      <w:bookmarkEnd w:id="23"/>
-    </w:p>
-    <w:p>
-      <w:pPr>
-        <w:pStyle w:val="HTMLPreformatted"/>
-        <w:shd w:val="clear" w:color="auto" w:fill="FFFFFF"/>
-        <w:rPr>
-          <w:rFonts w:ascii="Segoe UI" w:eastAsiaTheme="majorEastAsia" w:hAnsi="Segoe UI" w:cs="Segoe UI"/>
-          <w:color w:val="1F2328"/>
-        </w:rPr>
-      </w:pPr>
-      <w:r>
-        <w:rPr>
-          <w:noProof/>
-          <w:lang w:val="id-ID" w:eastAsia="id-ID"/>
-          <w14:ligatures w14:val="standardContextual"/>
-        </w:rPr>
-        <w:drawing>
-          <wp:inline distT="0" distB="0" distL="0" distR="0" wp14:anchorId="70390C86" wp14:editId="7D5C4BE1">
-            <wp:extent cx="3711232" cy="1089329"/>
-            <wp:effectExtent l="0" t="0" r="3810" b="0"/>
-            <wp:docPr id="85" name="Picture 85"/>
             <wp:cNvGraphicFramePr>
               <a:graphicFrameLocks xmlns:a="http://schemas.openxmlformats.org/drawingml/2006/main" noChangeAspect="1"/>
             </wp:cNvGraphicFramePr>
@@ -17560,7 +17000,7 @@
                   <pic:spPr>
                     <a:xfrm>
                       <a:off x="0" y="0"/>
-                      <a:ext cx="3725876" cy="1093627"/>
+                      <a:ext cx="5079380" cy="2639114"/>
                     </a:xfrm>
                     <a:prstGeom prst="rect">
                       <a:avLst/>
@@ -17572,13 +17012,122 @@
           </wp:inline>
         </w:drawing>
       </w:r>
-      <w:r>
-        <w:rPr>
-          <w:rFonts w:ascii="Segoe UI" w:hAnsi="Segoe UI" w:cs="Segoe UI"/>
-          <w:color w:val="1F2328"/>
-        </w:rPr>
-        <w:br w:type="page"/>
-      </w:r>
+    </w:p>
+    <w:p>
+      <w:pPr>
+        <w:rPr>
+          <w:sz w:val="22"/>
+        </w:rPr>
+      </w:pPr>
+    </w:p>
+    <w:p>
+      <w:pPr>
+        <w:rPr>
+          <w:sz w:val="22"/>
+        </w:rPr>
+      </w:pPr>
+      <w:proofErr w:type="spellStart"/>
+      <w:r>
+        <w:rPr>
+          <w:sz w:val="22"/>
+        </w:rPr>
+        <w:t>Hapus</w:t>
+      </w:r>
+      <w:proofErr w:type="spellEnd"/>
+      <w:r>
+        <w:rPr>
+          <w:sz w:val="22"/>
+        </w:rPr>
+        <w:t xml:space="preserve"> </w:t>
+      </w:r>
+      <w:proofErr w:type="spellStart"/>
+      <w:r>
+        <w:rPr>
+          <w:sz w:val="22"/>
+        </w:rPr>
+        <w:t>dulu</w:t>
+      </w:r>
+      <w:proofErr w:type="spellEnd"/>
+      <w:r>
+        <w:rPr>
+          <w:sz w:val="22"/>
+        </w:rPr>
+        <w:t xml:space="preserve"> </w:t>
+      </w:r>
+      <w:proofErr w:type="spellStart"/>
+      <w:r>
+        <w:rPr>
+          <w:sz w:val="22"/>
+        </w:rPr>
+        <w:t>git</w:t>
+      </w:r>
+      <w:proofErr w:type="spellEnd"/>
+      <w:r>
+        <w:rPr>
+          <w:sz w:val="22"/>
+        </w:rPr>
+        <w:t xml:space="preserve"> remote origin </w:t>
+      </w:r>
+      <w:proofErr w:type="spellStart"/>
+      <w:r>
+        <w:rPr>
+          <w:sz w:val="22"/>
+        </w:rPr>
+        <w:t>dengan</w:t>
+      </w:r>
+      <w:proofErr w:type="spellEnd"/>
+      <w:r>
+        <w:rPr>
+          <w:sz w:val="22"/>
+        </w:rPr>
+        <w:t>:</w:t>
+      </w:r>
+    </w:p>
+    <w:p>
+      <w:pPr>
+        <w:shd w:val="clear" w:color="auto" w:fill="FFE599" w:themeFill="accent4" w:themeFillTint="66"/>
+        <w:ind w:left="284"/>
+        <w:rPr>
+          <w:rFonts w:ascii="Consolas" w:hAnsi="Consolas" w:cs="Consolas"/>
+          <w:sz w:val="20"/>
+          <w:szCs w:val="20"/>
+        </w:rPr>
+      </w:pPr>
+      <w:proofErr w:type="spellStart"/>
+      <w:proofErr w:type="gramStart"/>
+      <w:r>
+        <w:rPr>
+          <w:rFonts w:ascii="Consolas" w:hAnsi="Consolas" w:cs="Consolas"/>
+          <w:sz w:val="20"/>
+          <w:szCs w:val="20"/>
+        </w:rPr>
+        <w:t>git</w:t>
+      </w:r>
+      <w:proofErr w:type="spellEnd"/>
+      <w:proofErr w:type="gramEnd"/>
+      <w:r>
+        <w:rPr>
+          <w:rFonts w:ascii="Consolas" w:hAnsi="Consolas" w:cs="Consolas"/>
+          <w:sz w:val="20"/>
+          <w:szCs w:val="20"/>
+        </w:rPr>
+        <w:t xml:space="preserve"> </w:t>
+      </w:r>
+      <w:r>
+        <w:rPr>
+          <w:rFonts w:ascii="Consolas" w:hAnsi="Consolas" w:cs="Consolas"/>
+          <w:sz w:val="20"/>
+          <w:szCs w:val="20"/>
+        </w:rPr>
+        <w:t>remote remove origin</w:t>
+      </w:r>
+    </w:p>
+    <w:p>
+      <w:pPr>
+        <w:rPr>
+          <w:sz w:val="22"/>
+        </w:rPr>
+      </w:pPr>
     </w:p>
     <w:p>
       <w:pPr>
@@ -17588,151 +17137,398 @@
         <w:rPr>
           <w:rFonts w:ascii="Segoe UI" w:hAnsi="Segoe UI" w:cs="Segoe UI"/>
           <w:color w:val="1F2328"/>
-          <w:sz w:val="20"/>
-        </w:rPr>
-      </w:pPr>
-      <w:bookmarkStart w:id="24" w:name="_Toc171966127"/>
-      <w:proofErr w:type="spellStart"/>
-      <w:r>
-        <w:rPr>
-          <w:rFonts w:ascii="Segoe UI" w:hAnsi="Segoe UI" w:cs="Segoe UI"/>
-          <w:color w:val="1F2328"/>
-          <w:sz w:val="20"/>
+          <w:sz w:val="23"/>
+          <w:szCs w:val="27"/>
+        </w:rPr>
+      </w:pPr>
+      <w:bookmarkStart w:id="21" w:name="_Toc171966124"/>
+      <w:r>
+        <w:rPr>
+          <w:rFonts w:ascii="Segoe UI" w:hAnsi="Segoe UI" w:cs="Segoe UI"/>
+          <w:color w:val="1F2328"/>
+          <w:sz w:val="20"/>
+        </w:rPr>
+        <w:t>…or create a new repository on the command line</w:t>
+      </w:r>
+      <w:bookmarkEnd w:id="21"/>
+    </w:p>
+    <w:p>
+      <w:pPr>
+        <w:shd w:val="clear" w:color="auto" w:fill="FFE599" w:themeFill="accent4" w:themeFillTint="66"/>
+        <w:ind w:left="284"/>
+        <w:rPr>
+          <w:rFonts w:ascii="Consolas" w:hAnsi="Consolas" w:cs="Consolas"/>
+          <w:sz w:val="20"/>
+          <w:szCs w:val="20"/>
+        </w:rPr>
+      </w:pPr>
+      <w:proofErr w:type="gramStart"/>
+      <w:r>
+        <w:rPr>
+          <w:rFonts w:ascii="Consolas" w:hAnsi="Consolas" w:cs="Consolas"/>
+          <w:sz w:val="20"/>
+          <w:szCs w:val="20"/>
+        </w:rPr>
+        <w:t>echo</w:t>
+      </w:r>
+      <w:proofErr w:type="gramEnd"/>
+      <w:r>
+        <w:rPr>
+          <w:rFonts w:ascii="Consolas" w:hAnsi="Consolas" w:cs="Consolas"/>
+          <w:sz w:val="20"/>
+          <w:szCs w:val="20"/>
+        </w:rPr>
+        <w:t xml:space="preserve"> "# </w:t>
+      </w:r>
+      <w:proofErr w:type="spellStart"/>
+      <w:r>
+        <w:rPr>
+          <w:rFonts w:ascii="Consolas" w:hAnsi="Consolas" w:cs="Consolas"/>
+          <w:sz w:val="20"/>
+          <w:szCs w:val="20"/>
+        </w:rPr>
+        <w:t>bengkelLaravel</w:t>
+      </w:r>
+      <w:proofErr w:type="spellEnd"/>
+      <w:r>
+        <w:rPr>
+          <w:rFonts w:ascii="Consolas" w:hAnsi="Consolas" w:cs="Consolas"/>
+          <w:sz w:val="20"/>
+          <w:szCs w:val="20"/>
+        </w:rPr>
+        <w:t>" &gt;&gt; README.md</w:t>
+      </w:r>
+    </w:p>
+    <w:p>
+      <w:pPr>
+        <w:shd w:val="clear" w:color="auto" w:fill="FFE599" w:themeFill="accent4" w:themeFillTint="66"/>
+        <w:ind w:left="284"/>
+        <w:rPr>
+          <w:rFonts w:ascii="Consolas" w:hAnsi="Consolas" w:cs="Consolas"/>
+          <w:sz w:val="20"/>
+          <w:szCs w:val="20"/>
+        </w:rPr>
+      </w:pPr>
+      <w:proofErr w:type="spellStart"/>
+      <w:proofErr w:type="gramStart"/>
+      <w:r>
+        <w:rPr>
+          <w:rFonts w:ascii="Consolas" w:hAnsi="Consolas" w:cs="Consolas"/>
+          <w:sz w:val="20"/>
+          <w:szCs w:val="20"/>
+        </w:rPr>
+        <w:t>git</w:t>
+      </w:r>
+      <w:proofErr w:type="spellEnd"/>
+      <w:proofErr w:type="gramEnd"/>
+      <w:r>
+        <w:rPr>
+          <w:rFonts w:ascii="Consolas" w:hAnsi="Consolas" w:cs="Consolas"/>
+          <w:sz w:val="20"/>
+          <w:szCs w:val="20"/>
+        </w:rPr>
+        <w:t xml:space="preserve"> </w:t>
+      </w:r>
+      <w:proofErr w:type="spellStart"/>
+      <w:r>
+        <w:rPr>
+          <w:rFonts w:ascii="Consolas" w:hAnsi="Consolas" w:cs="Consolas"/>
+          <w:sz w:val="20"/>
+          <w:szCs w:val="20"/>
+        </w:rPr>
+        <w:t>init</w:t>
+      </w:r>
+      <w:proofErr w:type="spellEnd"/>
+    </w:p>
+    <w:p>
+      <w:pPr>
+        <w:shd w:val="clear" w:color="auto" w:fill="FFE599" w:themeFill="accent4" w:themeFillTint="66"/>
+        <w:ind w:left="284"/>
+        <w:rPr>
+          <w:rFonts w:ascii="Consolas" w:hAnsi="Consolas" w:cs="Consolas"/>
+          <w:sz w:val="20"/>
+          <w:szCs w:val="20"/>
+        </w:rPr>
+      </w:pPr>
+      <w:proofErr w:type="spellStart"/>
+      <w:proofErr w:type="gramStart"/>
+      <w:r>
+        <w:rPr>
+          <w:rFonts w:ascii="Consolas" w:hAnsi="Consolas" w:cs="Consolas"/>
+          <w:sz w:val="20"/>
+          <w:szCs w:val="20"/>
+        </w:rPr>
+        <w:t>git</w:t>
+      </w:r>
+      <w:proofErr w:type="spellEnd"/>
+      <w:proofErr w:type="gramEnd"/>
+      <w:r>
+        <w:rPr>
+          <w:rFonts w:ascii="Consolas" w:hAnsi="Consolas" w:cs="Consolas"/>
+          <w:sz w:val="20"/>
+          <w:szCs w:val="20"/>
+        </w:rPr>
+        <w:t xml:space="preserve"> add README.md</w:t>
+      </w:r>
+    </w:p>
+    <w:p>
+      <w:pPr>
+        <w:shd w:val="clear" w:color="auto" w:fill="FFE599" w:themeFill="accent4" w:themeFillTint="66"/>
+        <w:ind w:left="284"/>
+        <w:rPr>
+          <w:rFonts w:ascii="Consolas" w:hAnsi="Consolas" w:cs="Consolas"/>
+          <w:sz w:val="20"/>
+          <w:szCs w:val="20"/>
+        </w:rPr>
+      </w:pPr>
+      <w:proofErr w:type="spellStart"/>
+      <w:proofErr w:type="gramStart"/>
+      <w:r>
+        <w:rPr>
+          <w:rFonts w:ascii="Consolas" w:hAnsi="Consolas" w:cs="Consolas"/>
+          <w:sz w:val="20"/>
+          <w:szCs w:val="20"/>
+        </w:rPr>
+        <w:t>git</w:t>
+      </w:r>
+      <w:proofErr w:type="spellEnd"/>
+      <w:proofErr w:type="gramEnd"/>
+      <w:r>
+        <w:rPr>
+          <w:rFonts w:ascii="Consolas" w:hAnsi="Consolas" w:cs="Consolas"/>
+          <w:sz w:val="20"/>
+          <w:szCs w:val="20"/>
+        </w:rPr>
+        <w:t xml:space="preserve"> commit -m "first commit"</w:t>
+      </w:r>
+    </w:p>
+    <w:p>
+      <w:pPr>
+        <w:shd w:val="clear" w:color="auto" w:fill="FFE599" w:themeFill="accent4" w:themeFillTint="66"/>
+        <w:ind w:left="284"/>
+        <w:rPr>
+          <w:rFonts w:ascii="Consolas" w:hAnsi="Consolas" w:cs="Consolas"/>
+          <w:sz w:val="20"/>
+          <w:szCs w:val="20"/>
+        </w:rPr>
+      </w:pPr>
+      <w:proofErr w:type="spellStart"/>
+      <w:proofErr w:type="gramStart"/>
+      <w:r>
+        <w:rPr>
+          <w:rFonts w:ascii="Consolas" w:hAnsi="Consolas" w:cs="Consolas"/>
+          <w:sz w:val="20"/>
+          <w:szCs w:val="20"/>
+        </w:rPr>
+        <w:t>git</w:t>
+      </w:r>
+      <w:proofErr w:type="spellEnd"/>
+      <w:proofErr w:type="gramEnd"/>
+      <w:r>
+        <w:rPr>
+          <w:rFonts w:ascii="Consolas" w:hAnsi="Consolas" w:cs="Consolas"/>
+          <w:sz w:val="20"/>
+          <w:szCs w:val="20"/>
+        </w:rPr>
+        <w:t xml:space="preserve"> branch -M main</w:t>
+      </w:r>
+    </w:p>
+    <w:p>
+      <w:pPr>
+        <w:shd w:val="clear" w:color="auto" w:fill="FFE599" w:themeFill="accent4" w:themeFillTint="66"/>
+        <w:ind w:left="284"/>
+        <w:rPr>
+          <w:rFonts w:ascii="Consolas" w:hAnsi="Consolas" w:cs="Consolas"/>
+          <w:sz w:val="20"/>
+          <w:szCs w:val="20"/>
+        </w:rPr>
+      </w:pPr>
+      <w:proofErr w:type="spellStart"/>
+      <w:proofErr w:type="gramStart"/>
+      <w:r>
+        <w:rPr>
+          <w:rFonts w:ascii="Consolas" w:hAnsi="Consolas" w:cs="Consolas"/>
+          <w:sz w:val="20"/>
+          <w:szCs w:val="20"/>
         </w:rPr>
         <w:lastRenderedPageBreak/>
-        <w:t>Melakukan</w:t>
-      </w:r>
-      <w:proofErr w:type="spellEnd"/>
-      <w:r>
-        <w:rPr>
-          <w:rFonts w:ascii="Segoe UI" w:hAnsi="Segoe UI" w:cs="Segoe UI"/>
-          <w:color w:val="1F2328"/>
-          <w:sz w:val="20"/>
-        </w:rPr>
-        <w:t xml:space="preserve"> </w:t>
-      </w:r>
-      <w:proofErr w:type="spellStart"/>
-      <w:r>
-        <w:rPr>
-          <w:rFonts w:ascii="Segoe UI" w:hAnsi="Segoe UI" w:cs="Segoe UI"/>
-          <w:color w:val="1F2328"/>
-          <w:sz w:val="20"/>
-        </w:rPr>
-        <w:t>singkronisasi</w:t>
-      </w:r>
-      <w:proofErr w:type="spellEnd"/>
-      <w:r>
-        <w:rPr>
-          <w:rFonts w:ascii="Segoe UI" w:hAnsi="Segoe UI" w:cs="Segoe UI"/>
-          <w:color w:val="1F2328"/>
-          <w:sz w:val="20"/>
-        </w:rPr>
-        <w:t xml:space="preserve"> </w:t>
-      </w:r>
-      <w:proofErr w:type="spellStart"/>
-      <w:r>
-        <w:rPr>
-          <w:rFonts w:ascii="Segoe UI" w:hAnsi="Segoe UI" w:cs="Segoe UI"/>
-          <w:color w:val="1F2328"/>
-          <w:sz w:val="20"/>
-        </w:rPr>
-        <w:t>pada</w:t>
-      </w:r>
-      <w:proofErr w:type="spellEnd"/>
-      <w:r>
-        <w:rPr>
-          <w:rFonts w:ascii="Segoe UI" w:hAnsi="Segoe UI" w:cs="Segoe UI"/>
-          <w:color w:val="1F2328"/>
-          <w:sz w:val="20"/>
-        </w:rPr>
-        <w:t xml:space="preserve"> menu </w:t>
-      </w:r>
-      <w:r>
-        <w:rPr>
-          <w:rFonts w:ascii="Segoe UI" w:hAnsi="Segoe UI" w:cs="Segoe UI"/>
-          <w:b/>
-          <w:color w:val="FF0000"/>
-          <w:sz w:val="20"/>
-        </w:rPr>
-        <w:t>Repository</w:t>
-      </w:r>
-      <w:r>
-        <w:rPr>
-          <w:rFonts w:ascii="Segoe UI" w:hAnsi="Segoe UI" w:cs="Segoe UI"/>
-          <w:color w:val="FF0000"/>
-          <w:sz w:val="20"/>
-        </w:rPr>
-        <w:t xml:space="preserve"> </w:t>
-      </w:r>
-      <w:r>
-        <w:rPr>
-          <w:rFonts w:ascii="Segoe UI" w:hAnsi="Segoe UI" w:cs="Segoe UI"/>
-          <w:color w:val="1F2328"/>
-          <w:sz w:val="20"/>
-        </w:rPr>
-        <w:t xml:space="preserve">di </w:t>
-      </w:r>
-      <w:proofErr w:type="spellStart"/>
-      <w:r>
-        <w:rPr>
-          <w:rFonts w:ascii="Segoe UI" w:hAnsi="Segoe UI" w:cs="Segoe UI"/>
-          <w:color w:val="1F2328"/>
-          <w:sz w:val="20"/>
-        </w:rPr>
-        <w:t>bagian</w:t>
-      </w:r>
-      <w:proofErr w:type="spellEnd"/>
-      <w:r>
-        <w:rPr>
-          <w:rFonts w:ascii="Segoe UI" w:hAnsi="Segoe UI" w:cs="Segoe UI"/>
-          <w:color w:val="1F2328"/>
-          <w:sz w:val="20"/>
-        </w:rPr>
-        <w:t xml:space="preserve"> </w:t>
-      </w:r>
-      <w:r>
-        <w:rPr>
-          <w:rFonts w:ascii="Segoe UI" w:hAnsi="Segoe UI" w:cs="Segoe UI"/>
-          <w:b/>
-          <w:color w:val="FF0000"/>
-          <w:sz w:val="20"/>
-        </w:rPr>
-        <w:t xml:space="preserve">Source </w:t>
-      </w:r>
+        <w:t>git</w:t>
+      </w:r>
+      <w:proofErr w:type="spellEnd"/>
+      <w:proofErr w:type="gramEnd"/>
+      <w:r>
+        <w:rPr>
+          <w:rFonts w:ascii="Consolas" w:hAnsi="Consolas" w:cs="Consolas"/>
+          <w:sz w:val="20"/>
+          <w:szCs w:val="20"/>
+        </w:rPr>
+        <w:t xml:space="preserve"> remote add origin https://github.com/abangmuslim/bengkelLaravel.git</w:t>
+      </w:r>
+    </w:p>
+    <w:p>
+      <w:pPr>
+        <w:shd w:val="clear" w:color="auto" w:fill="FFE599" w:themeFill="accent4" w:themeFillTint="66"/>
+        <w:ind w:left="284"/>
+        <w:rPr>
+          <w:rFonts w:ascii="Consolas" w:hAnsi="Consolas" w:cs="Consolas"/>
+          <w:sz w:val="20"/>
+          <w:szCs w:val="20"/>
+        </w:rPr>
+      </w:pPr>
+      <w:proofErr w:type="spellStart"/>
       <w:proofErr w:type="gramStart"/>
       <w:r>
         <w:rPr>
-          <w:rFonts w:ascii="Segoe UI" w:hAnsi="Segoe UI" w:cs="Segoe UI"/>
-          <w:b/>
-          <w:color w:val="FF0000"/>
-          <w:sz w:val="20"/>
-        </w:rPr>
-        <w:t>Control</w:t>
-      </w:r>
-      <w:r>
-        <w:rPr>
-          <w:rFonts w:ascii="Segoe UI" w:hAnsi="Segoe UI" w:cs="Segoe UI"/>
-          <w:color w:val="FF0000"/>
-          <w:sz w:val="20"/>
-        </w:rPr>
-        <w:t xml:space="preserve">  </w:t>
-      </w:r>
-      <w:r>
-        <w:rPr>
-          <w:rFonts w:ascii="Segoe UI" w:hAnsi="Segoe UI" w:cs="Segoe UI"/>
-          <w:color w:val="1F2328"/>
-          <w:sz w:val="20"/>
-        </w:rPr>
-        <w:t>project</w:t>
-      </w:r>
-      <w:bookmarkEnd w:id="24"/>
+          <w:rFonts w:ascii="Consolas" w:hAnsi="Consolas" w:cs="Consolas"/>
+          <w:sz w:val="20"/>
+          <w:szCs w:val="20"/>
+        </w:rPr>
+        <w:t>git</w:t>
+      </w:r>
+      <w:proofErr w:type="spellEnd"/>
       <w:proofErr w:type="gramEnd"/>
+      <w:r>
+        <w:rPr>
+          <w:rFonts w:ascii="Consolas" w:hAnsi="Consolas" w:cs="Consolas"/>
+          <w:sz w:val="20"/>
+          <w:szCs w:val="20"/>
+        </w:rPr>
+        <w:t xml:space="preserve"> push -u origin main</w:t>
+      </w:r>
+    </w:p>
+    <w:p>
+      <w:pPr>
+        <w:pStyle w:val="Heading3"/>
+        <w:shd w:val="clear" w:color="auto" w:fill="FFFFFF"/>
+        <w:spacing w:before="0"/>
+        <w:rPr>
+          <w:rFonts w:ascii="Segoe UI" w:hAnsi="Segoe UI" w:cs="Segoe UI"/>
+          <w:color w:val="1F2328"/>
+          <w:sz w:val="20"/>
+        </w:rPr>
+      </w:pPr>
+    </w:p>
+    <w:p>
+      <w:pPr>
+        <w:pStyle w:val="Heading3"/>
+        <w:shd w:val="clear" w:color="auto" w:fill="FFFFFF"/>
+        <w:spacing w:before="0"/>
+        <w:rPr>
+          <w:rFonts w:ascii="Segoe UI" w:hAnsi="Segoe UI" w:cs="Segoe UI"/>
+          <w:color w:val="1F2328"/>
+          <w:sz w:val="20"/>
+        </w:rPr>
+      </w:pPr>
+      <w:bookmarkStart w:id="22" w:name="_Toc171966125"/>
+      <w:r>
+        <w:rPr>
+          <w:rFonts w:ascii="Segoe UI" w:hAnsi="Segoe UI" w:cs="Segoe UI"/>
+          <w:color w:val="1F2328"/>
+          <w:sz w:val="20"/>
+        </w:rPr>
+        <w:t>…or push an existing repository from the command line</w:t>
+      </w:r>
+      <w:bookmarkEnd w:id="22"/>
+    </w:p>
+    <w:p>
+      <w:pPr>
+        <w:shd w:val="clear" w:color="auto" w:fill="FFE599" w:themeFill="accent4" w:themeFillTint="66"/>
+        <w:ind w:left="284"/>
+        <w:rPr>
+          <w:rFonts w:ascii="Consolas" w:hAnsi="Consolas" w:cs="Consolas"/>
+          <w:sz w:val="20"/>
+          <w:szCs w:val="20"/>
+        </w:rPr>
+      </w:pPr>
+      <w:proofErr w:type="spellStart"/>
+      <w:proofErr w:type="gramStart"/>
+      <w:r>
+        <w:rPr>
+          <w:rFonts w:ascii="Consolas" w:hAnsi="Consolas" w:cs="Consolas"/>
+          <w:sz w:val="20"/>
+          <w:szCs w:val="20"/>
+        </w:rPr>
+        <w:t>git</w:t>
+      </w:r>
+      <w:proofErr w:type="spellEnd"/>
+      <w:proofErr w:type="gramEnd"/>
+      <w:r>
+        <w:rPr>
+          <w:rFonts w:ascii="Consolas" w:hAnsi="Consolas" w:cs="Consolas"/>
+          <w:sz w:val="20"/>
+          <w:szCs w:val="20"/>
+        </w:rPr>
+        <w:t xml:space="preserve"> remote add origin https://github.com/abangmuslim/bengkelLaravel.git</w:t>
+      </w:r>
+    </w:p>
+    <w:p>
+      <w:pPr>
+        <w:shd w:val="clear" w:color="auto" w:fill="FFE599" w:themeFill="accent4" w:themeFillTint="66"/>
+        <w:ind w:left="284"/>
+        <w:rPr>
+          <w:rFonts w:ascii="Consolas" w:hAnsi="Consolas" w:cs="Consolas"/>
+          <w:sz w:val="20"/>
+          <w:szCs w:val="20"/>
+        </w:rPr>
+      </w:pPr>
+      <w:proofErr w:type="spellStart"/>
+      <w:proofErr w:type="gramStart"/>
+      <w:r>
+        <w:rPr>
+          <w:rFonts w:ascii="Consolas" w:hAnsi="Consolas" w:cs="Consolas"/>
+          <w:sz w:val="20"/>
+          <w:szCs w:val="20"/>
+        </w:rPr>
+        <w:t>git</w:t>
+      </w:r>
+      <w:proofErr w:type="spellEnd"/>
+      <w:proofErr w:type="gramEnd"/>
+      <w:r>
+        <w:rPr>
+          <w:rFonts w:ascii="Consolas" w:hAnsi="Consolas" w:cs="Consolas"/>
+          <w:sz w:val="20"/>
+          <w:szCs w:val="20"/>
+        </w:rPr>
+        <w:t xml:space="preserve"> branch -M main</w:t>
+      </w:r>
+    </w:p>
+    <w:p>
+      <w:pPr>
+        <w:shd w:val="clear" w:color="auto" w:fill="FFE599" w:themeFill="accent4" w:themeFillTint="66"/>
+        <w:ind w:left="284"/>
+        <w:rPr>
+          <w:rFonts w:ascii="Consolas" w:hAnsi="Consolas" w:cs="Consolas"/>
+          <w:sz w:val="20"/>
+          <w:szCs w:val="20"/>
+        </w:rPr>
+      </w:pPr>
+      <w:proofErr w:type="spellStart"/>
+      <w:proofErr w:type="gramStart"/>
+      <w:r>
+        <w:rPr>
+          <w:rFonts w:ascii="Consolas" w:hAnsi="Consolas" w:cs="Consolas"/>
+          <w:sz w:val="20"/>
+          <w:szCs w:val="20"/>
+        </w:rPr>
+        <w:t>git</w:t>
+      </w:r>
+      <w:proofErr w:type="spellEnd"/>
+      <w:proofErr w:type="gramEnd"/>
+      <w:r>
+        <w:rPr>
+          <w:rFonts w:ascii="Consolas" w:hAnsi="Consolas" w:cs="Consolas"/>
+          <w:sz w:val="20"/>
+          <w:szCs w:val="20"/>
+        </w:rPr>
+        <w:t xml:space="preserve"> push -u origin main</w:t>
+      </w:r>
     </w:p>
     <w:p>
       <w:pPr>
         <w:pStyle w:val="HTMLPreformatted"/>
         <w:shd w:val="clear" w:color="auto" w:fill="FFFFFF"/>
         <w:rPr>
+          <w:rStyle w:val="user-select-contain"/>
           <w:color w:val="1F2328"/>
           <w:sz w:val="16"/>
         </w:rPr>
@@ -17740,9 +17536,89 @@
     </w:p>
     <w:p>
       <w:pPr>
-        <w:ind w:left="-567"/>
-        <w:rPr>
-          <w:sz w:val="22"/>
+        <w:pStyle w:val="HTMLPreformatted"/>
+        <w:shd w:val="clear" w:color="auto" w:fill="FFFFFF"/>
+        <w:rPr>
+          <w:noProof/>
+          <w14:ligatures w14:val="standardContextual"/>
+        </w:rPr>
+      </w:pPr>
+    </w:p>
+    <w:p>
+      <w:pPr>
+        <w:pStyle w:val="Heading3"/>
+        <w:shd w:val="clear" w:color="auto" w:fill="FFFFFF"/>
+        <w:spacing w:before="0"/>
+        <w:rPr>
+          <w:rFonts w:ascii="Segoe UI" w:hAnsi="Segoe UI" w:cs="Segoe UI"/>
+          <w:color w:val="1F2328"/>
+          <w:sz w:val="20"/>
+        </w:rPr>
+      </w:pPr>
+      <w:bookmarkStart w:id="23" w:name="_Toc171966126"/>
+      <w:proofErr w:type="spellStart"/>
+      <w:r>
+        <w:rPr>
+          <w:rFonts w:ascii="Segoe UI" w:hAnsi="Segoe UI" w:cs="Segoe UI"/>
+          <w:color w:val="1F2328"/>
+          <w:sz w:val="20"/>
+        </w:rPr>
+        <w:t>Melihat</w:t>
+      </w:r>
+      <w:proofErr w:type="spellEnd"/>
+      <w:r>
+        <w:rPr>
+          <w:rFonts w:ascii="Segoe UI" w:hAnsi="Segoe UI" w:cs="Segoe UI"/>
+          <w:color w:val="1F2328"/>
+          <w:sz w:val="20"/>
+        </w:rPr>
+        <w:t xml:space="preserve"> remote origin main branch </w:t>
+      </w:r>
+      <w:proofErr w:type="spellStart"/>
+      <w:r>
+        <w:rPr>
+          <w:rFonts w:ascii="Segoe UI" w:hAnsi="Segoe UI" w:cs="Segoe UI"/>
+          <w:color w:val="1F2328"/>
+          <w:sz w:val="20"/>
+        </w:rPr>
+        <w:t>pada</w:t>
+      </w:r>
+      <w:proofErr w:type="spellEnd"/>
+      <w:r>
+        <w:rPr>
+          <w:rFonts w:ascii="Segoe UI" w:hAnsi="Segoe UI" w:cs="Segoe UI"/>
+          <w:color w:val="1F2328"/>
+          <w:sz w:val="20"/>
+        </w:rPr>
+        <w:t xml:space="preserve"> </w:t>
+      </w:r>
+      <w:proofErr w:type="spellStart"/>
+      <w:r>
+        <w:rPr>
+          <w:rFonts w:ascii="Segoe UI" w:hAnsi="Segoe UI" w:cs="Segoe UI"/>
+          <w:color w:val="1F2328"/>
+          <w:sz w:val="20"/>
+        </w:rPr>
+        <w:t>setingan</w:t>
+      </w:r>
+      <w:proofErr w:type="spellEnd"/>
+      <w:r>
+        <w:rPr>
+          <w:rFonts w:ascii="Segoe UI" w:hAnsi="Segoe UI" w:cs="Segoe UI"/>
+          <w:color w:val="1F2328"/>
+          <w:sz w:val="20"/>
+        </w:rPr>
+        <w:t xml:space="preserve"> project</w:t>
+      </w:r>
+      <w:bookmarkEnd w:id="23"/>
+    </w:p>
+    <w:p>
+      <w:pPr>
+        <w:pStyle w:val="HTMLPreformatted"/>
+        <w:shd w:val="clear" w:color="auto" w:fill="FFFFFF"/>
+        <w:rPr>
+          <w:rFonts w:ascii="Segoe UI" w:eastAsiaTheme="majorEastAsia" w:hAnsi="Segoe UI" w:cs="Segoe UI"/>
+          <w:color w:val="1F2328"/>
         </w:rPr>
       </w:pPr>
       <w:r>
@@ -17752,10 +17628,10 @@
           <w14:ligatures w14:val="standardContextual"/>
         </w:rPr>
         <w:drawing>
-          <wp:inline distT="0" distB="0" distL="0" distR="0" wp14:anchorId="04CD4985" wp14:editId="2090E8C0">
-            <wp:extent cx="6222215" cy="3498574"/>
-            <wp:effectExtent l="0" t="0" r="7620" b="6985"/>
-            <wp:docPr id="84" name="Picture 84"/>
+          <wp:inline distT="0" distB="0" distL="0" distR="0" wp14:anchorId="70390C86" wp14:editId="7D5C4BE1">
+            <wp:extent cx="3711232" cy="1089329"/>
+            <wp:effectExtent l="0" t="0" r="3810" b="0"/>
+            <wp:docPr id="85" name="Picture 85"/>
             <wp:cNvGraphicFramePr>
               <a:graphicFrameLocks xmlns:a="http://schemas.openxmlformats.org/drawingml/2006/main" noChangeAspect="1"/>
             </wp:cNvGraphicFramePr>
@@ -17775,7 +17651,7 @@
                   <pic:spPr>
                     <a:xfrm>
                       <a:off x="0" y="0"/>
-                      <a:ext cx="6228047" cy="3501853"/>
+                      <a:ext cx="3725876" cy="1093627"/>
                     </a:xfrm>
                     <a:prstGeom prst="rect">
                       <a:avLst/>
@@ -17787,6 +17663,13 @@
           </wp:inline>
         </w:drawing>
       </w:r>
+      <w:r>
+        <w:rPr>
+          <w:rFonts w:ascii="Segoe UI" w:hAnsi="Segoe UI" w:cs="Segoe UI"/>
+          <w:color w:val="1F2328"/>
+        </w:rPr>
+        <w:br w:type="page"/>
+      </w:r>
     </w:p>
     <w:p>
       <w:pPr>
@@ -17799,40 +17682,130 @@
           <w:sz w:val="20"/>
         </w:rPr>
       </w:pPr>
-      <w:bookmarkStart w:id="25" w:name="_Toc171966128"/>
-      <w:proofErr w:type="spellStart"/>
-      <w:r>
-        <w:rPr>
-          <w:rFonts w:ascii="Segoe UI" w:hAnsi="Segoe UI" w:cs="Segoe UI"/>
-          <w:color w:val="1F2328"/>
-          <w:sz w:val="20"/>
-        </w:rPr>
-        <w:t>Perubahan</w:t>
-      </w:r>
-      <w:proofErr w:type="spellEnd"/>
-      <w:r>
-        <w:rPr>
-          <w:rFonts w:ascii="Segoe UI" w:hAnsi="Segoe UI" w:cs="Segoe UI"/>
-          <w:color w:val="1F2328"/>
-          <w:sz w:val="20"/>
-        </w:rPr>
-        <w:t xml:space="preserve"> </w:t>
+      <w:bookmarkStart w:id="24" w:name="_Toc171966127"/>
+      <w:proofErr w:type="spellStart"/>
+      <w:r>
+        <w:rPr>
+          <w:rFonts w:ascii="Segoe UI" w:hAnsi="Segoe UI" w:cs="Segoe UI"/>
+          <w:color w:val="1F2328"/>
+          <w:sz w:val="20"/>
+        </w:rPr>
+        <w:lastRenderedPageBreak/>
+        <w:t>Melakukan</w:t>
+      </w:r>
+      <w:proofErr w:type="spellEnd"/>
+      <w:r>
+        <w:rPr>
+          <w:rFonts w:ascii="Segoe UI" w:hAnsi="Segoe UI" w:cs="Segoe UI"/>
+          <w:color w:val="1F2328"/>
+          <w:sz w:val="20"/>
+        </w:rPr>
+        <w:t xml:space="preserve"> </w:t>
+      </w:r>
+      <w:proofErr w:type="spellStart"/>
+      <w:r>
+        <w:rPr>
+          <w:rFonts w:ascii="Segoe UI" w:hAnsi="Segoe UI" w:cs="Segoe UI"/>
+          <w:color w:val="1F2328"/>
+          <w:sz w:val="20"/>
+        </w:rPr>
+        <w:t>singkronisasi</w:t>
+      </w:r>
+      <w:proofErr w:type="spellEnd"/>
+      <w:r>
+        <w:rPr>
+          <w:rFonts w:ascii="Segoe UI" w:hAnsi="Segoe UI" w:cs="Segoe UI"/>
+          <w:color w:val="1F2328"/>
+          <w:sz w:val="20"/>
+        </w:rPr>
+        <w:t xml:space="preserve"> </w:t>
+      </w:r>
+      <w:proofErr w:type="spellStart"/>
+      <w:r>
+        <w:rPr>
+          <w:rFonts w:ascii="Segoe UI" w:hAnsi="Segoe UI" w:cs="Segoe UI"/>
+          <w:color w:val="1F2328"/>
+          <w:sz w:val="20"/>
+        </w:rPr>
+        <w:t>pada</w:t>
+      </w:r>
+      <w:proofErr w:type="spellEnd"/>
+      <w:r>
+        <w:rPr>
+          <w:rFonts w:ascii="Segoe UI" w:hAnsi="Segoe UI" w:cs="Segoe UI"/>
+          <w:color w:val="1F2328"/>
+          <w:sz w:val="20"/>
+        </w:rPr>
+        <w:t xml:space="preserve"> menu </w:t>
+      </w:r>
+      <w:r>
+        <w:rPr>
+          <w:rFonts w:ascii="Segoe UI" w:hAnsi="Segoe UI" w:cs="Segoe UI"/>
+          <w:b/>
+          <w:color w:val="FF0000"/>
+          <w:sz w:val="20"/>
+        </w:rPr>
+        <w:t>Repository</w:t>
+      </w:r>
+      <w:r>
+        <w:rPr>
+          <w:rFonts w:ascii="Segoe UI" w:hAnsi="Segoe UI" w:cs="Segoe UI"/>
+          <w:color w:val="FF0000"/>
+          <w:sz w:val="20"/>
+        </w:rPr>
+        <w:t xml:space="preserve"> </w:t>
+      </w:r>
+      <w:r>
+        <w:rPr>
+          <w:rFonts w:ascii="Segoe UI" w:hAnsi="Segoe UI" w:cs="Segoe UI"/>
+          <w:color w:val="1F2328"/>
+          <w:sz w:val="20"/>
+        </w:rPr>
+        <w:t xml:space="preserve">di </w:t>
+      </w:r>
+      <w:proofErr w:type="spellStart"/>
+      <w:r>
+        <w:rPr>
+          <w:rFonts w:ascii="Segoe UI" w:hAnsi="Segoe UI" w:cs="Segoe UI"/>
+          <w:color w:val="1F2328"/>
+          <w:sz w:val="20"/>
+        </w:rPr>
+        <w:t>bagian</w:t>
+      </w:r>
+      <w:proofErr w:type="spellEnd"/>
+      <w:r>
+        <w:rPr>
+          <w:rFonts w:ascii="Segoe UI" w:hAnsi="Segoe UI" w:cs="Segoe UI"/>
+          <w:color w:val="1F2328"/>
+          <w:sz w:val="20"/>
+        </w:rPr>
+        <w:t xml:space="preserve"> </w:t>
+      </w:r>
+      <w:r>
+        <w:rPr>
+          <w:rFonts w:ascii="Segoe UI" w:hAnsi="Segoe UI" w:cs="Segoe UI"/>
+          <w:b/>
+          <w:color w:val="FF0000"/>
+          <w:sz w:val="20"/>
+        </w:rPr>
+        <w:t xml:space="preserve">Source </w:t>
       </w:r>
       <w:proofErr w:type="gramStart"/>
       <w:r>
         <w:rPr>
           <w:rFonts w:ascii="Segoe UI" w:hAnsi="Segoe UI" w:cs="Segoe UI"/>
-          <w:color w:val="1F2328"/>
-          <w:sz w:val="20"/>
-        </w:rPr>
-        <w:t>repository</w:t>
-      </w:r>
-      <w:r>
-        <w:rPr>
-          <w:rFonts w:ascii="Segoe UI" w:hAnsi="Segoe UI" w:cs="Segoe UI"/>
+          <w:b/>
           <w:color w:val="FF0000"/>
           <w:sz w:val="20"/>
         </w:rPr>
+        <w:t>Control</w:t>
+      </w:r>
+      <w:r>
+        <w:rPr>
+          <w:rFonts w:ascii="Segoe UI" w:hAnsi="Segoe UI" w:cs="Segoe UI"/>
+          <w:color w:val="FF0000"/>
+          <w:sz w:val="20"/>
+        </w:rPr>
         <w:t xml:space="preserve">  </w:t>
       </w:r>
       <w:r>
@@ -17843,91 +17816,22 @@
         </w:rPr>
         <w:t>project</w:t>
       </w:r>
+      <w:bookmarkEnd w:id="24"/>
       <w:proofErr w:type="gramEnd"/>
-      <w:r>
-        <w:rPr>
-          <w:rFonts w:ascii="Segoe UI" w:hAnsi="Segoe UI" w:cs="Segoe UI"/>
-          <w:color w:val="1F2328"/>
-          <w:sz w:val="20"/>
-        </w:rPr>
-        <w:t xml:space="preserve"> </w:t>
-      </w:r>
-      <w:proofErr w:type="spellStart"/>
-      <w:r>
-        <w:rPr>
-          <w:rFonts w:ascii="Segoe UI" w:hAnsi="Segoe UI" w:cs="Segoe UI"/>
-          <w:color w:val="1F2328"/>
-          <w:sz w:val="20"/>
-        </w:rPr>
-        <w:t>dapat</w:t>
-      </w:r>
-      <w:proofErr w:type="spellEnd"/>
-      <w:r>
-        <w:rPr>
-          <w:rFonts w:ascii="Segoe UI" w:hAnsi="Segoe UI" w:cs="Segoe UI"/>
-          <w:color w:val="1F2328"/>
-          <w:sz w:val="20"/>
-        </w:rPr>
-        <w:t xml:space="preserve"> </w:t>
-      </w:r>
-      <w:proofErr w:type="spellStart"/>
-      <w:r>
-        <w:rPr>
-          <w:rFonts w:ascii="Segoe UI" w:hAnsi="Segoe UI" w:cs="Segoe UI"/>
-          <w:color w:val="1F2328"/>
-          <w:sz w:val="20"/>
-        </w:rPr>
-        <w:t>dilihat</w:t>
-      </w:r>
-      <w:proofErr w:type="spellEnd"/>
-      <w:r>
-        <w:rPr>
-          <w:rFonts w:ascii="Segoe UI" w:hAnsi="Segoe UI" w:cs="Segoe UI"/>
-          <w:color w:val="1F2328"/>
-          <w:sz w:val="20"/>
-        </w:rPr>
-        <w:t xml:space="preserve"> </w:t>
-      </w:r>
-      <w:proofErr w:type="spellStart"/>
-      <w:r>
-        <w:rPr>
-          <w:rFonts w:ascii="Segoe UI" w:hAnsi="Segoe UI" w:cs="Segoe UI"/>
-          <w:color w:val="1F2328"/>
-          <w:sz w:val="20"/>
-        </w:rPr>
-        <w:t>pada</w:t>
-      </w:r>
-      <w:proofErr w:type="spellEnd"/>
-      <w:r>
-        <w:rPr>
-          <w:rFonts w:ascii="Segoe UI" w:hAnsi="Segoe UI" w:cs="Segoe UI"/>
-          <w:color w:val="1F2328"/>
-          <w:sz w:val="20"/>
-        </w:rPr>
-        <w:t xml:space="preserve"> </w:t>
-      </w:r>
-      <w:proofErr w:type="spellStart"/>
-      <w:r>
-        <w:rPr>
-          <w:rFonts w:ascii="Segoe UI" w:hAnsi="Segoe UI" w:cs="Segoe UI"/>
-          <w:color w:val="1F2328"/>
-          <w:sz w:val="20"/>
-        </w:rPr>
-        <w:t>github</w:t>
-      </w:r>
-      <w:bookmarkEnd w:id="25"/>
-      <w:proofErr w:type="spellEnd"/>
+    </w:p>
+    <w:p>
+      <w:pPr>
+        <w:pStyle w:val="HTMLPreformatted"/>
+        <w:shd w:val="clear" w:color="auto" w:fill="FFFFFF"/>
+        <w:rPr>
+          <w:color w:val="1F2328"/>
+          <w:sz w:val="16"/>
+        </w:rPr>
+      </w:pPr>
     </w:p>
     <w:p>
       <w:pPr>
         <w:ind w:left="-567"/>
-        <w:rPr>
-          <w:sz w:val="22"/>
-        </w:rPr>
-      </w:pPr>
-    </w:p>
-    <w:p>
-      <w:pPr>
         <w:rPr>
           <w:sz w:val="22"/>
         </w:rPr>
@@ -17939,10 +17843,10 @@
           <w14:ligatures w14:val="standardContextual"/>
         </w:rPr>
         <w:drawing>
-          <wp:inline distT="0" distB="0" distL="0" distR="0" wp14:anchorId="3172E7E7" wp14:editId="72C2EED1">
-            <wp:extent cx="4190338" cy="3519739"/>
-            <wp:effectExtent l="0" t="0" r="1270" b="5080"/>
-            <wp:docPr id="86" name="Picture 86"/>
+          <wp:inline distT="0" distB="0" distL="0" distR="0" wp14:anchorId="04CD4985" wp14:editId="2090E8C0">
+            <wp:extent cx="6222215" cy="3498574"/>
+            <wp:effectExtent l="0" t="0" r="7620" b="6985"/>
+            <wp:docPr id="84" name="Picture 84"/>
             <wp:cNvGraphicFramePr>
               <a:graphicFrameLocks xmlns:a="http://schemas.openxmlformats.org/drawingml/2006/main" noChangeAspect="1"/>
             </wp:cNvGraphicFramePr>
@@ -17962,7 +17866,7 @@
                   <pic:spPr>
                     <a:xfrm>
                       <a:off x="0" y="0"/>
-                      <a:ext cx="4195715" cy="3524256"/>
+                      <a:ext cx="6228047" cy="3501853"/>
                     </a:xfrm>
                     <a:prstGeom prst="rect">
                       <a:avLst/>
@@ -17977,401 +17881,137 @@
     </w:p>
     <w:p>
       <w:pPr>
-        <w:rPr>
-          <w:sz w:val="22"/>
-        </w:rPr>
-      </w:pPr>
-    </w:p>
-    <w:p>
-      <w:pPr>
-        <w:rPr>
-          <w:sz w:val="22"/>
-        </w:rPr>
-      </w:pPr>
-    </w:p>
-    <w:p>
-      <w:pPr>
-        <w:rPr>
-          <w:sz w:val="22"/>
-        </w:rPr>
-      </w:pPr>
-    </w:p>
-    <w:p>
-      <w:pPr>
-        <w:spacing w:after="160" w:line="259" w:lineRule="auto"/>
-        <w:rPr>
-          <w:sz w:val="22"/>
-        </w:rPr>
-      </w:pPr>
-      <w:r>
-        <w:rPr>
-          <w:sz w:val="22"/>
-        </w:rPr>
-        <w:br w:type="page"/>
-      </w:r>
-    </w:p>
-    <w:p>
-      <w:pPr>
-        <w:rPr>
-          <w:sz w:val="22"/>
-        </w:rPr>
-      </w:pPr>
-    </w:p>
-    <w:p>
-      <w:pPr>
-        <w:pStyle w:val="Heading2"/>
-        <w:spacing w:line="240" w:lineRule="auto"/>
-        <w:ind w:left="284" w:hanging="284"/>
-        <w:contextualSpacing w:val="0"/>
-        <w:rPr>
-          <w:sz w:val="22"/>
-        </w:rPr>
-      </w:pPr>
-      <w:bookmarkStart w:id="26" w:name="_Toc171966129"/>
-      <w:proofErr w:type="spellStart"/>
-      <w:r>
-        <w:rPr>
-          <w:sz w:val="22"/>
-        </w:rPr>
-        <w:t>Git</w:t>
-      </w:r>
-      <w:proofErr w:type="spellEnd"/>
-      <w:r>
-        <w:rPr>
-          <w:sz w:val="22"/>
-        </w:rPr>
-        <w:t xml:space="preserve"> Ignore</w:t>
-      </w:r>
-      <w:bookmarkEnd w:id="26"/>
-    </w:p>
-    <w:p>
-      <w:pPr>
-        <w:ind w:left="284"/>
-        <w:jc w:val="both"/>
-      </w:pPr>
-      <w:proofErr w:type="spellStart"/>
-      <w:r>
-        <w:t>Git</w:t>
-      </w:r>
-      <w:proofErr w:type="spellEnd"/>
-      <w:r>
-        <w:t xml:space="preserve"> ignore </w:t>
-      </w:r>
-      <w:proofErr w:type="spellStart"/>
-      <w:r>
-        <w:t>adalah</w:t>
-      </w:r>
-      <w:proofErr w:type="spellEnd"/>
-      <w:r>
-        <w:t xml:space="preserve"> file yang </w:t>
-      </w:r>
-      <w:proofErr w:type="spellStart"/>
-      <w:r>
-        <w:t>ditinggalkan</w:t>
-      </w:r>
-      <w:proofErr w:type="spellEnd"/>
-      <w:r>
-        <w:t xml:space="preserve"> </w:t>
-      </w:r>
-      <w:proofErr w:type="spellStart"/>
-      <w:r>
-        <w:t>saat</w:t>
-      </w:r>
-      <w:proofErr w:type="spellEnd"/>
-      <w:r>
-        <w:t xml:space="preserve"> </w:t>
-      </w:r>
-      <w:proofErr w:type="spellStart"/>
-      <w:r>
-        <w:t>mengupdate</w:t>
-      </w:r>
-      <w:proofErr w:type="spellEnd"/>
-      <w:r>
-        <w:t>/</w:t>
-      </w:r>
-      <w:proofErr w:type="spellStart"/>
-      <w:r>
-        <w:t>singkronisasi</w:t>
-      </w:r>
-      <w:proofErr w:type="spellEnd"/>
-      <w:r>
-        <w:t xml:space="preserve"> di </w:t>
-      </w:r>
-      <w:proofErr w:type="spellStart"/>
-      <w:r>
-        <w:t>github</w:t>
-      </w:r>
-      <w:proofErr w:type="spellEnd"/>
-      <w:r>
-        <w:t>.</w:t>
-      </w:r>
-      <w:r>
-        <w:t xml:space="preserve"> </w:t>
-      </w:r>
-      <w:proofErr w:type="spellStart"/>
-      <w:r>
-        <w:t>Artinya</w:t>
-      </w:r>
-      <w:proofErr w:type="spellEnd"/>
-      <w:r>
-        <w:t xml:space="preserve"> file </w:t>
-      </w:r>
-      <w:proofErr w:type="spellStart"/>
-      <w:r>
-        <w:t>ini</w:t>
-      </w:r>
-      <w:proofErr w:type="spellEnd"/>
-      <w:r>
-        <w:t xml:space="preserve"> </w:t>
-      </w:r>
-      <w:proofErr w:type="spellStart"/>
-      <w:r>
-        <w:t>tidak</w:t>
-      </w:r>
-      <w:proofErr w:type="spellEnd"/>
-      <w:r>
-        <w:t xml:space="preserve"> </w:t>
-      </w:r>
-      <w:proofErr w:type="spellStart"/>
-      <w:proofErr w:type="gramStart"/>
-      <w:r>
-        <w:t>akan</w:t>
-      </w:r>
-      <w:proofErr w:type="spellEnd"/>
-      <w:proofErr w:type="gramEnd"/>
-      <w:r>
-        <w:t xml:space="preserve"> </w:t>
-      </w:r>
-      <w:proofErr w:type="spellStart"/>
-      <w:r>
-        <w:t>ikut</w:t>
-      </w:r>
-      <w:proofErr w:type="spellEnd"/>
-      <w:r>
-        <w:t xml:space="preserve"> </w:t>
-      </w:r>
-      <w:proofErr w:type="spellStart"/>
-      <w:r>
-        <w:t>terupdate</w:t>
-      </w:r>
-      <w:proofErr w:type="spellEnd"/>
-      <w:r>
-        <w:t xml:space="preserve"> </w:t>
-      </w:r>
-      <w:proofErr w:type="spellStart"/>
-      <w:r>
-        <w:t>ke</w:t>
-      </w:r>
-      <w:proofErr w:type="spellEnd"/>
-      <w:r>
-        <w:t xml:space="preserve"> </w:t>
-      </w:r>
-      <w:proofErr w:type="spellStart"/>
-      <w:r>
-        <w:t>github</w:t>
-      </w:r>
-      <w:proofErr w:type="spellEnd"/>
-      <w:r>
-        <w:t>.</w:t>
-      </w:r>
-    </w:p>
-    <w:p>
-      <w:pPr>
-        <w:ind w:left="284"/>
-        <w:jc w:val="both"/>
-      </w:pPr>
-    </w:p>
-    <w:p>
-      <w:pPr>
-        <w:pStyle w:val="ListParagraph"/>
-        <w:numPr>
-          <w:ilvl w:val="0"/>
-          <w:numId w:val="41"/>
-        </w:numPr>
-        <w:ind w:left="284" w:hanging="284"/>
-        <w:contextualSpacing w:val="0"/>
-        <w:rPr>
-          <w:rFonts w:asciiTheme="minorHAnsi" w:eastAsiaTheme="minorHAnsi" w:hAnsiTheme="minorHAnsi" w:cstheme="minorBidi"/>
-          <w:b/>
-          <w:sz w:val="22"/>
-          <w:szCs w:val="22"/>
-        </w:rPr>
-      </w:pPr>
-      <w:proofErr w:type="spellStart"/>
-      <w:r>
-        <w:rPr>
-          <w:rFonts w:asciiTheme="minorHAnsi" w:hAnsiTheme="minorHAnsi" w:cstheme="minorBidi"/>
-          <w:b/>
-          <w:sz w:val="22"/>
-          <w:szCs w:val="22"/>
-        </w:rPr>
-        <w:t>Menambahkan</w:t>
-      </w:r>
-      <w:proofErr w:type="spellEnd"/>
-      <w:r>
-        <w:rPr>
-          <w:rFonts w:asciiTheme="minorHAnsi" w:hAnsiTheme="minorHAnsi" w:cstheme="minorBidi"/>
-          <w:b/>
-          <w:sz w:val="22"/>
-          <w:szCs w:val="22"/>
-        </w:rPr>
-        <w:t xml:space="preserve"> </w:t>
-      </w:r>
-      <w:r>
-        <w:rPr>
-          <w:rFonts w:asciiTheme="minorHAnsi" w:hAnsiTheme="minorHAnsi" w:cstheme="minorBidi"/>
-          <w:b/>
-          <w:sz w:val="22"/>
-          <w:szCs w:val="22"/>
-        </w:rPr>
-        <w:t xml:space="preserve">File di </w:t>
-      </w:r>
-      <w:proofErr w:type="spellStart"/>
-      <w:r>
-        <w:rPr>
-          <w:rFonts w:asciiTheme="minorHAnsi" w:hAnsiTheme="minorHAnsi" w:cstheme="minorBidi"/>
-          <w:b/>
-          <w:sz w:val="22"/>
-          <w:szCs w:val="22"/>
-        </w:rPr>
-        <w:t>Git</w:t>
-      </w:r>
-      <w:proofErr w:type="spellEnd"/>
-      <w:r>
-        <w:rPr>
-          <w:rFonts w:asciiTheme="minorHAnsi" w:hAnsiTheme="minorHAnsi" w:cstheme="minorBidi"/>
-          <w:b/>
-          <w:sz w:val="22"/>
-          <w:szCs w:val="22"/>
-        </w:rPr>
-        <w:t xml:space="preserve"> Ignore</w:t>
-      </w:r>
-    </w:p>
-    <w:p>
-      <w:pPr>
-        <w:rPr>
-          <w:rFonts w:ascii="Consolas" w:hAnsi="Consolas" w:cs="Consolas"/>
-          <w:sz w:val="20"/>
-          <w:szCs w:val="20"/>
-        </w:rPr>
-      </w:pPr>
-    </w:p>
-    <w:p>
-      <w:pPr>
         <w:pStyle w:val="Heading3"/>
         <w:shd w:val="clear" w:color="auto" w:fill="FFFFFF"/>
         <w:spacing w:before="0"/>
-        <w:ind w:left="284"/>
-        <w:rPr>
-          <w:color w:val="323130"/>
-          <w:sz w:val="30"/>
-        </w:rPr>
-      </w:pPr>
-      <w:bookmarkStart w:id="27" w:name="_Toc171966130"/>
-      <w:proofErr w:type="spellStart"/>
-      <w:r>
-        <w:rPr>
-          <w:rFonts w:ascii="Segoe UI" w:hAnsi="Segoe UI" w:cs="Segoe UI"/>
-          <w:color w:val="1F2328"/>
-          <w:sz w:val="20"/>
-        </w:rPr>
-        <w:t>Membuat</w:t>
-      </w:r>
-      <w:proofErr w:type="spellEnd"/>
-      <w:r>
-        <w:rPr>
-          <w:rFonts w:ascii="Segoe UI" w:hAnsi="Segoe UI" w:cs="Segoe UI"/>
-          <w:color w:val="1F2328"/>
-          <w:sz w:val="20"/>
-        </w:rPr>
-        <w:t xml:space="preserve"> repository </w:t>
-      </w:r>
-      <w:proofErr w:type="spellStart"/>
-      <w:r>
-        <w:rPr>
-          <w:rFonts w:ascii="Segoe UI" w:hAnsi="Segoe UI" w:cs="Segoe UI"/>
-          <w:color w:val="1F2328"/>
-          <w:sz w:val="20"/>
-        </w:rPr>
-        <w:t>baru</w:t>
-      </w:r>
-      <w:proofErr w:type="spellEnd"/>
-      <w:r>
-        <w:rPr>
-          <w:rFonts w:ascii="Segoe UI" w:hAnsi="Segoe UI" w:cs="Segoe UI"/>
-          <w:color w:val="1F2328"/>
-          <w:sz w:val="20"/>
-        </w:rPr>
-        <w:t xml:space="preserve">, </w:t>
-      </w:r>
-      <w:proofErr w:type="spellStart"/>
-      <w:r>
-        <w:rPr>
-          <w:rFonts w:ascii="Segoe UI" w:hAnsi="Segoe UI" w:cs="Segoe UI"/>
-          <w:color w:val="1F2328"/>
-          <w:sz w:val="20"/>
-        </w:rPr>
-        <w:t>kemudian</w:t>
-      </w:r>
-      <w:proofErr w:type="spellEnd"/>
-      <w:r>
-        <w:rPr>
-          <w:rFonts w:ascii="Segoe UI" w:hAnsi="Segoe UI" w:cs="Segoe UI"/>
-          <w:color w:val="1F2328"/>
-          <w:sz w:val="20"/>
-        </w:rPr>
-        <w:t xml:space="preserve"> </w:t>
-      </w:r>
-      <w:proofErr w:type="spellStart"/>
-      <w:r>
-        <w:rPr>
-          <w:rFonts w:ascii="Segoe UI" w:hAnsi="Segoe UI" w:cs="Segoe UI"/>
-          <w:color w:val="1F2328"/>
-          <w:sz w:val="20"/>
-        </w:rPr>
-        <w:t>mengikuti</w:t>
-      </w:r>
-      <w:proofErr w:type="spellEnd"/>
-      <w:r>
-        <w:rPr>
-          <w:rFonts w:ascii="Segoe UI" w:hAnsi="Segoe UI" w:cs="Segoe UI"/>
-          <w:color w:val="1F2328"/>
-          <w:sz w:val="20"/>
-        </w:rPr>
-        <w:t xml:space="preserve"> </w:t>
-      </w:r>
-      <w:proofErr w:type="spellStart"/>
-      <w:r>
-        <w:rPr>
-          <w:rFonts w:ascii="Segoe UI" w:hAnsi="Segoe UI" w:cs="Segoe UI"/>
-          <w:color w:val="1F2328"/>
-          <w:sz w:val="20"/>
-        </w:rPr>
-        <w:t>comand</w:t>
-      </w:r>
-      <w:proofErr w:type="spellEnd"/>
-      <w:r>
-        <w:rPr>
-          <w:rFonts w:ascii="Segoe UI" w:hAnsi="Segoe UI" w:cs="Segoe UI"/>
-          <w:color w:val="1F2328"/>
-          <w:sz w:val="20"/>
-        </w:rPr>
-        <w:t xml:space="preserve">/prompt yang </w:t>
-      </w:r>
-      <w:proofErr w:type="spellStart"/>
-      <w:r>
-        <w:rPr>
-          <w:rFonts w:ascii="Segoe UI" w:hAnsi="Segoe UI" w:cs="Segoe UI"/>
-          <w:color w:val="1F2328"/>
-          <w:sz w:val="20"/>
-        </w:rPr>
-        <w:t>tersedia</w:t>
-      </w:r>
-      <w:bookmarkEnd w:id="27"/>
-      <w:proofErr w:type="spellEnd"/>
-    </w:p>
-    <w:p>
-      <w:pPr>
+        <w:rPr>
+          <w:rFonts w:ascii="Segoe UI" w:hAnsi="Segoe UI" w:cs="Segoe UI"/>
+          <w:color w:val="1F2328"/>
+          <w:sz w:val="20"/>
+        </w:rPr>
+      </w:pPr>
+      <w:bookmarkStart w:id="25" w:name="_Toc171966128"/>
+      <w:proofErr w:type="spellStart"/>
+      <w:r>
+        <w:rPr>
+          <w:rFonts w:ascii="Segoe UI" w:hAnsi="Segoe UI" w:cs="Segoe UI"/>
+          <w:color w:val="1F2328"/>
+          <w:sz w:val="20"/>
+        </w:rPr>
+        <w:t>Perubahan</w:t>
+      </w:r>
+      <w:proofErr w:type="spellEnd"/>
+      <w:r>
+        <w:rPr>
+          <w:rFonts w:ascii="Segoe UI" w:hAnsi="Segoe UI" w:cs="Segoe UI"/>
+          <w:color w:val="1F2328"/>
+          <w:sz w:val="20"/>
+        </w:rPr>
+        <w:t xml:space="preserve"> </w:t>
+      </w:r>
+      <w:proofErr w:type="gramStart"/>
+      <w:r>
+        <w:rPr>
+          <w:rFonts w:ascii="Segoe UI" w:hAnsi="Segoe UI" w:cs="Segoe UI"/>
+          <w:color w:val="1F2328"/>
+          <w:sz w:val="20"/>
+        </w:rPr>
+        <w:t>repository</w:t>
+      </w:r>
+      <w:r>
+        <w:rPr>
+          <w:rFonts w:ascii="Segoe UI" w:hAnsi="Segoe UI" w:cs="Segoe UI"/>
+          <w:color w:val="FF0000"/>
+          <w:sz w:val="20"/>
+        </w:rPr>
+        <w:t xml:space="preserve">  </w:t>
+      </w:r>
+      <w:r>
+        <w:rPr>
+          <w:rFonts w:ascii="Segoe UI" w:hAnsi="Segoe UI" w:cs="Segoe UI"/>
+          <w:color w:val="1F2328"/>
+          <w:sz w:val="20"/>
+        </w:rPr>
+        <w:t>project</w:t>
+      </w:r>
+      <w:proofErr w:type="gramEnd"/>
+      <w:r>
+        <w:rPr>
+          <w:rFonts w:ascii="Segoe UI" w:hAnsi="Segoe UI" w:cs="Segoe UI"/>
+          <w:color w:val="1F2328"/>
+          <w:sz w:val="20"/>
+        </w:rPr>
+        <w:t xml:space="preserve"> </w:t>
+      </w:r>
+      <w:proofErr w:type="spellStart"/>
+      <w:r>
+        <w:rPr>
+          <w:rFonts w:ascii="Segoe UI" w:hAnsi="Segoe UI" w:cs="Segoe UI"/>
+          <w:color w:val="1F2328"/>
+          <w:sz w:val="20"/>
+        </w:rPr>
+        <w:t>dapat</w:t>
+      </w:r>
+      <w:proofErr w:type="spellEnd"/>
+      <w:r>
+        <w:rPr>
+          <w:rFonts w:ascii="Segoe UI" w:hAnsi="Segoe UI" w:cs="Segoe UI"/>
+          <w:color w:val="1F2328"/>
+          <w:sz w:val="20"/>
+        </w:rPr>
+        <w:t xml:space="preserve"> </w:t>
+      </w:r>
+      <w:proofErr w:type="spellStart"/>
+      <w:r>
+        <w:rPr>
+          <w:rFonts w:ascii="Segoe UI" w:hAnsi="Segoe UI" w:cs="Segoe UI"/>
+          <w:color w:val="1F2328"/>
+          <w:sz w:val="20"/>
+        </w:rPr>
+        <w:t>dilihat</w:t>
+      </w:r>
+      <w:proofErr w:type="spellEnd"/>
+      <w:r>
+        <w:rPr>
+          <w:rFonts w:ascii="Segoe UI" w:hAnsi="Segoe UI" w:cs="Segoe UI"/>
+          <w:color w:val="1F2328"/>
+          <w:sz w:val="20"/>
+        </w:rPr>
+        <w:t xml:space="preserve"> </w:t>
+      </w:r>
+      <w:proofErr w:type="spellStart"/>
+      <w:r>
+        <w:rPr>
+          <w:rFonts w:ascii="Segoe UI" w:hAnsi="Segoe UI" w:cs="Segoe UI"/>
+          <w:color w:val="1F2328"/>
+          <w:sz w:val="20"/>
+        </w:rPr>
+        <w:t>pada</w:t>
+      </w:r>
+      <w:proofErr w:type="spellEnd"/>
+      <w:r>
+        <w:rPr>
+          <w:rFonts w:ascii="Segoe UI" w:hAnsi="Segoe UI" w:cs="Segoe UI"/>
+          <w:color w:val="1F2328"/>
+          <w:sz w:val="20"/>
+        </w:rPr>
+        <w:t xml:space="preserve"> </w:t>
+      </w:r>
+      <w:proofErr w:type="spellStart"/>
+      <w:r>
+        <w:rPr>
+          <w:rFonts w:ascii="Segoe UI" w:hAnsi="Segoe UI" w:cs="Segoe UI"/>
+          <w:color w:val="1F2328"/>
+          <w:sz w:val="20"/>
+        </w:rPr>
+        <w:t>github</w:t>
+      </w:r>
+      <w:bookmarkEnd w:id="25"/>
+      <w:proofErr w:type="spellEnd"/>
+    </w:p>
+    <w:p>
+      <w:pPr>
+        <w:ind w:left="-567"/>
         <w:rPr>
           <w:sz w:val="22"/>
         </w:rPr>
@@ -18390,10 +18030,10 @@
           <w14:ligatures w14:val="standardContextual"/>
         </w:rPr>
         <w:drawing>
-          <wp:inline distT="0" distB="0" distL="0" distR="0" wp14:anchorId="3E4F6F03" wp14:editId="3B268728">
-            <wp:extent cx="5904230" cy="3841750"/>
-            <wp:effectExtent l="0" t="0" r="1270" b="6350"/>
-            <wp:docPr id="82" name="Picture 82"/>
+          <wp:inline distT="0" distB="0" distL="0" distR="0" wp14:anchorId="3172E7E7" wp14:editId="72C2EED1">
+            <wp:extent cx="4190338" cy="3519739"/>
+            <wp:effectExtent l="0" t="0" r="1270" b="5080"/>
+            <wp:docPr id="86" name="Picture 86"/>
             <wp:cNvGraphicFramePr>
               <a:graphicFrameLocks xmlns:a="http://schemas.openxmlformats.org/drawingml/2006/main" noChangeAspect="1"/>
             </wp:cNvGraphicFramePr>
@@ -18413,7 +18053,7 @@
                   <pic:spPr>
                     <a:xfrm>
                       <a:off x="0" y="0"/>
-                      <a:ext cx="5904230" cy="3841750"/>
+                      <a:ext cx="4195715" cy="3524256"/>
                     </a:xfrm>
                     <a:prstGeom prst="rect">
                       <a:avLst/>
@@ -18435,6 +18075,205 @@
     </w:p>
     <w:p>
       <w:pPr>
+        <w:rPr>
+          <w:sz w:val="22"/>
+        </w:rPr>
+      </w:pPr>
+    </w:p>
+    <w:p>
+      <w:pPr>
+        <w:rPr>
+          <w:sz w:val="22"/>
+        </w:rPr>
+      </w:pPr>
+    </w:p>
+    <w:p>
+      <w:pPr>
+        <w:spacing w:after="160" w:line="259" w:lineRule="auto"/>
+        <w:rPr>
+          <w:sz w:val="22"/>
+        </w:rPr>
+      </w:pPr>
+      <w:r>
+        <w:rPr>
+          <w:sz w:val="22"/>
+        </w:rPr>
+        <w:br w:type="page"/>
+      </w:r>
+    </w:p>
+    <w:p>
+      <w:pPr>
+        <w:rPr>
+          <w:sz w:val="22"/>
+        </w:rPr>
+      </w:pPr>
+    </w:p>
+    <w:p>
+      <w:pPr>
+        <w:pStyle w:val="Heading2"/>
+        <w:spacing w:line="240" w:lineRule="auto"/>
+        <w:ind w:left="284" w:hanging="284"/>
+        <w:contextualSpacing w:val="0"/>
+        <w:rPr>
+          <w:sz w:val="22"/>
+        </w:rPr>
+      </w:pPr>
+      <w:bookmarkStart w:id="26" w:name="_Toc171966129"/>
+      <w:proofErr w:type="spellStart"/>
+      <w:r>
+        <w:rPr>
+          <w:sz w:val="22"/>
+        </w:rPr>
+        <w:t>Git</w:t>
+      </w:r>
+      <w:proofErr w:type="spellEnd"/>
+      <w:r>
+        <w:rPr>
+          <w:sz w:val="22"/>
+        </w:rPr>
+        <w:t xml:space="preserve"> Ignore</w:t>
+      </w:r>
+      <w:bookmarkEnd w:id="26"/>
+    </w:p>
+    <w:p>
+      <w:pPr>
+        <w:ind w:left="284"/>
+        <w:jc w:val="both"/>
+      </w:pPr>
+      <w:proofErr w:type="spellStart"/>
+      <w:r>
+        <w:t>Git</w:t>
+      </w:r>
+      <w:proofErr w:type="spellEnd"/>
+      <w:r>
+        <w:t xml:space="preserve"> ignore </w:t>
+      </w:r>
+      <w:proofErr w:type="spellStart"/>
+      <w:r>
+        <w:t>adalah</w:t>
+      </w:r>
+      <w:proofErr w:type="spellEnd"/>
+      <w:r>
+        <w:t xml:space="preserve"> file yang </w:t>
+      </w:r>
+      <w:proofErr w:type="spellStart"/>
+      <w:r>
+        <w:t>ditinggalkan</w:t>
+      </w:r>
+      <w:proofErr w:type="spellEnd"/>
+      <w:r>
+        <w:t xml:space="preserve"> </w:t>
+      </w:r>
+      <w:proofErr w:type="spellStart"/>
+      <w:r>
+        <w:t>saat</w:t>
+      </w:r>
+      <w:proofErr w:type="spellEnd"/>
+      <w:r>
+        <w:t xml:space="preserve"> </w:t>
+      </w:r>
+      <w:proofErr w:type="spellStart"/>
+      <w:r>
+        <w:t>mengupdate</w:t>
+      </w:r>
+      <w:proofErr w:type="spellEnd"/>
+      <w:r>
+        <w:t>/</w:t>
+      </w:r>
+      <w:proofErr w:type="spellStart"/>
+      <w:r>
+        <w:t>singkronisasi</w:t>
+      </w:r>
+      <w:proofErr w:type="spellEnd"/>
+      <w:r>
+        <w:t xml:space="preserve"> di </w:t>
+      </w:r>
+      <w:proofErr w:type="spellStart"/>
+      <w:r>
+        <w:t>github</w:t>
+      </w:r>
+      <w:proofErr w:type="spellEnd"/>
+      <w:r>
+        <w:t>.</w:t>
+      </w:r>
+      <w:r>
+        <w:t xml:space="preserve"> </w:t>
+      </w:r>
+      <w:proofErr w:type="spellStart"/>
+      <w:r>
+        <w:t>Artinya</w:t>
+      </w:r>
+      <w:proofErr w:type="spellEnd"/>
+      <w:r>
+        <w:t xml:space="preserve"> file </w:t>
+      </w:r>
+      <w:proofErr w:type="spellStart"/>
+      <w:r>
+        <w:t>ini</w:t>
+      </w:r>
+      <w:proofErr w:type="spellEnd"/>
+      <w:r>
+        <w:t xml:space="preserve"> </w:t>
+      </w:r>
+      <w:proofErr w:type="spellStart"/>
+      <w:r>
+        <w:t>tidak</w:t>
+      </w:r>
+      <w:proofErr w:type="spellEnd"/>
+      <w:r>
+        <w:t xml:space="preserve"> </w:t>
+      </w:r>
+      <w:proofErr w:type="spellStart"/>
+      <w:proofErr w:type="gramStart"/>
+      <w:r>
+        <w:t>akan</w:t>
+      </w:r>
+      <w:proofErr w:type="spellEnd"/>
+      <w:proofErr w:type="gramEnd"/>
+      <w:r>
+        <w:t xml:space="preserve"> </w:t>
+      </w:r>
+      <w:proofErr w:type="spellStart"/>
+      <w:r>
+        <w:t>ikut</w:t>
+      </w:r>
+      <w:proofErr w:type="spellEnd"/>
+      <w:r>
+        <w:t xml:space="preserve"> </w:t>
+      </w:r>
+      <w:proofErr w:type="spellStart"/>
+      <w:r>
+        <w:t>terupdate</w:t>
+      </w:r>
+      <w:proofErr w:type="spellEnd"/>
+      <w:r>
+        <w:t xml:space="preserve"> </w:t>
+      </w:r>
+      <w:proofErr w:type="spellStart"/>
+      <w:r>
+        <w:t>ke</w:t>
+      </w:r>
+      <w:proofErr w:type="spellEnd"/>
+      <w:r>
+        <w:t xml:space="preserve"> </w:t>
+      </w:r>
+      <w:proofErr w:type="spellStart"/>
+      <w:r>
+        <w:t>github</w:t>
+      </w:r>
+      <w:proofErr w:type="spellEnd"/>
+      <w:r>
+        <w:t>.</w:t>
+      </w:r>
+    </w:p>
+    <w:p>
+      <w:pPr>
+        <w:ind w:left="284"/>
+        <w:jc w:val="both"/>
+      </w:pPr>
+    </w:p>
+    <w:p>
+      <w:pPr>
         <w:pStyle w:val="ListParagraph"/>
         <w:numPr>
           <w:ilvl w:val="0"/>
@@ -18457,7 +18296,7 @@
           <w:sz w:val="22"/>
           <w:szCs w:val="22"/>
         </w:rPr>
-        <w:t>Menghapus</w:t>
+        <w:t>Menambahkan</w:t>
       </w:r>
       <w:proofErr w:type="spellEnd"/>
       <w:r>
@@ -18467,7 +18306,16 @@
           <w:sz w:val="22"/>
           <w:szCs w:val="22"/>
         </w:rPr>
-        <w:t xml:space="preserve"> File di </w:t>
+        <w:t xml:space="preserve"> </w:t>
+      </w:r>
+      <w:r>
+        <w:rPr>
+          <w:rFonts w:asciiTheme="minorHAnsi" w:hAnsiTheme="minorHAnsi" w:cstheme="minorBidi"/>
+          <w:b/>
+          <w:sz w:val="22"/>
+          <w:szCs w:val="22"/>
+        </w:rPr>
+        <w:t xml:space="preserve">File di </w:t>
       </w:r>
       <w:proofErr w:type="spellStart"/>
       <w:r>
@@ -18510,7 +18358,7 @@
           <w:sz w:val="30"/>
         </w:rPr>
       </w:pPr>
-      <w:bookmarkStart w:id="28" w:name="_Toc171966131"/>
+      <w:bookmarkStart w:id="27" w:name="_Toc171966130"/>
       <w:proofErr w:type="spellStart"/>
       <w:r>
         <w:rPr>
@@ -18610,7 +18458,7 @@
         </w:rPr>
         <w:t>tersedia</w:t>
       </w:r>
-      <w:bookmarkEnd w:id="28"/>
+      <w:bookmarkEnd w:id="27"/>
       <w:proofErr w:type="spellEnd"/>
     </w:p>
     <w:p>
@@ -18632,12 +18480,11 @@
           <w:lang w:val="id-ID" w:eastAsia="id-ID"/>
           <w14:ligatures w14:val="standardContextual"/>
         </w:rPr>
-        <w:lastRenderedPageBreak/>
         <w:drawing>
-          <wp:inline distT="0" distB="0" distL="0" distR="0" wp14:anchorId="4E505B5C" wp14:editId="7BCDC511">
+          <wp:inline distT="0" distB="0" distL="0" distR="0" wp14:anchorId="3E4F6F03" wp14:editId="3B268728">
             <wp:extent cx="5904230" cy="3841750"/>
             <wp:effectExtent l="0" t="0" r="1270" b="6350"/>
-            <wp:docPr id="87" name="Picture 87"/>
+            <wp:docPr id="82" name="Picture 82"/>
             <wp:cNvGraphicFramePr>
               <a:graphicFrameLocks xmlns:a="http://schemas.openxmlformats.org/drawingml/2006/main" noChangeAspect="1"/>
             </wp:cNvGraphicFramePr>
@@ -18649,7 +18496,7 @@
                     <pic:cNvPicPr/>
                   </pic:nvPicPr>
                   <pic:blipFill>
-                    <a:blip r:embed="rId47"/>
+                    <a:blip r:embed="rId48"/>
                     <a:stretch>
                       <a:fillRect/>
                     </a:stretch>
@@ -18701,6 +18548,250 @@
           <w:sz w:val="22"/>
           <w:szCs w:val="22"/>
         </w:rPr>
+        <w:t>Menghapus</w:t>
+      </w:r>
+      <w:proofErr w:type="spellEnd"/>
+      <w:r>
+        <w:rPr>
+          <w:rFonts w:asciiTheme="minorHAnsi" w:hAnsiTheme="minorHAnsi" w:cstheme="minorBidi"/>
+          <w:b/>
+          <w:sz w:val="22"/>
+          <w:szCs w:val="22"/>
+        </w:rPr>
+        <w:t xml:space="preserve"> File di </w:t>
+      </w:r>
+      <w:proofErr w:type="spellStart"/>
+      <w:r>
+        <w:rPr>
+          <w:rFonts w:asciiTheme="minorHAnsi" w:hAnsiTheme="minorHAnsi" w:cstheme="minorBidi"/>
+          <w:b/>
+          <w:sz w:val="22"/>
+          <w:szCs w:val="22"/>
+        </w:rPr>
+        <w:t>Git</w:t>
+      </w:r>
+      <w:proofErr w:type="spellEnd"/>
+      <w:r>
+        <w:rPr>
+          <w:rFonts w:asciiTheme="minorHAnsi" w:hAnsiTheme="minorHAnsi" w:cstheme="minorBidi"/>
+          <w:b/>
+          <w:sz w:val="22"/>
+          <w:szCs w:val="22"/>
+        </w:rPr>
+        <w:t xml:space="preserve"> Ignore</w:t>
+      </w:r>
+    </w:p>
+    <w:p>
+      <w:pPr>
+        <w:rPr>
+          <w:rFonts w:ascii="Consolas" w:hAnsi="Consolas" w:cs="Consolas"/>
+          <w:sz w:val="20"/>
+          <w:szCs w:val="20"/>
+        </w:rPr>
+      </w:pPr>
+    </w:p>
+    <w:p>
+      <w:pPr>
+        <w:pStyle w:val="Heading3"/>
+        <w:shd w:val="clear" w:color="auto" w:fill="FFFFFF"/>
+        <w:spacing w:before="0"/>
+        <w:ind w:left="284"/>
+        <w:rPr>
+          <w:color w:val="323130"/>
+          <w:sz w:val="30"/>
+        </w:rPr>
+      </w:pPr>
+      <w:bookmarkStart w:id="28" w:name="_Toc171966131"/>
+      <w:proofErr w:type="spellStart"/>
+      <w:r>
+        <w:rPr>
+          <w:rFonts w:ascii="Segoe UI" w:hAnsi="Segoe UI" w:cs="Segoe UI"/>
+          <w:color w:val="1F2328"/>
+          <w:sz w:val="20"/>
+        </w:rPr>
+        <w:t>Membuat</w:t>
+      </w:r>
+      <w:proofErr w:type="spellEnd"/>
+      <w:r>
+        <w:rPr>
+          <w:rFonts w:ascii="Segoe UI" w:hAnsi="Segoe UI" w:cs="Segoe UI"/>
+          <w:color w:val="1F2328"/>
+          <w:sz w:val="20"/>
+        </w:rPr>
+        <w:t xml:space="preserve"> repository </w:t>
+      </w:r>
+      <w:proofErr w:type="spellStart"/>
+      <w:r>
+        <w:rPr>
+          <w:rFonts w:ascii="Segoe UI" w:hAnsi="Segoe UI" w:cs="Segoe UI"/>
+          <w:color w:val="1F2328"/>
+          <w:sz w:val="20"/>
+        </w:rPr>
+        <w:t>baru</w:t>
+      </w:r>
+      <w:proofErr w:type="spellEnd"/>
+      <w:r>
+        <w:rPr>
+          <w:rFonts w:ascii="Segoe UI" w:hAnsi="Segoe UI" w:cs="Segoe UI"/>
+          <w:color w:val="1F2328"/>
+          <w:sz w:val="20"/>
+        </w:rPr>
+        <w:t xml:space="preserve">, </w:t>
+      </w:r>
+      <w:proofErr w:type="spellStart"/>
+      <w:r>
+        <w:rPr>
+          <w:rFonts w:ascii="Segoe UI" w:hAnsi="Segoe UI" w:cs="Segoe UI"/>
+          <w:color w:val="1F2328"/>
+          <w:sz w:val="20"/>
+        </w:rPr>
+        <w:t>kemudian</w:t>
+      </w:r>
+      <w:proofErr w:type="spellEnd"/>
+      <w:r>
+        <w:rPr>
+          <w:rFonts w:ascii="Segoe UI" w:hAnsi="Segoe UI" w:cs="Segoe UI"/>
+          <w:color w:val="1F2328"/>
+          <w:sz w:val="20"/>
+        </w:rPr>
+        <w:t xml:space="preserve"> </w:t>
+      </w:r>
+      <w:proofErr w:type="spellStart"/>
+      <w:r>
+        <w:rPr>
+          <w:rFonts w:ascii="Segoe UI" w:hAnsi="Segoe UI" w:cs="Segoe UI"/>
+          <w:color w:val="1F2328"/>
+          <w:sz w:val="20"/>
+        </w:rPr>
+        <w:t>mengikuti</w:t>
+      </w:r>
+      <w:proofErr w:type="spellEnd"/>
+      <w:r>
+        <w:rPr>
+          <w:rFonts w:ascii="Segoe UI" w:hAnsi="Segoe UI" w:cs="Segoe UI"/>
+          <w:color w:val="1F2328"/>
+          <w:sz w:val="20"/>
+        </w:rPr>
+        <w:t xml:space="preserve"> </w:t>
+      </w:r>
+      <w:proofErr w:type="spellStart"/>
+      <w:r>
+        <w:rPr>
+          <w:rFonts w:ascii="Segoe UI" w:hAnsi="Segoe UI" w:cs="Segoe UI"/>
+          <w:color w:val="1F2328"/>
+          <w:sz w:val="20"/>
+        </w:rPr>
+        <w:t>comand</w:t>
+      </w:r>
+      <w:proofErr w:type="spellEnd"/>
+      <w:r>
+        <w:rPr>
+          <w:rFonts w:ascii="Segoe UI" w:hAnsi="Segoe UI" w:cs="Segoe UI"/>
+          <w:color w:val="1F2328"/>
+          <w:sz w:val="20"/>
+        </w:rPr>
+        <w:t xml:space="preserve">/prompt yang </w:t>
+      </w:r>
+      <w:proofErr w:type="spellStart"/>
+      <w:r>
+        <w:rPr>
+          <w:rFonts w:ascii="Segoe UI" w:hAnsi="Segoe UI" w:cs="Segoe UI"/>
+          <w:color w:val="1F2328"/>
+          <w:sz w:val="20"/>
+        </w:rPr>
+        <w:t>tersedia</w:t>
+      </w:r>
+      <w:bookmarkEnd w:id="28"/>
+      <w:proofErr w:type="spellEnd"/>
+    </w:p>
+    <w:p>
+      <w:pPr>
+        <w:rPr>
+          <w:sz w:val="22"/>
+        </w:rPr>
+      </w:pPr>
+    </w:p>
+    <w:p>
+      <w:pPr>
+        <w:rPr>
+          <w:sz w:val="22"/>
+        </w:rPr>
+      </w:pPr>
+      <w:r>
+        <w:rPr>
+          <w:noProof/>
+          <w:lang w:val="id-ID" w:eastAsia="id-ID"/>
+          <w14:ligatures w14:val="standardContextual"/>
+        </w:rPr>
+        <w:lastRenderedPageBreak/>
+        <w:drawing>
+          <wp:inline distT="0" distB="0" distL="0" distR="0" wp14:anchorId="4E505B5C" wp14:editId="7BCDC511">
+            <wp:extent cx="5904230" cy="3841750"/>
+            <wp:effectExtent l="0" t="0" r="1270" b="6350"/>
+            <wp:docPr id="87" name="Picture 87"/>
+            <wp:cNvGraphicFramePr>
+              <a:graphicFrameLocks xmlns:a="http://schemas.openxmlformats.org/drawingml/2006/main" noChangeAspect="1"/>
+            </wp:cNvGraphicFramePr>
+            <a:graphic xmlns:a="http://schemas.openxmlformats.org/drawingml/2006/main">
+              <a:graphicData uri="http://schemas.openxmlformats.org/drawingml/2006/picture">
+                <pic:pic xmlns:pic="http://schemas.openxmlformats.org/drawingml/2006/picture">
+                  <pic:nvPicPr>
+                    <pic:cNvPr id="1" name=""/>
+                    <pic:cNvPicPr/>
+                  </pic:nvPicPr>
+                  <pic:blipFill>
+                    <a:blip r:embed="rId48"/>
+                    <a:stretch>
+                      <a:fillRect/>
+                    </a:stretch>
+                  </pic:blipFill>
+                  <pic:spPr>
+                    <a:xfrm>
+                      <a:off x="0" y="0"/>
+                      <a:ext cx="5904230" cy="3841750"/>
+                    </a:xfrm>
+                    <a:prstGeom prst="rect">
+                      <a:avLst/>
+                    </a:prstGeom>
+                  </pic:spPr>
+                </pic:pic>
+              </a:graphicData>
+            </a:graphic>
+          </wp:inline>
+        </w:drawing>
+      </w:r>
+    </w:p>
+    <w:p>
+      <w:pPr>
+        <w:rPr>
+          <w:sz w:val="22"/>
+        </w:rPr>
+      </w:pPr>
+    </w:p>
+    <w:p>
+      <w:pPr>
+        <w:pStyle w:val="ListParagraph"/>
+        <w:numPr>
+          <w:ilvl w:val="0"/>
+          <w:numId w:val="41"/>
+        </w:numPr>
+        <w:ind w:left="284" w:hanging="284"/>
+        <w:contextualSpacing w:val="0"/>
+        <w:rPr>
+          <w:rFonts w:asciiTheme="minorHAnsi" w:eastAsiaTheme="minorHAnsi" w:hAnsiTheme="minorHAnsi" w:cstheme="minorBidi"/>
+          <w:b/>
+          <w:sz w:val="22"/>
+          <w:szCs w:val="22"/>
+        </w:rPr>
+      </w:pPr>
+      <w:proofErr w:type="spellStart"/>
+      <w:r>
+        <w:rPr>
+          <w:rFonts w:asciiTheme="minorHAnsi" w:hAnsiTheme="minorHAnsi" w:cstheme="minorBidi"/>
+          <w:b/>
+          <w:sz w:val="22"/>
+          <w:szCs w:val="22"/>
+        </w:rPr>
         <w:t>Clonning</w:t>
       </w:r>
       <w:proofErr w:type="spellEnd"/>
@@ -19371,7 +19462,7 @@
                     <pic:cNvPicPr/>
                   </pic:nvPicPr>
                   <pic:blipFill rotWithShape="1">
-                    <a:blip r:embed="rId48"/>
+                    <a:blip r:embed="rId49"/>
                     <a:srcRect t="-260" r="41115" b="25683"/>
                     <a:stretch/>
                   </pic:blipFill>
@@ -19489,7 +19580,7 @@
                     <pic:cNvPicPr/>
                   </pic:nvPicPr>
                   <pic:blipFill>
-                    <a:blip r:embed="rId49"/>
+                    <a:blip r:embed="rId50"/>
                     <a:stretch>
                       <a:fillRect/>
                     </a:stretch>
@@ -19541,64 +19632,6 @@
             <wp:extent cx="5719313" cy="3742342"/>
             <wp:effectExtent l="0" t="0" r="0" b="0"/>
             <wp:docPr id="92" name="Picture 92"/>
-            <wp:cNvGraphicFramePr>
-              <a:graphicFrameLocks xmlns:a="http://schemas.openxmlformats.org/drawingml/2006/main" noChangeAspect="1"/>
-            </wp:cNvGraphicFramePr>
-            <a:graphic xmlns:a="http://schemas.openxmlformats.org/drawingml/2006/main">
-              <a:graphicData uri="http://schemas.openxmlformats.org/drawingml/2006/picture">
-                <pic:pic xmlns:pic="http://schemas.openxmlformats.org/drawingml/2006/picture">
-                  <pic:nvPicPr>
-                    <pic:cNvPr id="1" name=""/>
-                    <pic:cNvPicPr/>
-                  </pic:nvPicPr>
-                  <pic:blipFill>
-                    <a:blip r:embed="rId50"/>
-                    <a:stretch>
-                      <a:fillRect/>
-                    </a:stretch>
-                  </pic:blipFill>
-                  <pic:spPr>
-                    <a:xfrm>
-                      <a:off x="0" y="0"/>
-                      <a:ext cx="5721516" cy="3743784"/>
-                    </a:xfrm>
-                    <a:prstGeom prst="rect">
-                      <a:avLst/>
-                    </a:prstGeom>
-                  </pic:spPr>
-                </pic:pic>
-              </a:graphicData>
-            </a:graphic>
-          </wp:inline>
-        </w:drawing>
-      </w:r>
-    </w:p>
-    <w:p>
-      <w:pPr>
-        <w:rPr>
-          <w:sz w:val="22"/>
-        </w:rPr>
-      </w:pPr>
-    </w:p>
-    <w:p>
-      <w:pPr>
-        <w:spacing w:after="160" w:line="259" w:lineRule="auto"/>
-        <w:rPr>
-          <w:sz w:val="22"/>
-        </w:rPr>
-      </w:pPr>
-      <w:r>
-        <w:rPr>
-          <w:noProof/>
-          <w:lang w:val="id-ID" w:eastAsia="id-ID"/>
-          <w14:ligatures w14:val="standardContextual"/>
-        </w:rPr>
-        <w:lastRenderedPageBreak/>
-        <w:drawing>
-          <wp:inline distT="0" distB="0" distL="0" distR="0" wp14:anchorId="5AA7B6BC" wp14:editId="319A3536">
-            <wp:extent cx="4323192" cy="2547512"/>
-            <wp:effectExtent l="0" t="0" r="1270" b="5715"/>
-            <wp:docPr id="88" name="Picture 88"/>
             <wp:cNvGraphicFramePr>
               <a:graphicFrameLocks xmlns:a="http://schemas.openxmlformats.org/drawingml/2006/main" noChangeAspect="1"/>
             </wp:cNvGraphicFramePr>
@@ -19618,7 +19651,7 @@
                   <pic:spPr>
                     <a:xfrm>
                       <a:off x="0" y="0"/>
-                      <a:ext cx="4329946" cy="2551492"/>
+                      <a:ext cx="5721516" cy="3743784"/>
                     </a:xfrm>
                     <a:prstGeom prst="rect">
                       <a:avLst/>
@@ -19630,735 +19663,17 @@
           </wp:inline>
         </w:drawing>
       </w:r>
-      <w:r>
-        <w:rPr>
-          <w:sz w:val="22"/>
-        </w:rPr>
-        <w:br w:type="page"/>
-      </w:r>
-    </w:p>
-    <w:p>
-      <w:pPr>
-        <w:pStyle w:val="ListParagraph"/>
-        <w:numPr>
-          <w:ilvl w:val="0"/>
-          <w:numId w:val="41"/>
-        </w:numPr>
-        <w:ind w:left="284" w:hanging="284"/>
-        <w:contextualSpacing w:val="0"/>
-        <w:rPr>
-          <w:rFonts w:asciiTheme="minorHAnsi" w:eastAsiaTheme="minorHAnsi" w:hAnsiTheme="minorHAnsi" w:cstheme="minorBidi"/>
-          <w:b/>
-          <w:sz w:val="22"/>
-          <w:szCs w:val="22"/>
-        </w:rPr>
-      </w:pPr>
-      <w:proofErr w:type="spellStart"/>
-      <w:r>
-        <w:rPr>
-          <w:rFonts w:asciiTheme="minorHAnsi" w:hAnsiTheme="minorHAnsi" w:cstheme="minorBidi"/>
-          <w:b/>
-          <w:sz w:val="22"/>
-          <w:szCs w:val="22"/>
-        </w:rPr>
-        <w:lastRenderedPageBreak/>
-        <w:t>Git</w:t>
-      </w:r>
-      <w:proofErr w:type="spellEnd"/>
-      <w:r>
-        <w:rPr>
-          <w:rFonts w:asciiTheme="minorHAnsi" w:hAnsiTheme="minorHAnsi" w:cstheme="minorBidi"/>
-          <w:b/>
-          <w:sz w:val="22"/>
-          <w:szCs w:val="22"/>
-        </w:rPr>
-        <w:t xml:space="preserve"> Update / </w:t>
-      </w:r>
-      <w:proofErr w:type="spellStart"/>
-      <w:r>
-        <w:rPr>
-          <w:rFonts w:asciiTheme="minorHAnsi" w:hAnsiTheme="minorHAnsi" w:cstheme="minorBidi"/>
-          <w:b/>
-          <w:sz w:val="22"/>
-          <w:szCs w:val="22"/>
-        </w:rPr>
-        <w:t>Git</w:t>
-      </w:r>
-      <w:proofErr w:type="spellEnd"/>
-      <w:r>
-        <w:rPr>
-          <w:rFonts w:asciiTheme="minorHAnsi" w:hAnsiTheme="minorHAnsi" w:cstheme="minorBidi"/>
-          <w:b/>
-          <w:sz w:val="22"/>
-          <w:szCs w:val="22"/>
-        </w:rPr>
-        <w:t xml:space="preserve"> </w:t>
-      </w:r>
-      <w:proofErr w:type="spellStart"/>
-      <w:r>
-        <w:rPr>
-          <w:rFonts w:asciiTheme="minorHAnsi" w:hAnsiTheme="minorHAnsi" w:cstheme="minorBidi"/>
-          <w:b/>
-          <w:sz w:val="22"/>
-          <w:szCs w:val="22"/>
-        </w:rPr>
-        <w:t>Instal</w:t>
-      </w:r>
-      <w:proofErr w:type="spellEnd"/>
-    </w:p>
-    <w:p>
-      <w:pPr>
-        <w:rPr>
-          <w:rFonts w:ascii="Consolas" w:hAnsi="Consolas" w:cs="Consolas"/>
-          <w:sz w:val="20"/>
-          <w:szCs w:val="20"/>
-        </w:rPr>
-      </w:pPr>
-    </w:p>
-    <w:p>
-      <w:pPr>
-        <w:pStyle w:val="Heading3"/>
-        <w:shd w:val="clear" w:color="auto" w:fill="FFFFFF"/>
-        <w:spacing w:before="0"/>
-        <w:ind w:left="284"/>
-        <w:rPr>
-          <w:rFonts w:ascii="Segoe UI" w:hAnsi="Segoe UI" w:cs="Segoe UI"/>
-          <w:color w:val="1F2328"/>
-          <w:sz w:val="20"/>
-        </w:rPr>
-      </w:pPr>
-      <w:bookmarkStart w:id="35" w:name="_Toc171966138"/>
-      <w:proofErr w:type="spellStart"/>
-      <w:r>
-        <w:rPr>
-          <w:rFonts w:ascii="Segoe UI" w:hAnsi="Segoe UI" w:cs="Segoe UI"/>
-          <w:color w:val="1F2328"/>
-          <w:sz w:val="20"/>
-        </w:rPr>
-        <w:t>Setelah</w:t>
-      </w:r>
-      <w:proofErr w:type="spellEnd"/>
-      <w:r>
-        <w:rPr>
-          <w:rFonts w:ascii="Segoe UI" w:hAnsi="Segoe UI" w:cs="Segoe UI"/>
-          <w:color w:val="1F2328"/>
-          <w:sz w:val="20"/>
-        </w:rPr>
-        <w:t xml:space="preserve"> repository </w:t>
-      </w:r>
-      <w:proofErr w:type="spellStart"/>
-      <w:r>
-        <w:rPr>
-          <w:rFonts w:ascii="Segoe UI" w:hAnsi="Segoe UI" w:cs="Segoe UI"/>
-          <w:color w:val="1F2328"/>
-          <w:sz w:val="20"/>
-        </w:rPr>
-        <w:t>terdownload</w:t>
-      </w:r>
-      <w:proofErr w:type="spellEnd"/>
-      <w:r>
-        <w:rPr>
-          <w:rFonts w:ascii="Segoe UI" w:hAnsi="Segoe UI" w:cs="Segoe UI"/>
-          <w:color w:val="1F2328"/>
-          <w:sz w:val="20"/>
-        </w:rPr>
-        <w:t>/</w:t>
-      </w:r>
-      <w:proofErr w:type="spellStart"/>
-      <w:r>
-        <w:rPr>
-          <w:rFonts w:ascii="Segoe UI" w:hAnsi="Segoe UI" w:cs="Segoe UI"/>
-          <w:color w:val="1F2328"/>
-          <w:sz w:val="20"/>
-        </w:rPr>
-        <w:t>tercloning</w:t>
-      </w:r>
-      <w:proofErr w:type="spellEnd"/>
-      <w:r>
-        <w:rPr>
-          <w:rFonts w:ascii="Segoe UI" w:hAnsi="Segoe UI" w:cs="Segoe UI"/>
-          <w:color w:val="1F2328"/>
-          <w:sz w:val="20"/>
-        </w:rPr>
-        <w:t xml:space="preserve"> </w:t>
-      </w:r>
-      <w:proofErr w:type="spellStart"/>
-      <w:r>
-        <w:rPr>
-          <w:rFonts w:ascii="Segoe UI" w:hAnsi="Segoe UI" w:cs="Segoe UI"/>
-          <w:color w:val="1F2328"/>
-          <w:sz w:val="20"/>
-        </w:rPr>
-        <w:t>ke</w:t>
-      </w:r>
-      <w:proofErr w:type="spellEnd"/>
-      <w:r>
-        <w:rPr>
-          <w:rFonts w:ascii="Segoe UI" w:hAnsi="Segoe UI" w:cs="Segoe UI"/>
-          <w:color w:val="1F2328"/>
-          <w:sz w:val="20"/>
-        </w:rPr>
-        <w:t xml:space="preserve"> pc </w:t>
-      </w:r>
-      <w:proofErr w:type="spellStart"/>
-      <w:r>
-        <w:rPr>
-          <w:rFonts w:ascii="Segoe UI" w:hAnsi="Segoe UI" w:cs="Segoe UI"/>
-          <w:color w:val="1F2328"/>
-          <w:sz w:val="20"/>
-        </w:rPr>
-        <w:t>maka</w:t>
-      </w:r>
-      <w:proofErr w:type="spellEnd"/>
-      <w:r>
-        <w:rPr>
-          <w:rFonts w:ascii="Segoe UI" w:hAnsi="Segoe UI" w:cs="Segoe UI"/>
-          <w:color w:val="1F2328"/>
-          <w:sz w:val="20"/>
-        </w:rPr>
-        <w:t xml:space="preserve"> </w:t>
-      </w:r>
-      <w:proofErr w:type="spellStart"/>
-      <w:r>
-        <w:rPr>
-          <w:rFonts w:ascii="Segoe UI" w:hAnsi="Segoe UI" w:cs="Segoe UI"/>
-          <w:color w:val="1F2328"/>
-          <w:sz w:val="20"/>
-        </w:rPr>
-        <w:t>perlu</w:t>
-      </w:r>
-      <w:proofErr w:type="spellEnd"/>
-      <w:r>
-        <w:rPr>
-          <w:rFonts w:ascii="Segoe UI" w:hAnsi="Segoe UI" w:cs="Segoe UI"/>
-          <w:color w:val="1F2328"/>
-          <w:sz w:val="20"/>
-        </w:rPr>
-        <w:t xml:space="preserve"> </w:t>
-      </w:r>
-      <w:proofErr w:type="spellStart"/>
-      <w:r>
-        <w:rPr>
-          <w:rFonts w:ascii="Segoe UI" w:hAnsi="Segoe UI" w:cs="Segoe UI"/>
-          <w:color w:val="1F2328"/>
-          <w:sz w:val="20"/>
-        </w:rPr>
-        <w:t>dilakukan</w:t>
-      </w:r>
-      <w:proofErr w:type="spellEnd"/>
-      <w:r>
-        <w:rPr>
-          <w:rFonts w:ascii="Segoe UI" w:hAnsi="Segoe UI" w:cs="Segoe UI"/>
-          <w:color w:val="1F2328"/>
-          <w:sz w:val="20"/>
-        </w:rPr>
-        <w:t xml:space="preserve"> </w:t>
-      </w:r>
-      <w:proofErr w:type="spellStart"/>
-      <w:r>
-        <w:rPr>
-          <w:rFonts w:ascii="Segoe UI" w:hAnsi="Segoe UI" w:cs="Segoe UI"/>
-          <w:color w:val="1F2328"/>
-          <w:sz w:val="20"/>
-        </w:rPr>
-        <w:t>beberapa</w:t>
-      </w:r>
-      <w:proofErr w:type="spellEnd"/>
-      <w:r>
-        <w:rPr>
-          <w:rFonts w:ascii="Segoe UI" w:hAnsi="Segoe UI" w:cs="Segoe UI"/>
-          <w:color w:val="1F2328"/>
-          <w:sz w:val="20"/>
-        </w:rPr>
-        <w:t xml:space="preserve"> </w:t>
-      </w:r>
-      <w:proofErr w:type="spellStart"/>
-      <w:r>
-        <w:rPr>
-          <w:rFonts w:ascii="Segoe UI" w:hAnsi="Segoe UI" w:cs="Segoe UI"/>
-          <w:color w:val="1F2328"/>
-          <w:sz w:val="20"/>
-        </w:rPr>
-        <w:t>langkah</w:t>
-      </w:r>
-      <w:bookmarkEnd w:id="35"/>
-      <w:proofErr w:type="spellEnd"/>
-    </w:p>
-    <w:p/>
-    <w:p>
-      <w:pPr>
-        <w:pStyle w:val="Heading3"/>
-        <w:shd w:val="clear" w:color="auto" w:fill="FFFFFF"/>
-        <w:spacing w:before="0"/>
-        <w:ind w:left="284"/>
-        <w:rPr>
-          <w:rFonts w:ascii="Segoe UI" w:hAnsi="Segoe UI" w:cs="Segoe UI"/>
-          <w:color w:val="1F2328"/>
-          <w:sz w:val="20"/>
-        </w:rPr>
-      </w:pPr>
-      <w:bookmarkStart w:id="36" w:name="_Toc171966139"/>
-      <w:proofErr w:type="spellStart"/>
-      <w:r>
-        <w:rPr>
-          <w:rFonts w:ascii="Segoe UI" w:hAnsi="Segoe UI" w:cs="Segoe UI"/>
-          <w:color w:val="1F2328"/>
-          <w:sz w:val="20"/>
-        </w:rPr>
-        <w:t>Instal</w:t>
-      </w:r>
-      <w:proofErr w:type="spellEnd"/>
-      <w:r>
-        <w:rPr>
-          <w:rFonts w:ascii="Segoe UI" w:hAnsi="Segoe UI" w:cs="Segoe UI"/>
-          <w:color w:val="1F2328"/>
-          <w:sz w:val="20"/>
-        </w:rPr>
-        <w:t xml:space="preserve"> </w:t>
-      </w:r>
-      <w:proofErr w:type="spellStart"/>
-      <w:r>
-        <w:rPr>
-          <w:rFonts w:ascii="Segoe UI" w:hAnsi="Segoe UI" w:cs="Segoe UI"/>
-          <w:color w:val="1F2328"/>
-          <w:sz w:val="20"/>
-        </w:rPr>
-        <w:t>dependensi</w:t>
-      </w:r>
-      <w:proofErr w:type="spellEnd"/>
-      <w:r>
-        <w:rPr>
-          <w:rFonts w:ascii="Segoe UI" w:hAnsi="Segoe UI" w:cs="Segoe UI"/>
-          <w:color w:val="1F2328"/>
-          <w:sz w:val="20"/>
-        </w:rPr>
-        <w:t xml:space="preserve"> composer</w:t>
-      </w:r>
-      <w:bookmarkEnd w:id="36"/>
-    </w:p>
-    <w:p>
-      <w:pPr>
-        <w:shd w:val="clear" w:color="auto" w:fill="FFE599" w:themeFill="accent4" w:themeFillTint="66"/>
-        <w:ind w:left="284"/>
-        <w:rPr>
-          <w:rFonts w:ascii="Consolas" w:hAnsi="Consolas" w:cs="Consolas"/>
-          <w:sz w:val="20"/>
-          <w:szCs w:val="20"/>
-        </w:rPr>
-      </w:pPr>
-      <w:r>
-        <w:rPr>
-          <w:rFonts w:ascii="Consolas" w:hAnsi="Consolas" w:cs="Consolas"/>
-          <w:sz w:val="20"/>
-          <w:szCs w:val="20"/>
-        </w:rPr>
-        <w:t xml:space="preserve">Composer </w:t>
-      </w:r>
-      <w:proofErr w:type="spellStart"/>
-      <w:r>
-        <w:rPr>
-          <w:rFonts w:ascii="Consolas" w:hAnsi="Consolas" w:cs="Consolas"/>
-          <w:sz w:val="20"/>
-          <w:szCs w:val="20"/>
-        </w:rPr>
-        <w:t>instal</w:t>
-      </w:r>
-      <w:proofErr w:type="spellEnd"/>
-    </w:p>
-    <w:p>
-      <w:pPr>
-        <w:pStyle w:val="Heading3"/>
-        <w:shd w:val="clear" w:color="auto" w:fill="FFFFFF"/>
-        <w:spacing w:before="0"/>
-        <w:ind w:left="284"/>
-        <w:rPr>
-          <w:rFonts w:ascii="Segoe UI" w:hAnsi="Segoe UI" w:cs="Segoe UI"/>
-          <w:color w:val="1F2328"/>
-          <w:sz w:val="20"/>
-        </w:rPr>
-      </w:pPr>
-      <w:bookmarkStart w:id="37" w:name="_Toc171966140"/>
-      <w:proofErr w:type="spellStart"/>
-      <w:r>
-        <w:rPr>
-          <w:rFonts w:ascii="Segoe UI" w:hAnsi="Segoe UI" w:cs="Segoe UI"/>
-          <w:color w:val="1F2328"/>
-          <w:sz w:val="20"/>
-        </w:rPr>
-        <w:t>Instal</w:t>
-      </w:r>
-      <w:proofErr w:type="spellEnd"/>
-      <w:r>
-        <w:rPr>
-          <w:rFonts w:ascii="Segoe UI" w:hAnsi="Segoe UI" w:cs="Segoe UI"/>
-          <w:color w:val="1F2328"/>
-          <w:sz w:val="20"/>
-        </w:rPr>
-        <w:t xml:space="preserve"> </w:t>
-      </w:r>
-      <w:proofErr w:type="spellStart"/>
-      <w:r>
-        <w:rPr>
-          <w:rFonts w:ascii="Segoe UI" w:hAnsi="Segoe UI" w:cs="Segoe UI"/>
-          <w:color w:val="1F2328"/>
-          <w:sz w:val="20"/>
-        </w:rPr>
-        <w:t>dependensi</w:t>
-      </w:r>
-      <w:proofErr w:type="spellEnd"/>
-      <w:r>
-        <w:rPr>
-          <w:rFonts w:ascii="Segoe UI" w:hAnsi="Segoe UI" w:cs="Segoe UI"/>
-          <w:color w:val="1F2328"/>
-          <w:sz w:val="20"/>
-        </w:rPr>
-        <w:t xml:space="preserve"> </w:t>
-      </w:r>
-      <w:proofErr w:type="spellStart"/>
-      <w:r>
-        <w:rPr>
-          <w:rFonts w:ascii="Segoe UI" w:hAnsi="Segoe UI" w:cs="Segoe UI"/>
-          <w:color w:val="1F2328"/>
-          <w:sz w:val="20"/>
-        </w:rPr>
-        <w:t>nodejs</w:t>
-      </w:r>
-      <w:bookmarkEnd w:id="37"/>
-      <w:proofErr w:type="spellEnd"/>
-    </w:p>
-    <w:p>
-      <w:pPr>
-        <w:shd w:val="clear" w:color="auto" w:fill="FFE599" w:themeFill="accent4" w:themeFillTint="66"/>
-        <w:ind w:left="284"/>
-        <w:rPr>
-          <w:rFonts w:ascii="Consolas" w:hAnsi="Consolas" w:cs="Consolas"/>
-          <w:sz w:val="20"/>
-          <w:szCs w:val="20"/>
-        </w:rPr>
-      </w:pPr>
-      <w:proofErr w:type="spellStart"/>
-      <w:proofErr w:type="gramStart"/>
-      <w:r>
-        <w:rPr>
-          <w:rFonts w:ascii="Consolas" w:hAnsi="Consolas" w:cs="Consolas"/>
-          <w:sz w:val="20"/>
-          <w:szCs w:val="20"/>
-        </w:rPr>
-        <w:t>npm</w:t>
-      </w:r>
-      <w:proofErr w:type="spellEnd"/>
-      <w:proofErr w:type="gramEnd"/>
-      <w:r>
-        <w:rPr>
-          <w:rFonts w:ascii="Consolas" w:hAnsi="Consolas" w:cs="Consolas"/>
-          <w:sz w:val="20"/>
-          <w:szCs w:val="20"/>
-        </w:rPr>
-        <w:t xml:space="preserve"> </w:t>
-      </w:r>
-      <w:proofErr w:type="spellStart"/>
-      <w:r>
-        <w:rPr>
-          <w:rFonts w:ascii="Consolas" w:hAnsi="Consolas" w:cs="Consolas"/>
-          <w:sz w:val="20"/>
-          <w:szCs w:val="20"/>
-        </w:rPr>
-        <w:t>instal</w:t>
-      </w:r>
-      <w:proofErr w:type="spellEnd"/>
-    </w:p>
-    <w:p>
-      <w:pPr>
-        <w:pStyle w:val="Heading3"/>
-        <w:shd w:val="clear" w:color="auto" w:fill="FFFFFF"/>
-        <w:spacing w:before="0"/>
-        <w:ind w:left="284"/>
-        <w:rPr>
-          <w:rFonts w:ascii="Segoe UI" w:hAnsi="Segoe UI" w:cs="Segoe UI"/>
-          <w:color w:val="1F2328"/>
-          <w:sz w:val="20"/>
-        </w:rPr>
-      </w:pPr>
-      <w:bookmarkStart w:id="38" w:name="_Toc171966141"/>
-      <w:r>
-        <w:rPr>
-          <w:rFonts w:ascii="Segoe UI" w:hAnsi="Segoe UI" w:cs="Segoe UI"/>
-          <w:color w:val="1F2328"/>
-          <w:sz w:val="20"/>
-        </w:rPr>
-        <w:t>U</w:t>
-      </w:r>
-      <w:r>
-        <w:rPr>
-          <w:rFonts w:ascii="Segoe UI" w:hAnsi="Segoe UI" w:cs="Segoe UI"/>
-          <w:color w:val="1F2328"/>
-          <w:sz w:val="20"/>
-        </w:rPr>
-        <w:t>pdate</w:t>
-      </w:r>
-      <w:r>
-        <w:rPr>
-          <w:rFonts w:ascii="Segoe UI" w:hAnsi="Segoe UI" w:cs="Segoe UI"/>
-          <w:color w:val="1F2328"/>
-          <w:sz w:val="20"/>
-        </w:rPr>
-        <w:t xml:space="preserve"> </w:t>
-      </w:r>
-      <w:proofErr w:type="spellStart"/>
-      <w:r>
-        <w:rPr>
-          <w:rFonts w:ascii="Segoe UI" w:hAnsi="Segoe UI" w:cs="Segoe UI"/>
-          <w:color w:val="1F2328"/>
-          <w:sz w:val="20"/>
-        </w:rPr>
-        <w:t>dependensi</w:t>
-      </w:r>
-      <w:proofErr w:type="spellEnd"/>
-      <w:r>
-        <w:rPr>
-          <w:rFonts w:ascii="Segoe UI" w:hAnsi="Segoe UI" w:cs="Segoe UI"/>
-          <w:color w:val="1F2328"/>
-          <w:sz w:val="20"/>
-        </w:rPr>
-        <w:t xml:space="preserve"> composer</w:t>
-      </w:r>
-      <w:bookmarkEnd w:id="38"/>
-    </w:p>
-    <w:p>
-      <w:pPr>
-        <w:shd w:val="clear" w:color="auto" w:fill="FFE599" w:themeFill="accent4" w:themeFillTint="66"/>
-        <w:ind w:left="284"/>
-        <w:rPr>
-          <w:rFonts w:ascii="Consolas" w:hAnsi="Consolas" w:cs="Consolas"/>
-          <w:sz w:val="20"/>
-          <w:szCs w:val="20"/>
-        </w:rPr>
-      </w:pPr>
-      <w:r>
-        <w:rPr>
-          <w:rFonts w:ascii="Consolas" w:hAnsi="Consolas" w:cs="Consolas"/>
-          <w:sz w:val="20"/>
-          <w:szCs w:val="20"/>
-        </w:rPr>
-        <w:t>Composer update</w:t>
-      </w:r>
-    </w:p>
-    <w:p>
-      <w:pPr>
-        <w:pStyle w:val="Heading3"/>
-        <w:shd w:val="clear" w:color="auto" w:fill="FFFFFF"/>
-        <w:spacing w:before="0"/>
-        <w:ind w:left="284"/>
-        <w:rPr>
-          <w:rFonts w:ascii="Segoe UI" w:hAnsi="Segoe UI" w:cs="Segoe UI"/>
-          <w:color w:val="1F2328"/>
-          <w:sz w:val="20"/>
-        </w:rPr>
-      </w:pPr>
-      <w:bookmarkStart w:id="39" w:name="_Toc171966142"/>
-      <w:proofErr w:type="spellStart"/>
-      <w:r>
-        <w:rPr>
-          <w:rFonts w:ascii="Segoe UI" w:hAnsi="Segoe UI" w:cs="Segoe UI"/>
-          <w:color w:val="1F2328"/>
-          <w:sz w:val="20"/>
-        </w:rPr>
-        <w:t>Membuat</w:t>
-      </w:r>
-      <w:proofErr w:type="spellEnd"/>
-      <w:r>
-        <w:rPr>
-          <w:rFonts w:ascii="Segoe UI" w:hAnsi="Segoe UI" w:cs="Segoe UI"/>
-          <w:color w:val="1F2328"/>
-          <w:sz w:val="20"/>
-        </w:rPr>
-        <w:t xml:space="preserve"> key generate</w:t>
-      </w:r>
-      <w:bookmarkEnd w:id="39"/>
-    </w:p>
-    <w:p>
-      <w:pPr>
-        <w:shd w:val="clear" w:color="auto" w:fill="FFE599" w:themeFill="accent4" w:themeFillTint="66"/>
-        <w:ind w:left="284"/>
-        <w:rPr>
-          <w:rFonts w:ascii="Consolas" w:hAnsi="Consolas" w:cs="Consolas"/>
-          <w:sz w:val="20"/>
-          <w:szCs w:val="20"/>
-        </w:rPr>
-      </w:pPr>
-      <w:proofErr w:type="spellStart"/>
-      <w:r>
-        <w:rPr>
-          <w:rFonts w:ascii="Consolas" w:hAnsi="Consolas" w:cs="Consolas"/>
-          <w:sz w:val="20"/>
-          <w:szCs w:val="20"/>
-        </w:rPr>
-        <w:t>Php</w:t>
-      </w:r>
-      <w:proofErr w:type="spellEnd"/>
-      <w:r>
-        <w:rPr>
-          <w:rFonts w:ascii="Consolas" w:hAnsi="Consolas" w:cs="Consolas"/>
-          <w:sz w:val="20"/>
-          <w:szCs w:val="20"/>
-        </w:rPr>
-        <w:t xml:space="preserve"> artisan </w:t>
-      </w:r>
-      <w:proofErr w:type="spellStart"/>
-      <w:r>
-        <w:rPr>
-          <w:rFonts w:ascii="Consolas" w:hAnsi="Consolas" w:cs="Consolas"/>
-          <w:sz w:val="20"/>
-          <w:szCs w:val="20"/>
-        </w:rPr>
-        <w:t>key</w:t>
-      </w:r>
-      <w:proofErr w:type="gramStart"/>
-      <w:r>
-        <w:rPr>
-          <w:rFonts w:ascii="Consolas" w:hAnsi="Consolas" w:cs="Consolas"/>
-          <w:sz w:val="20"/>
-          <w:szCs w:val="20"/>
-        </w:rPr>
-        <w:t>:generate</w:t>
-      </w:r>
-      <w:proofErr w:type="spellEnd"/>
-      <w:proofErr w:type="gramEnd"/>
-    </w:p>
-    <w:p>
-      <w:pPr>
-        <w:pStyle w:val="Heading3"/>
-        <w:shd w:val="clear" w:color="auto" w:fill="FFFFFF"/>
-        <w:spacing w:before="0"/>
-        <w:ind w:left="284"/>
-        <w:rPr>
-          <w:rFonts w:ascii="Segoe UI" w:hAnsi="Segoe UI" w:cs="Segoe UI"/>
-          <w:color w:val="1F2328"/>
-          <w:sz w:val="20"/>
-        </w:rPr>
-      </w:pPr>
-      <w:bookmarkStart w:id="40" w:name="_Toc171966143"/>
-      <w:proofErr w:type="spellStart"/>
-      <w:r>
-        <w:rPr>
-          <w:rFonts w:ascii="Segoe UI" w:hAnsi="Segoe UI" w:cs="Segoe UI"/>
-          <w:color w:val="1F2328"/>
-          <w:sz w:val="20"/>
-        </w:rPr>
-        <w:t>Menghadirkan</w:t>
-      </w:r>
-      <w:proofErr w:type="spellEnd"/>
-      <w:r>
-        <w:rPr>
-          <w:rFonts w:ascii="Segoe UI" w:hAnsi="Segoe UI" w:cs="Segoe UI"/>
-          <w:color w:val="1F2328"/>
-          <w:sz w:val="20"/>
-        </w:rPr>
-        <w:t xml:space="preserve"> file </w:t>
-      </w:r>
-      <w:proofErr w:type="spellStart"/>
-      <w:r>
-        <w:rPr>
-          <w:rFonts w:ascii="Segoe UI" w:hAnsi="Segoe UI" w:cs="Segoe UI"/>
-          <w:color w:val="1F2328"/>
-          <w:sz w:val="20"/>
-        </w:rPr>
-        <w:t>configurasi</w:t>
-      </w:r>
-      <w:proofErr w:type="spellEnd"/>
-      <w:r>
-        <w:rPr>
-          <w:rFonts w:ascii="Segoe UI" w:hAnsi="Segoe UI" w:cs="Segoe UI"/>
-          <w:color w:val="1F2328"/>
-          <w:sz w:val="20"/>
-        </w:rPr>
-        <w:t xml:space="preserve"> .</w:t>
-      </w:r>
-      <w:proofErr w:type="spellStart"/>
-      <w:r>
-        <w:rPr>
-          <w:rFonts w:ascii="Segoe UI" w:hAnsi="Segoe UI" w:cs="Segoe UI"/>
-          <w:color w:val="1F2328"/>
-          <w:sz w:val="20"/>
-        </w:rPr>
-        <w:t>env</w:t>
-      </w:r>
-      <w:bookmarkEnd w:id="40"/>
-      <w:proofErr w:type="spellEnd"/>
-    </w:p>
-    <w:p>
-      <w:pPr>
-        <w:shd w:val="clear" w:color="auto" w:fill="FFE599" w:themeFill="accent4" w:themeFillTint="66"/>
-        <w:ind w:left="284"/>
-        <w:rPr>
-          <w:rFonts w:ascii="Consolas" w:hAnsi="Consolas" w:cs="Consolas"/>
-          <w:sz w:val="20"/>
-          <w:szCs w:val="20"/>
-        </w:rPr>
-      </w:pPr>
-      <w:proofErr w:type="spellStart"/>
-      <w:r>
-        <w:rPr>
-          <w:rFonts w:ascii="Consolas" w:hAnsi="Consolas" w:cs="Consolas"/>
-          <w:sz w:val="20"/>
-          <w:szCs w:val="20"/>
-        </w:rPr>
-        <w:t>Cp</w:t>
-      </w:r>
-      <w:proofErr w:type="spellEnd"/>
-      <w:r>
-        <w:rPr>
-          <w:rFonts w:ascii="Consolas" w:hAnsi="Consolas" w:cs="Consolas"/>
-          <w:sz w:val="20"/>
-          <w:szCs w:val="20"/>
-        </w:rPr>
-        <w:t xml:space="preserve"> .</w:t>
-      </w:r>
-      <w:proofErr w:type="spellStart"/>
-      <w:r>
-        <w:rPr>
-          <w:rFonts w:ascii="Consolas" w:hAnsi="Consolas" w:cs="Consolas"/>
-          <w:sz w:val="20"/>
-          <w:szCs w:val="20"/>
-        </w:rPr>
-        <w:t>env.example</w:t>
-      </w:r>
-      <w:proofErr w:type="spellEnd"/>
-      <w:r>
-        <w:rPr>
-          <w:rFonts w:ascii="Consolas" w:hAnsi="Consolas" w:cs="Consolas"/>
-          <w:sz w:val="20"/>
-          <w:szCs w:val="20"/>
-        </w:rPr>
-        <w:t xml:space="preserve"> .</w:t>
-      </w:r>
-      <w:proofErr w:type="spellStart"/>
-      <w:r>
-        <w:rPr>
-          <w:rFonts w:ascii="Consolas" w:hAnsi="Consolas" w:cs="Consolas"/>
-          <w:sz w:val="20"/>
-          <w:szCs w:val="20"/>
-        </w:rPr>
-        <w:t>env</w:t>
-      </w:r>
-      <w:proofErr w:type="spellEnd"/>
-    </w:p>
-    <w:p>
-      <w:pPr>
-        <w:rPr>
-          <w:sz w:val="22"/>
-        </w:rPr>
-      </w:pPr>
-    </w:p>
-    <w:p>
-      <w:pPr>
-        <w:rPr>
-          <w:sz w:val="22"/>
-        </w:rPr>
-      </w:pPr>
-    </w:p>
-    <w:p>
-      <w:pPr>
+    </w:p>
+    <w:p>
+      <w:pPr>
+        <w:rPr>
+          <w:sz w:val="22"/>
+        </w:rPr>
+      </w:pPr>
+    </w:p>
+    <w:p>
+      <w:pPr>
+        <w:spacing w:after="160" w:line="259" w:lineRule="auto"/>
         <w:rPr>
           <w:sz w:val="22"/>
         </w:rPr>
@@ -20369,11 +19684,12 @@
           <w:lang w:val="id-ID" w:eastAsia="id-ID"/>
           <w14:ligatures w14:val="standardContextual"/>
         </w:rPr>
+        <w:lastRenderedPageBreak/>
         <w:drawing>
-          <wp:inline distT="0" distB="0" distL="0" distR="0" wp14:anchorId="13E51AD3" wp14:editId="103109BE">
-            <wp:extent cx="5904230" cy="1570355"/>
-            <wp:effectExtent l="0" t="0" r="1270" b="0"/>
-            <wp:docPr id="89" name="Picture 89"/>
+          <wp:inline distT="0" distB="0" distL="0" distR="0" wp14:anchorId="5AA7B6BC" wp14:editId="319A3536">
+            <wp:extent cx="4323192" cy="2547512"/>
+            <wp:effectExtent l="0" t="0" r="1270" b="5715"/>
+            <wp:docPr id="88" name="Picture 88"/>
             <wp:cNvGraphicFramePr>
               <a:graphicFrameLocks xmlns:a="http://schemas.openxmlformats.org/drawingml/2006/main" noChangeAspect="1"/>
             </wp:cNvGraphicFramePr>
@@ -20393,6 +19709,781 @@
                   <pic:spPr>
                     <a:xfrm>
                       <a:off x="0" y="0"/>
+                      <a:ext cx="4329946" cy="2551492"/>
+                    </a:xfrm>
+                    <a:prstGeom prst="rect">
+                      <a:avLst/>
+                    </a:prstGeom>
+                  </pic:spPr>
+                </pic:pic>
+              </a:graphicData>
+            </a:graphic>
+          </wp:inline>
+        </w:drawing>
+      </w:r>
+      <w:r>
+        <w:rPr>
+          <w:sz w:val="22"/>
+        </w:rPr>
+        <w:br w:type="page"/>
+      </w:r>
+    </w:p>
+    <w:p>
+      <w:pPr>
+        <w:pStyle w:val="ListParagraph"/>
+        <w:numPr>
+          <w:ilvl w:val="0"/>
+          <w:numId w:val="41"/>
+        </w:numPr>
+        <w:ind w:left="284" w:hanging="284"/>
+        <w:contextualSpacing w:val="0"/>
+        <w:rPr>
+          <w:rFonts w:asciiTheme="minorHAnsi" w:eastAsiaTheme="minorHAnsi" w:hAnsiTheme="minorHAnsi" w:cstheme="minorBidi"/>
+          <w:b/>
+          <w:sz w:val="22"/>
+          <w:szCs w:val="22"/>
+        </w:rPr>
+      </w:pPr>
+      <w:proofErr w:type="spellStart"/>
+      <w:r>
+        <w:rPr>
+          <w:rFonts w:asciiTheme="minorHAnsi" w:hAnsiTheme="minorHAnsi" w:cstheme="minorBidi"/>
+          <w:b/>
+          <w:sz w:val="22"/>
+          <w:szCs w:val="22"/>
+        </w:rPr>
+        <w:lastRenderedPageBreak/>
+        <w:t>Git</w:t>
+      </w:r>
+      <w:proofErr w:type="spellEnd"/>
+      <w:r>
+        <w:rPr>
+          <w:rFonts w:asciiTheme="minorHAnsi" w:hAnsiTheme="minorHAnsi" w:cstheme="minorBidi"/>
+          <w:b/>
+          <w:sz w:val="22"/>
+          <w:szCs w:val="22"/>
+        </w:rPr>
+        <w:t xml:space="preserve"> Update / </w:t>
+      </w:r>
+      <w:proofErr w:type="spellStart"/>
+      <w:r>
+        <w:rPr>
+          <w:rFonts w:asciiTheme="minorHAnsi" w:hAnsiTheme="minorHAnsi" w:cstheme="minorBidi"/>
+          <w:b/>
+          <w:sz w:val="22"/>
+          <w:szCs w:val="22"/>
+        </w:rPr>
+        <w:t>Git</w:t>
+      </w:r>
+      <w:proofErr w:type="spellEnd"/>
+      <w:r>
+        <w:rPr>
+          <w:rFonts w:asciiTheme="minorHAnsi" w:hAnsiTheme="minorHAnsi" w:cstheme="minorBidi"/>
+          <w:b/>
+          <w:sz w:val="22"/>
+          <w:szCs w:val="22"/>
+        </w:rPr>
+        <w:t xml:space="preserve"> </w:t>
+      </w:r>
+      <w:proofErr w:type="spellStart"/>
+      <w:r>
+        <w:rPr>
+          <w:rFonts w:asciiTheme="minorHAnsi" w:hAnsiTheme="minorHAnsi" w:cstheme="minorBidi"/>
+          <w:b/>
+          <w:sz w:val="22"/>
+          <w:szCs w:val="22"/>
+        </w:rPr>
+        <w:t>Instal</w:t>
+      </w:r>
+      <w:proofErr w:type="spellEnd"/>
+    </w:p>
+    <w:p>
+      <w:pPr>
+        <w:rPr>
+          <w:rFonts w:ascii="Consolas" w:hAnsi="Consolas" w:cs="Consolas"/>
+          <w:sz w:val="20"/>
+          <w:szCs w:val="20"/>
+        </w:rPr>
+      </w:pPr>
+    </w:p>
+    <w:p>
+      <w:pPr>
+        <w:pStyle w:val="Heading3"/>
+        <w:shd w:val="clear" w:color="auto" w:fill="FFFFFF"/>
+        <w:spacing w:before="0"/>
+        <w:ind w:left="284"/>
+        <w:rPr>
+          <w:rFonts w:ascii="Segoe UI" w:hAnsi="Segoe UI" w:cs="Segoe UI"/>
+          <w:color w:val="1F2328"/>
+          <w:sz w:val="20"/>
+        </w:rPr>
+      </w:pPr>
+      <w:bookmarkStart w:id="35" w:name="_Toc171966138"/>
+      <w:proofErr w:type="spellStart"/>
+      <w:r>
+        <w:rPr>
+          <w:rFonts w:ascii="Segoe UI" w:hAnsi="Segoe UI" w:cs="Segoe UI"/>
+          <w:color w:val="1F2328"/>
+          <w:sz w:val="20"/>
+        </w:rPr>
+        <w:t>Setelah</w:t>
+      </w:r>
+      <w:proofErr w:type="spellEnd"/>
+      <w:r>
+        <w:rPr>
+          <w:rFonts w:ascii="Segoe UI" w:hAnsi="Segoe UI" w:cs="Segoe UI"/>
+          <w:color w:val="1F2328"/>
+          <w:sz w:val="20"/>
+        </w:rPr>
+        <w:t xml:space="preserve"> repository </w:t>
+      </w:r>
+      <w:proofErr w:type="spellStart"/>
+      <w:r>
+        <w:rPr>
+          <w:rFonts w:ascii="Segoe UI" w:hAnsi="Segoe UI" w:cs="Segoe UI"/>
+          <w:color w:val="1F2328"/>
+          <w:sz w:val="20"/>
+        </w:rPr>
+        <w:t>terdownload</w:t>
+      </w:r>
+      <w:proofErr w:type="spellEnd"/>
+      <w:r>
+        <w:rPr>
+          <w:rFonts w:ascii="Segoe UI" w:hAnsi="Segoe UI" w:cs="Segoe UI"/>
+          <w:color w:val="1F2328"/>
+          <w:sz w:val="20"/>
+        </w:rPr>
+        <w:t>/</w:t>
+      </w:r>
+      <w:proofErr w:type="spellStart"/>
+      <w:r>
+        <w:rPr>
+          <w:rFonts w:ascii="Segoe UI" w:hAnsi="Segoe UI" w:cs="Segoe UI"/>
+          <w:color w:val="1F2328"/>
+          <w:sz w:val="20"/>
+        </w:rPr>
+        <w:t>tercloning</w:t>
+      </w:r>
+      <w:proofErr w:type="spellEnd"/>
+      <w:r>
+        <w:rPr>
+          <w:rFonts w:ascii="Segoe UI" w:hAnsi="Segoe UI" w:cs="Segoe UI"/>
+          <w:color w:val="1F2328"/>
+          <w:sz w:val="20"/>
+        </w:rPr>
+        <w:t xml:space="preserve"> </w:t>
+      </w:r>
+      <w:proofErr w:type="spellStart"/>
+      <w:r>
+        <w:rPr>
+          <w:rFonts w:ascii="Segoe UI" w:hAnsi="Segoe UI" w:cs="Segoe UI"/>
+          <w:color w:val="1F2328"/>
+          <w:sz w:val="20"/>
+        </w:rPr>
+        <w:t>ke</w:t>
+      </w:r>
+      <w:proofErr w:type="spellEnd"/>
+      <w:r>
+        <w:rPr>
+          <w:rFonts w:ascii="Segoe UI" w:hAnsi="Segoe UI" w:cs="Segoe UI"/>
+          <w:color w:val="1F2328"/>
+          <w:sz w:val="20"/>
+        </w:rPr>
+        <w:t xml:space="preserve"> pc </w:t>
+      </w:r>
+      <w:proofErr w:type="spellStart"/>
+      <w:r>
+        <w:rPr>
+          <w:rFonts w:ascii="Segoe UI" w:hAnsi="Segoe UI" w:cs="Segoe UI"/>
+          <w:color w:val="1F2328"/>
+          <w:sz w:val="20"/>
+        </w:rPr>
+        <w:t>maka</w:t>
+      </w:r>
+      <w:proofErr w:type="spellEnd"/>
+      <w:r>
+        <w:rPr>
+          <w:rFonts w:ascii="Segoe UI" w:hAnsi="Segoe UI" w:cs="Segoe UI"/>
+          <w:color w:val="1F2328"/>
+          <w:sz w:val="20"/>
+        </w:rPr>
+        <w:t xml:space="preserve"> </w:t>
+      </w:r>
+      <w:proofErr w:type="spellStart"/>
+      <w:r>
+        <w:rPr>
+          <w:rFonts w:ascii="Segoe UI" w:hAnsi="Segoe UI" w:cs="Segoe UI"/>
+          <w:color w:val="1F2328"/>
+          <w:sz w:val="20"/>
+        </w:rPr>
+        <w:t>perlu</w:t>
+      </w:r>
+      <w:proofErr w:type="spellEnd"/>
+      <w:r>
+        <w:rPr>
+          <w:rFonts w:ascii="Segoe UI" w:hAnsi="Segoe UI" w:cs="Segoe UI"/>
+          <w:color w:val="1F2328"/>
+          <w:sz w:val="20"/>
+        </w:rPr>
+        <w:t xml:space="preserve"> </w:t>
+      </w:r>
+      <w:proofErr w:type="spellStart"/>
+      <w:r>
+        <w:rPr>
+          <w:rFonts w:ascii="Segoe UI" w:hAnsi="Segoe UI" w:cs="Segoe UI"/>
+          <w:color w:val="1F2328"/>
+          <w:sz w:val="20"/>
+        </w:rPr>
+        <w:t>dilakukan</w:t>
+      </w:r>
+      <w:proofErr w:type="spellEnd"/>
+      <w:r>
+        <w:rPr>
+          <w:rFonts w:ascii="Segoe UI" w:hAnsi="Segoe UI" w:cs="Segoe UI"/>
+          <w:color w:val="1F2328"/>
+          <w:sz w:val="20"/>
+        </w:rPr>
+        <w:t xml:space="preserve"> </w:t>
+      </w:r>
+      <w:proofErr w:type="spellStart"/>
+      <w:r>
+        <w:rPr>
+          <w:rFonts w:ascii="Segoe UI" w:hAnsi="Segoe UI" w:cs="Segoe UI"/>
+          <w:color w:val="1F2328"/>
+          <w:sz w:val="20"/>
+        </w:rPr>
+        <w:t>beberapa</w:t>
+      </w:r>
+      <w:proofErr w:type="spellEnd"/>
+      <w:r>
+        <w:rPr>
+          <w:rFonts w:ascii="Segoe UI" w:hAnsi="Segoe UI" w:cs="Segoe UI"/>
+          <w:color w:val="1F2328"/>
+          <w:sz w:val="20"/>
+        </w:rPr>
+        <w:t xml:space="preserve"> </w:t>
+      </w:r>
+      <w:proofErr w:type="spellStart"/>
+      <w:r>
+        <w:rPr>
+          <w:rFonts w:ascii="Segoe UI" w:hAnsi="Segoe UI" w:cs="Segoe UI"/>
+          <w:color w:val="1F2328"/>
+          <w:sz w:val="20"/>
+        </w:rPr>
+        <w:t>langkah</w:t>
+      </w:r>
+      <w:bookmarkEnd w:id="35"/>
+      <w:proofErr w:type="spellEnd"/>
+    </w:p>
+    <w:p/>
+    <w:p>
+      <w:pPr>
+        <w:pStyle w:val="Heading3"/>
+        <w:shd w:val="clear" w:color="auto" w:fill="FFFFFF"/>
+        <w:spacing w:before="0"/>
+        <w:ind w:left="284"/>
+        <w:rPr>
+          <w:rFonts w:ascii="Segoe UI" w:hAnsi="Segoe UI" w:cs="Segoe UI"/>
+          <w:color w:val="1F2328"/>
+          <w:sz w:val="20"/>
+        </w:rPr>
+      </w:pPr>
+      <w:bookmarkStart w:id="36" w:name="_Toc171966139"/>
+      <w:proofErr w:type="spellStart"/>
+      <w:r>
+        <w:rPr>
+          <w:rFonts w:ascii="Segoe UI" w:hAnsi="Segoe UI" w:cs="Segoe UI"/>
+          <w:color w:val="1F2328"/>
+          <w:sz w:val="20"/>
+        </w:rPr>
+        <w:t>Instal</w:t>
+      </w:r>
+      <w:proofErr w:type="spellEnd"/>
+      <w:r>
+        <w:rPr>
+          <w:rFonts w:ascii="Segoe UI" w:hAnsi="Segoe UI" w:cs="Segoe UI"/>
+          <w:color w:val="1F2328"/>
+          <w:sz w:val="20"/>
+        </w:rPr>
+        <w:t xml:space="preserve"> </w:t>
+      </w:r>
+      <w:proofErr w:type="spellStart"/>
+      <w:r>
+        <w:rPr>
+          <w:rFonts w:ascii="Segoe UI" w:hAnsi="Segoe UI" w:cs="Segoe UI"/>
+          <w:color w:val="1F2328"/>
+          <w:sz w:val="20"/>
+        </w:rPr>
+        <w:t>dependensi</w:t>
+      </w:r>
+      <w:proofErr w:type="spellEnd"/>
+      <w:r>
+        <w:rPr>
+          <w:rFonts w:ascii="Segoe UI" w:hAnsi="Segoe UI" w:cs="Segoe UI"/>
+          <w:color w:val="1F2328"/>
+          <w:sz w:val="20"/>
+        </w:rPr>
+        <w:t xml:space="preserve"> composer</w:t>
+      </w:r>
+      <w:bookmarkEnd w:id="36"/>
+    </w:p>
+    <w:p>
+      <w:pPr>
+        <w:shd w:val="clear" w:color="auto" w:fill="FFE599" w:themeFill="accent4" w:themeFillTint="66"/>
+        <w:ind w:left="284"/>
+        <w:rPr>
+          <w:rFonts w:ascii="Consolas" w:hAnsi="Consolas" w:cs="Consolas"/>
+          <w:sz w:val="20"/>
+          <w:szCs w:val="20"/>
+        </w:rPr>
+      </w:pPr>
+      <w:r>
+        <w:rPr>
+          <w:rFonts w:ascii="Consolas" w:hAnsi="Consolas" w:cs="Consolas"/>
+          <w:sz w:val="20"/>
+          <w:szCs w:val="20"/>
+        </w:rPr>
+        <w:t xml:space="preserve">Composer </w:t>
+      </w:r>
+      <w:proofErr w:type="spellStart"/>
+      <w:r>
+        <w:rPr>
+          <w:rFonts w:ascii="Consolas" w:hAnsi="Consolas" w:cs="Consolas"/>
+          <w:sz w:val="20"/>
+          <w:szCs w:val="20"/>
+        </w:rPr>
+        <w:t>instal</w:t>
+      </w:r>
+      <w:proofErr w:type="spellEnd"/>
+    </w:p>
+    <w:p>
+      <w:pPr>
+        <w:pStyle w:val="Heading3"/>
+        <w:shd w:val="clear" w:color="auto" w:fill="FFFFFF"/>
+        <w:spacing w:before="0"/>
+        <w:ind w:left="284"/>
+        <w:rPr>
+          <w:rFonts w:ascii="Segoe UI" w:hAnsi="Segoe UI" w:cs="Segoe UI"/>
+          <w:color w:val="1F2328"/>
+          <w:sz w:val="20"/>
+        </w:rPr>
+      </w:pPr>
+      <w:bookmarkStart w:id="37" w:name="_Toc171966140"/>
+      <w:proofErr w:type="spellStart"/>
+      <w:r>
+        <w:rPr>
+          <w:rFonts w:ascii="Segoe UI" w:hAnsi="Segoe UI" w:cs="Segoe UI"/>
+          <w:color w:val="1F2328"/>
+          <w:sz w:val="20"/>
+        </w:rPr>
+        <w:t>Instal</w:t>
+      </w:r>
+      <w:proofErr w:type="spellEnd"/>
+      <w:r>
+        <w:rPr>
+          <w:rFonts w:ascii="Segoe UI" w:hAnsi="Segoe UI" w:cs="Segoe UI"/>
+          <w:color w:val="1F2328"/>
+          <w:sz w:val="20"/>
+        </w:rPr>
+        <w:t xml:space="preserve"> </w:t>
+      </w:r>
+      <w:proofErr w:type="spellStart"/>
+      <w:r>
+        <w:rPr>
+          <w:rFonts w:ascii="Segoe UI" w:hAnsi="Segoe UI" w:cs="Segoe UI"/>
+          <w:color w:val="1F2328"/>
+          <w:sz w:val="20"/>
+        </w:rPr>
+        <w:t>dependensi</w:t>
+      </w:r>
+      <w:proofErr w:type="spellEnd"/>
+      <w:r>
+        <w:rPr>
+          <w:rFonts w:ascii="Segoe UI" w:hAnsi="Segoe UI" w:cs="Segoe UI"/>
+          <w:color w:val="1F2328"/>
+          <w:sz w:val="20"/>
+        </w:rPr>
+        <w:t xml:space="preserve"> </w:t>
+      </w:r>
+      <w:proofErr w:type="spellStart"/>
+      <w:r>
+        <w:rPr>
+          <w:rFonts w:ascii="Segoe UI" w:hAnsi="Segoe UI" w:cs="Segoe UI"/>
+          <w:color w:val="1F2328"/>
+          <w:sz w:val="20"/>
+        </w:rPr>
+        <w:t>nodejs</w:t>
+      </w:r>
+      <w:bookmarkEnd w:id="37"/>
+      <w:proofErr w:type="spellEnd"/>
+    </w:p>
+    <w:p>
+      <w:pPr>
+        <w:shd w:val="clear" w:color="auto" w:fill="FFE599" w:themeFill="accent4" w:themeFillTint="66"/>
+        <w:ind w:left="284"/>
+        <w:rPr>
+          <w:rFonts w:ascii="Consolas" w:hAnsi="Consolas" w:cs="Consolas"/>
+          <w:sz w:val="20"/>
+          <w:szCs w:val="20"/>
+        </w:rPr>
+      </w:pPr>
+      <w:proofErr w:type="spellStart"/>
+      <w:proofErr w:type="gramStart"/>
+      <w:r>
+        <w:rPr>
+          <w:rFonts w:ascii="Consolas" w:hAnsi="Consolas" w:cs="Consolas"/>
+          <w:sz w:val="20"/>
+          <w:szCs w:val="20"/>
+        </w:rPr>
+        <w:t>npm</w:t>
+      </w:r>
+      <w:proofErr w:type="spellEnd"/>
+      <w:proofErr w:type="gramEnd"/>
+      <w:r>
+        <w:rPr>
+          <w:rFonts w:ascii="Consolas" w:hAnsi="Consolas" w:cs="Consolas"/>
+          <w:sz w:val="20"/>
+          <w:szCs w:val="20"/>
+        </w:rPr>
+        <w:t xml:space="preserve"> </w:t>
+      </w:r>
+      <w:proofErr w:type="spellStart"/>
+      <w:r>
+        <w:rPr>
+          <w:rFonts w:ascii="Consolas" w:hAnsi="Consolas" w:cs="Consolas"/>
+          <w:sz w:val="20"/>
+          <w:szCs w:val="20"/>
+        </w:rPr>
+        <w:t>instal</w:t>
+      </w:r>
+      <w:proofErr w:type="spellEnd"/>
+    </w:p>
+    <w:p>
+      <w:pPr>
+        <w:pStyle w:val="Heading3"/>
+        <w:shd w:val="clear" w:color="auto" w:fill="FFFFFF"/>
+        <w:spacing w:before="0"/>
+        <w:ind w:left="284"/>
+        <w:rPr>
+          <w:rFonts w:ascii="Segoe UI" w:hAnsi="Segoe UI" w:cs="Segoe UI"/>
+          <w:color w:val="1F2328"/>
+          <w:sz w:val="20"/>
+        </w:rPr>
+      </w:pPr>
+      <w:bookmarkStart w:id="38" w:name="_Toc171966141"/>
+      <w:r>
+        <w:rPr>
+          <w:rFonts w:ascii="Segoe UI" w:hAnsi="Segoe UI" w:cs="Segoe UI"/>
+          <w:color w:val="1F2328"/>
+          <w:sz w:val="20"/>
+        </w:rPr>
+        <w:t>U</w:t>
+      </w:r>
+      <w:r>
+        <w:rPr>
+          <w:rFonts w:ascii="Segoe UI" w:hAnsi="Segoe UI" w:cs="Segoe UI"/>
+          <w:color w:val="1F2328"/>
+          <w:sz w:val="20"/>
+        </w:rPr>
+        <w:t>pdate</w:t>
+      </w:r>
+      <w:r>
+        <w:rPr>
+          <w:rFonts w:ascii="Segoe UI" w:hAnsi="Segoe UI" w:cs="Segoe UI"/>
+          <w:color w:val="1F2328"/>
+          <w:sz w:val="20"/>
+        </w:rPr>
+        <w:t xml:space="preserve"> </w:t>
+      </w:r>
+      <w:proofErr w:type="spellStart"/>
+      <w:r>
+        <w:rPr>
+          <w:rFonts w:ascii="Segoe UI" w:hAnsi="Segoe UI" w:cs="Segoe UI"/>
+          <w:color w:val="1F2328"/>
+          <w:sz w:val="20"/>
+        </w:rPr>
+        <w:t>dependensi</w:t>
+      </w:r>
+      <w:proofErr w:type="spellEnd"/>
+      <w:r>
+        <w:rPr>
+          <w:rFonts w:ascii="Segoe UI" w:hAnsi="Segoe UI" w:cs="Segoe UI"/>
+          <w:color w:val="1F2328"/>
+          <w:sz w:val="20"/>
+        </w:rPr>
+        <w:t xml:space="preserve"> composer</w:t>
+      </w:r>
+      <w:bookmarkEnd w:id="38"/>
+    </w:p>
+    <w:p>
+      <w:pPr>
+        <w:shd w:val="clear" w:color="auto" w:fill="FFE599" w:themeFill="accent4" w:themeFillTint="66"/>
+        <w:ind w:left="284"/>
+        <w:rPr>
+          <w:rFonts w:ascii="Consolas" w:hAnsi="Consolas" w:cs="Consolas"/>
+          <w:sz w:val="20"/>
+          <w:szCs w:val="20"/>
+        </w:rPr>
+      </w:pPr>
+      <w:r>
+        <w:rPr>
+          <w:rFonts w:ascii="Consolas" w:hAnsi="Consolas" w:cs="Consolas"/>
+          <w:sz w:val="20"/>
+          <w:szCs w:val="20"/>
+        </w:rPr>
+        <w:t>Composer update</w:t>
+      </w:r>
+    </w:p>
+    <w:p>
+      <w:pPr>
+        <w:pStyle w:val="Heading3"/>
+        <w:shd w:val="clear" w:color="auto" w:fill="FFFFFF"/>
+        <w:spacing w:before="0"/>
+        <w:ind w:left="284"/>
+        <w:rPr>
+          <w:rFonts w:ascii="Segoe UI" w:hAnsi="Segoe UI" w:cs="Segoe UI"/>
+          <w:color w:val="1F2328"/>
+          <w:sz w:val="20"/>
+        </w:rPr>
+      </w:pPr>
+      <w:bookmarkStart w:id="39" w:name="_Toc171966142"/>
+      <w:proofErr w:type="spellStart"/>
+      <w:r>
+        <w:rPr>
+          <w:rFonts w:ascii="Segoe UI" w:hAnsi="Segoe UI" w:cs="Segoe UI"/>
+          <w:color w:val="1F2328"/>
+          <w:sz w:val="20"/>
+        </w:rPr>
+        <w:t>Membuat</w:t>
+      </w:r>
+      <w:proofErr w:type="spellEnd"/>
+      <w:r>
+        <w:rPr>
+          <w:rFonts w:ascii="Segoe UI" w:hAnsi="Segoe UI" w:cs="Segoe UI"/>
+          <w:color w:val="1F2328"/>
+          <w:sz w:val="20"/>
+        </w:rPr>
+        <w:t xml:space="preserve"> key generate</w:t>
+      </w:r>
+      <w:bookmarkEnd w:id="39"/>
+    </w:p>
+    <w:p>
+      <w:pPr>
+        <w:shd w:val="clear" w:color="auto" w:fill="FFE599" w:themeFill="accent4" w:themeFillTint="66"/>
+        <w:ind w:left="284"/>
+        <w:rPr>
+          <w:rFonts w:ascii="Consolas" w:hAnsi="Consolas" w:cs="Consolas"/>
+          <w:sz w:val="20"/>
+          <w:szCs w:val="20"/>
+        </w:rPr>
+      </w:pPr>
+      <w:proofErr w:type="spellStart"/>
+      <w:r>
+        <w:rPr>
+          <w:rFonts w:ascii="Consolas" w:hAnsi="Consolas" w:cs="Consolas"/>
+          <w:sz w:val="20"/>
+          <w:szCs w:val="20"/>
+        </w:rPr>
+        <w:t>Php</w:t>
+      </w:r>
+      <w:proofErr w:type="spellEnd"/>
+      <w:r>
+        <w:rPr>
+          <w:rFonts w:ascii="Consolas" w:hAnsi="Consolas" w:cs="Consolas"/>
+          <w:sz w:val="20"/>
+          <w:szCs w:val="20"/>
+        </w:rPr>
+        <w:t xml:space="preserve"> artisan </w:t>
+      </w:r>
+      <w:proofErr w:type="spellStart"/>
+      <w:r>
+        <w:rPr>
+          <w:rFonts w:ascii="Consolas" w:hAnsi="Consolas" w:cs="Consolas"/>
+          <w:sz w:val="20"/>
+          <w:szCs w:val="20"/>
+        </w:rPr>
+        <w:t>key</w:t>
+      </w:r>
+      <w:proofErr w:type="gramStart"/>
+      <w:r>
+        <w:rPr>
+          <w:rFonts w:ascii="Consolas" w:hAnsi="Consolas" w:cs="Consolas"/>
+          <w:sz w:val="20"/>
+          <w:szCs w:val="20"/>
+        </w:rPr>
+        <w:t>:generate</w:t>
+      </w:r>
+      <w:proofErr w:type="spellEnd"/>
+      <w:proofErr w:type="gramEnd"/>
+    </w:p>
+    <w:p>
+      <w:pPr>
+        <w:pStyle w:val="Heading3"/>
+        <w:shd w:val="clear" w:color="auto" w:fill="FFFFFF"/>
+        <w:spacing w:before="0"/>
+        <w:ind w:left="284"/>
+        <w:rPr>
+          <w:rFonts w:ascii="Segoe UI" w:hAnsi="Segoe UI" w:cs="Segoe UI"/>
+          <w:color w:val="1F2328"/>
+          <w:sz w:val="20"/>
+        </w:rPr>
+      </w:pPr>
+      <w:bookmarkStart w:id="40" w:name="_Toc171966143"/>
+      <w:proofErr w:type="spellStart"/>
+      <w:r>
+        <w:rPr>
+          <w:rFonts w:ascii="Segoe UI" w:hAnsi="Segoe UI" w:cs="Segoe UI"/>
+          <w:color w:val="1F2328"/>
+          <w:sz w:val="20"/>
+        </w:rPr>
+        <w:t>Menghadirkan</w:t>
+      </w:r>
+      <w:proofErr w:type="spellEnd"/>
+      <w:r>
+        <w:rPr>
+          <w:rFonts w:ascii="Segoe UI" w:hAnsi="Segoe UI" w:cs="Segoe UI"/>
+          <w:color w:val="1F2328"/>
+          <w:sz w:val="20"/>
+        </w:rPr>
+        <w:t xml:space="preserve"> file </w:t>
+      </w:r>
+      <w:proofErr w:type="spellStart"/>
+      <w:r>
+        <w:rPr>
+          <w:rFonts w:ascii="Segoe UI" w:hAnsi="Segoe UI" w:cs="Segoe UI"/>
+          <w:color w:val="1F2328"/>
+          <w:sz w:val="20"/>
+        </w:rPr>
+        <w:t>configurasi</w:t>
+      </w:r>
+      <w:proofErr w:type="spellEnd"/>
+      <w:r>
+        <w:rPr>
+          <w:rFonts w:ascii="Segoe UI" w:hAnsi="Segoe UI" w:cs="Segoe UI"/>
+          <w:color w:val="1F2328"/>
+          <w:sz w:val="20"/>
+        </w:rPr>
+        <w:t xml:space="preserve"> .</w:t>
+      </w:r>
+      <w:proofErr w:type="spellStart"/>
+      <w:r>
+        <w:rPr>
+          <w:rFonts w:ascii="Segoe UI" w:hAnsi="Segoe UI" w:cs="Segoe UI"/>
+          <w:color w:val="1F2328"/>
+          <w:sz w:val="20"/>
+        </w:rPr>
+        <w:t>env</w:t>
+      </w:r>
+      <w:bookmarkEnd w:id="40"/>
+      <w:proofErr w:type="spellEnd"/>
+    </w:p>
+    <w:p>
+      <w:pPr>
+        <w:shd w:val="clear" w:color="auto" w:fill="FFE599" w:themeFill="accent4" w:themeFillTint="66"/>
+        <w:ind w:left="284"/>
+        <w:rPr>
+          <w:rFonts w:ascii="Consolas" w:hAnsi="Consolas" w:cs="Consolas"/>
+          <w:sz w:val="20"/>
+          <w:szCs w:val="20"/>
+        </w:rPr>
+      </w:pPr>
+      <w:proofErr w:type="spellStart"/>
+      <w:r>
+        <w:rPr>
+          <w:rFonts w:ascii="Consolas" w:hAnsi="Consolas" w:cs="Consolas"/>
+          <w:sz w:val="20"/>
+          <w:szCs w:val="20"/>
+        </w:rPr>
+        <w:t>Cp</w:t>
+      </w:r>
+      <w:proofErr w:type="spellEnd"/>
+      <w:r>
+        <w:rPr>
+          <w:rFonts w:ascii="Consolas" w:hAnsi="Consolas" w:cs="Consolas"/>
+          <w:sz w:val="20"/>
+          <w:szCs w:val="20"/>
+        </w:rPr>
+        <w:t xml:space="preserve"> .</w:t>
+      </w:r>
+      <w:proofErr w:type="spellStart"/>
+      <w:r>
+        <w:rPr>
+          <w:rFonts w:ascii="Consolas" w:hAnsi="Consolas" w:cs="Consolas"/>
+          <w:sz w:val="20"/>
+          <w:szCs w:val="20"/>
+        </w:rPr>
+        <w:t>env.example</w:t>
+      </w:r>
+      <w:proofErr w:type="spellEnd"/>
+      <w:r>
+        <w:rPr>
+          <w:rFonts w:ascii="Consolas" w:hAnsi="Consolas" w:cs="Consolas"/>
+          <w:sz w:val="20"/>
+          <w:szCs w:val="20"/>
+        </w:rPr>
+        <w:t xml:space="preserve"> .</w:t>
+      </w:r>
+      <w:proofErr w:type="spellStart"/>
+      <w:r>
+        <w:rPr>
+          <w:rFonts w:ascii="Consolas" w:hAnsi="Consolas" w:cs="Consolas"/>
+          <w:sz w:val="20"/>
+          <w:szCs w:val="20"/>
+        </w:rPr>
+        <w:t>env</w:t>
+      </w:r>
+      <w:proofErr w:type="spellEnd"/>
+    </w:p>
+    <w:p>
+      <w:pPr>
+        <w:rPr>
+          <w:sz w:val="22"/>
+        </w:rPr>
+      </w:pPr>
+    </w:p>
+    <w:p>
+      <w:pPr>
+        <w:rPr>
+          <w:sz w:val="22"/>
+        </w:rPr>
+      </w:pPr>
+    </w:p>
+    <w:p>
+      <w:pPr>
+        <w:rPr>
+          <w:sz w:val="22"/>
+        </w:rPr>
+      </w:pPr>
+      <w:r>
+        <w:rPr>
+          <w:noProof/>
+          <w:lang w:val="id-ID" w:eastAsia="id-ID"/>
+          <w14:ligatures w14:val="standardContextual"/>
+        </w:rPr>
+        <w:drawing>
+          <wp:inline distT="0" distB="0" distL="0" distR="0" wp14:anchorId="13E51AD3" wp14:editId="103109BE">
+            <wp:extent cx="5904230" cy="1570355"/>
+            <wp:effectExtent l="0" t="0" r="1270" b="0"/>
+            <wp:docPr id="89" name="Picture 89"/>
+            <wp:cNvGraphicFramePr>
+              <a:graphicFrameLocks xmlns:a="http://schemas.openxmlformats.org/drawingml/2006/main" noChangeAspect="1"/>
+            </wp:cNvGraphicFramePr>
+            <a:graphic xmlns:a="http://schemas.openxmlformats.org/drawingml/2006/main">
+              <a:graphicData uri="http://schemas.openxmlformats.org/drawingml/2006/picture">
+                <pic:pic xmlns:pic="http://schemas.openxmlformats.org/drawingml/2006/picture">
+                  <pic:nvPicPr>
+                    <pic:cNvPr id="1" name=""/>
+                    <pic:cNvPicPr/>
+                  </pic:nvPicPr>
+                  <pic:blipFill>
+                    <a:blip r:embed="rId53"/>
+                    <a:stretch>
+                      <a:fillRect/>
+                    </a:stretch>
+                  </pic:blipFill>
+                  <pic:spPr>
+                    <a:xfrm>
+                      <a:off x="0" y="0"/>
                       <a:ext cx="5904230" cy="1570355"/>
                     </a:xfrm>
                     <a:prstGeom prst="rect">
@@ -20414,7 +20505,7 @@
       </w:pPr>
     </w:p>
     <w:sectPr>
-      <w:footerReference w:type="first" r:id="rId53"/>
+      <w:footerReference w:type="first" r:id="rId54"/>
       <w:pgSz w:w="11906" w:h="16838" w:code="9"/>
       <w:pgMar w:top="851" w:right="907" w:bottom="851" w:left="1701" w:header="0" w:footer="953" w:gutter="0"/>
       <w:pgNumType w:start="1"/>
@@ -20479,7 +20570,7 @@
           <w:rPr>
             <w:noProof/>
           </w:rPr>
-          <w:t>28</w:t>
+          <w:t>17</w:t>
         </w:r>
         <w:r>
           <w:rPr>
@@ -27051,7 +27142,7 @@
 </file>
 
 <file path=customXml/itemProps1.xml><?xml version="1.0" encoding="utf-8"?>
-<ds:datastoreItem xmlns:ds="http://schemas.openxmlformats.org/officeDocument/2006/customXml" ds:itemID="{4DE03C8B-0D33-4F35-9C76-3AA448C72939}">
+<ds:datastoreItem xmlns:ds="http://schemas.openxmlformats.org/officeDocument/2006/customXml" ds:itemID="{D4FB1FBB-ED0A-40E3-834B-EEC4ABFD4EFE}">
   <ds:schemaRefs>
     <ds:schemaRef ds:uri="http://schemas.openxmlformats.org/officeDocument/2006/bibliography"/>
   </ds:schemaRefs>
